--- a/notas.docx
+++ b/notas.docx
@@ -602,7 +602,7 @@
       </w:pPr>
     </w:p>
     <w:p>
-      <w:hyperlink r:id="rId4" w:history="1">
+      <w:hyperlink r:id="rId5" w:history="1">
         <w:r>
           <w:rPr>
             <w:rStyle w:val="Hipervnculo"/>
@@ -1104,11 +1104,8 @@
         <w:rPr>
           <w:rFonts w:ascii="Segoe UI" w:eastAsia="Times New Roman" w:hAnsi="Segoe UI" w:cs="Segoe UI"/>
           <w:color w:val="D6DEEB"/>
-          <w:kern w:val="0"/>
           <w:sz w:val="20"/>
           <w:szCs w:val="20"/>
-          <w:lang w:eastAsia="es-AR"/>
-          <w14:ligatures w14:val="none"/>
         </w:rPr>
         <w:object w:dxaOrig="1440" w:dyaOrig="1440" w14:anchorId="0041174D">
           <v:shapetype id="_x0000_t75" coordsize="21600,21600" o:spt="75" o:preferrelative="t" path="m@4@5l@4@11@9@11@9@5xe" filled="f" stroked="f">
@@ -1130,10 +1127,10 @@
             <v:path o:extrusionok="f" gradientshapeok="t" o:connecttype="rect"/>
             <o:lock v:ext="edit" aspectratio="t"/>
           </v:shapetype>
-          <v:shape id="_x0000_i1027" type="#_x0000_t75" style="width:136.5pt;height:69.75pt" o:ole="">
-            <v:imagedata r:id="rId5" o:title=""/>
+          <v:shape id="_x0000_i1029" type="#_x0000_t75" style="width:136.5pt;height:69.75pt" o:ole="">
+            <v:imagedata r:id="rId6" o:title=""/>
           </v:shape>
-          <w:control r:id="rId6" w:name="DefaultOcxName" w:shapeid="_x0000_i1027"/>
+          <w:control r:id="rId7" w:name="DefaultOcxName" w:shapeid="_x0000_i1029"/>
         </w:object>
       </w:r>
     </w:p>
@@ -1527,6 +1524,5360 @@
       </w:r>
     </w:p>
     <w:p/>
+    <w:p/>
+    <w:p>
+      <w:pPr>
+        <w:pStyle w:val="Ttulo1"/>
+        <w:shd w:val="clear" w:color="auto" w:fill="121F3D"/>
+        <w:spacing w:before="161" w:after="161"/>
+        <w:rPr>
+          <w:rFonts w:ascii="Roboto" w:hAnsi="Roboto"/>
+          <w:color w:val="EFF3F8"/>
+        </w:rPr>
+      </w:pPr>
+      <w:proofErr w:type="spellStart"/>
+      <w:r>
+        <w:rPr>
+          <w:rFonts w:ascii="Roboto" w:hAnsi="Roboto"/>
+          <w:color w:val="EFF3F8"/>
+        </w:rPr>
+        <w:t>XMLHTTPRequest</w:t>
+      </w:r>
+      <w:proofErr w:type="spellEnd"/>
+    </w:p>
+    <w:p>
+      <w:pPr>
+        <w:rPr>
+          <w:rFonts w:ascii="Roboto" w:hAnsi="Roboto"/>
+          <w:color w:val="637A9D"/>
+          <w:sz w:val="27"/>
+          <w:szCs w:val="27"/>
+          <w:shd w:val="clear" w:color="auto" w:fill="121F3D"/>
+        </w:rPr>
+      </w:pPr>
+      <w:r>
+        <w:rPr>
+          <w:rFonts w:ascii="Roboto" w:hAnsi="Roboto"/>
+          <w:color w:val="637A9D"/>
+          <w:sz w:val="27"/>
+          <w:szCs w:val="27"/>
+          <w:shd w:val="clear" w:color="auto" w:fill="121F3D"/>
+        </w:rPr>
+        <w:t>8/26</w:t>
+      </w:r>
+    </w:p>
+    <w:p>
+      <w:pPr>
+        <w:rPr>
+          <w:rFonts w:ascii="Roboto" w:hAnsi="Roboto"/>
+          <w:color w:val="637A9D"/>
+          <w:sz w:val="27"/>
+          <w:szCs w:val="27"/>
+          <w:shd w:val="clear" w:color="auto" w:fill="121F3D"/>
+        </w:rPr>
+      </w:pPr>
+    </w:p>
+    <w:p>
+      <w:pPr>
+        <w:pStyle w:val="NormalWeb"/>
+        <w:shd w:val="clear" w:color="auto" w:fill="24385B"/>
+        <w:spacing w:before="0" w:beforeAutospacing="0" w:after="0" w:afterAutospacing="0"/>
+        <w:rPr>
+          <w:rFonts w:ascii="Roboto" w:hAnsi="Roboto"/>
+          <w:color w:val="EFF3F8"/>
+          <w:sz w:val="21"/>
+          <w:szCs w:val="21"/>
+        </w:rPr>
+      </w:pPr>
+      <w:r>
+        <w:rPr>
+          <w:rFonts w:ascii="Roboto" w:hAnsi="Roboto"/>
+          <w:color w:val="EFF3F8"/>
+          <w:sz w:val="21"/>
+          <w:szCs w:val="21"/>
+        </w:rPr>
+        <w:t> </w:t>
+      </w:r>
+      <w:r>
+        <w:rPr>
+          <w:rStyle w:val="Textoennegrita"/>
+          <w:rFonts w:ascii="Cambria Math" w:hAnsi="Cambria Math" w:cs="Cambria Math"/>
+          <w:color w:val="EFF3F8"/>
+          <w:sz w:val="21"/>
+          <w:szCs w:val="21"/>
+        </w:rPr>
+        <w:t>𝗖𝗹𝗮𝘀𝗲</w:t>
+      </w:r>
+      <w:r>
+        <w:rPr>
+          <w:rStyle w:val="Textoennegrita"/>
+          <w:rFonts w:ascii="Roboto" w:hAnsi="Roboto"/>
+          <w:color w:val="EFF3F8"/>
+          <w:sz w:val="21"/>
+          <w:szCs w:val="21"/>
+        </w:rPr>
+        <w:t xml:space="preserve"> #</w:t>
+      </w:r>
+      <w:r>
+        <w:rPr>
+          <w:rStyle w:val="Textoennegrita"/>
+          <w:rFonts w:ascii="Cambria Math" w:hAnsi="Cambria Math" w:cs="Cambria Math"/>
+          <w:color w:val="EFF3F8"/>
+          <w:sz w:val="21"/>
+          <w:szCs w:val="21"/>
+        </w:rPr>
+        <w:t>𝟳</w:t>
+      </w:r>
+      <w:r>
+        <w:rPr>
+          <w:rStyle w:val="Textoennegrita"/>
+          <w:rFonts w:ascii="Roboto" w:hAnsi="Roboto"/>
+          <w:color w:val="EFF3F8"/>
+          <w:sz w:val="21"/>
+          <w:szCs w:val="21"/>
+        </w:rPr>
+        <w:t xml:space="preserve">: </w:t>
+      </w:r>
+      <w:r>
+        <w:rPr>
+          <w:rStyle w:val="Textoennegrita"/>
+          <w:rFonts w:ascii="Cambria Math" w:hAnsi="Cambria Math" w:cs="Cambria Math"/>
+          <w:color w:val="EFF3F8"/>
+          <w:sz w:val="21"/>
+          <w:szCs w:val="21"/>
+        </w:rPr>
+        <w:t>𝗫𝗠𝗟𝗛𝗧𝗧𝗣𝗥𝗲𝗾𝘂𝗲𝘀𝘁𝟳</w:t>
+      </w:r>
+      <w:r>
+        <w:rPr>
+          <w:rStyle w:val="Textoennegrita"/>
+          <w:rFonts w:ascii="Roboto" w:hAnsi="Roboto"/>
+          <w:color w:val="EFF3F8"/>
+          <w:sz w:val="21"/>
+          <w:szCs w:val="21"/>
+        </w:rPr>
+        <w:t>/</w:t>
+      </w:r>
+      <w:r>
+        <w:rPr>
+          <w:rStyle w:val="Textoennegrita"/>
+          <w:rFonts w:ascii="Cambria Math" w:hAnsi="Cambria Math" w:cs="Cambria Math"/>
+          <w:color w:val="EFF3F8"/>
+          <w:sz w:val="21"/>
+          <w:szCs w:val="21"/>
+        </w:rPr>
+        <w:t>𝟮𝟭</w:t>
+      </w:r>
+      <w:r>
+        <w:rPr>
+          <w:rFonts w:ascii="Roboto" w:hAnsi="Roboto"/>
+          <w:color w:val="EFF3F8"/>
+          <w:sz w:val="21"/>
+          <w:szCs w:val="21"/>
+        </w:rPr>
+        <w:t> </w:t>
+      </w:r>
+      <w:r>
+        <w:rPr>
+          <w:rFonts w:ascii="Segoe UI Emoji" w:hAnsi="Segoe UI Emoji" w:cs="Segoe UI Emoji"/>
+          <w:color w:val="EFF3F8"/>
+          <w:sz w:val="21"/>
+          <w:szCs w:val="21"/>
+        </w:rPr>
+        <w:t>📤</w:t>
+      </w:r>
+      <w:r>
+        <w:rPr>
+          <w:rFonts w:ascii="Roboto" w:hAnsi="Roboto"/>
+          <w:color w:val="EFF3F8"/>
+          <w:sz w:val="21"/>
+          <w:szCs w:val="21"/>
+        </w:rPr>
+        <w:br/>
+        <w:t>.</w:t>
+      </w:r>
+      <w:r>
+        <w:rPr>
+          <w:rFonts w:ascii="Roboto" w:hAnsi="Roboto"/>
+          <w:color w:val="EFF3F8"/>
+          <w:sz w:val="21"/>
+          <w:szCs w:val="21"/>
+        </w:rPr>
+        <w:br/>
+      </w:r>
+      <w:r>
+        <w:rPr>
+          <w:rFonts w:ascii="Segoe UI Emoji" w:hAnsi="Segoe UI Emoji" w:cs="Segoe UI Emoji"/>
+          <w:color w:val="EFF3F8"/>
+          <w:sz w:val="21"/>
+          <w:szCs w:val="21"/>
+        </w:rPr>
+        <w:t>📲</w:t>
+      </w:r>
+      <w:r>
+        <w:rPr>
+          <w:rFonts w:ascii="Roboto" w:hAnsi="Roboto"/>
+          <w:color w:val="EFF3F8"/>
+          <w:sz w:val="21"/>
+          <w:szCs w:val="21"/>
+        </w:rPr>
+        <w:t> </w:t>
+      </w:r>
+      <w:proofErr w:type="spellStart"/>
+      <w:ins w:id="0" w:author="Unknown">
+        <w:r>
+          <w:rPr>
+            <w:rStyle w:val="Textoennegrita"/>
+            <w:rFonts w:ascii="Roboto" w:hAnsi="Roboto"/>
+            <w:color w:val="EFF3F8"/>
+            <w:sz w:val="21"/>
+            <w:szCs w:val="21"/>
+          </w:rPr>
+          <w:t>XMLHttpRequest</w:t>
+        </w:r>
+      </w:ins>
+      <w:proofErr w:type="spellEnd"/>
+      <w:r>
+        <w:rPr>
+          <w:rFonts w:ascii="Roboto" w:hAnsi="Roboto"/>
+          <w:color w:val="EFF3F8"/>
+          <w:sz w:val="21"/>
+          <w:szCs w:val="21"/>
+        </w:rPr>
+        <w:t xml:space="preserve"> es un objeto de JS que permite hacer peticiones hacia servicios en la </w:t>
+      </w:r>
+      <w:proofErr w:type="gramStart"/>
+      <w:r>
+        <w:rPr>
+          <w:rFonts w:ascii="Roboto" w:hAnsi="Roboto"/>
+          <w:color w:val="EFF3F8"/>
+          <w:sz w:val="21"/>
+          <w:szCs w:val="21"/>
+        </w:rPr>
+        <w:t>nube(</w:t>
+      </w:r>
+      <w:proofErr w:type="spellStart"/>
+      <w:proofErr w:type="gramEnd"/>
+      <w:r>
+        <w:rPr>
+          <w:rFonts w:ascii="Roboto" w:hAnsi="Roboto"/>
+          <w:color w:val="EFF3F8"/>
+          <w:sz w:val="21"/>
+          <w:szCs w:val="21"/>
+        </w:rPr>
+        <w:t>URLs</w:t>
+      </w:r>
+      <w:proofErr w:type="spellEnd"/>
+      <w:r>
+        <w:rPr>
+          <w:rFonts w:ascii="Roboto" w:hAnsi="Roboto"/>
+          <w:color w:val="EFF3F8"/>
+          <w:sz w:val="21"/>
+          <w:szCs w:val="21"/>
+        </w:rPr>
+        <w:t xml:space="preserve"> o </w:t>
+      </w:r>
+      <w:proofErr w:type="spellStart"/>
+      <w:r>
+        <w:rPr>
+          <w:rFonts w:ascii="Roboto" w:hAnsi="Roboto"/>
+          <w:color w:val="EFF3F8"/>
+          <w:sz w:val="21"/>
+          <w:szCs w:val="21"/>
+        </w:rPr>
+        <w:t>APIs</w:t>
+      </w:r>
+      <w:proofErr w:type="spellEnd"/>
+      <w:r>
+        <w:rPr>
+          <w:rFonts w:ascii="Roboto" w:hAnsi="Roboto"/>
+          <w:color w:val="EFF3F8"/>
+          <w:sz w:val="21"/>
+          <w:szCs w:val="21"/>
+        </w:rPr>
+        <w:t>).</w:t>
+      </w:r>
+      <w:r>
+        <w:rPr>
+          <w:rFonts w:ascii="Roboto" w:hAnsi="Roboto"/>
+          <w:color w:val="EFF3F8"/>
+          <w:sz w:val="21"/>
+          <w:szCs w:val="21"/>
+        </w:rPr>
+        <w:br/>
+        <w:t>.</w:t>
+      </w:r>
+      <w:r>
+        <w:rPr>
+          <w:rFonts w:ascii="Roboto" w:hAnsi="Roboto"/>
+          <w:color w:val="EFF3F8"/>
+          <w:sz w:val="21"/>
+          <w:szCs w:val="21"/>
+        </w:rPr>
+        <w:br/>
+      </w:r>
+      <w:r>
+        <w:rPr>
+          <w:rFonts w:ascii="Segoe UI Emoji" w:hAnsi="Segoe UI Emoji" w:cs="Segoe UI Emoji"/>
+          <w:color w:val="EFF3F8"/>
+          <w:sz w:val="21"/>
+          <w:szCs w:val="21"/>
+        </w:rPr>
+        <w:t>📪</w:t>
+      </w:r>
+      <w:r>
+        <w:rPr>
+          <w:rFonts w:ascii="Roboto" w:hAnsi="Roboto"/>
+          <w:color w:val="EFF3F8"/>
+          <w:sz w:val="21"/>
+          <w:szCs w:val="21"/>
+        </w:rPr>
+        <w:t> </w:t>
+      </w:r>
+      <w:ins w:id="1" w:author="Unknown">
+        <w:r>
+          <w:rPr>
+            <w:rStyle w:val="Textoennegrita"/>
+            <w:rFonts w:ascii="Roboto" w:hAnsi="Roboto"/>
+            <w:color w:val="EFF3F8"/>
+            <w:sz w:val="21"/>
+            <w:szCs w:val="21"/>
+          </w:rPr>
+          <w:t xml:space="preserve">Existen 5 estados en un llamado </w:t>
+        </w:r>
+        <w:proofErr w:type="spellStart"/>
+        <w:r>
+          <w:rPr>
+            <w:rStyle w:val="Textoennegrita"/>
+            <w:rFonts w:ascii="Roboto" w:hAnsi="Roboto"/>
+            <w:color w:val="EFF3F8"/>
+            <w:sz w:val="21"/>
+            <w:szCs w:val="21"/>
+          </w:rPr>
+          <w:t>XMLHttpRequest</w:t>
+        </w:r>
+        <w:proofErr w:type="spellEnd"/>
+        <w:r>
+          <w:rPr>
+            <w:rStyle w:val="Textoennegrita"/>
+            <w:rFonts w:ascii="Roboto" w:hAnsi="Roboto"/>
+            <w:color w:val="EFF3F8"/>
+            <w:sz w:val="21"/>
+            <w:szCs w:val="21"/>
+          </w:rPr>
+          <w:t>:</w:t>
+        </w:r>
+      </w:ins>
+      <w:r>
+        <w:rPr>
+          <w:rFonts w:ascii="Roboto" w:hAnsi="Roboto"/>
+          <w:color w:val="EFF3F8"/>
+          <w:sz w:val="21"/>
+          <w:szCs w:val="21"/>
+        </w:rPr>
+        <w:br/>
+        <w:t>.</w:t>
+      </w:r>
+    </w:p>
+    <w:p>
+      <w:pPr>
+        <w:numPr>
+          <w:ilvl w:val="0"/>
+          <w:numId w:val="1"/>
+        </w:numPr>
+        <w:shd w:val="clear" w:color="auto" w:fill="24385B"/>
+        <w:spacing w:after="0" w:line="240" w:lineRule="auto"/>
+        <w:rPr>
+          <w:rFonts w:ascii="Roboto" w:hAnsi="Roboto"/>
+          <w:color w:val="EFF3F8"/>
+          <w:sz w:val="21"/>
+          <w:szCs w:val="21"/>
+        </w:rPr>
+      </w:pPr>
+      <w:r>
+        <w:rPr>
+          <w:rStyle w:val="CdigoHTML"/>
+          <w:rFonts w:eastAsiaTheme="minorHAnsi"/>
+          <w:b/>
+          <w:bCs/>
+          <w:color w:val="EFF3F8"/>
+          <w:sz w:val="21"/>
+          <w:szCs w:val="21"/>
+          <w:shd w:val="clear" w:color="auto" w:fill="0C1633"/>
+        </w:rPr>
+        <w:t>0</w:t>
+      </w:r>
+      <w:r>
+        <w:rPr>
+          <w:rFonts w:ascii="Roboto" w:hAnsi="Roboto"/>
+          <w:color w:val="EFF3F8"/>
+          <w:sz w:val="21"/>
+          <w:szCs w:val="21"/>
+        </w:rPr>
+        <w:t> </w:t>
+      </w:r>
+      <w:r>
+        <w:rPr>
+          <w:rFonts w:ascii="Times New Roman" w:hAnsi="Times New Roman" w:cs="Times New Roman"/>
+          <w:color w:val="EFF3F8"/>
+          <w:sz w:val="21"/>
+          <w:szCs w:val="21"/>
+        </w:rPr>
+        <w:t>→</w:t>
+      </w:r>
+      <w:r>
+        <w:rPr>
+          <w:rFonts w:ascii="Roboto" w:hAnsi="Roboto"/>
+          <w:color w:val="EFF3F8"/>
+          <w:sz w:val="21"/>
+          <w:szCs w:val="21"/>
+        </w:rPr>
+        <w:t xml:space="preserve"> Se ha inicializado.</w:t>
+      </w:r>
+    </w:p>
+    <w:p>
+      <w:pPr>
+        <w:numPr>
+          <w:ilvl w:val="0"/>
+          <w:numId w:val="1"/>
+        </w:numPr>
+        <w:shd w:val="clear" w:color="auto" w:fill="24385B"/>
+        <w:spacing w:after="0" w:line="240" w:lineRule="auto"/>
+        <w:rPr>
+          <w:rFonts w:ascii="Roboto" w:hAnsi="Roboto"/>
+          <w:color w:val="EFF3F8"/>
+          <w:sz w:val="21"/>
+          <w:szCs w:val="21"/>
+        </w:rPr>
+      </w:pPr>
+      <w:r>
+        <w:rPr>
+          <w:rStyle w:val="CdigoHTML"/>
+          <w:rFonts w:eastAsiaTheme="minorHAnsi"/>
+          <w:b/>
+          <w:bCs/>
+          <w:color w:val="EFF3F8"/>
+          <w:sz w:val="21"/>
+          <w:szCs w:val="21"/>
+          <w:shd w:val="clear" w:color="auto" w:fill="0C1633"/>
+        </w:rPr>
+        <w:t>1</w:t>
+      </w:r>
+      <w:r>
+        <w:rPr>
+          <w:rFonts w:ascii="Roboto" w:hAnsi="Roboto"/>
+          <w:color w:val="EFF3F8"/>
+          <w:sz w:val="21"/>
+          <w:szCs w:val="21"/>
+        </w:rPr>
+        <w:t> </w:t>
+      </w:r>
+      <w:r>
+        <w:rPr>
+          <w:rFonts w:ascii="Times New Roman" w:hAnsi="Times New Roman" w:cs="Times New Roman"/>
+          <w:color w:val="EFF3F8"/>
+          <w:sz w:val="21"/>
+          <w:szCs w:val="21"/>
+        </w:rPr>
+        <w:t>→</w:t>
+      </w:r>
+      <w:r>
+        <w:rPr>
+          <w:rFonts w:ascii="Roboto" w:hAnsi="Roboto"/>
+          <w:color w:val="EFF3F8"/>
+          <w:sz w:val="21"/>
+          <w:szCs w:val="21"/>
+        </w:rPr>
+        <w:t xml:space="preserve"> </w:t>
+      </w:r>
+      <w:proofErr w:type="spellStart"/>
+      <w:r>
+        <w:rPr>
+          <w:rFonts w:ascii="Roboto" w:hAnsi="Roboto"/>
+          <w:color w:val="EFF3F8"/>
+          <w:sz w:val="21"/>
+          <w:szCs w:val="21"/>
+        </w:rPr>
+        <w:t>Loading</w:t>
+      </w:r>
+      <w:proofErr w:type="spellEnd"/>
+      <w:r>
+        <w:rPr>
+          <w:rFonts w:ascii="Roboto" w:hAnsi="Roboto"/>
+          <w:color w:val="EFF3F8"/>
+          <w:sz w:val="21"/>
+          <w:szCs w:val="21"/>
+        </w:rPr>
+        <w:t xml:space="preserve"> (cargando).</w:t>
+      </w:r>
+    </w:p>
+    <w:p>
+      <w:pPr>
+        <w:numPr>
+          <w:ilvl w:val="0"/>
+          <w:numId w:val="1"/>
+        </w:numPr>
+        <w:shd w:val="clear" w:color="auto" w:fill="24385B"/>
+        <w:spacing w:after="0" w:line="240" w:lineRule="auto"/>
+        <w:rPr>
+          <w:rFonts w:ascii="Roboto" w:hAnsi="Roboto"/>
+          <w:color w:val="EFF3F8"/>
+          <w:sz w:val="21"/>
+          <w:szCs w:val="21"/>
+        </w:rPr>
+      </w:pPr>
+      <w:r>
+        <w:rPr>
+          <w:rStyle w:val="CdigoHTML"/>
+          <w:rFonts w:eastAsiaTheme="minorHAnsi"/>
+          <w:b/>
+          <w:bCs/>
+          <w:color w:val="EFF3F8"/>
+          <w:sz w:val="21"/>
+          <w:szCs w:val="21"/>
+          <w:shd w:val="clear" w:color="auto" w:fill="0C1633"/>
+        </w:rPr>
+        <w:t>2</w:t>
+      </w:r>
+      <w:r>
+        <w:rPr>
+          <w:rFonts w:ascii="Roboto" w:hAnsi="Roboto"/>
+          <w:color w:val="EFF3F8"/>
+          <w:sz w:val="21"/>
+          <w:szCs w:val="21"/>
+        </w:rPr>
+        <w:t> </w:t>
+      </w:r>
+      <w:r>
+        <w:rPr>
+          <w:rFonts w:ascii="Times New Roman" w:hAnsi="Times New Roman" w:cs="Times New Roman"/>
+          <w:color w:val="EFF3F8"/>
+          <w:sz w:val="21"/>
+          <w:szCs w:val="21"/>
+        </w:rPr>
+        <w:t>→</w:t>
+      </w:r>
+      <w:r>
+        <w:rPr>
+          <w:rFonts w:ascii="Roboto" w:hAnsi="Roboto"/>
+          <w:color w:val="EFF3F8"/>
+          <w:sz w:val="21"/>
+          <w:szCs w:val="21"/>
+        </w:rPr>
+        <w:t xml:space="preserve"> Se ha cargado.</w:t>
+      </w:r>
+    </w:p>
+    <w:p>
+      <w:pPr>
+        <w:numPr>
+          <w:ilvl w:val="0"/>
+          <w:numId w:val="1"/>
+        </w:numPr>
+        <w:shd w:val="clear" w:color="auto" w:fill="24385B"/>
+        <w:spacing w:after="0" w:line="240" w:lineRule="auto"/>
+        <w:rPr>
+          <w:rFonts w:ascii="Roboto" w:hAnsi="Roboto"/>
+          <w:color w:val="EFF3F8"/>
+          <w:sz w:val="21"/>
+          <w:szCs w:val="21"/>
+        </w:rPr>
+      </w:pPr>
+      <w:r>
+        <w:rPr>
+          <w:rStyle w:val="CdigoHTML"/>
+          <w:rFonts w:eastAsiaTheme="minorHAnsi"/>
+          <w:b/>
+          <w:bCs/>
+          <w:color w:val="EFF3F8"/>
+          <w:sz w:val="21"/>
+          <w:szCs w:val="21"/>
+          <w:shd w:val="clear" w:color="auto" w:fill="0C1633"/>
+        </w:rPr>
+        <w:t>3</w:t>
+      </w:r>
+      <w:r>
+        <w:rPr>
+          <w:rFonts w:ascii="Roboto" w:hAnsi="Roboto"/>
+          <w:color w:val="EFF3F8"/>
+          <w:sz w:val="21"/>
+          <w:szCs w:val="21"/>
+        </w:rPr>
+        <w:t> </w:t>
+      </w:r>
+      <w:r>
+        <w:rPr>
+          <w:rFonts w:ascii="Times New Roman" w:hAnsi="Times New Roman" w:cs="Times New Roman"/>
+          <w:color w:val="EFF3F8"/>
+          <w:sz w:val="21"/>
+          <w:szCs w:val="21"/>
+        </w:rPr>
+        <w:t>→</w:t>
+      </w:r>
+      <w:r>
+        <w:rPr>
+          <w:rFonts w:ascii="Roboto" w:hAnsi="Roboto"/>
+          <w:color w:val="EFF3F8"/>
+          <w:sz w:val="21"/>
+          <w:szCs w:val="21"/>
+        </w:rPr>
+        <w:t xml:space="preserve"> Procesamiento si existe alguna descarga.</w:t>
+      </w:r>
+    </w:p>
+    <w:p>
+      <w:pPr>
+        <w:numPr>
+          <w:ilvl w:val="0"/>
+          <w:numId w:val="1"/>
+        </w:numPr>
+        <w:shd w:val="clear" w:color="auto" w:fill="24385B"/>
+        <w:spacing w:after="0" w:line="240" w:lineRule="auto"/>
+        <w:rPr>
+          <w:rFonts w:ascii="Roboto" w:hAnsi="Roboto"/>
+          <w:color w:val="EFF3F8"/>
+          <w:sz w:val="21"/>
+          <w:szCs w:val="21"/>
+        </w:rPr>
+      </w:pPr>
+      <w:r>
+        <w:rPr>
+          <w:rStyle w:val="CdigoHTML"/>
+          <w:rFonts w:eastAsiaTheme="minorHAnsi"/>
+          <w:b/>
+          <w:bCs/>
+          <w:color w:val="EFF3F8"/>
+          <w:sz w:val="21"/>
+          <w:szCs w:val="21"/>
+          <w:shd w:val="clear" w:color="auto" w:fill="0C1633"/>
+        </w:rPr>
+        <w:t>4</w:t>
+      </w:r>
+      <w:r>
+        <w:rPr>
+          <w:rFonts w:ascii="Roboto" w:hAnsi="Roboto"/>
+          <w:color w:val="EFF3F8"/>
+          <w:sz w:val="21"/>
+          <w:szCs w:val="21"/>
+        </w:rPr>
+        <w:t> </w:t>
+      </w:r>
+      <w:r>
+        <w:rPr>
+          <w:rFonts w:ascii="Times New Roman" w:hAnsi="Times New Roman" w:cs="Times New Roman"/>
+          <w:color w:val="EFF3F8"/>
+          <w:sz w:val="21"/>
+          <w:szCs w:val="21"/>
+        </w:rPr>
+        <w:t>→</w:t>
+      </w:r>
+      <w:r>
+        <w:rPr>
+          <w:rFonts w:ascii="Roboto" w:hAnsi="Roboto"/>
+          <w:color w:val="EFF3F8"/>
+          <w:sz w:val="21"/>
+          <w:szCs w:val="21"/>
+        </w:rPr>
+        <w:t xml:space="preserve"> Completado.</w:t>
+      </w:r>
+      <w:r>
+        <w:rPr>
+          <w:rFonts w:ascii="Roboto" w:hAnsi="Roboto"/>
+          <w:color w:val="EFF3F8"/>
+          <w:sz w:val="21"/>
+          <w:szCs w:val="21"/>
+        </w:rPr>
+        <w:br/>
+        <w:t>.</w:t>
+      </w:r>
+    </w:p>
+    <w:p>
+      <w:pPr>
+        <w:pStyle w:val="NormalWeb"/>
+        <w:shd w:val="clear" w:color="auto" w:fill="24385B"/>
+        <w:spacing w:before="0" w:beforeAutospacing="0" w:after="0" w:afterAutospacing="0"/>
+        <w:rPr>
+          <w:rFonts w:ascii="Roboto" w:hAnsi="Roboto"/>
+          <w:color w:val="EFF3F8"/>
+          <w:sz w:val="21"/>
+          <w:szCs w:val="21"/>
+        </w:rPr>
+      </w:pPr>
+      <w:r>
+        <w:rPr>
+          <w:rFonts w:ascii="Segoe UI Emoji" w:hAnsi="Segoe UI Emoji" w:cs="Segoe UI Emoji"/>
+          <w:color w:val="EFF3F8"/>
+          <w:sz w:val="21"/>
+          <w:szCs w:val="21"/>
+        </w:rPr>
+        <w:t>📫</w:t>
+      </w:r>
+      <w:r>
+        <w:rPr>
+          <w:rFonts w:ascii="Roboto" w:hAnsi="Roboto"/>
+          <w:color w:val="EFF3F8"/>
+          <w:sz w:val="21"/>
+          <w:szCs w:val="21"/>
+        </w:rPr>
+        <w:t> </w:t>
+      </w:r>
+      <w:ins w:id="2" w:author="Unknown">
+        <w:r>
+          <w:rPr>
+            <w:rStyle w:val="Textoennegrita"/>
+            <w:rFonts w:ascii="Roboto" w:hAnsi="Roboto"/>
+            <w:color w:val="EFF3F8"/>
+            <w:sz w:val="21"/>
+            <w:szCs w:val="21"/>
+          </w:rPr>
+          <w:t>Métodos y propiedades:</w:t>
+        </w:r>
+      </w:ins>
+      <w:r>
+        <w:rPr>
+          <w:rFonts w:ascii="Roboto" w:hAnsi="Roboto"/>
+          <w:color w:val="EFF3F8"/>
+          <w:sz w:val="21"/>
+          <w:szCs w:val="21"/>
+        </w:rPr>
+        <w:br/>
+        <w:t>.</w:t>
+      </w:r>
+      <w:r>
+        <w:rPr>
+          <w:rFonts w:ascii="Roboto" w:hAnsi="Roboto"/>
+          <w:color w:val="EFF3F8"/>
+          <w:sz w:val="21"/>
+          <w:szCs w:val="21"/>
+        </w:rPr>
+        <w:br/>
+      </w:r>
+      <w:proofErr w:type="spellStart"/>
+      <w:proofErr w:type="gramStart"/>
+      <w:r>
+        <w:rPr>
+          <w:rStyle w:val="CdigoHTML"/>
+          <w:b/>
+          <w:bCs/>
+          <w:color w:val="EFF3F8"/>
+          <w:sz w:val="21"/>
+          <w:szCs w:val="21"/>
+          <w:shd w:val="clear" w:color="auto" w:fill="0C1633"/>
+        </w:rPr>
+        <w:t>xmlhttp.open</w:t>
+      </w:r>
+      <w:proofErr w:type="spellEnd"/>
+      <w:proofErr w:type="gramEnd"/>
+      <w:r>
+        <w:rPr>
+          <w:rStyle w:val="CdigoHTML"/>
+          <w:b/>
+          <w:bCs/>
+          <w:color w:val="EFF3F8"/>
+          <w:sz w:val="21"/>
+          <w:szCs w:val="21"/>
+          <w:shd w:val="clear" w:color="auto" w:fill="0C1633"/>
+        </w:rPr>
+        <w:t>()</w:t>
+      </w:r>
+      <w:r>
+        <w:rPr>
+          <w:rFonts w:ascii="Roboto" w:hAnsi="Roboto"/>
+          <w:color w:val="EFF3F8"/>
+          <w:sz w:val="21"/>
+          <w:szCs w:val="21"/>
+        </w:rPr>
+        <w:t> </w:t>
+      </w:r>
+      <w:r>
+        <w:rPr>
+          <w:color w:val="EFF3F8"/>
+          <w:sz w:val="21"/>
+          <w:szCs w:val="21"/>
+        </w:rPr>
+        <w:t>→</w:t>
+      </w:r>
+      <w:r>
+        <w:rPr>
+          <w:rFonts w:ascii="Roboto" w:hAnsi="Roboto"/>
+          <w:color w:val="EFF3F8"/>
+          <w:sz w:val="21"/>
+          <w:szCs w:val="21"/>
+        </w:rPr>
+        <w:t xml:space="preserve"> Prepara la petici</w:t>
+      </w:r>
+      <w:r>
+        <w:rPr>
+          <w:rFonts w:ascii="Roboto" w:hAnsi="Roboto" w:cs="Roboto"/>
+          <w:color w:val="EFF3F8"/>
+          <w:sz w:val="21"/>
+          <w:szCs w:val="21"/>
+        </w:rPr>
+        <w:t>ó</w:t>
+      </w:r>
+      <w:r>
+        <w:rPr>
+          <w:rFonts w:ascii="Roboto" w:hAnsi="Roboto"/>
+          <w:color w:val="EFF3F8"/>
+          <w:sz w:val="21"/>
+          <w:szCs w:val="21"/>
+        </w:rPr>
+        <w:t>n para ser enviada tomando tres par</w:t>
+      </w:r>
+      <w:r>
+        <w:rPr>
+          <w:rFonts w:ascii="Roboto" w:hAnsi="Roboto" w:cs="Roboto"/>
+          <w:color w:val="EFF3F8"/>
+          <w:sz w:val="21"/>
+          <w:szCs w:val="21"/>
+        </w:rPr>
+        <w:t>á</w:t>
+      </w:r>
+      <w:r>
+        <w:rPr>
+          <w:rFonts w:ascii="Roboto" w:hAnsi="Roboto"/>
+          <w:color w:val="EFF3F8"/>
+          <w:sz w:val="21"/>
+          <w:szCs w:val="21"/>
+        </w:rPr>
+        <w:t xml:space="preserve">metros: </w:t>
+      </w:r>
+      <w:proofErr w:type="spellStart"/>
+      <w:r>
+        <w:rPr>
+          <w:rFonts w:ascii="Roboto" w:hAnsi="Roboto"/>
+          <w:color w:val="EFF3F8"/>
+          <w:sz w:val="21"/>
+          <w:szCs w:val="21"/>
+        </w:rPr>
+        <w:t>pr</w:t>
+      </w:r>
+      <w:r>
+        <w:rPr>
+          <w:rFonts w:ascii="Roboto" w:hAnsi="Roboto" w:cs="Roboto"/>
+          <w:color w:val="EFF3F8"/>
+          <w:sz w:val="21"/>
+          <w:szCs w:val="21"/>
+        </w:rPr>
+        <w:t>ó</w:t>
+      </w:r>
+      <w:r>
+        <w:rPr>
+          <w:rFonts w:ascii="Roboto" w:hAnsi="Roboto"/>
+          <w:color w:val="EFF3F8"/>
+          <w:sz w:val="21"/>
+          <w:szCs w:val="21"/>
+        </w:rPr>
+        <w:t>tocolo</w:t>
+      </w:r>
+      <w:proofErr w:type="spellEnd"/>
+      <w:r>
+        <w:rPr>
+          <w:rFonts w:ascii="Roboto" w:hAnsi="Roboto"/>
+          <w:color w:val="EFF3F8"/>
+          <w:sz w:val="21"/>
+          <w:szCs w:val="21"/>
+        </w:rPr>
+        <w:t xml:space="preserve">, </w:t>
+      </w:r>
+      <w:proofErr w:type="spellStart"/>
+      <w:r>
+        <w:rPr>
+          <w:rFonts w:ascii="Roboto" w:hAnsi="Roboto"/>
+          <w:color w:val="EFF3F8"/>
+          <w:sz w:val="21"/>
+          <w:szCs w:val="21"/>
+        </w:rPr>
+        <w:t>url</w:t>
+      </w:r>
+      <w:proofErr w:type="spellEnd"/>
+      <w:r>
+        <w:rPr>
+          <w:rFonts w:ascii="Roboto" w:hAnsi="Roboto"/>
+          <w:color w:val="EFF3F8"/>
+          <w:sz w:val="21"/>
+          <w:szCs w:val="21"/>
+        </w:rPr>
+        <w:t>, as</w:t>
+      </w:r>
+      <w:r>
+        <w:rPr>
+          <w:rFonts w:ascii="Roboto" w:hAnsi="Roboto" w:cs="Roboto"/>
+          <w:color w:val="EFF3F8"/>
+          <w:sz w:val="21"/>
+          <w:szCs w:val="21"/>
+        </w:rPr>
+        <w:t>í</w:t>
+      </w:r>
+      <w:r>
+        <w:rPr>
+          <w:rFonts w:ascii="Roboto" w:hAnsi="Roboto"/>
+          <w:color w:val="EFF3F8"/>
+          <w:sz w:val="21"/>
+          <w:szCs w:val="21"/>
+        </w:rPr>
+        <w:t>ncrono (true).</w:t>
+      </w:r>
+      <w:r>
+        <w:rPr>
+          <w:rFonts w:ascii="Roboto" w:hAnsi="Roboto"/>
+          <w:color w:val="EFF3F8"/>
+          <w:sz w:val="21"/>
+          <w:szCs w:val="21"/>
+        </w:rPr>
+        <w:br/>
+      </w:r>
+      <w:proofErr w:type="spellStart"/>
+      <w:r>
+        <w:rPr>
+          <w:rStyle w:val="CdigoHTML"/>
+          <w:b/>
+          <w:bCs/>
+          <w:color w:val="EFF3F8"/>
+          <w:sz w:val="21"/>
+          <w:szCs w:val="21"/>
+          <w:shd w:val="clear" w:color="auto" w:fill="0C1633"/>
+        </w:rPr>
+        <w:t>xmlhttp.readyState</w:t>
+      </w:r>
+      <w:proofErr w:type="spellEnd"/>
+      <w:r>
+        <w:rPr>
+          <w:rFonts w:ascii="Roboto" w:hAnsi="Roboto"/>
+          <w:color w:val="EFF3F8"/>
+          <w:sz w:val="21"/>
+          <w:szCs w:val="21"/>
+        </w:rPr>
+        <w:t> </w:t>
+      </w:r>
+      <w:r>
+        <w:rPr>
+          <w:color w:val="EFF3F8"/>
+          <w:sz w:val="21"/>
+          <w:szCs w:val="21"/>
+        </w:rPr>
+        <w:t>→</w:t>
+      </w:r>
+      <w:r>
+        <w:rPr>
+          <w:rFonts w:ascii="Roboto" w:hAnsi="Roboto"/>
+          <w:color w:val="EFF3F8"/>
+          <w:sz w:val="21"/>
+          <w:szCs w:val="21"/>
+        </w:rPr>
+        <w:t xml:space="preserve"> Retorna el estado de la petici</w:t>
+      </w:r>
+      <w:r>
+        <w:rPr>
+          <w:rFonts w:ascii="Roboto" w:hAnsi="Roboto" w:cs="Roboto"/>
+          <w:color w:val="EFF3F8"/>
+          <w:sz w:val="21"/>
+          <w:szCs w:val="21"/>
+        </w:rPr>
+        <w:t>ó</w:t>
+      </w:r>
+      <w:r>
+        <w:rPr>
+          <w:rFonts w:ascii="Roboto" w:hAnsi="Roboto"/>
+          <w:color w:val="EFF3F8"/>
+          <w:sz w:val="21"/>
+          <w:szCs w:val="21"/>
+        </w:rPr>
+        <w:t>n.</w:t>
+      </w:r>
+      <w:r>
+        <w:rPr>
+          <w:rFonts w:ascii="Roboto" w:hAnsi="Roboto"/>
+          <w:color w:val="EFF3F8"/>
+          <w:sz w:val="21"/>
+          <w:szCs w:val="21"/>
+        </w:rPr>
+        <w:br/>
+      </w:r>
+      <w:proofErr w:type="spellStart"/>
+      <w:r>
+        <w:rPr>
+          <w:rStyle w:val="CdigoHTML"/>
+          <w:b/>
+          <w:bCs/>
+          <w:color w:val="EFF3F8"/>
+          <w:sz w:val="21"/>
+          <w:szCs w:val="21"/>
+          <w:shd w:val="clear" w:color="auto" w:fill="0C1633"/>
+        </w:rPr>
+        <w:t>xmlhttp.onreadystatechange</w:t>
+      </w:r>
+      <w:proofErr w:type="spellEnd"/>
+      <w:r>
+        <w:rPr>
+          <w:rFonts w:ascii="Roboto" w:hAnsi="Roboto"/>
+          <w:color w:val="EFF3F8"/>
+          <w:sz w:val="21"/>
+          <w:szCs w:val="21"/>
+        </w:rPr>
+        <w:t> </w:t>
+      </w:r>
+      <w:r>
+        <w:rPr>
+          <w:color w:val="EFF3F8"/>
+          <w:sz w:val="21"/>
+          <w:szCs w:val="21"/>
+        </w:rPr>
+        <w:t>→</w:t>
+      </w:r>
+      <w:r>
+        <w:rPr>
+          <w:rFonts w:ascii="Roboto" w:hAnsi="Roboto"/>
+          <w:color w:val="EFF3F8"/>
+          <w:sz w:val="21"/>
+          <w:szCs w:val="21"/>
+        </w:rPr>
+        <w:t xml:space="preserve"> Un </w:t>
+      </w:r>
+      <w:proofErr w:type="spellStart"/>
+      <w:r>
+        <w:rPr>
+          <w:rFonts w:ascii="Roboto" w:hAnsi="Roboto"/>
+          <w:color w:val="EFF3F8"/>
+          <w:sz w:val="21"/>
+          <w:szCs w:val="21"/>
+        </w:rPr>
+        <w:t>eventHandler</w:t>
+      </w:r>
+      <w:proofErr w:type="spellEnd"/>
+      <w:r>
+        <w:rPr>
+          <w:rFonts w:ascii="Roboto" w:hAnsi="Roboto"/>
+          <w:color w:val="EFF3F8"/>
+          <w:sz w:val="21"/>
+          <w:szCs w:val="21"/>
+        </w:rPr>
+        <w:t xml:space="preserve"> que es llamado cuando la propiedad </w:t>
+      </w:r>
+      <w:proofErr w:type="spellStart"/>
+      <w:r>
+        <w:rPr>
+          <w:rFonts w:ascii="Roboto" w:hAnsi="Roboto"/>
+          <w:color w:val="EFF3F8"/>
+          <w:sz w:val="21"/>
+          <w:szCs w:val="21"/>
+        </w:rPr>
+        <w:t>readyState</w:t>
+      </w:r>
+      <w:proofErr w:type="spellEnd"/>
+      <w:r>
+        <w:rPr>
+          <w:rFonts w:ascii="Roboto" w:hAnsi="Roboto"/>
+          <w:color w:val="EFF3F8"/>
+          <w:sz w:val="21"/>
+          <w:szCs w:val="21"/>
+        </w:rPr>
+        <w:t xml:space="preserve"> cambia.</w:t>
+      </w:r>
+      <w:r>
+        <w:rPr>
+          <w:rFonts w:ascii="Roboto" w:hAnsi="Roboto"/>
+          <w:color w:val="EFF3F8"/>
+          <w:sz w:val="21"/>
+          <w:szCs w:val="21"/>
+        </w:rPr>
+        <w:br/>
+      </w:r>
+      <w:proofErr w:type="spellStart"/>
+      <w:r>
+        <w:rPr>
+          <w:rStyle w:val="CdigoHTML"/>
+          <w:b/>
+          <w:bCs/>
+          <w:color w:val="EFF3F8"/>
+          <w:sz w:val="21"/>
+          <w:szCs w:val="21"/>
+          <w:shd w:val="clear" w:color="auto" w:fill="0C1633"/>
+        </w:rPr>
+        <w:t>xmlhttp.status</w:t>
+      </w:r>
+      <w:proofErr w:type="spellEnd"/>
+      <w:r>
+        <w:rPr>
+          <w:rFonts w:ascii="Roboto" w:hAnsi="Roboto"/>
+          <w:color w:val="EFF3F8"/>
+          <w:sz w:val="21"/>
+          <w:szCs w:val="21"/>
+        </w:rPr>
+        <w:t> </w:t>
+      </w:r>
+      <w:r>
+        <w:rPr>
+          <w:color w:val="EFF3F8"/>
+          <w:sz w:val="21"/>
+          <w:szCs w:val="21"/>
+        </w:rPr>
+        <w:t>→</w:t>
+      </w:r>
+      <w:r>
+        <w:rPr>
+          <w:rFonts w:ascii="Roboto" w:hAnsi="Roboto"/>
+          <w:color w:val="EFF3F8"/>
+          <w:sz w:val="21"/>
+          <w:szCs w:val="21"/>
+        </w:rPr>
+        <w:t xml:space="preserve"> Retorna el estado de la respuesta de la petici</w:t>
+      </w:r>
+      <w:r>
+        <w:rPr>
+          <w:rFonts w:ascii="Roboto" w:hAnsi="Roboto" w:cs="Roboto"/>
+          <w:color w:val="EFF3F8"/>
+          <w:sz w:val="21"/>
+          <w:szCs w:val="21"/>
+        </w:rPr>
+        <w:t>ó</w:t>
+      </w:r>
+      <w:r>
+        <w:rPr>
+          <w:rFonts w:ascii="Roboto" w:hAnsi="Roboto"/>
+          <w:color w:val="EFF3F8"/>
+          <w:sz w:val="21"/>
+          <w:szCs w:val="21"/>
+        </w:rPr>
+        <w:t>n. (200,400,500)</w:t>
+      </w:r>
+      <w:r>
+        <w:rPr>
+          <w:rFonts w:ascii="Roboto" w:hAnsi="Roboto"/>
+          <w:color w:val="EFF3F8"/>
+          <w:sz w:val="21"/>
+          <w:szCs w:val="21"/>
+        </w:rPr>
+        <w:br/>
+      </w:r>
+      <w:proofErr w:type="spellStart"/>
+      <w:proofErr w:type="gramStart"/>
+      <w:r>
+        <w:rPr>
+          <w:rStyle w:val="CdigoHTML"/>
+          <w:b/>
+          <w:bCs/>
+          <w:color w:val="EFF3F8"/>
+          <w:sz w:val="21"/>
+          <w:szCs w:val="21"/>
+          <w:shd w:val="clear" w:color="auto" w:fill="0C1633"/>
+        </w:rPr>
+        <w:t>xmlhttp.send</w:t>
+      </w:r>
+      <w:proofErr w:type="spellEnd"/>
+      <w:proofErr w:type="gramEnd"/>
+      <w:r>
+        <w:rPr>
+          <w:rStyle w:val="Textoennegrita"/>
+          <w:rFonts w:ascii="Roboto" w:hAnsi="Roboto"/>
+          <w:color w:val="EFF3F8"/>
+          <w:sz w:val="21"/>
+          <w:szCs w:val="21"/>
+        </w:rPr>
+        <w:t>()</w:t>
+      </w:r>
+      <w:r>
+        <w:rPr>
+          <w:rFonts w:ascii="Roboto" w:hAnsi="Roboto"/>
+          <w:color w:val="EFF3F8"/>
+          <w:sz w:val="21"/>
+          <w:szCs w:val="21"/>
+        </w:rPr>
+        <w:t> </w:t>
+      </w:r>
+      <w:r>
+        <w:rPr>
+          <w:color w:val="EFF3F8"/>
+          <w:sz w:val="21"/>
+          <w:szCs w:val="21"/>
+        </w:rPr>
+        <w:t>→</w:t>
+      </w:r>
+      <w:r>
+        <w:rPr>
+          <w:rFonts w:ascii="Roboto" w:hAnsi="Roboto"/>
+          <w:color w:val="EFF3F8"/>
+          <w:sz w:val="21"/>
+          <w:szCs w:val="21"/>
+        </w:rPr>
+        <w:t xml:space="preserve"> Env</w:t>
+      </w:r>
+      <w:r>
+        <w:rPr>
+          <w:rFonts w:ascii="Roboto" w:hAnsi="Roboto" w:cs="Roboto"/>
+          <w:color w:val="EFF3F8"/>
+          <w:sz w:val="21"/>
+          <w:szCs w:val="21"/>
+        </w:rPr>
+        <w:t>í</w:t>
+      </w:r>
+      <w:r>
+        <w:rPr>
+          <w:rFonts w:ascii="Roboto" w:hAnsi="Roboto"/>
+          <w:color w:val="EFF3F8"/>
+          <w:sz w:val="21"/>
+          <w:szCs w:val="21"/>
+        </w:rPr>
+        <w:t>a la petici</w:t>
+      </w:r>
+      <w:r>
+        <w:rPr>
+          <w:rFonts w:ascii="Roboto" w:hAnsi="Roboto" w:cs="Roboto"/>
+          <w:color w:val="EFF3F8"/>
+          <w:sz w:val="21"/>
+          <w:szCs w:val="21"/>
+        </w:rPr>
+        <w:t>ó</w:t>
+      </w:r>
+      <w:r>
+        <w:rPr>
+          <w:rFonts w:ascii="Roboto" w:hAnsi="Roboto"/>
+          <w:color w:val="EFF3F8"/>
+          <w:sz w:val="21"/>
+          <w:szCs w:val="21"/>
+        </w:rPr>
+        <w:t>n.</w:t>
+      </w:r>
+      <w:r>
+        <w:rPr>
+          <w:rFonts w:ascii="Roboto" w:hAnsi="Roboto"/>
+          <w:color w:val="EFF3F8"/>
+          <w:sz w:val="21"/>
+          <w:szCs w:val="21"/>
+        </w:rPr>
+        <w:br/>
+        <w:t>.</w:t>
+      </w:r>
+      <w:r>
+        <w:rPr>
+          <w:rFonts w:ascii="Roboto" w:hAnsi="Roboto"/>
+          <w:color w:val="EFF3F8"/>
+          <w:sz w:val="21"/>
+          <w:szCs w:val="21"/>
+        </w:rPr>
+        <w:br/>
+      </w:r>
+      <w:r>
+        <w:rPr>
+          <w:rFonts w:ascii="Segoe UI Emoji" w:hAnsi="Segoe UI Emoji" w:cs="Segoe UI Emoji"/>
+          <w:color w:val="EFF3F8"/>
+          <w:sz w:val="21"/>
+          <w:szCs w:val="21"/>
+        </w:rPr>
+        <w:t>📬</w:t>
+      </w:r>
+      <w:r>
+        <w:rPr>
+          <w:rFonts w:ascii="Roboto" w:hAnsi="Roboto"/>
+          <w:color w:val="EFF3F8"/>
+          <w:sz w:val="21"/>
+          <w:szCs w:val="21"/>
+        </w:rPr>
+        <w:t> </w:t>
+      </w:r>
+      <w:ins w:id="3" w:author="Unknown">
+        <w:r>
+          <w:rPr>
+            <w:rStyle w:val="Textoennegrita"/>
+            <w:rFonts w:ascii="Roboto" w:hAnsi="Roboto"/>
+            <w:color w:val="EFF3F8"/>
+            <w:sz w:val="21"/>
+            <w:szCs w:val="21"/>
+          </w:rPr>
+          <w:t>Características del protocolo http:</w:t>
+        </w:r>
+      </w:ins>
+      <w:r>
+        <w:rPr>
+          <w:rFonts w:ascii="Roboto" w:hAnsi="Roboto"/>
+          <w:color w:val="EFF3F8"/>
+          <w:sz w:val="21"/>
+          <w:szCs w:val="21"/>
+        </w:rPr>
+        <w:br/>
+        <w:t>.</w:t>
+      </w:r>
+      <w:r>
+        <w:rPr>
+          <w:rFonts w:ascii="Roboto" w:hAnsi="Roboto"/>
+          <w:color w:val="EFF3F8"/>
+          <w:sz w:val="21"/>
+          <w:szCs w:val="21"/>
+        </w:rPr>
+        <w:br/>
+      </w:r>
+      <w:ins w:id="4" w:author="Unknown">
+        <w:r>
+          <w:rPr>
+            <w:rStyle w:val="Textoennegrita"/>
+            <w:rFonts w:ascii="Roboto" w:hAnsi="Roboto"/>
+            <w:color w:val="EFF3F8"/>
+            <w:sz w:val="21"/>
+            <w:szCs w:val="21"/>
+          </w:rPr>
+          <w:t>Verbos</w:t>
+        </w:r>
+      </w:ins>
+      <w:r>
+        <w:rPr>
+          <w:rFonts w:ascii="Roboto" w:hAnsi="Roboto"/>
+          <w:color w:val="EFF3F8"/>
+          <w:sz w:val="21"/>
+          <w:szCs w:val="21"/>
+        </w:rPr>
+        <w:t>: Los verbos indican acciones que están asociadas a peticiones y recursos, es decir, sirven para la manipulación de recursos cliente/servidor. Los Verbos http son:</w:t>
+      </w:r>
+    </w:p>
+    <w:p>
+      <w:pPr>
+        <w:numPr>
+          <w:ilvl w:val="0"/>
+          <w:numId w:val="2"/>
+        </w:numPr>
+        <w:shd w:val="clear" w:color="auto" w:fill="24385B"/>
+        <w:spacing w:after="0" w:line="240" w:lineRule="auto"/>
+        <w:rPr>
+          <w:rFonts w:ascii="Roboto" w:hAnsi="Roboto"/>
+          <w:color w:val="EFF3F8"/>
+          <w:sz w:val="21"/>
+          <w:szCs w:val="21"/>
+        </w:rPr>
+      </w:pPr>
+      <w:r>
+        <w:rPr>
+          <w:rStyle w:val="CdigoHTML"/>
+          <w:rFonts w:eastAsiaTheme="minorHAnsi"/>
+          <w:b/>
+          <w:bCs/>
+          <w:color w:val="EFF3F8"/>
+          <w:sz w:val="21"/>
+          <w:szCs w:val="21"/>
+          <w:shd w:val="clear" w:color="auto" w:fill="0C1633"/>
+        </w:rPr>
+        <w:t>GET</w:t>
+      </w:r>
+      <w:r>
+        <w:rPr>
+          <w:rFonts w:ascii="Roboto" w:hAnsi="Roboto"/>
+          <w:color w:val="EFF3F8"/>
+          <w:sz w:val="21"/>
+          <w:szCs w:val="21"/>
+        </w:rPr>
+        <w:t> </w:t>
+      </w:r>
+      <w:r>
+        <w:rPr>
+          <w:rFonts w:ascii="Times New Roman" w:hAnsi="Times New Roman" w:cs="Times New Roman"/>
+          <w:color w:val="EFF3F8"/>
+          <w:sz w:val="21"/>
+          <w:szCs w:val="21"/>
+        </w:rPr>
+        <w:t>→</w:t>
+      </w:r>
+      <w:r>
+        <w:rPr>
+          <w:rFonts w:ascii="Roboto" w:hAnsi="Roboto"/>
+          <w:color w:val="EFF3F8"/>
+          <w:sz w:val="21"/>
+          <w:szCs w:val="21"/>
+        </w:rPr>
+        <w:t xml:space="preserve"> Solicita un recurso.</w:t>
+      </w:r>
+    </w:p>
+    <w:p>
+      <w:pPr>
+        <w:numPr>
+          <w:ilvl w:val="0"/>
+          <w:numId w:val="2"/>
+        </w:numPr>
+        <w:shd w:val="clear" w:color="auto" w:fill="24385B"/>
+        <w:spacing w:after="0" w:line="240" w:lineRule="auto"/>
+        <w:rPr>
+          <w:rFonts w:ascii="Roboto" w:hAnsi="Roboto"/>
+          <w:color w:val="EFF3F8"/>
+          <w:sz w:val="21"/>
+          <w:szCs w:val="21"/>
+        </w:rPr>
+      </w:pPr>
+      <w:r>
+        <w:rPr>
+          <w:rStyle w:val="CdigoHTML"/>
+          <w:rFonts w:eastAsiaTheme="minorHAnsi"/>
+          <w:b/>
+          <w:bCs/>
+          <w:color w:val="EFF3F8"/>
+          <w:sz w:val="21"/>
+          <w:szCs w:val="21"/>
+          <w:shd w:val="clear" w:color="auto" w:fill="0C1633"/>
+        </w:rPr>
+        <w:t>HEAD</w:t>
+      </w:r>
+      <w:r>
+        <w:rPr>
+          <w:rFonts w:ascii="Roboto" w:hAnsi="Roboto"/>
+          <w:color w:val="EFF3F8"/>
+          <w:sz w:val="21"/>
+          <w:szCs w:val="21"/>
+        </w:rPr>
+        <w:t> </w:t>
+      </w:r>
+      <w:r>
+        <w:rPr>
+          <w:rFonts w:ascii="Times New Roman" w:hAnsi="Times New Roman" w:cs="Times New Roman"/>
+          <w:color w:val="EFF3F8"/>
+          <w:sz w:val="21"/>
+          <w:szCs w:val="21"/>
+        </w:rPr>
+        <w:t>→</w:t>
+      </w:r>
+      <w:r>
+        <w:rPr>
+          <w:rFonts w:ascii="Roboto" w:hAnsi="Roboto"/>
+          <w:color w:val="EFF3F8"/>
+          <w:sz w:val="21"/>
+          <w:szCs w:val="21"/>
+        </w:rPr>
+        <w:t xml:space="preserve"> Solicita un </w:t>
+      </w:r>
+      <w:proofErr w:type="gramStart"/>
+      <w:r>
+        <w:rPr>
+          <w:rFonts w:ascii="Roboto" w:hAnsi="Roboto"/>
+          <w:color w:val="EFF3F8"/>
+          <w:sz w:val="21"/>
+          <w:szCs w:val="21"/>
+        </w:rPr>
+        <w:t>recurso</w:t>
+      </w:r>
+      <w:proofErr w:type="gramEnd"/>
+      <w:r>
+        <w:rPr>
+          <w:rFonts w:ascii="Roboto" w:hAnsi="Roboto"/>
+          <w:color w:val="EFF3F8"/>
+          <w:sz w:val="21"/>
+          <w:szCs w:val="21"/>
+        </w:rPr>
+        <w:t xml:space="preserve"> pero sin retornar información, la estructura de esta petición es igual que </w:t>
+      </w:r>
+      <w:proofErr w:type="spellStart"/>
+      <w:r>
+        <w:rPr>
+          <w:rFonts w:ascii="Roboto" w:hAnsi="Roboto"/>
+          <w:color w:val="EFF3F8"/>
+          <w:sz w:val="21"/>
+          <w:szCs w:val="21"/>
+        </w:rPr>
+        <w:t>get</w:t>
+      </w:r>
+      <w:proofErr w:type="spellEnd"/>
+      <w:r>
+        <w:rPr>
+          <w:rFonts w:ascii="Roboto" w:hAnsi="Roboto"/>
+          <w:color w:val="EFF3F8"/>
+          <w:sz w:val="21"/>
+          <w:szCs w:val="21"/>
+        </w:rPr>
+        <w:t xml:space="preserve"> tanto en su </w:t>
+      </w:r>
+      <w:proofErr w:type="spellStart"/>
+      <w:r>
+        <w:rPr>
+          <w:rFonts w:ascii="Roboto" w:hAnsi="Roboto"/>
+          <w:color w:val="EFF3F8"/>
+          <w:sz w:val="21"/>
+          <w:szCs w:val="21"/>
+        </w:rPr>
+        <w:t>headers</w:t>
+      </w:r>
+      <w:proofErr w:type="spellEnd"/>
+      <w:r>
+        <w:rPr>
+          <w:rFonts w:ascii="Roboto" w:hAnsi="Roboto"/>
+          <w:color w:val="EFF3F8"/>
+          <w:sz w:val="21"/>
+          <w:szCs w:val="21"/>
+        </w:rPr>
+        <w:t xml:space="preserve"> como estatus. Es útil cuando vamos a utilizar API, para comprobar si lo que vamos a enviar esta correcto y puede ser procesado.</w:t>
+      </w:r>
+    </w:p>
+    <w:p>
+      <w:pPr>
+        <w:numPr>
+          <w:ilvl w:val="0"/>
+          <w:numId w:val="2"/>
+        </w:numPr>
+        <w:shd w:val="clear" w:color="auto" w:fill="24385B"/>
+        <w:spacing w:after="0" w:line="240" w:lineRule="auto"/>
+        <w:rPr>
+          <w:rFonts w:ascii="Roboto" w:hAnsi="Roboto"/>
+          <w:color w:val="EFF3F8"/>
+          <w:sz w:val="21"/>
+          <w:szCs w:val="21"/>
+        </w:rPr>
+      </w:pPr>
+      <w:r>
+        <w:rPr>
+          <w:rStyle w:val="CdigoHTML"/>
+          <w:rFonts w:eastAsiaTheme="minorHAnsi"/>
+          <w:b/>
+          <w:bCs/>
+          <w:color w:val="EFF3F8"/>
+          <w:sz w:val="21"/>
+          <w:szCs w:val="21"/>
+          <w:shd w:val="clear" w:color="auto" w:fill="0C1633"/>
+        </w:rPr>
+        <w:t>POST</w:t>
+      </w:r>
+      <w:r>
+        <w:rPr>
+          <w:rFonts w:ascii="Roboto" w:hAnsi="Roboto"/>
+          <w:color w:val="EFF3F8"/>
+          <w:sz w:val="21"/>
+          <w:szCs w:val="21"/>
+        </w:rPr>
+        <w:t> </w:t>
+      </w:r>
+      <w:r>
+        <w:rPr>
+          <w:rFonts w:ascii="Times New Roman" w:hAnsi="Times New Roman" w:cs="Times New Roman"/>
+          <w:color w:val="EFF3F8"/>
+          <w:sz w:val="21"/>
+          <w:szCs w:val="21"/>
+        </w:rPr>
+        <w:t>→</w:t>
+      </w:r>
+      <w:r>
+        <w:rPr>
+          <w:rFonts w:ascii="Roboto" w:hAnsi="Roboto"/>
+          <w:color w:val="EFF3F8"/>
+          <w:sz w:val="21"/>
+          <w:szCs w:val="21"/>
+        </w:rPr>
+        <w:t xml:space="preserve"> Sirve para la creación de recursos en el servidor.</w:t>
+      </w:r>
+    </w:p>
+    <w:p>
+      <w:pPr>
+        <w:numPr>
+          <w:ilvl w:val="0"/>
+          <w:numId w:val="2"/>
+        </w:numPr>
+        <w:shd w:val="clear" w:color="auto" w:fill="24385B"/>
+        <w:spacing w:after="0" w:line="240" w:lineRule="auto"/>
+        <w:rPr>
+          <w:rFonts w:ascii="Roboto" w:hAnsi="Roboto"/>
+          <w:color w:val="EFF3F8"/>
+          <w:sz w:val="21"/>
+          <w:szCs w:val="21"/>
+        </w:rPr>
+      </w:pPr>
+      <w:r>
+        <w:rPr>
+          <w:rStyle w:val="CdigoHTML"/>
+          <w:rFonts w:eastAsiaTheme="minorHAnsi"/>
+          <w:b/>
+          <w:bCs/>
+          <w:color w:val="EFF3F8"/>
+          <w:sz w:val="21"/>
+          <w:szCs w:val="21"/>
+          <w:shd w:val="clear" w:color="auto" w:fill="0C1633"/>
+        </w:rPr>
+        <w:t>PUT</w:t>
+      </w:r>
+      <w:r>
+        <w:rPr>
+          <w:rFonts w:ascii="Roboto" w:hAnsi="Roboto"/>
+          <w:color w:val="EFF3F8"/>
+          <w:sz w:val="21"/>
+          <w:szCs w:val="21"/>
+        </w:rPr>
+        <w:t> </w:t>
+      </w:r>
+      <w:r>
+        <w:rPr>
+          <w:rFonts w:ascii="Times New Roman" w:hAnsi="Times New Roman" w:cs="Times New Roman"/>
+          <w:color w:val="EFF3F8"/>
+          <w:sz w:val="21"/>
+          <w:szCs w:val="21"/>
+        </w:rPr>
+        <w:t>→</w:t>
+      </w:r>
+      <w:r>
+        <w:rPr>
+          <w:rFonts w:ascii="Roboto" w:hAnsi="Roboto"/>
+          <w:color w:val="EFF3F8"/>
+          <w:sz w:val="21"/>
+          <w:szCs w:val="21"/>
+        </w:rPr>
+        <w:t xml:space="preserve"> Actualiza por completo un recurso, reemplaza todas las representaciones actuales del recurso de destino con la carga </w:t>
+      </w:r>
+      <w:r>
+        <w:rPr>
+          <w:rFonts w:ascii="Roboto" w:hAnsi="Roboto" w:cs="Roboto"/>
+          <w:color w:val="EFF3F8"/>
+          <w:sz w:val="21"/>
+          <w:szCs w:val="21"/>
+        </w:rPr>
+        <w:t>ú</w:t>
+      </w:r>
+      <w:r>
+        <w:rPr>
+          <w:rFonts w:ascii="Roboto" w:hAnsi="Roboto"/>
+          <w:color w:val="EFF3F8"/>
+          <w:sz w:val="21"/>
+          <w:szCs w:val="21"/>
+        </w:rPr>
+        <w:t>til de la petici</w:t>
+      </w:r>
+      <w:r>
+        <w:rPr>
+          <w:rFonts w:ascii="Roboto" w:hAnsi="Roboto" w:cs="Roboto"/>
+          <w:color w:val="EFF3F8"/>
+          <w:sz w:val="21"/>
+          <w:szCs w:val="21"/>
+        </w:rPr>
+        <w:t>ó</w:t>
+      </w:r>
+      <w:r>
+        <w:rPr>
+          <w:rFonts w:ascii="Roboto" w:hAnsi="Roboto"/>
+          <w:color w:val="EFF3F8"/>
+          <w:sz w:val="21"/>
+          <w:szCs w:val="21"/>
+        </w:rPr>
+        <w:t>n.</w:t>
+      </w:r>
+    </w:p>
+    <w:p>
+      <w:pPr>
+        <w:numPr>
+          <w:ilvl w:val="0"/>
+          <w:numId w:val="2"/>
+        </w:numPr>
+        <w:shd w:val="clear" w:color="auto" w:fill="24385B"/>
+        <w:spacing w:after="0" w:line="240" w:lineRule="auto"/>
+        <w:rPr>
+          <w:rFonts w:ascii="Roboto" w:hAnsi="Roboto"/>
+          <w:color w:val="EFF3F8"/>
+          <w:sz w:val="21"/>
+          <w:szCs w:val="21"/>
+        </w:rPr>
+      </w:pPr>
+      <w:r>
+        <w:rPr>
+          <w:rStyle w:val="CdigoHTML"/>
+          <w:rFonts w:eastAsiaTheme="minorHAnsi"/>
+          <w:b/>
+          <w:bCs/>
+          <w:color w:val="EFF3F8"/>
+          <w:sz w:val="21"/>
+          <w:szCs w:val="21"/>
+          <w:shd w:val="clear" w:color="auto" w:fill="0C1633"/>
+        </w:rPr>
+        <w:t>PATCH</w:t>
+      </w:r>
+      <w:r>
+        <w:rPr>
+          <w:rFonts w:ascii="Roboto" w:hAnsi="Roboto"/>
+          <w:color w:val="EFF3F8"/>
+          <w:sz w:val="21"/>
+          <w:szCs w:val="21"/>
+        </w:rPr>
+        <w:t> </w:t>
+      </w:r>
+      <w:r>
+        <w:rPr>
+          <w:rFonts w:ascii="Times New Roman" w:hAnsi="Times New Roman" w:cs="Times New Roman"/>
+          <w:color w:val="EFF3F8"/>
+          <w:sz w:val="21"/>
+          <w:szCs w:val="21"/>
+        </w:rPr>
+        <w:t>→</w:t>
+      </w:r>
+      <w:r>
+        <w:rPr>
+          <w:rFonts w:ascii="Roboto" w:hAnsi="Roboto"/>
+          <w:color w:val="EFF3F8"/>
+          <w:sz w:val="21"/>
+          <w:szCs w:val="21"/>
+        </w:rPr>
+        <w:t xml:space="preserve"> Actualiza parcialmente un recurso.</w:t>
+      </w:r>
+    </w:p>
+    <w:p>
+      <w:pPr>
+        <w:numPr>
+          <w:ilvl w:val="0"/>
+          <w:numId w:val="2"/>
+        </w:numPr>
+        <w:shd w:val="clear" w:color="auto" w:fill="24385B"/>
+        <w:spacing w:after="0" w:line="240" w:lineRule="auto"/>
+        <w:rPr>
+          <w:rFonts w:ascii="Roboto" w:hAnsi="Roboto"/>
+          <w:color w:val="EFF3F8"/>
+          <w:sz w:val="21"/>
+          <w:szCs w:val="21"/>
+        </w:rPr>
+      </w:pPr>
+      <w:r>
+        <w:rPr>
+          <w:rStyle w:val="CdigoHTML"/>
+          <w:rFonts w:eastAsiaTheme="minorHAnsi"/>
+          <w:b/>
+          <w:bCs/>
+          <w:color w:val="EFF3F8"/>
+          <w:sz w:val="21"/>
+          <w:szCs w:val="21"/>
+          <w:shd w:val="clear" w:color="auto" w:fill="0C1633"/>
+        </w:rPr>
+        <w:t>DELETE</w:t>
+      </w:r>
+      <w:r>
+        <w:rPr>
+          <w:rFonts w:ascii="Roboto" w:hAnsi="Roboto"/>
+          <w:color w:val="EFF3F8"/>
+          <w:sz w:val="21"/>
+          <w:szCs w:val="21"/>
+        </w:rPr>
+        <w:t> </w:t>
+      </w:r>
+      <w:r>
+        <w:rPr>
+          <w:rFonts w:ascii="Times New Roman" w:hAnsi="Times New Roman" w:cs="Times New Roman"/>
+          <w:color w:val="EFF3F8"/>
+          <w:sz w:val="21"/>
+          <w:szCs w:val="21"/>
+        </w:rPr>
+        <w:t>→</w:t>
+      </w:r>
+      <w:r>
+        <w:rPr>
+          <w:rFonts w:ascii="Roboto" w:hAnsi="Roboto"/>
+          <w:color w:val="EFF3F8"/>
+          <w:sz w:val="21"/>
+          <w:szCs w:val="21"/>
+        </w:rPr>
+        <w:t xml:space="preserve"> Elimina un recurso.</w:t>
+      </w:r>
+      <w:r>
+        <w:rPr>
+          <w:rFonts w:ascii="Roboto" w:hAnsi="Roboto"/>
+          <w:color w:val="EFF3F8"/>
+          <w:sz w:val="21"/>
+          <w:szCs w:val="21"/>
+        </w:rPr>
+        <w:br/>
+        <w:t>.</w:t>
+      </w:r>
+    </w:p>
+    <w:p>
+      <w:pPr>
+        <w:pStyle w:val="NormalWeb"/>
+        <w:shd w:val="clear" w:color="auto" w:fill="24385B"/>
+        <w:spacing w:before="0" w:beforeAutospacing="0" w:after="0" w:afterAutospacing="0"/>
+        <w:rPr>
+          <w:rFonts w:ascii="Roboto" w:hAnsi="Roboto"/>
+          <w:color w:val="EFF3F8"/>
+          <w:sz w:val="21"/>
+          <w:szCs w:val="21"/>
+        </w:rPr>
+      </w:pPr>
+      <w:r>
+        <w:rPr>
+          <w:rFonts w:ascii="Segoe UI Emoji" w:hAnsi="Segoe UI Emoji" w:cs="Segoe UI Emoji"/>
+          <w:color w:val="EFF3F8"/>
+          <w:sz w:val="21"/>
+          <w:szCs w:val="21"/>
+        </w:rPr>
+        <w:t>📭</w:t>
+      </w:r>
+      <w:r>
+        <w:rPr>
+          <w:rFonts w:ascii="Roboto" w:hAnsi="Roboto"/>
+          <w:color w:val="EFF3F8"/>
+          <w:sz w:val="21"/>
+          <w:szCs w:val="21"/>
+        </w:rPr>
+        <w:t> </w:t>
+      </w:r>
+      <w:ins w:id="5" w:author="Unknown">
+        <w:r>
+          <w:rPr>
+            <w:rStyle w:val="Textoennegrita"/>
+            <w:rFonts w:ascii="Roboto" w:hAnsi="Roboto"/>
+            <w:color w:val="EFF3F8"/>
+            <w:sz w:val="21"/>
+            <w:szCs w:val="21"/>
+          </w:rPr>
+          <w:t>Los códigos de estados del servidor:</w:t>
+        </w:r>
+      </w:ins>
+      <w:r>
+        <w:rPr>
+          <w:rFonts w:ascii="Roboto" w:hAnsi="Roboto"/>
+          <w:color w:val="EFF3F8"/>
+          <w:sz w:val="21"/>
+          <w:szCs w:val="21"/>
+        </w:rPr>
+        <w:br/>
+        <w:t>.</w:t>
+      </w:r>
+      <w:r>
+        <w:rPr>
+          <w:rFonts w:ascii="Roboto" w:hAnsi="Roboto"/>
+          <w:color w:val="EFF3F8"/>
+          <w:sz w:val="21"/>
+          <w:szCs w:val="21"/>
+        </w:rPr>
+        <w:br/>
+      </w:r>
+      <w:r>
+        <w:rPr>
+          <w:rFonts w:ascii="Roboto" w:hAnsi="Roboto"/>
+          <w:color w:val="EFF3F8"/>
+          <w:sz w:val="21"/>
+          <w:szCs w:val="21"/>
+        </w:rPr>
+        <w:lastRenderedPageBreak/>
+        <w:t>El código de estado (</w:t>
+      </w:r>
+      <w:proofErr w:type="gramStart"/>
+      <w:r>
+        <w:rPr>
+          <w:rFonts w:ascii="Roboto" w:hAnsi="Roboto"/>
+          <w:color w:val="EFF3F8"/>
+          <w:sz w:val="21"/>
+          <w:szCs w:val="21"/>
+        </w:rPr>
+        <w:t>status</w:t>
+      </w:r>
+      <w:proofErr w:type="gramEnd"/>
+      <w:r>
+        <w:rPr>
+          <w:rFonts w:ascii="Roboto" w:hAnsi="Roboto"/>
+          <w:color w:val="EFF3F8"/>
+          <w:sz w:val="21"/>
+          <w:szCs w:val="21"/>
+        </w:rPr>
+        <w:t xml:space="preserve"> </w:t>
+      </w:r>
+      <w:proofErr w:type="spellStart"/>
+      <w:r>
+        <w:rPr>
+          <w:rFonts w:ascii="Roboto" w:hAnsi="Roboto"/>
+          <w:color w:val="EFF3F8"/>
+          <w:sz w:val="21"/>
+          <w:szCs w:val="21"/>
+        </w:rPr>
+        <w:t>codes</w:t>
+      </w:r>
+      <w:proofErr w:type="spellEnd"/>
+      <w:r>
+        <w:rPr>
+          <w:rFonts w:ascii="Roboto" w:hAnsi="Roboto"/>
+          <w:color w:val="EFF3F8"/>
+          <w:sz w:val="21"/>
+          <w:szCs w:val="21"/>
+        </w:rPr>
+        <w:t>) sirve para describir el estado de la petición hecha al servidor.</w:t>
+      </w:r>
+    </w:p>
+    <w:p>
+      <w:pPr>
+        <w:numPr>
+          <w:ilvl w:val="0"/>
+          <w:numId w:val="3"/>
+        </w:numPr>
+        <w:shd w:val="clear" w:color="auto" w:fill="24385B"/>
+        <w:spacing w:after="0" w:line="240" w:lineRule="auto"/>
+        <w:rPr>
+          <w:rFonts w:ascii="Roboto" w:hAnsi="Roboto"/>
+          <w:color w:val="EFF3F8"/>
+          <w:sz w:val="21"/>
+          <w:szCs w:val="21"/>
+        </w:rPr>
+      </w:pPr>
+      <w:r>
+        <w:rPr>
+          <w:rStyle w:val="CdigoHTML"/>
+          <w:rFonts w:eastAsiaTheme="minorHAnsi"/>
+          <w:b/>
+          <w:bCs/>
+          <w:color w:val="EFF3F8"/>
+          <w:sz w:val="21"/>
+          <w:szCs w:val="21"/>
+          <w:shd w:val="clear" w:color="auto" w:fill="0C1633"/>
+        </w:rPr>
+        <w:t>1xx</w:t>
+      </w:r>
+      <w:r>
+        <w:rPr>
+          <w:rFonts w:ascii="Roboto" w:hAnsi="Roboto"/>
+          <w:color w:val="EFF3F8"/>
+          <w:sz w:val="21"/>
+          <w:szCs w:val="21"/>
+        </w:rPr>
+        <w:t> </w:t>
+      </w:r>
+      <w:r>
+        <w:rPr>
+          <w:rFonts w:ascii="Times New Roman" w:hAnsi="Times New Roman" w:cs="Times New Roman"/>
+          <w:color w:val="EFF3F8"/>
+          <w:sz w:val="21"/>
+          <w:szCs w:val="21"/>
+        </w:rPr>
+        <w:t>→</w:t>
+      </w:r>
+      <w:r>
+        <w:rPr>
+          <w:rFonts w:ascii="Roboto" w:hAnsi="Roboto"/>
+          <w:color w:val="EFF3F8"/>
+          <w:sz w:val="21"/>
+          <w:szCs w:val="21"/>
+        </w:rPr>
+        <w:t xml:space="preserve"> Indican que la petici</w:t>
+      </w:r>
+      <w:r>
+        <w:rPr>
+          <w:rFonts w:ascii="Roboto" w:hAnsi="Roboto" w:cs="Roboto"/>
+          <w:color w:val="EFF3F8"/>
+          <w:sz w:val="21"/>
+          <w:szCs w:val="21"/>
+        </w:rPr>
+        <w:t>ó</w:t>
+      </w:r>
+      <w:r>
+        <w:rPr>
+          <w:rFonts w:ascii="Roboto" w:hAnsi="Roboto"/>
+          <w:color w:val="EFF3F8"/>
+          <w:sz w:val="21"/>
+          <w:szCs w:val="21"/>
+        </w:rPr>
+        <w:t>n fue recibida por el servidor, pero est</w:t>
+      </w:r>
+      <w:r>
+        <w:rPr>
+          <w:rFonts w:ascii="Roboto" w:hAnsi="Roboto" w:cs="Roboto"/>
+          <w:color w:val="EFF3F8"/>
+          <w:sz w:val="21"/>
+          <w:szCs w:val="21"/>
+        </w:rPr>
+        <w:t>á</w:t>
+      </w:r>
+      <w:r>
+        <w:rPr>
+          <w:rFonts w:ascii="Roboto" w:hAnsi="Roboto"/>
+          <w:color w:val="EFF3F8"/>
+          <w:sz w:val="21"/>
+          <w:szCs w:val="21"/>
+        </w:rPr>
+        <w:t xml:space="preserve"> siendo procesada por el servidor.</w:t>
+      </w:r>
+    </w:p>
+    <w:p>
+      <w:pPr>
+        <w:numPr>
+          <w:ilvl w:val="0"/>
+          <w:numId w:val="3"/>
+        </w:numPr>
+        <w:shd w:val="clear" w:color="auto" w:fill="24385B"/>
+        <w:spacing w:after="0" w:line="240" w:lineRule="auto"/>
+        <w:rPr>
+          <w:rFonts w:ascii="Roboto" w:hAnsi="Roboto"/>
+          <w:color w:val="EFF3F8"/>
+          <w:sz w:val="21"/>
+          <w:szCs w:val="21"/>
+        </w:rPr>
+      </w:pPr>
+      <w:r>
+        <w:rPr>
+          <w:rStyle w:val="CdigoHTML"/>
+          <w:rFonts w:eastAsiaTheme="minorHAnsi"/>
+          <w:b/>
+          <w:bCs/>
+          <w:color w:val="EFF3F8"/>
+          <w:sz w:val="21"/>
+          <w:szCs w:val="21"/>
+          <w:shd w:val="clear" w:color="auto" w:fill="0C1633"/>
+        </w:rPr>
+        <w:t>2xx</w:t>
+      </w:r>
+      <w:r>
+        <w:rPr>
+          <w:rFonts w:ascii="Roboto" w:hAnsi="Roboto"/>
+          <w:color w:val="EFF3F8"/>
+          <w:sz w:val="21"/>
+          <w:szCs w:val="21"/>
+        </w:rPr>
+        <w:t> </w:t>
+      </w:r>
+      <w:r>
+        <w:rPr>
+          <w:rFonts w:ascii="Times New Roman" w:hAnsi="Times New Roman" w:cs="Times New Roman"/>
+          <w:color w:val="EFF3F8"/>
+          <w:sz w:val="21"/>
+          <w:szCs w:val="21"/>
+        </w:rPr>
+        <w:t>→</w:t>
+      </w:r>
+      <w:r>
+        <w:rPr>
+          <w:rFonts w:ascii="Roboto" w:hAnsi="Roboto"/>
+          <w:color w:val="EFF3F8"/>
+          <w:sz w:val="21"/>
+          <w:szCs w:val="21"/>
+        </w:rPr>
+        <w:t xml:space="preserve"> Indican que la petición fue recibida, aceptada y procesada correctamente.</w:t>
+      </w:r>
+    </w:p>
+    <w:p>
+      <w:pPr>
+        <w:numPr>
+          <w:ilvl w:val="0"/>
+          <w:numId w:val="3"/>
+        </w:numPr>
+        <w:shd w:val="clear" w:color="auto" w:fill="24385B"/>
+        <w:spacing w:after="0" w:line="240" w:lineRule="auto"/>
+        <w:rPr>
+          <w:rFonts w:ascii="Roboto" w:hAnsi="Roboto"/>
+          <w:color w:val="EFF3F8"/>
+          <w:sz w:val="21"/>
+          <w:szCs w:val="21"/>
+        </w:rPr>
+      </w:pPr>
+      <w:r>
+        <w:rPr>
+          <w:rStyle w:val="CdigoHTML"/>
+          <w:rFonts w:eastAsiaTheme="minorHAnsi"/>
+          <w:b/>
+          <w:bCs/>
+          <w:color w:val="EFF3F8"/>
+          <w:sz w:val="21"/>
+          <w:szCs w:val="21"/>
+          <w:shd w:val="clear" w:color="auto" w:fill="0C1633"/>
+        </w:rPr>
+        <w:t>3xx</w:t>
+      </w:r>
+      <w:r>
+        <w:rPr>
+          <w:rFonts w:ascii="Roboto" w:hAnsi="Roboto"/>
+          <w:color w:val="EFF3F8"/>
+          <w:sz w:val="21"/>
+          <w:szCs w:val="21"/>
+        </w:rPr>
+        <w:t> </w:t>
+      </w:r>
+      <w:r>
+        <w:rPr>
+          <w:rFonts w:ascii="Times New Roman" w:hAnsi="Times New Roman" w:cs="Times New Roman"/>
+          <w:color w:val="EFF3F8"/>
+          <w:sz w:val="21"/>
+          <w:szCs w:val="21"/>
+        </w:rPr>
+        <w:t>→</w:t>
+      </w:r>
+      <w:r>
+        <w:rPr>
+          <w:rFonts w:ascii="Roboto" w:hAnsi="Roboto"/>
+          <w:color w:val="EFF3F8"/>
+          <w:sz w:val="21"/>
+          <w:szCs w:val="21"/>
+        </w:rPr>
+        <w:t xml:space="preserve"> Indican que hay que tomar acciones adicionales para completar la solicitud.</w:t>
+      </w:r>
+    </w:p>
+    <w:p>
+      <w:pPr>
+        <w:numPr>
+          <w:ilvl w:val="0"/>
+          <w:numId w:val="3"/>
+        </w:numPr>
+        <w:shd w:val="clear" w:color="auto" w:fill="24385B"/>
+        <w:spacing w:after="0" w:line="240" w:lineRule="auto"/>
+        <w:rPr>
+          <w:rFonts w:ascii="Roboto" w:hAnsi="Roboto"/>
+          <w:color w:val="EFF3F8"/>
+          <w:sz w:val="21"/>
+          <w:szCs w:val="21"/>
+        </w:rPr>
+      </w:pPr>
+      <w:r>
+        <w:rPr>
+          <w:rStyle w:val="CdigoHTML"/>
+          <w:rFonts w:eastAsiaTheme="minorHAnsi"/>
+          <w:b/>
+          <w:bCs/>
+          <w:color w:val="EFF3F8"/>
+          <w:sz w:val="21"/>
+          <w:szCs w:val="21"/>
+          <w:shd w:val="clear" w:color="auto" w:fill="0C1633"/>
+        </w:rPr>
+        <w:t>4xx</w:t>
+      </w:r>
+      <w:r>
+        <w:rPr>
+          <w:rFonts w:ascii="Roboto" w:hAnsi="Roboto"/>
+          <w:color w:val="EFF3F8"/>
+          <w:sz w:val="21"/>
+          <w:szCs w:val="21"/>
+        </w:rPr>
+        <w:t> </w:t>
+      </w:r>
+      <w:r>
+        <w:rPr>
+          <w:rFonts w:ascii="Times New Roman" w:hAnsi="Times New Roman" w:cs="Times New Roman"/>
+          <w:color w:val="EFF3F8"/>
+          <w:sz w:val="21"/>
+          <w:szCs w:val="21"/>
+        </w:rPr>
+        <w:t>→</w:t>
+      </w:r>
+      <w:r>
+        <w:rPr>
+          <w:rFonts w:ascii="Roboto" w:hAnsi="Roboto"/>
+          <w:color w:val="EFF3F8"/>
+          <w:sz w:val="21"/>
+          <w:szCs w:val="21"/>
+        </w:rPr>
+        <w:t xml:space="preserve"> Indican errores del lado del cliente que hizo mal una solicitud.</w:t>
+      </w:r>
+    </w:p>
+    <w:p>
+      <w:pPr>
+        <w:numPr>
+          <w:ilvl w:val="0"/>
+          <w:numId w:val="3"/>
+        </w:numPr>
+        <w:shd w:val="clear" w:color="auto" w:fill="24385B"/>
+        <w:spacing w:after="0" w:line="240" w:lineRule="auto"/>
+        <w:rPr>
+          <w:rFonts w:ascii="Roboto" w:hAnsi="Roboto"/>
+          <w:color w:val="EFF3F8"/>
+          <w:sz w:val="21"/>
+          <w:szCs w:val="21"/>
+        </w:rPr>
+      </w:pPr>
+      <w:r>
+        <w:rPr>
+          <w:rStyle w:val="CdigoHTML"/>
+          <w:rFonts w:eastAsiaTheme="minorHAnsi"/>
+          <w:b/>
+          <w:bCs/>
+          <w:color w:val="EFF3F8"/>
+          <w:sz w:val="21"/>
+          <w:szCs w:val="21"/>
+          <w:shd w:val="clear" w:color="auto" w:fill="0C1633"/>
+        </w:rPr>
+        <w:t>5xx</w:t>
+      </w:r>
+      <w:r>
+        <w:rPr>
+          <w:rFonts w:ascii="Roboto" w:hAnsi="Roboto"/>
+          <w:color w:val="EFF3F8"/>
+          <w:sz w:val="21"/>
+          <w:szCs w:val="21"/>
+        </w:rPr>
+        <w:t> </w:t>
+      </w:r>
+      <w:r>
+        <w:rPr>
+          <w:rFonts w:ascii="Times New Roman" w:hAnsi="Times New Roman" w:cs="Times New Roman"/>
+          <w:color w:val="EFF3F8"/>
+          <w:sz w:val="21"/>
+          <w:szCs w:val="21"/>
+        </w:rPr>
+        <w:t>→</w:t>
+      </w:r>
+      <w:r>
+        <w:rPr>
+          <w:rFonts w:ascii="Roboto" w:hAnsi="Roboto"/>
+          <w:color w:val="EFF3F8"/>
+          <w:sz w:val="21"/>
+          <w:szCs w:val="21"/>
+        </w:rPr>
+        <w:t xml:space="preserve"> Indican errores del servidor. Suelen aparecer cuando existe un fallo en la ejecuci</w:t>
+      </w:r>
+      <w:r>
+        <w:rPr>
+          <w:rFonts w:ascii="Roboto" w:hAnsi="Roboto" w:cs="Roboto"/>
+          <w:color w:val="EFF3F8"/>
+          <w:sz w:val="21"/>
+          <w:szCs w:val="21"/>
+        </w:rPr>
+        <w:t>ó</w:t>
+      </w:r>
+      <w:r>
+        <w:rPr>
+          <w:rFonts w:ascii="Roboto" w:hAnsi="Roboto"/>
+          <w:color w:val="EFF3F8"/>
+          <w:sz w:val="21"/>
+          <w:szCs w:val="21"/>
+        </w:rPr>
+        <w:t>n en el servidor.</w:t>
+      </w:r>
+      <w:r>
+        <w:rPr>
+          <w:rFonts w:ascii="Roboto" w:hAnsi="Roboto"/>
+          <w:color w:val="EFF3F8"/>
+          <w:sz w:val="21"/>
+          <w:szCs w:val="21"/>
+        </w:rPr>
+        <w:br/>
+        <w:t>.</w:t>
+      </w:r>
+    </w:p>
+    <w:p>
+      <w:pPr>
+        <w:pStyle w:val="NormalWeb"/>
+        <w:shd w:val="clear" w:color="auto" w:fill="24385B"/>
+        <w:spacing w:before="0" w:beforeAutospacing="0" w:after="0" w:afterAutospacing="0"/>
+        <w:rPr>
+          <w:rFonts w:ascii="Roboto" w:hAnsi="Roboto"/>
+          <w:color w:val="EFF3F8"/>
+          <w:sz w:val="21"/>
+          <w:szCs w:val="21"/>
+        </w:rPr>
+      </w:pPr>
+      <w:r>
+        <w:rPr>
+          <w:rFonts w:ascii="Segoe UI Emoji" w:hAnsi="Segoe UI Emoji" w:cs="Segoe UI Emoji"/>
+          <w:color w:val="EFF3F8"/>
+          <w:sz w:val="21"/>
+          <w:szCs w:val="21"/>
+        </w:rPr>
+        <w:t>📧</w:t>
+      </w:r>
+      <w:r>
+        <w:rPr>
+          <w:rFonts w:ascii="Roboto" w:hAnsi="Roboto"/>
+          <w:color w:val="EFF3F8"/>
+          <w:sz w:val="21"/>
+          <w:szCs w:val="21"/>
+        </w:rPr>
+        <w:t> </w:t>
+      </w:r>
+      <w:ins w:id="6" w:author="Unknown">
+        <w:r>
+          <w:rPr>
+            <w:rStyle w:val="Textoennegrita"/>
+            <w:rFonts w:ascii="Roboto" w:hAnsi="Roboto"/>
+            <w:color w:val="EFF3F8"/>
+            <w:sz w:val="21"/>
+            <w:szCs w:val="21"/>
+          </w:rPr>
+          <w:t>Los códigos más comunes a la hora de interactuar con una API son:</w:t>
+        </w:r>
+      </w:ins>
+      <w:r>
+        <w:rPr>
+          <w:rFonts w:ascii="Roboto" w:hAnsi="Roboto"/>
+          <w:color w:val="EFF3F8"/>
+          <w:sz w:val="21"/>
+          <w:szCs w:val="21"/>
+        </w:rPr>
+        <w:br/>
+        <w:t>.</w:t>
+      </w:r>
+    </w:p>
+    <w:p>
+      <w:pPr>
+        <w:numPr>
+          <w:ilvl w:val="0"/>
+          <w:numId w:val="4"/>
+        </w:numPr>
+        <w:shd w:val="clear" w:color="auto" w:fill="24385B"/>
+        <w:spacing w:after="0" w:line="240" w:lineRule="auto"/>
+        <w:rPr>
+          <w:rFonts w:ascii="Roboto" w:hAnsi="Roboto"/>
+          <w:color w:val="EFF3F8"/>
+          <w:sz w:val="21"/>
+          <w:szCs w:val="21"/>
+        </w:rPr>
+      </w:pPr>
+      <w:r>
+        <w:rPr>
+          <w:rStyle w:val="CdigoHTML"/>
+          <w:rFonts w:eastAsiaTheme="minorHAnsi"/>
+          <w:b/>
+          <w:bCs/>
+          <w:color w:val="EFF3F8"/>
+          <w:sz w:val="21"/>
+          <w:szCs w:val="21"/>
+          <w:shd w:val="clear" w:color="auto" w:fill="0C1633"/>
+        </w:rPr>
+        <w:t>200</w:t>
+      </w:r>
+      <w:r>
+        <w:rPr>
+          <w:rFonts w:ascii="Roboto" w:hAnsi="Roboto"/>
+          <w:color w:val="EFF3F8"/>
+          <w:sz w:val="21"/>
+          <w:szCs w:val="21"/>
+        </w:rPr>
+        <w:t> </w:t>
+      </w:r>
+      <w:r>
+        <w:rPr>
+          <w:rFonts w:ascii="Times New Roman" w:hAnsi="Times New Roman" w:cs="Times New Roman"/>
+          <w:color w:val="EFF3F8"/>
+          <w:sz w:val="21"/>
+          <w:szCs w:val="21"/>
+        </w:rPr>
+        <w:t>→</w:t>
+      </w:r>
+      <w:r>
+        <w:rPr>
+          <w:rFonts w:ascii="Roboto" w:hAnsi="Roboto" w:cs="Roboto"/>
+          <w:color w:val="EFF3F8"/>
+          <w:sz w:val="21"/>
+          <w:szCs w:val="21"/>
+        </w:rPr>
+        <w:t> </w:t>
+      </w:r>
+      <w:r>
+        <w:rPr>
+          <w:rStyle w:val="nfasis"/>
+          <w:rFonts w:ascii="Roboto" w:hAnsi="Roboto"/>
+          <w:color w:val="EFF3F8"/>
+          <w:sz w:val="21"/>
+          <w:szCs w:val="21"/>
+        </w:rPr>
+        <w:t>OK</w:t>
+      </w:r>
+      <w:r>
+        <w:rPr>
+          <w:rFonts w:ascii="Roboto" w:hAnsi="Roboto"/>
+          <w:color w:val="EFF3F8"/>
+          <w:sz w:val="21"/>
+          <w:szCs w:val="21"/>
+        </w:rPr>
+        <w:t> </w:t>
+      </w:r>
+      <w:r>
+        <w:rPr>
+          <w:rFonts w:ascii="Times New Roman" w:hAnsi="Times New Roman" w:cs="Times New Roman"/>
+          <w:color w:val="EFF3F8"/>
+          <w:sz w:val="21"/>
+          <w:szCs w:val="21"/>
+        </w:rPr>
+        <w:t>→</w:t>
+      </w:r>
+      <w:r>
+        <w:rPr>
+          <w:rFonts w:ascii="Roboto" w:hAnsi="Roboto"/>
+          <w:color w:val="EFF3F8"/>
+          <w:sz w:val="21"/>
+          <w:szCs w:val="21"/>
+        </w:rPr>
+        <w:t xml:space="preserve"> Indica que todo est</w:t>
+      </w:r>
+      <w:r>
+        <w:rPr>
+          <w:rFonts w:ascii="Roboto" w:hAnsi="Roboto" w:cs="Roboto"/>
+          <w:color w:val="EFF3F8"/>
+          <w:sz w:val="21"/>
+          <w:szCs w:val="21"/>
+        </w:rPr>
+        <w:t>á</w:t>
+      </w:r>
+      <w:r>
+        <w:rPr>
+          <w:rFonts w:ascii="Roboto" w:hAnsi="Roboto"/>
+          <w:color w:val="EFF3F8"/>
+          <w:sz w:val="21"/>
+          <w:szCs w:val="21"/>
+        </w:rPr>
+        <w:t xml:space="preserve"> correcto.</w:t>
+      </w:r>
+    </w:p>
+    <w:p>
+      <w:pPr>
+        <w:numPr>
+          <w:ilvl w:val="0"/>
+          <w:numId w:val="4"/>
+        </w:numPr>
+        <w:shd w:val="clear" w:color="auto" w:fill="24385B"/>
+        <w:spacing w:after="0" w:line="240" w:lineRule="auto"/>
+        <w:rPr>
+          <w:rFonts w:ascii="Roboto" w:hAnsi="Roboto"/>
+          <w:color w:val="EFF3F8"/>
+          <w:sz w:val="21"/>
+          <w:szCs w:val="21"/>
+        </w:rPr>
+      </w:pPr>
+      <w:r>
+        <w:rPr>
+          <w:rStyle w:val="CdigoHTML"/>
+          <w:rFonts w:eastAsiaTheme="minorHAnsi"/>
+          <w:b/>
+          <w:bCs/>
+          <w:color w:val="EFF3F8"/>
+          <w:sz w:val="21"/>
+          <w:szCs w:val="21"/>
+          <w:shd w:val="clear" w:color="auto" w:fill="0C1633"/>
+        </w:rPr>
+        <w:t>201</w:t>
+      </w:r>
+      <w:r>
+        <w:rPr>
+          <w:rFonts w:ascii="Roboto" w:hAnsi="Roboto"/>
+          <w:color w:val="EFF3F8"/>
+          <w:sz w:val="21"/>
+          <w:szCs w:val="21"/>
+        </w:rPr>
+        <w:t> </w:t>
+      </w:r>
+      <w:r>
+        <w:rPr>
+          <w:rFonts w:ascii="Times New Roman" w:hAnsi="Times New Roman" w:cs="Times New Roman"/>
+          <w:color w:val="EFF3F8"/>
+          <w:sz w:val="21"/>
+          <w:szCs w:val="21"/>
+        </w:rPr>
+        <w:t>→</w:t>
+      </w:r>
+      <w:r>
+        <w:rPr>
+          <w:rFonts w:ascii="Roboto" w:hAnsi="Roboto" w:cs="Roboto"/>
+          <w:color w:val="EFF3F8"/>
+          <w:sz w:val="21"/>
+          <w:szCs w:val="21"/>
+        </w:rPr>
+        <w:t> </w:t>
+      </w:r>
+      <w:proofErr w:type="spellStart"/>
+      <w:r>
+        <w:rPr>
+          <w:rStyle w:val="nfasis"/>
+          <w:rFonts w:ascii="Roboto" w:hAnsi="Roboto"/>
+          <w:color w:val="EFF3F8"/>
+          <w:sz w:val="21"/>
+          <w:szCs w:val="21"/>
+        </w:rPr>
+        <w:t>Created</w:t>
+      </w:r>
+      <w:proofErr w:type="spellEnd"/>
+      <w:r>
+        <w:rPr>
+          <w:rFonts w:ascii="Roboto" w:hAnsi="Roboto"/>
+          <w:color w:val="EFF3F8"/>
+          <w:sz w:val="21"/>
+          <w:szCs w:val="21"/>
+        </w:rPr>
+        <w:t> </w:t>
+      </w:r>
+      <w:r>
+        <w:rPr>
+          <w:rFonts w:ascii="Times New Roman" w:hAnsi="Times New Roman" w:cs="Times New Roman"/>
+          <w:color w:val="EFF3F8"/>
+          <w:sz w:val="21"/>
+          <w:szCs w:val="21"/>
+        </w:rPr>
+        <w:t>→</w:t>
+      </w:r>
+      <w:r>
+        <w:rPr>
+          <w:rFonts w:ascii="Roboto" w:hAnsi="Roboto"/>
+          <w:color w:val="EFF3F8"/>
+          <w:sz w:val="21"/>
+          <w:szCs w:val="21"/>
+        </w:rPr>
+        <w:t xml:space="preserve"> Todo est</w:t>
+      </w:r>
+      <w:r>
+        <w:rPr>
+          <w:rFonts w:ascii="Roboto" w:hAnsi="Roboto" w:cs="Roboto"/>
+          <w:color w:val="EFF3F8"/>
+          <w:sz w:val="21"/>
+          <w:szCs w:val="21"/>
+        </w:rPr>
+        <w:t>á</w:t>
+      </w:r>
+      <w:r>
+        <w:rPr>
+          <w:rFonts w:ascii="Roboto" w:hAnsi="Roboto"/>
+          <w:color w:val="EFF3F8"/>
+          <w:sz w:val="21"/>
+          <w:szCs w:val="21"/>
+        </w:rPr>
+        <w:t xml:space="preserve"> correcto cuando se hizo una solicitud POST, el recurso se cre</w:t>
+      </w:r>
+      <w:r>
+        <w:rPr>
+          <w:rFonts w:ascii="Roboto" w:hAnsi="Roboto" w:cs="Roboto"/>
+          <w:color w:val="EFF3F8"/>
+          <w:sz w:val="21"/>
+          <w:szCs w:val="21"/>
+        </w:rPr>
+        <w:t>ó</w:t>
+      </w:r>
+      <w:r>
+        <w:rPr>
+          <w:rFonts w:ascii="Roboto" w:hAnsi="Roboto"/>
+          <w:color w:val="EFF3F8"/>
+          <w:sz w:val="21"/>
+          <w:szCs w:val="21"/>
+        </w:rPr>
+        <w:t xml:space="preserve"> y se guard</w:t>
+      </w:r>
+      <w:r>
+        <w:rPr>
+          <w:rFonts w:ascii="Roboto" w:hAnsi="Roboto" w:cs="Roboto"/>
+          <w:color w:val="EFF3F8"/>
+          <w:sz w:val="21"/>
+          <w:szCs w:val="21"/>
+        </w:rPr>
+        <w:t>ó</w:t>
+      </w:r>
+      <w:r>
+        <w:rPr>
+          <w:rFonts w:ascii="Roboto" w:hAnsi="Roboto"/>
+          <w:color w:val="EFF3F8"/>
+          <w:sz w:val="21"/>
+          <w:szCs w:val="21"/>
+        </w:rPr>
+        <w:t xml:space="preserve"> correctamente.</w:t>
+      </w:r>
+    </w:p>
+    <w:p>
+      <w:pPr>
+        <w:numPr>
+          <w:ilvl w:val="0"/>
+          <w:numId w:val="4"/>
+        </w:numPr>
+        <w:shd w:val="clear" w:color="auto" w:fill="24385B"/>
+        <w:spacing w:after="0" w:line="240" w:lineRule="auto"/>
+        <w:rPr>
+          <w:rFonts w:ascii="Roboto" w:hAnsi="Roboto"/>
+          <w:color w:val="EFF3F8"/>
+          <w:sz w:val="21"/>
+          <w:szCs w:val="21"/>
+        </w:rPr>
+      </w:pPr>
+      <w:r>
+        <w:rPr>
+          <w:rStyle w:val="CdigoHTML"/>
+          <w:rFonts w:eastAsiaTheme="minorHAnsi"/>
+          <w:b/>
+          <w:bCs/>
+          <w:color w:val="EFF3F8"/>
+          <w:sz w:val="21"/>
+          <w:szCs w:val="21"/>
+          <w:shd w:val="clear" w:color="auto" w:fill="0C1633"/>
+        </w:rPr>
+        <w:t>204</w:t>
+      </w:r>
+      <w:r>
+        <w:rPr>
+          <w:rFonts w:ascii="Roboto" w:hAnsi="Roboto"/>
+          <w:color w:val="EFF3F8"/>
+          <w:sz w:val="21"/>
+          <w:szCs w:val="21"/>
+        </w:rPr>
+        <w:t> </w:t>
+      </w:r>
+      <w:r>
+        <w:rPr>
+          <w:rFonts w:ascii="Times New Roman" w:hAnsi="Times New Roman" w:cs="Times New Roman"/>
+          <w:color w:val="EFF3F8"/>
+          <w:sz w:val="21"/>
+          <w:szCs w:val="21"/>
+        </w:rPr>
+        <w:t>→</w:t>
+      </w:r>
+      <w:r>
+        <w:rPr>
+          <w:rFonts w:ascii="Roboto" w:hAnsi="Roboto" w:cs="Roboto"/>
+          <w:color w:val="EFF3F8"/>
+          <w:sz w:val="21"/>
+          <w:szCs w:val="21"/>
+        </w:rPr>
+        <w:t> </w:t>
+      </w:r>
+      <w:r>
+        <w:rPr>
+          <w:rStyle w:val="nfasis"/>
+          <w:rFonts w:ascii="Roboto" w:hAnsi="Roboto"/>
+          <w:color w:val="EFF3F8"/>
+          <w:sz w:val="21"/>
+          <w:szCs w:val="21"/>
+        </w:rPr>
+        <w:t>No Content</w:t>
+      </w:r>
+      <w:r>
+        <w:rPr>
+          <w:rFonts w:ascii="Roboto" w:hAnsi="Roboto"/>
+          <w:color w:val="EFF3F8"/>
+          <w:sz w:val="21"/>
+          <w:szCs w:val="21"/>
+        </w:rPr>
+        <w:t> </w:t>
+      </w:r>
+      <w:r>
+        <w:rPr>
+          <w:rFonts w:ascii="Times New Roman" w:hAnsi="Times New Roman" w:cs="Times New Roman"/>
+          <w:color w:val="EFF3F8"/>
+          <w:sz w:val="21"/>
+          <w:szCs w:val="21"/>
+        </w:rPr>
+        <w:t>→</w:t>
+      </w:r>
+      <w:r>
+        <w:rPr>
+          <w:rFonts w:ascii="Roboto" w:hAnsi="Roboto"/>
+          <w:color w:val="EFF3F8"/>
+          <w:sz w:val="21"/>
+          <w:szCs w:val="21"/>
+        </w:rPr>
+        <w:t xml:space="preserve"> Indica que la solicitud se complet</w:t>
+      </w:r>
+      <w:r>
+        <w:rPr>
+          <w:rFonts w:ascii="Roboto" w:hAnsi="Roboto" w:cs="Roboto"/>
+          <w:color w:val="EFF3F8"/>
+          <w:sz w:val="21"/>
+          <w:szCs w:val="21"/>
+        </w:rPr>
+        <w:t>ó</w:t>
+      </w:r>
+      <w:r>
+        <w:rPr>
+          <w:rFonts w:ascii="Roboto" w:hAnsi="Roboto"/>
+          <w:color w:val="EFF3F8"/>
+          <w:sz w:val="21"/>
+          <w:szCs w:val="21"/>
+        </w:rPr>
+        <w:t xml:space="preserve"> correctamente pero no devolvi</w:t>
+      </w:r>
+      <w:r>
+        <w:rPr>
+          <w:rFonts w:ascii="Roboto" w:hAnsi="Roboto" w:cs="Roboto"/>
+          <w:color w:val="EFF3F8"/>
+          <w:sz w:val="21"/>
+          <w:szCs w:val="21"/>
+        </w:rPr>
+        <w:t>ó</w:t>
+      </w:r>
+      <w:r>
+        <w:rPr>
+          <w:rFonts w:ascii="Roboto" w:hAnsi="Roboto"/>
+          <w:color w:val="EFF3F8"/>
+          <w:sz w:val="21"/>
+          <w:szCs w:val="21"/>
+        </w:rPr>
+        <w:t xml:space="preserve"> informaci</w:t>
+      </w:r>
+      <w:r>
+        <w:rPr>
+          <w:rFonts w:ascii="Roboto" w:hAnsi="Roboto" w:cs="Roboto"/>
+          <w:color w:val="EFF3F8"/>
+          <w:sz w:val="21"/>
+          <w:szCs w:val="21"/>
+        </w:rPr>
+        <w:t>ó</w:t>
+      </w:r>
+      <w:r>
+        <w:rPr>
+          <w:rFonts w:ascii="Roboto" w:hAnsi="Roboto"/>
+          <w:color w:val="EFF3F8"/>
+          <w:sz w:val="21"/>
+          <w:szCs w:val="21"/>
+        </w:rPr>
+        <w:t>n. Este es común cuando se hacen peticiones con el verbo DELETE.</w:t>
+      </w:r>
+    </w:p>
+    <w:p>
+      <w:pPr>
+        <w:numPr>
+          <w:ilvl w:val="0"/>
+          <w:numId w:val="4"/>
+        </w:numPr>
+        <w:shd w:val="clear" w:color="auto" w:fill="24385B"/>
+        <w:spacing w:after="0" w:line="240" w:lineRule="auto"/>
+        <w:rPr>
+          <w:rFonts w:ascii="Roboto" w:hAnsi="Roboto"/>
+          <w:color w:val="EFF3F8"/>
+          <w:sz w:val="21"/>
+          <w:szCs w:val="21"/>
+        </w:rPr>
+      </w:pPr>
+      <w:r>
+        <w:rPr>
+          <w:rStyle w:val="CdigoHTML"/>
+          <w:rFonts w:eastAsiaTheme="minorHAnsi"/>
+          <w:b/>
+          <w:bCs/>
+          <w:color w:val="EFF3F8"/>
+          <w:sz w:val="21"/>
+          <w:szCs w:val="21"/>
+          <w:shd w:val="clear" w:color="auto" w:fill="0C1633"/>
+        </w:rPr>
+        <w:t>400</w:t>
+      </w:r>
+      <w:r>
+        <w:rPr>
+          <w:rFonts w:ascii="Roboto" w:hAnsi="Roboto"/>
+          <w:color w:val="EFF3F8"/>
+          <w:sz w:val="21"/>
+          <w:szCs w:val="21"/>
+        </w:rPr>
+        <w:t> </w:t>
+      </w:r>
+      <w:r>
+        <w:rPr>
+          <w:rFonts w:ascii="Times New Roman" w:hAnsi="Times New Roman" w:cs="Times New Roman"/>
+          <w:color w:val="EFF3F8"/>
+          <w:sz w:val="21"/>
+          <w:szCs w:val="21"/>
+        </w:rPr>
+        <w:t>→</w:t>
+      </w:r>
+      <w:r>
+        <w:rPr>
+          <w:rFonts w:ascii="Roboto" w:hAnsi="Roboto" w:cs="Roboto"/>
+          <w:color w:val="EFF3F8"/>
+          <w:sz w:val="21"/>
+          <w:szCs w:val="21"/>
+        </w:rPr>
+        <w:t> </w:t>
+      </w:r>
+      <w:proofErr w:type="spellStart"/>
+      <w:r>
+        <w:rPr>
+          <w:rStyle w:val="nfasis"/>
+          <w:rFonts w:ascii="Roboto" w:hAnsi="Roboto"/>
+          <w:color w:val="EFF3F8"/>
+          <w:sz w:val="21"/>
+          <w:szCs w:val="21"/>
+        </w:rPr>
+        <w:t>Bad</w:t>
+      </w:r>
+      <w:proofErr w:type="spellEnd"/>
+      <w:r>
+        <w:rPr>
+          <w:rStyle w:val="nfasis"/>
+          <w:rFonts w:ascii="Roboto" w:hAnsi="Roboto"/>
+          <w:color w:val="EFF3F8"/>
+          <w:sz w:val="21"/>
+          <w:szCs w:val="21"/>
+        </w:rPr>
+        <w:t xml:space="preserve"> </w:t>
+      </w:r>
+      <w:proofErr w:type="spellStart"/>
+      <w:r>
+        <w:rPr>
+          <w:rStyle w:val="nfasis"/>
+          <w:rFonts w:ascii="Roboto" w:hAnsi="Roboto"/>
+          <w:color w:val="EFF3F8"/>
+          <w:sz w:val="21"/>
+          <w:szCs w:val="21"/>
+        </w:rPr>
+        <w:t>Request</w:t>
+      </w:r>
+      <w:proofErr w:type="spellEnd"/>
+      <w:r>
+        <w:rPr>
+          <w:rFonts w:ascii="Roboto" w:hAnsi="Roboto"/>
+          <w:color w:val="EFF3F8"/>
+          <w:sz w:val="21"/>
+          <w:szCs w:val="21"/>
+        </w:rPr>
+        <w:t> </w:t>
+      </w:r>
+      <w:r>
+        <w:rPr>
+          <w:rFonts w:ascii="Times New Roman" w:hAnsi="Times New Roman" w:cs="Times New Roman"/>
+          <w:color w:val="EFF3F8"/>
+          <w:sz w:val="21"/>
+          <w:szCs w:val="21"/>
+        </w:rPr>
+        <w:t>→</w:t>
+      </w:r>
+      <w:r>
+        <w:rPr>
+          <w:rFonts w:ascii="Roboto" w:hAnsi="Roboto"/>
+          <w:color w:val="EFF3F8"/>
+          <w:sz w:val="21"/>
+          <w:szCs w:val="21"/>
+        </w:rPr>
+        <w:t xml:space="preserve"> Indica que algo est</w:t>
+      </w:r>
+      <w:r>
+        <w:rPr>
+          <w:rFonts w:ascii="Roboto" w:hAnsi="Roboto" w:cs="Roboto"/>
+          <w:color w:val="EFF3F8"/>
+          <w:sz w:val="21"/>
+          <w:szCs w:val="21"/>
+        </w:rPr>
+        <w:t>á</w:t>
+      </w:r>
+      <w:r>
+        <w:rPr>
+          <w:rFonts w:ascii="Roboto" w:hAnsi="Roboto"/>
+          <w:color w:val="EFF3F8"/>
+          <w:sz w:val="21"/>
+          <w:szCs w:val="21"/>
+        </w:rPr>
+        <w:t xml:space="preserve"> mal en la petici</w:t>
+      </w:r>
+      <w:r>
+        <w:rPr>
+          <w:rFonts w:ascii="Roboto" w:hAnsi="Roboto" w:cs="Roboto"/>
+          <w:color w:val="EFF3F8"/>
+          <w:sz w:val="21"/>
+          <w:szCs w:val="21"/>
+        </w:rPr>
+        <w:t>ó</w:t>
+      </w:r>
+      <w:r>
+        <w:rPr>
+          <w:rFonts w:ascii="Roboto" w:hAnsi="Roboto"/>
+          <w:color w:val="EFF3F8"/>
+          <w:sz w:val="21"/>
+          <w:szCs w:val="21"/>
+        </w:rPr>
+        <w:t>n (no encontr</w:t>
+      </w:r>
+      <w:r>
+        <w:rPr>
+          <w:rFonts w:ascii="Roboto" w:hAnsi="Roboto" w:cs="Roboto"/>
+          <w:color w:val="EFF3F8"/>
+          <w:sz w:val="21"/>
+          <w:szCs w:val="21"/>
+        </w:rPr>
+        <w:t>ó</w:t>
+      </w:r>
+      <w:r>
+        <w:rPr>
+          <w:rFonts w:ascii="Roboto" w:hAnsi="Roboto"/>
+          <w:color w:val="EFF3F8"/>
+          <w:sz w:val="21"/>
+          <w:szCs w:val="21"/>
+        </w:rPr>
+        <w:t xml:space="preserve"> algo).</w:t>
+      </w:r>
+    </w:p>
+    <w:p>
+      <w:pPr>
+        <w:numPr>
+          <w:ilvl w:val="0"/>
+          <w:numId w:val="4"/>
+        </w:numPr>
+        <w:shd w:val="clear" w:color="auto" w:fill="24385B"/>
+        <w:spacing w:after="0" w:line="240" w:lineRule="auto"/>
+        <w:rPr>
+          <w:rFonts w:ascii="Roboto" w:hAnsi="Roboto"/>
+          <w:color w:val="EFF3F8"/>
+          <w:sz w:val="21"/>
+          <w:szCs w:val="21"/>
+        </w:rPr>
+      </w:pPr>
+      <w:r>
+        <w:rPr>
+          <w:rStyle w:val="CdigoHTML"/>
+          <w:rFonts w:eastAsiaTheme="minorHAnsi"/>
+          <w:b/>
+          <w:bCs/>
+          <w:color w:val="EFF3F8"/>
+          <w:sz w:val="21"/>
+          <w:szCs w:val="21"/>
+          <w:shd w:val="clear" w:color="auto" w:fill="0C1633"/>
+        </w:rPr>
+        <w:t>401</w:t>
+      </w:r>
+      <w:r>
+        <w:rPr>
+          <w:rFonts w:ascii="Roboto" w:hAnsi="Roboto"/>
+          <w:color w:val="EFF3F8"/>
+          <w:sz w:val="21"/>
+          <w:szCs w:val="21"/>
+        </w:rPr>
+        <w:t> </w:t>
+      </w:r>
+      <w:r>
+        <w:rPr>
+          <w:rFonts w:ascii="Times New Roman" w:hAnsi="Times New Roman" w:cs="Times New Roman"/>
+          <w:color w:val="EFF3F8"/>
+          <w:sz w:val="21"/>
+          <w:szCs w:val="21"/>
+        </w:rPr>
+        <w:t>→</w:t>
+      </w:r>
+      <w:r>
+        <w:rPr>
+          <w:rFonts w:ascii="Roboto" w:hAnsi="Roboto" w:cs="Roboto"/>
+          <w:color w:val="EFF3F8"/>
+          <w:sz w:val="21"/>
+          <w:szCs w:val="21"/>
+        </w:rPr>
+        <w:t> </w:t>
+      </w:r>
+      <w:proofErr w:type="spellStart"/>
+      <w:r>
+        <w:rPr>
+          <w:rStyle w:val="nfasis"/>
+          <w:rFonts w:ascii="Roboto" w:hAnsi="Roboto"/>
+          <w:color w:val="EFF3F8"/>
+          <w:sz w:val="21"/>
+          <w:szCs w:val="21"/>
+        </w:rPr>
+        <w:t>Unauthorized</w:t>
+      </w:r>
+      <w:proofErr w:type="spellEnd"/>
+      <w:r>
+        <w:rPr>
+          <w:rFonts w:ascii="Roboto" w:hAnsi="Roboto"/>
+          <w:color w:val="EFF3F8"/>
+          <w:sz w:val="21"/>
+          <w:szCs w:val="21"/>
+        </w:rPr>
+        <w:t> </w:t>
+      </w:r>
+      <w:r>
+        <w:rPr>
+          <w:rFonts w:ascii="Times New Roman" w:hAnsi="Times New Roman" w:cs="Times New Roman"/>
+          <w:color w:val="EFF3F8"/>
+          <w:sz w:val="21"/>
+          <w:szCs w:val="21"/>
+        </w:rPr>
+        <w:t>→</w:t>
+      </w:r>
+      <w:r>
+        <w:rPr>
+          <w:rFonts w:ascii="Roboto" w:hAnsi="Roboto"/>
+          <w:color w:val="EFF3F8"/>
+          <w:sz w:val="21"/>
+          <w:szCs w:val="21"/>
+        </w:rPr>
+        <w:t xml:space="preserve"> Significa que antes de hacer una solicitud al servidor nos debemos autenticar.</w:t>
+      </w:r>
+    </w:p>
+    <w:p>
+      <w:pPr>
+        <w:numPr>
+          <w:ilvl w:val="0"/>
+          <w:numId w:val="4"/>
+        </w:numPr>
+        <w:shd w:val="clear" w:color="auto" w:fill="24385B"/>
+        <w:spacing w:after="0" w:line="240" w:lineRule="auto"/>
+        <w:rPr>
+          <w:rFonts w:ascii="Roboto" w:hAnsi="Roboto"/>
+          <w:color w:val="EFF3F8"/>
+          <w:sz w:val="21"/>
+          <w:szCs w:val="21"/>
+        </w:rPr>
+      </w:pPr>
+      <w:r>
+        <w:rPr>
+          <w:rStyle w:val="CdigoHTML"/>
+          <w:rFonts w:eastAsiaTheme="minorHAnsi"/>
+          <w:b/>
+          <w:bCs/>
+          <w:color w:val="EFF3F8"/>
+          <w:sz w:val="21"/>
+          <w:szCs w:val="21"/>
+          <w:shd w:val="clear" w:color="auto" w:fill="0C1633"/>
+        </w:rPr>
+        <w:t>403</w:t>
+      </w:r>
+      <w:r>
+        <w:rPr>
+          <w:rFonts w:ascii="Roboto" w:hAnsi="Roboto"/>
+          <w:color w:val="EFF3F8"/>
+          <w:sz w:val="21"/>
+          <w:szCs w:val="21"/>
+        </w:rPr>
+        <w:t> </w:t>
+      </w:r>
+      <w:r>
+        <w:rPr>
+          <w:rFonts w:ascii="Times New Roman" w:hAnsi="Times New Roman" w:cs="Times New Roman"/>
+          <w:color w:val="EFF3F8"/>
+          <w:sz w:val="21"/>
+          <w:szCs w:val="21"/>
+        </w:rPr>
+        <w:t>→</w:t>
+      </w:r>
+      <w:r>
+        <w:rPr>
+          <w:rFonts w:ascii="Roboto" w:hAnsi="Roboto" w:cs="Roboto"/>
+          <w:color w:val="EFF3F8"/>
+          <w:sz w:val="21"/>
+          <w:szCs w:val="21"/>
+        </w:rPr>
+        <w:t> </w:t>
+      </w:r>
+      <w:proofErr w:type="spellStart"/>
+      <w:r>
+        <w:rPr>
+          <w:rStyle w:val="nfasis"/>
+          <w:rFonts w:ascii="Roboto" w:hAnsi="Roboto"/>
+          <w:color w:val="EFF3F8"/>
+          <w:sz w:val="21"/>
+          <w:szCs w:val="21"/>
+        </w:rPr>
+        <w:t>Forbidden</w:t>
+      </w:r>
+      <w:proofErr w:type="spellEnd"/>
+      <w:r>
+        <w:rPr>
+          <w:rFonts w:ascii="Roboto" w:hAnsi="Roboto"/>
+          <w:color w:val="EFF3F8"/>
+          <w:sz w:val="21"/>
+          <w:szCs w:val="21"/>
+        </w:rPr>
+        <w:t> </w:t>
+      </w:r>
+      <w:r>
+        <w:rPr>
+          <w:rFonts w:ascii="Times New Roman" w:hAnsi="Times New Roman" w:cs="Times New Roman"/>
+          <w:color w:val="EFF3F8"/>
+          <w:sz w:val="21"/>
+          <w:szCs w:val="21"/>
+        </w:rPr>
+        <w:t>→</w:t>
+      </w:r>
+      <w:r>
+        <w:rPr>
+          <w:rFonts w:ascii="Roboto" w:hAnsi="Roboto"/>
+          <w:color w:val="EFF3F8"/>
+          <w:sz w:val="21"/>
+          <w:szCs w:val="21"/>
+        </w:rPr>
+        <w:t xml:space="preserve"> Indica que no tenemos acceso a ese </w:t>
+      </w:r>
+      <w:proofErr w:type="gramStart"/>
+      <w:r>
+        <w:rPr>
+          <w:rFonts w:ascii="Roboto" w:hAnsi="Roboto"/>
+          <w:color w:val="EFF3F8"/>
+          <w:sz w:val="21"/>
+          <w:szCs w:val="21"/>
+        </w:rPr>
+        <w:t>recurso</w:t>
+      </w:r>
+      <w:proofErr w:type="gramEnd"/>
+      <w:r>
+        <w:rPr>
+          <w:rFonts w:ascii="Roboto" w:hAnsi="Roboto"/>
+          <w:color w:val="EFF3F8"/>
+          <w:sz w:val="21"/>
+          <w:szCs w:val="21"/>
+        </w:rPr>
+        <w:t xml:space="preserve"> aunque se esté autenticado.</w:t>
+      </w:r>
+    </w:p>
+    <w:p>
+      <w:pPr>
+        <w:numPr>
+          <w:ilvl w:val="0"/>
+          <w:numId w:val="4"/>
+        </w:numPr>
+        <w:shd w:val="clear" w:color="auto" w:fill="24385B"/>
+        <w:spacing w:after="0" w:line="240" w:lineRule="auto"/>
+        <w:rPr>
+          <w:rFonts w:ascii="Roboto" w:hAnsi="Roboto"/>
+          <w:color w:val="EFF3F8"/>
+          <w:sz w:val="21"/>
+          <w:szCs w:val="21"/>
+        </w:rPr>
+      </w:pPr>
+      <w:r>
+        <w:rPr>
+          <w:rStyle w:val="CdigoHTML"/>
+          <w:rFonts w:eastAsiaTheme="minorHAnsi"/>
+          <w:b/>
+          <w:bCs/>
+          <w:color w:val="EFF3F8"/>
+          <w:sz w:val="21"/>
+          <w:szCs w:val="21"/>
+          <w:shd w:val="clear" w:color="auto" w:fill="0C1633"/>
+        </w:rPr>
+        <w:t>404</w:t>
+      </w:r>
+      <w:r>
+        <w:rPr>
+          <w:rFonts w:ascii="Roboto" w:hAnsi="Roboto"/>
+          <w:color w:val="EFF3F8"/>
+          <w:sz w:val="21"/>
+          <w:szCs w:val="21"/>
+        </w:rPr>
+        <w:t> </w:t>
+      </w:r>
+      <w:r>
+        <w:rPr>
+          <w:rFonts w:ascii="Times New Roman" w:hAnsi="Times New Roman" w:cs="Times New Roman"/>
+          <w:color w:val="EFF3F8"/>
+          <w:sz w:val="21"/>
+          <w:szCs w:val="21"/>
+        </w:rPr>
+        <w:t>→</w:t>
+      </w:r>
+      <w:r>
+        <w:rPr>
+          <w:rFonts w:ascii="Roboto" w:hAnsi="Roboto" w:cs="Roboto"/>
+          <w:color w:val="EFF3F8"/>
+          <w:sz w:val="21"/>
+          <w:szCs w:val="21"/>
+        </w:rPr>
+        <w:t> </w:t>
+      </w:r>
+      <w:proofErr w:type="spellStart"/>
+      <w:r>
+        <w:rPr>
+          <w:rStyle w:val="nfasis"/>
+          <w:rFonts w:ascii="Roboto" w:hAnsi="Roboto"/>
+          <w:color w:val="EFF3F8"/>
+          <w:sz w:val="21"/>
+          <w:szCs w:val="21"/>
+        </w:rPr>
+        <w:t>Not</w:t>
+      </w:r>
+      <w:proofErr w:type="spellEnd"/>
+      <w:r>
+        <w:rPr>
+          <w:rStyle w:val="nfasis"/>
+          <w:rFonts w:ascii="Roboto" w:hAnsi="Roboto"/>
+          <w:color w:val="EFF3F8"/>
+          <w:sz w:val="21"/>
+          <w:szCs w:val="21"/>
+        </w:rPr>
+        <w:t xml:space="preserve"> </w:t>
+      </w:r>
+      <w:proofErr w:type="spellStart"/>
+      <w:r>
+        <w:rPr>
+          <w:rStyle w:val="nfasis"/>
+          <w:rFonts w:ascii="Roboto" w:hAnsi="Roboto"/>
+          <w:color w:val="EFF3F8"/>
+          <w:sz w:val="21"/>
+          <w:szCs w:val="21"/>
+        </w:rPr>
+        <w:t>Found</w:t>
+      </w:r>
+      <w:proofErr w:type="spellEnd"/>
+      <w:r>
+        <w:rPr>
+          <w:rFonts w:ascii="Roboto" w:hAnsi="Roboto"/>
+          <w:color w:val="EFF3F8"/>
+          <w:sz w:val="21"/>
+          <w:szCs w:val="21"/>
+        </w:rPr>
+        <w:t> </w:t>
+      </w:r>
+      <w:r>
+        <w:rPr>
+          <w:rFonts w:ascii="Times New Roman" w:hAnsi="Times New Roman" w:cs="Times New Roman"/>
+          <w:color w:val="EFF3F8"/>
+          <w:sz w:val="21"/>
+          <w:szCs w:val="21"/>
+        </w:rPr>
+        <w:t>→</w:t>
+      </w:r>
+      <w:r>
+        <w:rPr>
+          <w:rFonts w:ascii="Roboto" w:hAnsi="Roboto"/>
+          <w:color w:val="EFF3F8"/>
+          <w:sz w:val="21"/>
+          <w:szCs w:val="21"/>
+        </w:rPr>
+        <w:t xml:space="preserve"> Indica que no existe el recurso que se est</w:t>
+      </w:r>
+      <w:r>
+        <w:rPr>
+          <w:rFonts w:ascii="Roboto" w:hAnsi="Roboto" w:cs="Roboto"/>
+          <w:color w:val="EFF3F8"/>
+          <w:sz w:val="21"/>
+          <w:szCs w:val="21"/>
+        </w:rPr>
+        <w:t>á</w:t>
+      </w:r>
+      <w:r>
+        <w:rPr>
+          <w:rFonts w:ascii="Roboto" w:hAnsi="Roboto"/>
+          <w:color w:val="EFF3F8"/>
+          <w:sz w:val="21"/>
+          <w:szCs w:val="21"/>
+        </w:rPr>
+        <w:t xml:space="preserve"> intentando acceder.</w:t>
+      </w:r>
+    </w:p>
+    <w:p>
+      <w:pPr>
+        <w:numPr>
+          <w:ilvl w:val="0"/>
+          <w:numId w:val="4"/>
+        </w:numPr>
+        <w:shd w:val="clear" w:color="auto" w:fill="24385B"/>
+        <w:spacing w:after="0" w:line="240" w:lineRule="auto"/>
+        <w:rPr>
+          <w:rFonts w:ascii="Roboto" w:hAnsi="Roboto"/>
+          <w:color w:val="EFF3F8"/>
+          <w:sz w:val="21"/>
+          <w:szCs w:val="21"/>
+        </w:rPr>
+      </w:pPr>
+      <w:r>
+        <w:rPr>
+          <w:rStyle w:val="CdigoHTML"/>
+          <w:rFonts w:eastAsiaTheme="minorHAnsi"/>
+          <w:b/>
+          <w:bCs/>
+          <w:color w:val="EFF3F8"/>
+          <w:sz w:val="21"/>
+          <w:szCs w:val="21"/>
+          <w:shd w:val="clear" w:color="auto" w:fill="0C1633"/>
+        </w:rPr>
+        <w:t>500</w:t>
+      </w:r>
+      <w:r>
+        <w:rPr>
+          <w:rFonts w:ascii="Roboto" w:hAnsi="Roboto"/>
+          <w:color w:val="EFF3F8"/>
+          <w:sz w:val="21"/>
+          <w:szCs w:val="21"/>
+        </w:rPr>
+        <w:t> </w:t>
+      </w:r>
+      <w:r>
+        <w:rPr>
+          <w:rFonts w:ascii="Times New Roman" w:hAnsi="Times New Roman" w:cs="Times New Roman"/>
+          <w:color w:val="EFF3F8"/>
+          <w:sz w:val="21"/>
+          <w:szCs w:val="21"/>
+        </w:rPr>
+        <w:t>→</w:t>
+      </w:r>
+      <w:r>
+        <w:rPr>
+          <w:rFonts w:ascii="Roboto" w:hAnsi="Roboto" w:cs="Roboto"/>
+          <w:color w:val="EFF3F8"/>
+          <w:sz w:val="21"/>
+          <w:szCs w:val="21"/>
+        </w:rPr>
+        <w:t> </w:t>
+      </w:r>
+      <w:proofErr w:type="spellStart"/>
+      <w:r>
+        <w:rPr>
+          <w:rStyle w:val="nfasis"/>
+          <w:rFonts w:ascii="Roboto" w:hAnsi="Roboto"/>
+          <w:color w:val="EFF3F8"/>
+          <w:sz w:val="21"/>
+          <w:szCs w:val="21"/>
+        </w:rPr>
+        <w:t>Internal</w:t>
+      </w:r>
+      <w:proofErr w:type="spellEnd"/>
+      <w:r>
+        <w:rPr>
+          <w:rStyle w:val="nfasis"/>
+          <w:rFonts w:ascii="Roboto" w:hAnsi="Roboto"/>
+          <w:color w:val="EFF3F8"/>
+          <w:sz w:val="21"/>
+          <w:szCs w:val="21"/>
+        </w:rPr>
+        <w:t xml:space="preserve"> Server Error</w:t>
+      </w:r>
+      <w:r>
+        <w:rPr>
+          <w:rFonts w:ascii="Roboto" w:hAnsi="Roboto"/>
+          <w:color w:val="EFF3F8"/>
+          <w:sz w:val="21"/>
+          <w:szCs w:val="21"/>
+        </w:rPr>
+        <w:t> </w:t>
+      </w:r>
+      <w:r>
+        <w:rPr>
+          <w:rFonts w:ascii="Times New Roman" w:hAnsi="Times New Roman" w:cs="Times New Roman"/>
+          <w:color w:val="EFF3F8"/>
+          <w:sz w:val="21"/>
+          <w:szCs w:val="21"/>
+        </w:rPr>
+        <w:t>→</w:t>
+      </w:r>
+      <w:r>
+        <w:rPr>
+          <w:rFonts w:ascii="Roboto" w:hAnsi="Roboto"/>
+          <w:color w:val="EFF3F8"/>
+          <w:sz w:val="21"/>
+          <w:szCs w:val="21"/>
+        </w:rPr>
+        <w:t xml:space="preserve"> Indica que algo fall</w:t>
+      </w:r>
+      <w:r>
+        <w:rPr>
+          <w:rFonts w:ascii="Roboto" w:hAnsi="Roboto" w:cs="Roboto"/>
+          <w:color w:val="EFF3F8"/>
+          <w:sz w:val="21"/>
+          <w:szCs w:val="21"/>
+        </w:rPr>
+        <w:t>ó</w:t>
+      </w:r>
+      <w:r>
+        <w:rPr>
+          <w:rFonts w:ascii="Roboto" w:hAnsi="Roboto"/>
+          <w:color w:val="EFF3F8"/>
+          <w:sz w:val="21"/>
+          <w:szCs w:val="21"/>
+        </w:rPr>
+        <w:t>, es un error que retorna el servidor cuando la solicitud no pudo ser procesada.</w:t>
+      </w:r>
+      <w:r>
+        <w:rPr>
+          <w:rFonts w:ascii="Roboto" w:hAnsi="Roboto"/>
+          <w:color w:val="EFF3F8"/>
+          <w:sz w:val="21"/>
+          <w:szCs w:val="21"/>
+        </w:rPr>
+        <w:br/>
+        <w:t>.</w:t>
+      </w:r>
+      <w:r>
+        <w:rPr>
+          <w:rFonts w:ascii="Roboto" w:hAnsi="Roboto"/>
+          <w:color w:val="EFF3F8"/>
+          <w:sz w:val="21"/>
+          <w:szCs w:val="21"/>
+        </w:rPr>
+        <w:br/>
+        <w:t>Fuente:</w:t>
+      </w:r>
+      <w:r>
+        <w:rPr>
+          <w:rFonts w:ascii="Roboto" w:hAnsi="Roboto" w:cs="Roboto"/>
+          <w:color w:val="EFF3F8"/>
+          <w:sz w:val="21"/>
+          <w:szCs w:val="21"/>
+        </w:rPr>
+        <w:t> </w:t>
+      </w:r>
+      <w:hyperlink r:id="rId8" w:tgtFrame="_blank" w:history="1">
+        <w:r>
+          <w:rPr>
+            <w:rStyle w:val="Hipervnculo"/>
+            <w:rFonts w:ascii="Roboto" w:hAnsi="Roboto"/>
+            <w:color w:val="33B1FF"/>
+            <w:sz w:val="21"/>
+            <w:szCs w:val="21"/>
+          </w:rPr>
+          <w:t>aquí</w:t>
+        </w:r>
+      </w:hyperlink>
+      <w:r>
+        <w:rPr>
+          <w:rFonts w:ascii="Roboto" w:hAnsi="Roboto"/>
+          <w:color w:val="EFF3F8"/>
+          <w:sz w:val="21"/>
+          <w:szCs w:val="21"/>
+        </w:rPr>
+        <w:br/>
+        <w:t>.</w:t>
+      </w:r>
+    </w:p>
+    <w:p>
+      <w:pPr>
+        <w:pStyle w:val="NormalWeb"/>
+        <w:shd w:val="clear" w:color="auto" w:fill="24385B"/>
+        <w:spacing w:before="0" w:beforeAutospacing="0" w:after="0" w:afterAutospacing="0"/>
+        <w:rPr>
+          <w:rFonts w:ascii="Roboto" w:hAnsi="Roboto"/>
+          <w:color w:val="EFF3F8"/>
+          <w:sz w:val="21"/>
+          <w:szCs w:val="21"/>
+        </w:rPr>
+      </w:pPr>
+      <w:r>
+        <w:rPr>
+          <w:rFonts w:ascii="Segoe UI Emoji" w:hAnsi="Segoe UI Emoji" w:cs="Segoe UI Emoji"/>
+          <w:color w:val="EFF3F8"/>
+          <w:sz w:val="21"/>
+          <w:szCs w:val="21"/>
+        </w:rPr>
+        <w:t>🖍️</w:t>
+      </w:r>
+      <w:r>
+        <w:rPr>
+          <w:rFonts w:ascii="Roboto" w:hAnsi="Roboto"/>
+          <w:color w:val="EFF3F8"/>
+          <w:sz w:val="21"/>
+          <w:szCs w:val="21"/>
+        </w:rPr>
+        <w:t> </w:t>
+      </w:r>
+      <w:ins w:id="7" w:author="Unknown">
+        <w:r>
+          <w:rPr>
+            <w:rStyle w:val="Textoennegrita"/>
+            <w:rFonts w:ascii="Roboto" w:hAnsi="Roboto"/>
+            <w:color w:val="EFF3F8"/>
+            <w:sz w:val="21"/>
+            <w:szCs w:val="21"/>
+          </w:rPr>
+          <w:t>Ejemplo en VSC:</w:t>
+        </w:r>
+      </w:ins>
+      <w:r>
+        <w:rPr>
+          <w:rFonts w:ascii="Roboto" w:hAnsi="Roboto"/>
+          <w:color w:val="EFF3F8"/>
+          <w:sz w:val="21"/>
+          <w:szCs w:val="21"/>
+        </w:rPr>
+        <w:br/>
+        <w:t>.</w:t>
+      </w:r>
+    </w:p>
+    <w:p>
+      <w:pPr>
+        <w:numPr>
+          <w:ilvl w:val="0"/>
+          <w:numId w:val="5"/>
+        </w:numPr>
+        <w:shd w:val="clear" w:color="auto" w:fill="24385B"/>
+        <w:spacing w:after="0" w:line="240" w:lineRule="auto"/>
+        <w:rPr>
+          <w:rFonts w:ascii="Roboto" w:hAnsi="Roboto"/>
+          <w:color w:val="EFF3F8"/>
+          <w:sz w:val="21"/>
+          <w:szCs w:val="21"/>
+        </w:rPr>
+      </w:pPr>
+      <w:r>
+        <w:rPr>
+          <w:rFonts w:ascii="Roboto" w:hAnsi="Roboto"/>
+          <w:color w:val="EFF3F8"/>
+          <w:sz w:val="21"/>
+          <w:szCs w:val="21"/>
+        </w:rPr>
+        <w:t>Ir a la consola y ubicarnos en la carpeta del proyecto y escribir el comando para instalar el paquete </w:t>
+      </w:r>
+      <w:proofErr w:type="spellStart"/>
+      <w:ins w:id="8" w:author="Unknown">
+        <w:r>
+          <w:rPr>
+            <w:rStyle w:val="Textoennegrita"/>
+            <w:rFonts w:ascii="Roboto" w:hAnsi="Roboto"/>
+            <w:color w:val="EFF3F8"/>
+            <w:sz w:val="21"/>
+            <w:szCs w:val="21"/>
+          </w:rPr>
+          <w:t>XMLHttpRequest</w:t>
+        </w:r>
+      </w:ins>
+      <w:proofErr w:type="spellEnd"/>
+      <w:r>
+        <w:rPr>
+          <w:rFonts w:ascii="Roboto" w:hAnsi="Roboto"/>
+          <w:color w:val="EFF3F8"/>
+          <w:sz w:val="21"/>
+          <w:szCs w:val="21"/>
+        </w:rPr>
+        <w:t>:</w:t>
+      </w:r>
+      <w:r>
+        <w:rPr>
+          <w:rFonts w:ascii="Roboto" w:hAnsi="Roboto"/>
+          <w:color w:val="EFF3F8"/>
+          <w:sz w:val="21"/>
+          <w:szCs w:val="21"/>
+        </w:rPr>
+        <w:br/>
+      </w:r>
+      <w:proofErr w:type="spellStart"/>
+      <w:r>
+        <w:rPr>
+          <w:rStyle w:val="CdigoHTML"/>
+          <w:rFonts w:eastAsiaTheme="minorHAnsi"/>
+          <w:b/>
+          <w:bCs/>
+          <w:color w:val="EFF3F8"/>
+          <w:sz w:val="21"/>
+          <w:szCs w:val="21"/>
+          <w:shd w:val="clear" w:color="auto" w:fill="0C1633"/>
+        </w:rPr>
+        <w:t>npm</w:t>
+      </w:r>
+      <w:proofErr w:type="spellEnd"/>
+      <w:r>
+        <w:rPr>
+          <w:rStyle w:val="CdigoHTML"/>
+          <w:rFonts w:eastAsiaTheme="minorHAnsi"/>
+          <w:b/>
+          <w:bCs/>
+          <w:color w:val="EFF3F8"/>
+          <w:sz w:val="21"/>
+          <w:szCs w:val="21"/>
+          <w:shd w:val="clear" w:color="auto" w:fill="0C1633"/>
+        </w:rPr>
+        <w:t xml:space="preserve"> i </w:t>
+      </w:r>
+      <w:proofErr w:type="spellStart"/>
+      <w:r>
+        <w:rPr>
+          <w:rStyle w:val="CdigoHTML"/>
+          <w:rFonts w:eastAsiaTheme="minorHAnsi"/>
+          <w:b/>
+          <w:bCs/>
+          <w:color w:val="EFF3F8"/>
+          <w:sz w:val="21"/>
+          <w:szCs w:val="21"/>
+          <w:shd w:val="clear" w:color="auto" w:fill="0C1633"/>
+        </w:rPr>
+        <w:t>xmlhttprequest</w:t>
+      </w:r>
+      <w:proofErr w:type="spellEnd"/>
+    </w:p>
+    <w:p>
+      <w:pPr>
+        <w:numPr>
+          <w:ilvl w:val="0"/>
+          <w:numId w:val="5"/>
+        </w:numPr>
+        <w:shd w:val="clear" w:color="auto" w:fill="24385B"/>
+        <w:spacing w:after="0" w:line="240" w:lineRule="auto"/>
+        <w:rPr>
+          <w:rFonts w:ascii="Roboto" w:hAnsi="Roboto"/>
+          <w:color w:val="EFF3F8"/>
+          <w:sz w:val="21"/>
+          <w:szCs w:val="21"/>
+        </w:rPr>
+      </w:pPr>
+      <w:r>
+        <w:rPr>
+          <w:rFonts w:ascii="Roboto" w:hAnsi="Roboto"/>
+          <w:color w:val="EFF3F8"/>
+          <w:sz w:val="21"/>
+          <w:szCs w:val="21"/>
+        </w:rPr>
+        <w:t>Ir al </w:t>
+      </w:r>
+      <w:ins w:id="9" w:author="Unknown">
+        <w:r>
+          <w:rPr>
+            <w:rFonts w:ascii="Roboto" w:hAnsi="Roboto"/>
+            <w:color w:val="EFF3F8"/>
+            <w:sz w:val="21"/>
+            <w:szCs w:val="21"/>
+          </w:rPr>
+          <w:t>VSC</w:t>
+        </w:r>
+      </w:ins>
+      <w:r>
+        <w:rPr>
+          <w:rFonts w:ascii="Roboto" w:hAnsi="Roboto"/>
+          <w:color w:val="EFF3F8"/>
+          <w:sz w:val="21"/>
+          <w:szCs w:val="21"/>
+        </w:rPr>
+        <w:t> y crear un archivo llamado </w:t>
+      </w:r>
+      <w:r>
+        <w:rPr>
+          <w:rStyle w:val="CdigoHTML"/>
+          <w:rFonts w:eastAsiaTheme="minorHAnsi"/>
+          <w:b/>
+          <w:bCs/>
+          <w:color w:val="EFF3F8"/>
+          <w:sz w:val="21"/>
+          <w:szCs w:val="21"/>
+          <w:shd w:val="clear" w:color="auto" w:fill="0C1633"/>
+        </w:rPr>
+        <w:t>challenge.js</w:t>
+      </w:r>
+      <w:r>
+        <w:rPr>
+          <w:rFonts w:ascii="Roboto" w:hAnsi="Roboto"/>
+          <w:color w:val="EFF3F8"/>
+          <w:sz w:val="21"/>
+          <w:szCs w:val="21"/>
+        </w:rPr>
+        <w:t> en la ruta </w:t>
+      </w:r>
+      <w:proofErr w:type="spellStart"/>
+      <w:r>
+        <w:rPr>
+          <w:rStyle w:val="CdigoHTML"/>
+          <w:rFonts w:eastAsiaTheme="minorHAnsi"/>
+          <w:b/>
+          <w:bCs/>
+          <w:color w:val="EFF3F8"/>
+          <w:sz w:val="21"/>
+          <w:szCs w:val="21"/>
+          <w:shd w:val="clear" w:color="auto" w:fill="0C1633"/>
+        </w:rPr>
+        <w:t>src</w:t>
+      </w:r>
+      <w:proofErr w:type="spellEnd"/>
+      <w:r>
+        <w:rPr>
+          <w:rStyle w:val="CdigoHTML"/>
+          <w:rFonts w:eastAsiaTheme="minorHAnsi"/>
+          <w:b/>
+          <w:bCs/>
+          <w:color w:val="EFF3F8"/>
+          <w:sz w:val="21"/>
+          <w:szCs w:val="21"/>
+          <w:shd w:val="clear" w:color="auto" w:fill="0C1633"/>
+        </w:rPr>
+        <w:t>/</w:t>
+      </w:r>
+      <w:proofErr w:type="spellStart"/>
+      <w:r>
+        <w:rPr>
+          <w:rStyle w:val="CdigoHTML"/>
+          <w:rFonts w:eastAsiaTheme="minorHAnsi"/>
+          <w:b/>
+          <w:bCs/>
+          <w:color w:val="EFF3F8"/>
+          <w:sz w:val="21"/>
+          <w:szCs w:val="21"/>
+          <w:shd w:val="clear" w:color="auto" w:fill="0C1633"/>
+        </w:rPr>
+        <w:t>callback</w:t>
+      </w:r>
+      <w:proofErr w:type="spellEnd"/>
+      <w:r>
+        <w:rPr>
+          <w:rFonts w:ascii="Roboto" w:hAnsi="Roboto"/>
+          <w:color w:val="EFF3F8"/>
+          <w:sz w:val="21"/>
+          <w:szCs w:val="21"/>
+        </w:rPr>
+        <w:t>. El archivo queda:</w:t>
+      </w:r>
+    </w:p>
+    <w:p>
+      <w:pPr>
+        <w:pStyle w:val="HTMLconformatoprevio"/>
+        <w:shd w:val="clear" w:color="auto" w:fill="242620"/>
+        <w:rPr>
+          <w:rStyle w:val="CdigoHTML"/>
+          <w:color w:val="FFFFFF"/>
+          <w:sz w:val="21"/>
+          <w:szCs w:val="21"/>
+          <w:shd w:val="clear" w:color="auto" w:fill="0C1633"/>
+        </w:rPr>
+      </w:pPr>
+      <w:proofErr w:type="spellStart"/>
+      <w:r>
+        <w:rPr>
+          <w:rStyle w:val="hljs-keyword"/>
+          <w:b/>
+          <w:bCs/>
+          <w:color w:val="F92672"/>
+          <w:sz w:val="21"/>
+          <w:szCs w:val="21"/>
+          <w:shd w:val="clear" w:color="auto" w:fill="0C1633"/>
+        </w:rPr>
+        <w:t>const</w:t>
+      </w:r>
+      <w:proofErr w:type="spellEnd"/>
+      <w:r>
+        <w:rPr>
+          <w:rStyle w:val="CdigoHTML"/>
+          <w:color w:val="FFFFFF"/>
+          <w:sz w:val="21"/>
+          <w:szCs w:val="21"/>
+          <w:shd w:val="clear" w:color="auto" w:fill="0C1633"/>
+        </w:rPr>
+        <w:t xml:space="preserve"> </w:t>
+      </w:r>
+      <w:proofErr w:type="spellStart"/>
+      <w:r>
+        <w:rPr>
+          <w:rStyle w:val="CdigoHTML"/>
+          <w:color w:val="FFFFFF"/>
+          <w:sz w:val="21"/>
+          <w:szCs w:val="21"/>
+          <w:shd w:val="clear" w:color="auto" w:fill="0C1633"/>
+        </w:rPr>
+        <w:t>XMLHttppRequest</w:t>
+      </w:r>
+      <w:proofErr w:type="spellEnd"/>
+      <w:r>
+        <w:rPr>
+          <w:rStyle w:val="CdigoHTML"/>
+          <w:color w:val="FFFFFF"/>
+          <w:sz w:val="21"/>
+          <w:szCs w:val="21"/>
+          <w:shd w:val="clear" w:color="auto" w:fill="0C1633"/>
+        </w:rPr>
+        <w:t xml:space="preserve"> = requiere(</w:t>
+      </w:r>
+      <w:r>
+        <w:rPr>
+          <w:rStyle w:val="hljs-string"/>
+          <w:color w:val="A6E22E"/>
+          <w:sz w:val="21"/>
+          <w:szCs w:val="21"/>
+          <w:shd w:val="clear" w:color="auto" w:fill="0C1633"/>
+        </w:rPr>
+        <w:t>'</w:t>
+      </w:r>
+      <w:proofErr w:type="spellStart"/>
+      <w:r>
+        <w:rPr>
+          <w:rStyle w:val="hljs-string"/>
+          <w:color w:val="A6E22E"/>
+          <w:sz w:val="21"/>
+          <w:szCs w:val="21"/>
+          <w:shd w:val="clear" w:color="auto" w:fill="0C1633"/>
+        </w:rPr>
+        <w:t>xmlhttprquest</w:t>
+      </w:r>
+      <w:proofErr w:type="spellEnd"/>
+      <w:r>
+        <w:rPr>
+          <w:rStyle w:val="hljs-string"/>
+          <w:color w:val="A6E22E"/>
+          <w:sz w:val="21"/>
+          <w:szCs w:val="21"/>
+          <w:shd w:val="clear" w:color="auto" w:fill="0C1633"/>
+        </w:rPr>
+        <w:t>'</w:t>
+      </w:r>
+      <w:r>
+        <w:rPr>
+          <w:rStyle w:val="CdigoHTML"/>
+          <w:color w:val="FFFFFF"/>
+          <w:sz w:val="21"/>
+          <w:szCs w:val="21"/>
+          <w:shd w:val="clear" w:color="auto" w:fill="0C1633"/>
+        </w:rPr>
+        <w:t xml:space="preserve">); </w:t>
+      </w:r>
+      <w:r>
+        <w:rPr>
+          <w:rStyle w:val="hljs-comment"/>
+          <w:color w:val="75715E"/>
+          <w:sz w:val="21"/>
+          <w:szCs w:val="21"/>
+          <w:shd w:val="clear" w:color="auto" w:fill="0C1633"/>
+        </w:rPr>
+        <w:t xml:space="preserve">//llamado al </w:t>
+      </w:r>
+      <w:proofErr w:type="spellStart"/>
+      <w:r>
+        <w:rPr>
+          <w:rStyle w:val="hljs-comment"/>
+          <w:color w:val="75715E"/>
+          <w:sz w:val="21"/>
+          <w:szCs w:val="21"/>
+          <w:shd w:val="clear" w:color="auto" w:fill="0C1633"/>
+        </w:rPr>
+        <w:t>XmlHttpRequest</w:t>
+      </w:r>
+      <w:proofErr w:type="spellEnd"/>
+    </w:p>
+    <w:p>
+      <w:pPr>
+        <w:pStyle w:val="HTMLconformatoprevio"/>
+        <w:shd w:val="clear" w:color="auto" w:fill="242620"/>
+        <w:rPr>
+          <w:rStyle w:val="CdigoHTML"/>
+          <w:color w:val="FFFFFF"/>
+          <w:sz w:val="21"/>
+          <w:szCs w:val="21"/>
+          <w:shd w:val="clear" w:color="auto" w:fill="0C1633"/>
+        </w:rPr>
+      </w:pPr>
+      <w:proofErr w:type="spellStart"/>
+      <w:r>
+        <w:rPr>
+          <w:rStyle w:val="hljs-keyword"/>
+          <w:b/>
+          <w:bCs/>
+          <w:color w:val="F92672"/>
+          <w:sz w:val="21"/>
+          <w:szCs w:val="21"/>
+          <w:shd w:val="clear" w:color="auto" w:fill="0C1633"/>
+        </w:rPr>
+        <w:t>const</w:t>
+      </w:r>
+      <w:proofErr w:type="spellEnd"/>
+      <w:r>
+        <w:rPr>
+          <w:rStyle w:val="CdigoHTML"/>
+          <w:color w:val="FFFFFF"/>
+          <w:sz w:val="21"/>
+          <w:szCs w:val="21"/>
+          <w:shd w:val="clear" w:color="auto" w:fill="0C1633"/>
+        </w:rPr>
+        <w:t xml:space="preserve"> API = </w:t>
+      </w:r>
+      <w:r>
+        <w:rPr>
+          <w:rStyle w:val="hljs-string"/>
+          <w:color w:val="A6E22E"/>
+          <w:sz w:val="21"/>
+          <w:szCs w:val="21"/>
+          <w:shd w:val="clear" w:color="auto" w:fill="0C1633"/>
+        </w:rPr>
+        <w:t>'https://api.escuelajs.co/api/v1'</w:t>
+      </w:r>
+      <w:r>
+        <w:rPr>
+          <w:rStyle w:val="CdigoHTML"/>
+          <w:color w:val="FFFFFF"/>
+          <w:sz w:val="21"/>
+          <w:szCs w:val="21"/>
+          <w:shd w:val="clear" w:color="auto" w:fill="0C1633"/>
+        </w:rPr>
+        <w:t xml:space="preserve">; </w:t>
+      </w:r>
+      <w:r>
+        <w:rPr>
+          <w:rStyle w:val="hljs-comment"/>
+          <w:color w:val="75715E"/>
+          <w:sz w:val="21"/>
+          <w:szCs w:val="21"/>
+          <w:shd w:val="clear" w:color="auto" w:fill="0C1633"/>
+        </w:rPr>
+        <w:t>//API en mayúscula porque es una referencia que no va a cambiar</w:t>
+      </w:r>
+    </w:p>
+    <w:p>
+      <w:pPr>
+        <w:pStyle w:val="HTMLconformatoprevio"/>
+        <w:shd w:val="clear" w:color="auto" w:fill="242620"/>
+        <w:rPr>
+          <w:rStyle w:val="CdigoHTML"/>
+          <w:color w:val="FFFFFF"/>
+          <w:sz w:val="21"/>
+          <w:szCs w:val="21"/>
+          <w:shd w:val="clear" w:color="auto" w:fill="0C1633"/>
+        </w:rPr>
+      </w:pPr>
+    </w:p>
+    <w:p>
+      <w:pPr>
+        <w:pStyle w:val="HTMLconformatoprevio"/>
+        <w:shd w:val="clear" w:color="auto" w:fill="242620"/>
+        <w:rPr>
+          <w:rStyle w:val="CdigoHTML"/>
+          <w:color w:val="FFFFFF"/>
+          <w:sz w:val="21"/>
+          <w:szCs w:val="21"/>
+          <w:shd w:val="clear" w:color="auto" w:fill="0C1633"/>
+        </w:rPr>
+      </w:pPr>
+      <w:proofErr w:type="spellStart"/>
+      <w:r>
+        <w:rPr>
+          <w:rStyle w:val="hljs-keyword"/>
+          <w:b/>
+          <w:bCs/>
+          <w:color w:val="F92672"/>
+          <w:sz w:val="21"/>
+          <w:szCs w:val="21"/>
+          <w:shd w:val="clear" w:color="auto" w:fill="0C1633"/>
+        </w:rPr>
+        <w:t>function</w:t>
+      </w:r>
+      <w:proofErr w:type="spellEnd"/>
+      <w:r>
+        <w:rPr>
+          <w:rStyle w:val="hljs-function"/>
+          <w:color w:val="FFFFFF"/>
+          <w:sz w:val="21"/>
+          <w:szCs w:val="21"/>
+          <w:shd w:val="clear" w:color="auto" w:fill="0C1633"/>
+        </w:rPr>
+        <w:t xml:space="preserve"> </w:t>
+      </w:r>
+      <w:proofErr w:type="spellStart"/>
+      <w:proofErr w:type="gramStart"/>
+      <w:r>
+        <w:rPr>
+          <w:rStyle w:val="hljs-title"/>
+          <w:rFonts w:eastAsiaTheme="majorEastAsia"/>
+          <w:b/>
+          <w:bCs/>
+          <w:color w:val="A6E22E"/>
+          <w:sz w:val="21"/>
+          <w:szCs w:val="21"/>
+          <w:shd w:val="clear" w:color="auto" w:fill="0C1633"/>
+        </w:rPr>
+        <w:t>fetchData</w:t>
+      </w:r>
+      <w:proofErr w:type="spellEnd"/>
+      <w:r>
+        <w:rPr>
+          <w:rStyle w:val="hljs-function"/>
+          <w:color w:val="FFFFFF"/>
+          <w:sz w:val="21"/>
+          <w:szCs w:val="21"/>
+          <w:shd w:val="clear" w:color="auto" w:fill="0C1633"/>
+        </w:rPr>
+        <w:t>(</w:t>
+      </w:r>
+      <w:proofErr w:type="spellStart"/>
+      <w:proofErr w:type="gramEnd"/>
+      <w:r>
+        <w:rPr>
+          <w:rStyle w:val="hljs-params"/>
+          <w:color w:val="FFFFFF"/>
+          <w:sz w:val="21"/>
+          <w:szCs w:val="21"/>
+          <w:shd w:val="clear" w:color="auto" w:fill="0C1633"/>
+        </w:rPr>
+        <w:t>urlApi</w:t>
+      </w:r>
+      <w:proofErr w:type="spellEnd"/>
+      <w:r>
+        <w:rPr>
+          <w:rStyle w:val="hljs-params"/>
+          <w:color w:val="FFFFFF"/>
+          <w:sz w:val="21"/>
+          <w:szCs w:val="21"/>
+          <w:shd w:val="clear" w:color="auto" w:fill="0C1633"/>
+        </w:rPr>
+        <w:t xml:space="preserve">, </w:t>
+      </w:r>
+      <w:proofErr w:type="spellStart"/>
+      <w:r>
+        <w:rPr>
+          <w:rStyle w:val="hljs-params"/>
+          <w:color w:val="FFFFFF"/>
+          <w:sz w:val="21"/>
+          <w:szCs w:val="21"/>
+          <w:shd w:val="clear" w:color="auto" w:fill="0C1633"/>
+        </w:rPr>
+        <w:t>callback</w:t>
+      </w:r>
+      <w:proofErr w:type="spellEnd"/>
+      <w:r>
+        <w:rPr>
+          <w:rStyle w:val="hljs-function"/>
+          <w:color w:val="FFFFFF"/>
+          <w:sz w:val="21"/>
+          <w:szCs w:val="21"/>
+          <w:shd w:val="clear" w:color="auto" w:fill="0C1633"/>
+        </w:rPr>
+        <w:t>)</w:t>
+      </w:r>
+      <w:r>
+        <w:rPr>
+          <w:rStyle w:val="CdigoHTML"/>
+          <w:color w:val="FFFFFF"/>
+          <w:sz w:val="21"/>
+          <w:szCs w:val="21"/>
+          <w:shd w:val="clear" w:color="auto" w:fill="0C1633"/>
+        </w:rPr>
+        <w:t xml:space="preserve">{ </w:t>
+      </w:r>
+      <w:r>
+        <w:rPr>
+          <w:rStyle w:val="hljs-comment"/>
+          <w:color w:val="75715E"/>
+          <w:sz w:val="21"/>
+          <w:szCs w:val="21"/>
+          <w:shd w:val="clear" w:color="auto" w:fill="0C1633"/>
+        </w:rPr>
+        <w:t>//</w:t>
+      </w:r>
+      <w:proofErr w:type="spellStart"/>
+      <w:r>
+        <w:rPr>
+          <w:rStyle w:val="hljs-comment"/>
+          <w:color w:val="75715E"/>
+          <w:sz w:val="21"/>
+          <w:szCs w:val="21"/>
+          <w:shd w:val="clear" w:color="auto" w:fill="0C1633"/>
+        </w:rPr>
+        <w:t>urlApi</w:t>
+      </w:r>
+      <w:proofErr w:type="spellEnd"/>
+      <w:r>
+        <w:rPr>
+          <w:rStyle w:val="hljs-comment"/>
+          <w:color w:val="75715E"/>
+          <w:sz w:val="21"/>
+          <w:szCs w:val="21"/>
+          <w:shd w:val="clear" w:color="auto" w:fill="0C1633"/>
+        </w:rPr>
+        <w:t>: no confundir y colocar API</w:t>
+      </w:r>
+    </w:p>
+    <w:p>
+      <w:pPr>
+        <w:pStyle w:val="HTMLconformatoprevio"/>
+        <w:shd w:val="clear" w:color="auto" w:fill="242620"/>
+        <w:rPr>
+          <w:rStyle w:val="CdigoHTML"/>
+          <w:color w:val="FFFFFF"/>
+          <w:sz w:val="21"/>
+          <w:szCs w:val="21"/>
+          <w:shd w:val="clear" w:color="auto" w:fill="0C1633"/>
+        </w:rPr>
+      </w:pPr>
+      <w:r>
+        <w:rPr>
+          <w:rStyle w:val="CdigoHTML"/>
+          <w:color w:val="FFFFFF"/>
+          <w:sz w:val="21"/>
+          <w:szCs w:val="21"/>
+          <w:shd w:val="clear" w:color="auto" w:fill="0C1633"/>
+        </w:rPr>
+        <w:tab/>
+      </w:r>
+      <w:proofErr w:type="spellStart"/>
+      <w:r>
+        <w:rPr>
+          <w:rStyle w:val="hljs-keyword"/>
+          <w:b/>
+          <w:bCs/>
+          <w:color w:val="F92672"/>
+          <w:sz w:val="21"/>
+          <w:szCs w:val="21"/>
+          <w:shd w:val="clear" w:color="auto" w:fill="0C1633"/>
+        </w:rPr>
+        <w:t>let</w:t>
+      </w:r>
+      <w:proofErr w:type="spellEnd"/>
+      <w:r>
+        <w:rPr>
+          <w:rStyle w:val="CdigoHTML"/>
+          <w:color w:val="FFFFFF"/>
+          <w:sz w:val="21"/>
+          <w:szCs w:val="21"/>
+          <w:shd w:val="clear" w:color="auto" w:fill="0C1633"/>
+        </w:rPr>
+        <w:t xml:space="preserve"> </w:t>
+      </w:r>
+      <w:proofErr w:type="spellStart"/>
+      <w:r>
+        <w:rPr>
+          <w:rStyle w:val="CdigoHTML"/>
+          <w:color w:val="FFFFFF"/>
+          <w:sz w:val="21"/>
+          <w:szCs w:val="21"/>
+          <w:shd w:val="clear" w:color="auto" w:fill="0C1633"/>
+        </w:rPr>
+        <w:t>xhttp</w:t>
+      </w:r>
+      <w:proofErr w:type="spellEnd"/>
+      <w:r>
+        <w:rPr>
+          <w:rStyle w:val="CdigoHTML"/>
+          <w:color w:val="FFFFFF"/>
+          <w:sz w:val="21"/>
+          <w:szCs w:val="21"/>
+          <w:shd w:val="clear" w:color="auto" w:fill="0C1633"/>
+        </w:rPr>
+        <w:t xml:space="preserve"> = </w:t>
+      </w:r>
+      <w:r>
+        <w:rPr>
+          <w:rStyle w:val="hljs-keyword"/>
+          <w:b/>
+          <w:bCs/>
+          <w:color w:val="F92672"/>
+          <w:sz w:val="21"/>
+          <w:szCs w:val="21"/>
+          <w:shd w:val="clear" w:color="auto" w:fill="0C1633"/>
+        </w:rPr>
+        <w:t>new</w:t>
+      </w:r>
+      <w:r>
+        <w:rPr>
+          <w:rStyle w:val="CdigoHTML"/>
+          <w:color w:val="FFFFFF"/>
+          <w:sz w:val="21"/>
+          <w:szCs w:val="21"/>
+          <w:shd w:val="clear" w:color="auto" w:fill="0C1633"/>
+        </w:rPr>
+        <w:t xml:space="preserve"> </w:t>
+      </w:r>
+      <w:proofErr w:type="spellStart"/>
+      <w:proofErr w:type="gramStart"/>
+      <w:r>
+        <w:rPr>
+          <w:rStyle w:val="CdigoHTML"/>
+          <w:color w:val="FFFFFF"/>
+          <w:sz w:val="21"/>
+          <w:szCs w:val="21"/>
+          <w:shd w:val="clear" w:color="auto" w:fill="0C1633"/>
+        </w:rPr>
+        <w:t>XMLHttppRequest</w:t>
+      </w:r>
+      <w:proofErr w:type="spellEnd"/>
+      <w:r>
+        <w:rPr>
+          <w:rStyle w:val="CdigoHTML"/>
+          <w:color w:val="FFFFFF"/>
+          <w:sz w:val="21"/>
+          <w:szCs w:val="21"/>
+          <w:shd w:val="clear" w:color="auto" w:fill="0C1633"/>
+        </w:rPr>
+        <w:t>(</w:t>
+      </w:r>
+      <w:proofErr w:type="gramEnd"/>
+      <w:r>
+        <w:rPr>
+          <w:rStyle w:val="CdigoHTML"/>
+          <w:color w:val="FFFFFF"/>
+          <w:sz w:val="21"/>
+          <w:szCs w:val="21"/>
+          <w:shd w:val="clear" w:color="auto" w:fill="0C1633"/>
+        </w:rPr>
+        <w:t xml:space="preserve">); </w:t>
+      </w:r>
+      <w:r>
+        <w:rPr>
+          <w:rStyle w:val="hljs-comment"/>
+          <w:color w:val="75715E"/>
+          <w:sz w:val="21"/>
+          <w:szCs w:val="21"/>
+          <w:shd w:val="clear" w:color="auto" w:fill="0C1633"/>
+        </w:rPr>
+        <w:t xml:space="preserve">//referencia a new </w:t>
+      </w:r>
+      <w:proofErr w:type="spellStart"/>
+      <w:r>
+        <w:rPr>
+          <w:rStyle w:val="hljs-comment"/>
+          <w:color w:val="75715E"/>
+          <w:sz w:val="21"/>
+          <w:szCs w:val="21"/>
+          <w:shd w:val="clear" w:color="auto" w:fill="0C1633"/>
+        </w:rPr>
+        <w:t>XMLHttpRequest</w:t>
+      </w:r>
+      <w:proofErr w:type="spellEnd"/>
+    </w:p>
+    <w:p>
+      <w:pPr>
+        <w:pStyle w:val="HTMLconformatoprevio"/>
+        <w:shd w:val="clear" w:color="auto" w:fill="242620"/>
+        <w:rPr>
+          <w:rStyle w:val="CdigoHTML"/>
+          <w:color w:val="FFFFFF"/>
+          <w:sz w:val="21"/>
+          <w:szCs w:val="21"/>
+          <w:shd w:val="clear" w:color="auto" w:fill="0C1633"/>
+        </w:rPr>
+      </w:pPr>
+    </w:p>
+    <w:p>
+      <w:pPr>
+        <w:pStyle w:val="HTMLconformatoprevio"/>
+        <w:shd w:val="clear" w:color="auto" w:fill="242620"/>
+        <w:rPr>
+          <w:rStyle w:val="CdigoHTML"/>
+          <w:color w:val="FFFFFF"/>
+          <w:sz w:val="21"/>
+          <w:szCs w:val="21"/>
+          <w:shd w:val="clear" w:color="auto" w:fill="0C1633"/>
+        </w:rPr>
+      </w:pPr>
+      <w:r>
+        <w:rPr>
+          <w:rStyle w:val="CdigoHTML"/>
+          <w:color w:val="FFFFFF"/>
+          <w:sz w:val="21"/>
+          <w:szCs w:val="21"/>
+          <w:shd w:val="clear" w:color="auto" w:fill="0C1633"/>
+        </w:rPr>
+        <w:tab/>
+      </w:r>
+      <w:proofErr w:type="spellStart"/>
+      <w:proofErr w:type="gramStart"/>
+      <w:r>
+        <w:rPr>
+          <w:rStyle w:val="CdigoHTML"/>
+          <w:color w:val="FFFFFF"/>
+          <w:sz w:val="21"/>
+          <w:szCs w:val="21"/>
+          <w:shd w:val="clear" w:color="auto" w:fill="0C1633"/>
+        </w:rPr>
+        <w:t>xhttp.open</w:t>
+      </w:r>
+      <w:proofErr w:type="spellEnd"/>
+      <w:proofErr w:type="gramEnd"/>
+      <w:r>
+        <w:rPr>
+          <w:rStyle w:val="CdigoHTML"/>
+          <w:color w:val="FFFFFF"/>
+          <w:sz w:val="21"/>
+          <w:szCs w:val="21"/>
+          <w:shd w:val="clear" w:color="auto" w:fill="0C1633"/>
+        </w:rPr>
+        <w:t>(</w:t>
+      </w:r>
+      <w:r>
+        <w:rPr>
+          <w:rStyle w:val="hljs-string"/>
+          <w:color w:val="A6E22E"/>
+          <w:sz w:val="21"/>
+          <w:szCs w:val="21"/>
+          <w:shd w:val="clear" w:color="auto" w:fill="0C1633"/>
+        </w:rPr>
+        <w:t>'GET'</w:t>
+      </w:r>
+      <w:r>
+        <w:rPr>
+          <w:rStyle w:val="CdigoHTML"/>
+          <w:color w:val="FFFFFF"/>
+          <w:sz w:val="21"/>
+          <w:szCs w:val="21"/>
+          <w:shd w:val="clear" w:color="auto" w:fill="0C1633"/>
+        </w:rPr>
+        <w:t xml:space="preserve">, </w:t>
+      </w:r>
+      <w:proofErr w:type="spellStart"/>
+      <w:r>
+        <w:rPr>
+          <w:rStyle w:val="CdigoHTML"/>
+          <w:color w:val="FFFFFF"/>
+          <w:sz w:val="21"/>
+          <w:szCs w:val="21"/>
+          <w:shd w:val="clear" w:color="auto" w:fill="0C1633"/>
+        </w:rPr>
+        <w:t>urlApi</w:t>
+      </w:r>
+      <w:proofErr w:type="spellEnd"/>
+      <w:r>
+        <w:rPr>
+          <w:rStyle w:val="CdigoHTML"/>
+          <w:color w:val="FFFFFF"/>
+          <w:sz w:val="21"/>
+          <w:szCs w:val="21"/>
+          <w:shd w:val="clear" w:color="auto" w:fill="0C1633"/>
+        </w:rPr>
+        <w:t xml:space="preserve">, </w:t>
+      </w:r>
+      <w:r>
+        <w:rPr>
+          <w:rStyle w:val="hljs-literal"/>
+          <w:b/>
+          <w:bCs/>
+          <w:color w:val="F92672"/>
+          <w:sz w:val="21"/>
+          <w:szCs w:val="21"/>
+          <w:shd w:val="clear" w:color="auto" w:fill="0C1633"/>
+        </w:rPr>
+        <w:t>true</w:t>
+      </w:r>
+      <w:r>
+        <w:rPr>
+          <w:rStyle w:val="CdigoHTML"/>
+          <w:color w:val="FFFFFF"/>
+          <w:sz w:val="21"/>
+          <w:szCs w:val="21"/>
+          <w:shd w:val="clear" w:color="auto" w:fill="0C1633"/>
+        </w:rPr>
+        <w:t xml:space="preserve">); </w:t>
+      </w:r>
+      <w:r>
+        <w:rPr>
+          <w:rStyle w:val="hljs-comment"/>
+          <w:color w:val="75715E"/>
+          <w:sz w:val="21"/>
+          <w:szCs w:val="21"/>
+          <w:shd w:val="clear" w:color="auto" w:fill="0C1633"/>
+        </w:rPr>
+        <w:t>//petición "obtener" con true para habilitarlo</w:t>
+      </w:r>
+    </w:p>
+    <w:p>
+      <w:pPr>
+        <w:pStyle w:val="HTMLconformatoprevio"/>
+        <w:shd w:val="clear" w:color="auto" w:fill="242620"/>
+        <w:rPr>
+          <w:rStyle w:val="CdigoHTML"/>
+          <w:color w:val="FFFFFF"/>
+          <w:sz w:val="21"/>
+          <w:szCs w:val="21"/>
+          <w:shd w:val="clear" w:color="auto" w:fill="0C1633"/>
+        </w:rPr>
+      </w:pPr>
+      <w:r>
+        <w:rPr>
+          <w:rStyle w:val="CdigoHTML"/>
+          <w:color w:val="FFFFFF"/>
+          <w:sz w:val="21"/>
+          <w:szCs w:val="21"/>
+          <w:shd w:val="clear" w:color="auto" w:fill="0C1633"/>
+        </w:rPr>
+        <w:tab/>
+      </w:r>
+      <w:proofErr w:type="spellStart"/>
+      <w:proofErr w:type="gramStart"/>
+      <w:r>
+        <w:rPr>
+          <w:rStyle w:val="CdigoHTML"/>
+          <w:color w:val="FFFFFF"/>
+          <w:sz w:val="21"/>
+          <w:szCs w:val="21"/>
+          <w:shd w:val="clear" w:color="auto" w:fill="0C1633"/>
+        </w:rPr>
+        <w:t>xhttp.onreadystatechange</w:t>
+      </w:r>
+      <w:proofErr w:type="spellEnd"/>
+      <w:proofErr w:type="gramEnd"/>
+      <w:r>
+        <w:rPr>
+          <w:rStyle w:val="CdigoHTML"/>
+          <w:color w:val="FFFFFF"/>
+          <w:sz w:val="21"/>
+          <w:szCs w:val="21"/>
+          <w:shd w:val="clear" w:color="auto" w:fill="0C1633"/>
+        </w:rPr>
+        <w:t xml:space="preserve"> = </w:t>
+      </w:r>
+      <w:proofErr w:type="spellStart"/>
+      <w:r>
+        <w:rPr>
+          <w:rStyle w:val="hljs-keyword"/>
+          <w:b/>
+          <w:bCs/>
+          <w:color w:val="F92672"/>
+          <w:sz w:val="21"/>
+          <w:szCs w:val="21"/>
+          <w:shd w:val="clear" w:color="auto" w:fill="0C1633"/>
+        </w:rPr>
+        <w:t>function</w:t>
+      </w:r>
+      <w:proofErr w:type="spellEnd"/>
+      <w:r>
+        <w:rPr>
+          <w:rStyle w:val="hljs-function"/>
+          <w:color w:val="FFFFFF"/>
+          <w:sz w:val="21"/>
+          <w:szCs w:val="21"/>
+          <w:shd w:val="clear" w:color="auto" w:fill="0C1633"/>
+        </w:rPr>
+        <w:t>(</w:t>
+      </w:r>
+      <w:proofErr w:type="spellStart"/>
+      <w:r>
+        <w:rPr>
+          <w:rStyle w:val="hljs-params"/>
+          <w:color w:val="FFFFFF"/>
+          <w:sz w:val="21"/>
+          <w:szCs w:val="21"/>
+          <w:shd w:val="clear" w:color="auto" w:fill="0C1633"/>
+        </w:rPr>
+        <w:t>event</w:t>
+      </w:r>
+      <w:proofErr w:type="spellEnd"/>
+      <w:r>
+        <w:rPr>
+          <w:rStyle w:val="hljs-function"/>
+          <w:color w:val="FFFFFF"/>
+          <w:sz w:val="21"/>
+          <w:szCs w:val="21"/>
+          <w:shd w:val="clear" w:color="auto" w:fill="0C1633"/>
+        </w:rPr>
+        <w:t xml:space="preserve">) </w:t>
+      </w:r>
+      <w:r>
+        <w:rPr>
+          <w:rStyle w:val="CdigoHTML"/>
+          <w:color w:val="FFFFFF"/>
+          <w:sz w:val="21"/>
+          <w:szCs w:val="21"/>
+          <w:shd w:val="clear" w:color="auto" w:fill="0C1633"/>
+        </w:rPr>
+        <w:t xml:space="preserve">{ </w:t>
+      </w:r>
+      <w:r>
+        <w:rPr>
+          <w:rStyle w:val="hljs-comment"/>
+          <w:color w:val="75715E"/>
+          <w:sz w:val="21"/>
+          <w:szCs w:val="21"/>
+          <w:shd w:val="clear" w:color="auto" w:fill="0C1633"/>
+        </w:rPr>
+        <w:t>//escucha diferentes estados de la solicitud y conocer cuando está disponible la información</w:t>
+      </w:r>
+    </w:p>
+    <w:p>
+      <w:pPr>
+        <w:pStyle w:val="HTMLconformatoprevio"/>
+        <w:shd w:val="clear" w:color="auto" w:fill="242620"/>
+        <w:rPr>
+          <w:rStyle w:val="CdigoHTML"/>
+          <w:color w:val="FFFFFF"/>
+          <w:sz w:val="21"/>
+          <w:szCs w:val="21"/>
+          <w:shd w:val="clear" w:color="auto" w:fill="0C1633"/>
+        </w:rPr>
+      </w:pPr>
+      <w:r>
+        <w:rPr>
+          <w:rStyle w:val="CdigoHTML"/>
+          <w:color w:val="FFFFFF"/>
+          <w:sz w:val="21"/>
+          <w:szCs w:val="21"/>
+          <w:shd w:val="clear" w:color="auto" w:fill="0C1633"/>
+        </w:rPr>
+        <w:tab/>
+      </w:r>
+      <w:proofErr w:type="spellStart"/>
+      <w:proofErr w:type="gramStart"/>
+      <w:r>
+        <w:rPr>
+          <w:rStyle w:val="hljs-keyword"/>
+          <w:b/>
+          <w:bCs/>
+          <w:color w:val="F92672"/>
+          <w:sz w:val="21"/>
+          <w:szCs w:val="21"/>
+          <w:shd w:val="clear" w:color="auto" w:fill="0C1633"/>
+        </w:rPr>
+        <w:t>if</w:t>
+      </w:r>
+      <w:proofErr w:type="spellEnd"/>
+      <w:r>
+        <w:rPr>
+          <w:rStyle w:val="CdigoHTML"/>
+          <w:color w:val="FFFFFF"/>
+          <w:sz w:val="21"/>
+          <w:szCs w:val="21"/>
+          <w:shd w:val="clear" w:color="auto" w:fill="0C1633"/>
+        </w:rPr>
+        <w:t>(</w:t>
+      </w:r>
+      <w:proofErr w:type="spellStart"/>
+      <w:proofErr w:type="gramEnd"/>
+      <w:r>
+        <w:rPr>
+          <w:rStyle w:val="CdigoHTML"/>
+          <w:color w:val="FFFFFF"/>
+          <w:sz w:val="21"/>
+          <w:szCs w:val="21"/>
+          <w:shd w:val="clear" w:color="auto" w:fill="0C1633"/>
+        </w:rPr>
+        <w:t>xhttp.readyState</w:t>
+      </w:r>
+      <w:proofErr w:type="spellEnd"/>
+      <w:r>
+        <w:rPr>
+          <w:rStyle w:val="CdigoHTML"/>
+          <w:color w:val="FFFFFF"/>
+          <w:sz w:val="21"/>
+          <w:szCs w:val="21"/>
+          <w:shd w:val="clear" w:color="auto" w:fill="0C1633"/>
+        </w:rPr>
+        <w:t xml:space="preserve"> === </w:t>
+      </w:r>
+      <w:r>
+        <w:rPr>
+          <w:rStyle w:val="hljs-number"/>
+          <w:color w:val="FFFFFF"/>
+          <w:sz w:val="21"/>
+          <w:szCs w:val="21"/>
+          <w:shd w:val="clear" w:color="auto" w:fill="0C1633"/>
+        </w:rPr>
+        <w:t>4</w:t>
+      </w:r>
+      <w:r>
+        <w:rPr>
+          <w:rStyle w:val="CdigoHTML"/>
+          <w:color w:val="FFFFFF"/>
+          <w:sz w:val="21"/>
+          <w:szCs w:val="21"/>
+          <w:shd w:val="clear" w:color="auto" w:fill="0C1633"/>
+        </w:rPr>
+        <w:t xml:space="preserve">) { </w:t>
+      </w:r>
+      <w:r>
+        <w:rPr>
+          <w:rStyle w:val="hljs-comment"/>
+          <w:color w:val="75715E"/>
+          <w:sz w:val="21"/>
+          <w:szCs w:val="21"/>
+          <w:shd w:val="clear" w:color="auto" w:fill="0C1633"/>
+        </w:rPr>
+        <w:t>//si el estado ha sido completada la llamada</w:t>
+      </w:r>
+    </w:p>
+    <w:p>
+      <w:pPr>
+        <w:pStyle w:val="HTMLconformatoprevio"/>
+        <w:shd w:val="clear" w:color="auto" w:fill="242620"/>
+        <w:rPr>
+          <w:rStyle w:val="CdigoHTML"/>
+          <w:color w:val="FFFFFF"/>
+          <w:sz w:val="21"/>
+          <w:szCs w:val="21"/>
+          <w:shd w:val="clear" w:color="auto" w:fill="0C1633"/>
+        </w:rPr>
+      </w:pPr>
+      <w:r>
+        <w:rPr>
+          <w:rStyle w:val="CdigoHTML"/>
+          <w:color w:val="FFFFFF"/>
+          <w:sz w:val="21"/>
+          <w:szCs w:val="21"/>
+          <w:shd w:val="clear" w:color="auto" w:fill="0C1633"/>
+        </w:rPr>
+        <w:lastRenderedPageBreak/>
+        <w:tab/>
+      </w:r>
+      <w:r>
+        <w:rPr>
+          <w:rStyle w:val="CdigoHTML"/>
+          <w:color w:val="FFFFFF"/>
+          <w:sz w:val="21"/>
+          <w:szCs w:val="21"/>
+          <w:shd w:val="clear" w:color="auto" w:fill="0C1633"/>
+        </w:rPr>
+        <w:tab/>
+      </w:r>
+      <w:proofErr w:type="spellStart"/>
+      <w:proofErr w:type="gramStart"/>
+      <w:r>
+        <w:rPr>
+          <w:rStyle w:val="hljs-keyword"/>
+          <w:b/>
+          <w:bCs/>
+          <w:color w:val="F92672"/>
+          <w:sz w:val="21"/>
+          <w:szCs w:val="21"/>
+          <w:shd w:val="clear" w:color="auto" w:fill="0C1633"/>
+        </w:rPr>
+        <w:t>if</w:t>
+      </w:r>
+      <w:proofErr w:type="spellEnd"/>
+      <w:r>
+        <w:rPr>
+          <w:rStyle w:val="CdigoHTML"/>
+          <w:color w:val="FFFFFF"/>
+          <w:sz w:val="21"/>
+          <w:szCs w:val="21"/>
+          <w:shd w:val="clear" w:color="auto" w:fill="0C1633"/>
+        </w:rPr>
+        <w:t>(</w:t>
+      </w:r>
+      <w:proofErr w:type="spellStart"/>
+      <w:proofErr w:type="gramEnd"/>
+      <w:r>
+        <w:rPr>
+          <w:rStyle w:val="CdigoHTML"/>
+          <w:color w:val="FFFFFF"/>
+          <w:sz w:val="21"/>
+          <w:szCs w:val="21"/>
+          <w:shd w:val="clear" w:color="auto" w:fill="0C1633"/>
+        </w:rPr>
+        <w:t>xhttp.status</w:t>
+      </w:r>
+      <w:proofErr w:type="spellEnd"/>
+      <w:r>
+        <w:rPr>
+          <w:rStyle w:val="CdigoHTML"/>
+          <w:color w:val="FFFFFF"/>
+          <w:sz w:val="21"/>
+          <w:szCs w:val="21"/>
+          <w:shd w:val="clear" w:color="auto" w:fill="0C1633"/>
+        </w:rPr>
+        <w:t xml:space="preserve"> === </w:t>
+      </w:r>
+      <w:r>
+        <w:rPr>
+          <w:rStyle w:val="hljs-number"/>
+          <w:color w:val="FFFFFF"/>
+          <w:sz w:val="21"/>
+          <w:szCs w:val="21"/>
+          <w:shd w:val="clear" w:color="auto" w:fill="0C1633"/>
+        </w:rPr>
+        <w:t>200</w:t>
+      </w:r>
+      <w:r>
+        <w:rPr>
+          <w:rStyle w:val="CdigoHTML"/>
+          <w:color w:val="FFFFFF"/>
+          <w:sz w:val="21"/>
+          <w:szCs w:val="21"/>
+          <w:shd w:val="clear" w:color="auto" w:fill="0C1633"/>
+        </w:rPr>
+        <w:t xml:space="preserve"> ){ </w:t>
+      </w:r>
+      <w:r>
+        <w:rPr>
+          <w:rStyle w:val="hljs-comment"/>
+          <w:color w:val="75715E"/>
+          <w:sz w:val="21"/>
+          <w:szCs w:val="21"/>
+          <w:shd w:val="clear" w:color="auto" w:fill="0C1633"/>
+        </w:rPr>
+        <w:t>//el servido responde de forma correcta</w:t>
+      </w:r>
+    </w:p>
+    <w:p>
+      <w:pPr>
+        <w:pStyle w:val="HTMLconformatoprevio"/>
+        <w:shd w:val="clear" w:color="auto" w:fill="242620"/>
+        <w:rPr>
+          <w:rStyle w:val="CdigoHTML"/>
+          <w:color w:val="FFFFFF"/>
+          <w:sz w:val="21"/>
+          <w:szCs w:val="21"/>
+          <w:shd w:val="clear" w:color="auto" w:fill="0C1633"/>
+        </w:rPr>
+      </w:pPr>
+      <w:r>
+        <w:rPr>
+          <w:rStyle w:val="CdigoHTML"/>
+          <w:color w:val="FFFFFF"/>
+          <w:sz w:val="21"/>
+          <w:szCs w:val="21"/>
+          <w:shd w:val="clear" w:color="auto" w:fill="0C1633"/>
+        </w:rPr>
+        <w:tab/>
+      </w:r>
+      <w:r>
+        <w:rPr>
+          <w:rStyle w:val="CdigoHTML"/>
+          <w:color w:val="FFFFFF"/>
+          <w:sz w:val="21"/>
+          <w:szCs w:val="21"/>
+          <w:shd w:val="clear" w:color="auto" w:fill="0C1633"/>
+        </w:rPr>
+        <w:tab/>
+      </w:r>
+      <w:r>
+        <w:rPr>
+          <w:rStyle w:val="CdigoHTML"/>
+          <w:color w:val="FFFFFF"/>
+          <w:sz w:val="21"/>
+          <w:szCs w:val="21"/>
+          <w:shd w:val="clear" w:color="auto" w:fill="0C1633"/>
+        </w:rPr>
+        <w:tab/>
+      </w:r>
+      <w:proofErr w:type="spellStart"/>
+      <w:proofErr w:type="gramStart"/>
+      <w:r>
+        <w:rPr>
+          <w:rStyle w:val="CdigoHTML"/>
+          <w:color w:val="FFFFFF"/>
+          <w:sz w:val="21"/>
+          <w:szCs w:val="21"/>
+          <w:shd w:val="clear" w:color="auto" w:fill="0C1633"/>
+        </w:rPr>
+        <w:t>callback</w:t>
+      </w:r>
+      <w:proofErr w:type="spellEnd"/>
+      <w:r>
+        <w:rPr>
+          <w:rStyle w:val="CdigoHTML"/>
+          <w:color w:val="FFFFFF"/>
+          <w:sz w:val="21"/>
+          <w:szCs w:val="21"/>
+          <w:shd w:val="clear" w:color="auto" w:fill="0C1633"/>
+        </w:rPr>
+        <w:t>(</w:t>
+      </w:r>
+      <w:proofErr w:type="spellStart"/>
+      <w:proofErr w:type="gramEnd"/>
+      <w:r>
+        <w:rPr>
+          <w:rStyle w:val="hljs-literal"/>
+          <w:b/>
+          <w:bCs/>
+          <w:color w:val="F92672"/>
+          <w:sz w:val="21"/>
+          <w:szCs w:val="21"/>
+          <w:shd w:val="clear" w:color="auto" w:fill="0C1633"/>
+        </w:rPr>
+        <w:t>null</w:t>
+      </w:r>
+      <w:proofErr w:type="spellEnd"/>
+      <w:r>
+        <w:rPr>
+          <w:rStyle w:val="CdigoHTML"/>
+          <w:color w:val="FFFFFF"/>
+          <w:sz w:val="21"/>
+          <w:szCs w:val="21"/>
+          <w:shd w:val="clear" w:color="auto" w:fill="0C1633"/>
+        </w:rPr>
+        <w:t xml:space="preserve">, </w:t>
+      </w:r>
+      <w:proofErr w:type="spellStart"/>
+      <w:r>
+        <w:rPr>
+          <w:rStyle w:val="hljs-builtin"/>
+          <w:color w:val="A6E22E"/>
+          <w:sz w:val="21"/>
+          <w:szCs w:val="21"/>
+          <w:shd w:val="clear" w:color="auto" w:fill="0C1633"/>
+        </w:rPr>
+        <w:t>JSON</w:t>
+      </w:r>
+      <w:r>
+        <w:rPr>
+          <w:rStyle w:val="CdigoHTML"/>
+          <w:color w:val="FFFFFF"/>
+          <w:sz w:val="21"/>
+          <w:szCs w:val="21"/>
+          <w:shd w:val="clear" w:color="auto" w:fill="0C1633"/>
+        </w:rPr>
+        <w:t>.parse</w:t>
+      </w:r>
+      <w:proofErr w:type="spellEnd"/>
+      <w:r>
+        <w:rPr>
+          <w:rStyle w:val="CdigoHTML"/>
+          <w:color w:val="FFFFFF"/>
+          <w:sz w:val="21"/>
+          <w:szCs w:val="21"/>
+          <w:shd w:val="clear" w:color="auto" w:fill="0C1633"/>
+        </w:rPr>
+        <w:t>(</w:t>
+      </w:r>
+      <w:proofErr w:type="spellStart"/>
+      <w:r>
+        <w:rPr>
+          <w:rStyle w:val="CdigoHTML"/>
+          <w:color w:val="FFFFFF"/>
+          <w:sz w:val="21"/>
+          <w:szCs w:val="21"/>
+          <w:shd w:val="clear" w:color="auto" w:fill="0C1633"/>
+        </w:rPr>
+        <w:t>xhttp.responseText</w:t>
+      </w:r>
+      <w:proofErr w:type="spellEnd"/>
+      <w:r>
+        <w:rPr>
+          <w:rStyle w:val="CdigoHTML"/>
+          <w:color w:val="FFFFFF"/>
+          <w:sz w:val="21"/>
+          <w:szCs w:val="21"/>
+          <w:shd w:val="clear" w:color="auto" w:fill="0C1633"/>
+        </w:rPr>
+        <w:t xml:space="preserve">)); </w:t>
+      </w:r>
+      <w:r>
+        <w:rPr>
+          <w:rStyle w:val="hljs-comment"/>
+          <w:color w:val="75715E"/>
+          <w:sz w:val="21"/>
+          <w:szCs w:val="21"/>
+          <w:shd w:val="clear" w:color="auto" w:fill="0C1633"/>
+        </w:rPr>
+        <w:t xml:space="preserve">//dentro de </w:t>
+      </w:r>
+      <w:proofErr w:type="spellStart"/>
+      <w:r>
+        <w:rPr>
+          <w:rStyle w:val="hljs-comment"/>
+          <w:color w:val="75715E"/>
+          <w:sz w:val="21"/>
+          <w:szCs w:val="21"/>
+          <w:shd w:val="clear" w:color="auto" w:fill="0C1633"/>
+        </w:rPr>
+        <w:t>xhttp.responseTex</w:t>
+      </w:r>
+      <w:proofErr w:type="spellEnd"/>
+      <w:r>
+        <w:rPr>
+          <w:rStyle w:val="hljs-comment"/>
+          <w:color w:val="75715E"/>
+          <w:sz w:val="21"/>
+          <w:szCs w:val="21"/>
+          <w:shd w:val="clear" w:color="auto" w:fill="0C1633"/>
+        </w:rPr>
+        <w:t xml:space="preserve"> recibimos lo que entrega el servidor en texto y se hace la transformación en JSON</w:t>
+      </w:r>
+    </w:p>
+    <w:p>
+      <w:pPr>
+        <w:pStyle w:val="HTMLconformatoprevio"/>
+        <w:shd w:val="clear" w:color="auto" w:fill="242620"/>
+        <w:rPr>
+          <w:rStyle w:val="CdigoHTML"/>
+          <w:color w:val="FFFFFF"/>
+          <w:sz w:val="21"/>
+          <w:szCs w:val="21"/>
+          <w:shd w:val="clear" w:color="auto" w:fill="0C1633"/>
+        </w:rPr>
+      </w:pPr>
+      <w:r>
+        <w:rPr>
+          <w:rStyle w:val="CdigoHTML"/>
+          <w:color w:val="FFFFFF"/>
+          <w:sz w:val="21"/>
+          <w:szCs w:val="21"/>
+          <w:shd w:val="clear" w:color="auto" w:fill="0C1633"/>
+        </w:rPr>
+        <w:tab/>
+      </w:r>
+      <w:r>
+        <w:rPr>
+          <w:rStyle w:val="CdigoHTML"/>
+          <w:color w:val="FFFFFF"/>
+          <w:sz w:val="21"/>
+          <w:szCs w:val="21"/>
+          <w:shd w:val="clear" w:color="auto" w:fill="0C1633"/>
+        </w:rPr>
+        <w:tab/>
+        <w:t>}</w:t>
+      </w:r>
+    </w:p>
+    <w:p>
+      <w:pPr>
+        <w:pStyle w:val="HTMLconformatoprevio"/>
+        <w:shd w:val="clear" w:color="auto" w:fill="242620"/>
+        <w:rPr>
+          <w:rStyle w:val="CdigoHTML"/>
+          <w:color w:val="FFFFFF"/>
+          <w:sz w:val="21"/>
+          <w:szCs w:val="21"/>
+          <w:shd w:val="clear" w:color="auto" w:fill="0C1633"/>
+        </w:rPr>
+      </w:pPr>
+      <w:r>
+        <w:rPr>
+          <w:rStyle w:val="CdigoHTML"/>
+          <w:color w:val="FFFFFF"/>
+          <w:sz w:val="21"/>
+          <w:szCs w:val="21"/>
+          <w:shd w:val="clear" w:color="auto" w:fill="0C1633"/>
+        </w:rPr>
+        <w:tab/>
+        <w:t xml:space="preserve">} </w:t>
+      </w:r>
+      <w:proofErr w:type="spellStart"/>
+      <w:r>
+        <w:rPr>
+          <w:rStyle w:val="hljs-keyword"/>
+          <w:b/>
+          <w:bCs/>
+          <w:color w:val="F92672"/>
+          <w:sz w:val="21"/>
+          <w:szCs w:val="21"/>
+          <w:shd w:val="clear" w:color="auto" w:fill="0C1633"/>
+        </w:rPr>
+        <w:t>else</w:t>
+      </w:r>
+      <w:proofErr w:type="spellEnd"/>
+      <w:r>
+        <w:rPr>
+          <w:rStyle w:val="CdigoHTML"/>
+          <w:color w:val="FFFFFF"/>
+          <w:sz w:val="21"/>
+          <w:szCs w:val="21"/>
+          <w:shd w:val="clear" w:color="auto" w:fill="0C1633"/>
+        </w:rPr>
+        <w:t xml:space="preserve"> {</w:t>
+      </w:r>
+    </w:p>
+    <w:p>
+      <w:pPr>
+        <w:pStyle w:val="HTMLconformatoprevio"/>
+        <w:shd w:val="clear" w:color="auto" w:fill="242620"/>
+        <w:rPr>
+          <w:rStyle w:val="CdigoHTML"/>
+          <w:color w:val="FFFFFF"/>
+          <w:sz w:val="21"/>
+          <w:szCs w:val="21"/>
+          <w:shd w:val="clear" w:color="auto" w:fill="0C1633"/>
+        </w:rPr>
+      </w:pPr>
+      <w:r>
+        <w:rPr>
+          <w:rStyle w:val="CdigoHTML"/>
+          <w:color w:val="FFFFFF"/>
+          <w:sz w:val="21"/>
+          <w:szCs w:val="21"/>
+          <w:shd w:val="clear" w:color="auto" w:fill="0C1633"/>
+        </w:rPr>
+        <w:tab/>
+      </w:r>
+      <w:r>
+        <w:rPr>
+          <w:rStyle w:val="CdigoHTML"/>
+          <w:color w:val="FFFFFF"/>
+          <w:sz w:val="21"/>
+          <w:szCs w:val="21"/>
+          <w:shd w:val="clear" w:color="auto" w:fill="0C1633"/>
+        </w:rPr>
+        <w:tab/>
+      </w:r>
+      <w:proofErr w:type="spellStart"/>
+      <w:r>
+        <w:rPr>
+          <w:rStyle w:val="hljs-keyword"/>
+          <w:b/>
+          <w:bCs/>
+          <w:color w:val="F92672"/>
+          <w:sz w:val="21"/>
+          <w:szCs w:val="21"/>
+          <w:shd w:val="clear" w:color="auto" w:fill="0C1633"/>
+        </w:rPr>
+        <w:t>const</w:t>
+      </w:r>
+      <w:proofErr w:type="spellEnd"/>
+      <w:r>
+        <w:rPr>
+          <w:rStyle w:val="CdigoHTML"/>
+          <w:color w:val="FFFFFF"/>
+          <w:sz w:val="21"/>
+          <w:szCs w:val="21"/>
+          <w:shd w:val="clear" w:color="auto" w:fill="0C1633"/>
+        </w:rPr>
+        <w:t xml:space="preserve"> error = </w:t>
+      </w:r>
+      <w:r>
+        <w:rPr>
+          <w:rStyle w:val="hljs-keyword"/>
+          <w:b/>
+          <w:bCs/>
+          <w:color w:val="F92672"/>
+          <w:sz w:val="21"/>
+          <w:szCs w:val="21"/>
+          <w:shd w:val="clear" w:color="auto" w:fill="0C1633"/>
+        </w:rPr>
+        <w:t>new</w:t>
+      </w:r>
+      <w:r>
+        <w:rPr>
+          <w:rStyle w:val="CdigoHTML"/>
+          <w:color w:val="FFFFFF"/>
+          <w:sz w:val="21"/>
+          <w:szCs w:val="21"/>
+          <w:shd w:val="clear" w:color="auto" w:fill="0C1633"/>
+        </w:rPr>
+        <w:t xml:space="preserve"> </w:t>
+      </w:r>
+      <w:proofErr w:type="gramStart"/>
+      <w:r>
+        <w:rPr>
+          <w:rStyle w:val="hljs-builtin"/>
+          <w:color w:val="A6E22E"/>
+          <w:sz w:val="21"/>
+          <w:szCs w:val="21"/>
+          <w:shd w:val="clear" w:color="auto" w:fill="0C1633"/>
+        </w:rPr>
+        <w:t>Error</w:t>
+      </w:r>
+      <w:r>
+        <w:rPr>
+          <w:rStyle w:val="CdigoHTML"/>
+          <w:color w:val="FFFFFF"/>
+          <w:sz w:val="21"/>
+          <w:szCs w:val="21"/>
+          <w:shd w:val="clear" w:color="auto" w:fill="0C1633"/>
+        </w:rPr>
+        <w:t>(</w:t>
+      </w:r>
+      <w:proofErr w:type="gramEnd"/>
+      <w:r>
+        <w:rPr>
+          <w:rStyle w:val="hljs-string"/>
+          <w:color w:val="A6E22E"/>
+          <w:sz w:val="21"/>
+          <w:szCs w:val="21"/>
+          <w:shd w:val="clear" w:color="auto" w:fill="0C1633"/>
+        </w:rPr>
+        <w:t>'Error'</w:t>
+      </w:r>
+      <w:r>
+        <w:rPr>
+          <w:rStyle w:val="CdigoHTML"/>
+          <w:color w:val="FFFFFF"/>
+          <w:sz w:val="21"/>
+          <w:szCs w:val="21"/>
+          <w:shd w:val="clear" w:color="auto" w:fill="0C1633"/>
+        </w:rPr>
+        <w:t xml:space="preserve"> + </w:t>
+      </w:r>
+      <w:proofErr w:type="spellStart"/>
+      <w:r>
+        <w:rPr>
+          <w:rStyle w:val="CdigoHTML"/>
+          <w:color w:val="FFFFFF"/>
+          <w:sz w:val="21"/>
+          <w:szCs w:val="21"/>
+          <w:shd w:val="clear" w:color="auto" w:fill="0C1633"/>
+        </w:rPr>
+        <w:t>urlApi</w:t>
+      </w:r>
+      <w:proofErr w:type="spellEnd"/>
+      <w:r>
+        <w:rPr>
+          <w:rStyle w:val="CdigoHTML"/>
+          <w:color w:val="FFFFFF"/>
+          <w:sz w:val="21"/>
+          <w:szCs w:val="21"/>
+          <w:shd w:val="clear" w:color="auto" w:fill="0C1633"/>
+        </w:rPr>
+        <w:t>);</w:t>
+      </w:r>
+    </w:p>
+    <w:p>
+      <w:pPr>
+        <w:pStyle w:val="HTMLconformatoprevio"/>
+        <w:shd w:val="clear" w:color="auto" w:fill="242620"/>
+        <w:rPr>
+          <w:rStyle w:val="CdigoHTML"/>
+          <w:color w:val="FFFFFF"/>
+          <w:sz w:val="21"/>
+          <w:szCs w:val="21"/>
+          <w:shd w:val="clear" w:color="auto" w:fill="0C1633"/>
+        </w:rPr>
+      </w:pPr>
+      <w:r>
+        <w:rPr>
+          <w:rStyle w:val="CdigoHTML"/>
+          <w:color w:val="FFFFFF"/>
+          <w:sz w:val="21"/>
+          <w:szCs w:val="21"/>
+          <w:shd w:val="clear" w:color="auto" w:fill="0C1633"/>
+        </w:rPr>
+        <w:tab/>
+      </w:r>
+      <w:r>
+        <w:rPr>
+          <w:rStyle w:val="CdigoHTML"/>
+          <w:color w:val="FFFFFF"/>
+          <w:sz w:val="21"/>
+          <w:szCs w:val="21"/>
+          <w:shd w:val="clear" w:color="auto" w:fill="0C1633"/>
+        </w:rPr>
+        <w:tab/>
+      </w:r>
+      <w:proofErr w:type="spellStart"/>
+      <w:r>
+        <w:rPr>
+          <w:rStyle w:val="hljs-keyword"/>
+          <w:b/>
+          <w:bCs/>
+          <w:color w:val="F92672"/>
+          <w:sz w:val="21"/>
+          <w:szCs w:val="21"/>
+          <w:shd w:val="clear" w:color="auto" w:fill="0C1633"/>
+        </w:rPr>
+        <w:t>return</w:t>
+      </w:r>
+      <w:proofErr w:type="spellEnd"/>
+      <w:r>
+        <w:rPr>
+          <w:rStyle w:val="CdigoHTML"/>
+          <w:color w:val="FFFFFF"/>
+          <w:sz w:val="21"/>
+          <w:szCs w:val="21"/>
+          <w:shd w:val="clear" w:color="auto" w:fill="0C1633"/>
+        </w:rPr>
+        <w:t xml:space="preserve"> </w:t>
+      </w:r>
+      <w:proofErr w:type="spellStart"/>
+      <w:r>
+        <w:rPr>
+          <w:rStyle w:val="CdigoHTML"/>
+          <w:color w:val="FFFFFF"/>
+          <w:sz w:val="21"/>
+          <w:szCs w:val="21"/>
+          <w:shd w:val="clear" w:color="auto" w:fill="0C1633"/>
+        </w:rPr>
+        <w:t>callback</w:t>
+      </w:r>
+      <w:proofErr w:type="spellEnd"/>
+      <w:r>
+        <w:rPr>
+          <w:rStyle w:val="CdigoHTML"/>
+          <w:color w:val="FFFFFF"/>
+          <w:sz w:val="21"/>
+          <w:szCs w:val="21"/>
+          <w:shd w:val="clear" w:color="auto" w:fill="0C1633"/>
+        </w:rPr>
+        <w:t>(</w:t>
+      </w:r>
+      <w:proofErr w:type="spellStart"/>
+      <w:proofErr w:type="gramStart"/>
+      <w:r>
+        <w:rPr>
+          <w:rStyle w:val="CdigoHTML"/>
+          <w:color w:val="FFFFFF"/>
+          <w:sz w:val="21"/>
+          <w:szCs w:val="21"/>
+          <w:shd w:val="clear" w:color="auto" w:fill="0C1633"/>
+        </w:rPr>
+        <w:t>error,</w:t>
+      </w:r>
+      <w:r>
+        <w:rPr>
+          <w:rStyle w:val="hljs-literal"/>
+          <w:b/>
+          <w:bCs/>
+          <w:color w:val="F92672"/>
+          <w:sz w:val="21"/>
+          <w:szCs w:val="21"/>
+          <w:shd w:val="clear" w:color="auto" w:fill="0C1633"/>
+        </w:rPr>
+        <w:t>null</w:t>
+      </w:r>
+      <w:proofErr w:type="spellEnd"/>
+      <w:proofErr w:type="gramEnd"/>
+      <w:r>
+        <w:rPr>
+          <w:rStyle w:val="CdigoHTML"/>
+          <w:color w:val="FFFFFF"/>
+          <w:sz w:val="21"/>
+          <w:szCs w:val="21"/>
+          <w:shd w:val="clear" w:color="auto" w:fill="0C1633"/>
+        </w:rPr>
+        <w:t xml:space="preserve">); </w:t>
+      </w:r>
+      <w:r>
+        <w:rPr>
+          <w:rStyle w:val="hljs-comment"/>
+          <w:color w:val="75715E"/>
+          <w:sz w:val="21"/>
+          <w:szCs w:val="21"/>
+          <w:shd w:val="clear" w:color="auto" w:fill="0C1633"/>
+        </w:rPr>
+        <w:t xml:space="preserve">//es </w:t>
+      </w:r>
+      <w:proofErr w:type="spellStart"/>
+      <w:r>
+        <w:rPr>
+          <w:rStyle w:val="hljs-comment"/>
+          <w:color w:val="75715E"/>
+          <w:sz w:val="21"/>
+          <w:szCs w:val="21"/>
+          <w:shd w:val="clear" w:color="auto" w:fill="0C1633"/>
+        </w:rPr>
+        <w:t>null</w:t>
+      </w:r>
+      <w:proofErr w:type="spellEnd"/>
+      <w:r>
+        <w:rPr>
+          <w:rStyle w:val="hljs-comment"/>
+          <w:color w:val="75715E"/>
+          <w:sz w:val="21"/>
+          <w:szCs w:val="21"/>
+          <w:shd w:val="clear" w:color="auto" w:fill="0C1633"/>
+        </w:rPr>
+        <w:t xml:space="preserve"> porque no se está regresando ningún dato</w:t>
+      </w:r>
+    </w:p>
+    <w:p>
+      <w:pPr>
+        <w:pStyle w:val="HTMLconformatoprevio"/>
+        <w:shd w:val="clear" w:color="auto" w:fill="242620"/>
+        <w:rPr>
+          <w:rStyle w:val="CdigoHTML"/>
+          <w:color w:val="FFFFFF"/>
+          <w:sz w:val="21"/>
+          <w:szCs w:val="21"/>
+          <w:shd w:val="clear" w:color="auto" w:fill="0C1633"/>
+        </w:rPr>
+      </w:pPr>
+      <w:r>
+        <w:rPr>
+          <w:rStyle w:val="CdigoHTML"/>
+          <w:color w:val="FFFFFF"/>
+          <w:sz w:val="21"/>
+          <w:szCs w:val="21"/>
+          <w:shd w:val="clear" w:color="auto" w:fill="0C1633"/>
+        </w:rPr>
+        <w:tab/>
+        <w:t>}</w:t>
+      </w:r>
+    </w:p>
+    <w:p>
+      <w:pPr>
+        <w:pStyle w:val="HTMLconformatoprevio"/>
+        <w:shd w:val="clear" w:color="auto" w:fill="242620"/>
+        <w:rPr>
+          <w:rStyle w:val="CdigoHTML"/>
+          <w:color w:val="FFFFFF"/>
+          <w:sz w:val="21"/>
+          <w:szCs w:val="21"/>
+          <w:shd w:val="clear" w:color="auto" w:fill="0C1633"/>
+        </w:rPr>
+      </w:pPr>
+      <w:r>
+        <w:rPr>
+          <w:rStyle w:val="CdigoHTML"/>
+          <w:color w:val="FFFFFF"/>
+          <w:sz w:val="21"/>
+          <w:szCs w:val="21"/>
+          <w:shd w:val="clear" w:color="auto" w:fill="0C1633"/>
+        </w:rPr>
+        <w:tab/>
+        <w:t>}</w:t>
+      </w:r>
+    </w:p>
+    <w:p>
+      <w:pPr>
+        <w:pStyle w:val="HTMLconformatoprevio"/>
+        <w:shd w:val="clear" w:color="auto" w:fill="242620"/>
+        <w:rPr>
+          <w:rStyle w:val="CdigoHTML"/>
+          <w:color w:val="FFFFFF"/>
+          <w:sz w:val="21"/>
+          <w:szCs w:val="21"/>
+          <w:shd w:val="clear" w:color="auto" w:fill="0C1633"/>
+        </w:rPr>
+      </w:pPr>
+      <w:r>
+        <w:rPr>
+          <w:rStyle w:val="CdigoHTML"/>
+          <w:color w:val="FFFFFF"/>
+          <w:sz w:val="21"/>
+          <w:szCs w:val="21"/>
+          <w:shd w:val="clear" w:color="auto" w:fill="0C1633"/>
+        </w:rPr>
+        <w:tab/>
+      </w:r>
+      <w:proofErr w:type="spellStart"/>
+      <w:proofErr w:type="gramStart"/>
+      <w:r>
+        <w:rPr>
+          <w:rStyle w:val="CdigoHTML"/>
+          <w:color w:val="FFFFFF"/>
+          <w:sz w:val="21"/>
+          <w:szCs w:val="21"/>
+          <w:shd w:val="clear" w:color="auto" w:fill="0C1633"/>
+        </w:rPr>
+        <w:t>xhttp.send</w:t>
+      </w:r>
+      <w:proofErr w:type="spellEnd"/>
+      <w:proofErr w:type="gramEnd"/>
+      <w:r>
+        <w:rPr>
+          <w:rStyle w:val="CdigoHTML"/>
+          <w:color w:val="FFFFFF"/>
+          <w:sz w:val="21"/>
+          <w:szCs w:val="21"/>
+          <w:shd w:val="clear" w:color="auto" w:fill="0C1633"/>
+        </w:rPr>
+        <w:t>();</w:t>
+      </w:r>
+    </w:p>
+    <w:p>
+      <w:pPr>
+        <w:pStyle w:val="HTMLconformatoprevio"/>
+        <w:shd w:val="clear" w:color="auto" w:fill="242620"/>
+        <w:rPr>
+          <w:rStyle w:val="CdigoHTML"/>
+          <w:color w:val="FFFFFF"/>
+          <w:sz w:val="21"/>
+          <w:szCs w:val="21"/>
+          <w:shd w:val="clear" w:color="auto" w:fill="0C1633"/>
+        </w:rPr>
+      </w:pPr>
+      <w:r>
+        <w:rPr>
+          <w:rStyle w:val="CdigoHTML"/>
+          <w:color w:val="FFFFFF"/>
+          <w:sz w:val="21"/>
+          <w:szCs w:val="21"/>
+          <w:shd w:val="clear" w:color="auto" w:fill="0C1633"/>
+        </w:rPr>
+        <w:t>}</w:t>
+      </w:r>
+    </w:p>
+    <w:p>
+      <w:pPr>
+        <w:pStyle w:val="HTMLconformatoprevio"/>
+        <w:shd w:val="clear" w:color="auto" w:fill="242620"/>
+        <w:rPr>
+          <w:rStyle w:val="CdigoHTML"/>
+          <w:color w:val="FFFFFF"/>
+          <w:sz w:val="21"/>
+          <w:szCs w:val="21"/>
+          <w:shd w:val="clear" w:color="auto" w:fill="0C1633"/>
+        </w:rPr>
+      </w:pPr>
+    </w:p>
+    <w:p>
+      <w:pPr>
+        <w:pStyle w:val="NormalWeb"/>
+        <w:shd w:val="clear" w:color="auto" w:fill="24385B"/>
+        <w:spacing w:before="0" w:beforeAutospacing="0" w:after="0" w:afterAutospacing="0"/>
+        <w:rPr>
+          <w:rFonts w:ascii="Roboto" w:hAnsi="Roboto"/>
+          <w:color w:val="EFF3F8"/>
+          <w:sz w:val="21"/>
+          <w:szCs w:val="21"/>
+        </w:rPr>
+      </w:pPr>
+      <w:r>
+        <w:rPr>
+          <w:rStyle w:val="nfasis"/>
+          <w:rFonts w:ascii="Roboto" w:hAnsi="Roboto"/>
+          <w:color w:val="EFF3F8"/>
+          <w:sz w:val="21"/>
+          <w:szCs w:val="21"/>
+        </w:rPr>
+        <w:t>La nueva forma de hacer peticiones a una API es el</w:t>
+      </w:r>
+      <w:r>
+        <w:rPr>
+          <w:rFonts w:ascii="Roboto" w:hAnsi="Roboto"/>
+          <w:color w:val="EFF3F8"/>
+          <w:sz w:val="21"/>
+          <w:szCs w:val="21"/>
+        </w:rPr>
+        <w:t> </w:t>
+      </w:r>
+      <w:proofErr w:type="spellStart"/>
+      <w:r>
+        <w:rPr>
+          <w:rFonts w:ascii="Roboto" w:hAnsi="Roboto"/>
+          <w:color w:val="EFF3F8"/>
+          <w:sz w:val="21"/>
+          <w:szCs w:val="21"/>
+        </w:rPr>
+        <w:fldChar w:fldCharType="begin"/>
+      </w:r>
+      <w:r>
+        <w:rPr>
+          <w:rFonts w:ascii="Roboto" w:hAnsi="Roboto"/>
+          <w:color w:val="EFF3F8"/>
+          <w:sz w:val="21"/>
+          <w:szCs w:val="21"/>
+        </w:rPr>
+        <w:instrText xml:space="preserve"> HYPERLINK "https://developer.mozilla.org/es/docs/Web/API/Fetch_API" \t "_blank" </w:instrText>
+      </w:r>
+      <w:r>
+        <w:rPr>
+          <w:rFonts w:ascii="Roboto" w:hAnsi="Roboto"/>
+          <w:color w:val="EFF3F8"/>
+          <w:sz w:val="21"/>
+          <w:szCs w:val="21"/>
+        </w:rPr>
+        <w:fldChar w:fldCharType="separate"/>
+      </w:r>
+      <w:r>
+        <w:rPr>
+          <w:rStyle w:val="Hipervnculo"/>
+          <w:rFonts w:ascii="Roboto" w:hAnsi="Roboto"/>
+          <w:color w:val="33B1FF"/>
+          <w:sz w:val="21"/>
+          <w:szCs w:val="21"/>
+        </w:rPr>
+        <w:t>fetch</w:t>
+      </w:r>
+      <w:proofErr w:type="spellEnd"/>
+      <w:r>
+        <w:rPr>
+          <w:rFonts w:ascii="Roboto" w:hAnsi="Roboto"/>
+          <w:color w:val="EFF3F8"/>
+          <w:sz w:val="21"/>
+          <w:szCs w:val="21"/>
+        </w:rPr>
+        <w:fldChar w:fldCharType="end"/>
+      </w:r>
+      <w:r>
+        <w:rPr>
+          <w:rFonts w:ascii="Roboto" w:hAnsi="Roboto"/>
+          <w:color w:val="EFF3F8"/>
+          <w:sz w:val="21"/>
+          <w:szCs w:val="21"/>
+        </w:rPr>
+        <w:t>.</w:t>
+      </w:r>
+    </w:p>
+    <w:p/>
+    <w:p/>
+    <w:p/>
     <w:sectPr>
       <w:pgSz w:w="11906" w:h="16838"/>
       <w:pgMar w:top="1417" w:right="1701" w:bottom="1417" w:left="1701" w:header="708" w:footer="708" w:gutter="0"/>
@@ -1535,6 +6886,735 @@
     </w:sectPr>
   </w:body>
 </w:document>
+</file>
+
+<file path=word/numbering.xml><?xml version="1.0" encoding="utf-8"?>
+<w:numbering xmlns:wpc="http://schemas.microsoft.com/office/word/2010/wordprocessingCanvas" xmlns:cx="http://schemas.microsoft.com/office/drawing/2014/chartex" xmlns:cx1="http://schemas.microsoft.com/office/drawing/2015/9/8/chartex" xmlns:cx2="http://schemas.microsoft.com/office/drawing/2015/10/21/chartex" xmlns:cx3="http://schemas.microsoft.com/office/drawing/2016/5/9/chartex" xmlns:cx4="http://schemas.microsoft.com/office/drawing/2016/5/10/chartex" xmlns:cx5="http://schemas.microsoft.com/office/drawing/2016/5/11/chartex" xmlns:cx6="http://schemas.microsoft.com/office/drawing/2016/5/12/chartex" xmlns:cx7="http://schemas.microsoft.com/office/drawing/2016/5/13/chartex" xmlns:cx8="http://schemas.microsoft.com/office/drawing/2016/5/14/chartex" xmlns:mc="http://schemas.openxmlformats.org/markup-compatibility/2006" xmlns:aink="http://schemas.microsoft.com/office/drawing/2016/ink" xmlns:am3d="http://schemas.microsoft.com/office/drawing/2017/model3d" xmlns:o="urn:schemas-microsoft-com:office:office" xmlns:oel="http://schemas.microsoft.com/office/2019/extlst" xmlns:r="http://schemas.openxmlformats.org/officeDocument/2006/relationships" xmlns:m="http://schemas.openxmlformats.org/officeDocument/2006/math" xmlns:v="urn:schemas-microsoft-com:vml" xmlns:wp14="http://schemas.microsoft.com/office/word/2010/wordprocessingDrawing" xmlns:wp="http://schemas.openxmlformats.org/drawingml/2006/wordprocessingDrawing" xmlns:w10="urn:schemas-microsoft-com:office:word" xmlns:w="http://schemas.openxmlformats.org/wordprocessingml/2006/main" xmlns:w14="http://schemas.microsoft.com/office/word/2010/wordml" xmlns:w15="http://schemas.microsoft.com/office/word/2012/wordml" xmlns:w16cex="http://schemas.microsoft.com/office/word/2018/wordml/cex" xmlns:w16cid="http://schemas.microsoft.com/office/word/2016/wordml/cid" xmlns:w16="http://schemas.microsoft.com/office/word/2018/wordml" xmlns:w16sdtdh="http://schemas.microsoft.com/office/word/2020/wordml/sdtdatahash" xmlns:w16se="http://schemas.microsoft.com/office/word/2015/wordml/symex" xmlns:wpg="http://schemas.microsoft.com/office/word/2010/wordprocessingGroup" xmlns:wpi="http://schemas.microsoft.com/office/word/2010/wordprocessingInk" xmlns:wne="http://schemas.microsoft.com/office/word/2006/wordml" xmlns:wps="http://schemas.microsoft.com/office/word/2010/wordprocessingShape" mc:Ignorable="w14 w15 w16se w16cid w16 w16cex w16sdtdh wp14">
+  <w:abstractNum w:abstractNumId="0" w15:restartNumberingAfterBreak="0">
+    <w:nsid w:val="08E561B7"/>
+    <w:multiLevelType w:val="multilevel"/>
+    <w:tmpl w:val="CD14FB12"/>
+    <w:lvl w:ilvl="0">
+      <w:start w:val="1"/>
+      <w:numFmt w:val="decimal"/>
+      <w:lvlText w:val="%1."/>
+      <w:lvlJc w:val="left"/>
+      <w:pPr>
+        <w:tabs>
+          <w:tab w:val="num" w:pos="720"/>
+        </w:tabs>
+        <w:ind w:left="720" w:hanging="360"/>
+      </w:pPr>
+    </w:lvl>
+    <w:lvl w:ilvl="1" w:tentative="1">
+      <w:start w:val="1"/>
+      <w:numFmt w:val="decimal"/>
+      <w:lvlText w:val="%2."/>
+      <w:lvlJc w:val="left"/>
+      <w:pPr>
+        <w:tabs>
+          <w:tab w:val="num" w:pos="1440"/>
+        </w:tabs>
+        <w:ind w:left="1440" w:hanging="360"/>
+      </w:pPr>
+    </w:lvl>
+    <w:lvl w:ilvl="2" w:tentative="1">
+      <w:start w:val="1"/>
+      <w:numFmt w:val="decimal"/>
+      <w:lvlText w:val="%3."/>
+      <w:lvlJc w:val="left"/>
+      <w:pPr>
+        <w:tabs>
+          <w:tab w:val="num" w:pos="2160"/>
+        </w:tabs>
+        <w:ind w:left="2160" w:hanging="360"/>
+      </w:pPr>
+    </w:lvl>
+    <w:lvl w:ilvl="3" w:tentative="1">
+      <w:start w:val="1"/>
+      <w:numFmt w:val="decimal"/>
+      <w:lvlText w:val="%4."/>
+      <w:lvlJc w:val="left"/>
+      <w:pPr>
+        <w:tabs>
+          <w:tab w:val="num" w:pos="2880"/>
+        </w:tabs>
+        <w:ind w:left="2880" w:hanging="360"/>
+      </w:pPr>
+    </w:lvl>
+    <w:lvl w:ilvl="4" w:tentative="1">
+      <w:start w:val="1"/>
+      <w:numFmt w:val="decimal"/>
+      <w:lvlText w:val="%5."/>
+      <w:lvlJc w:val="left"/>
+      <w:pPr>
+        <w:tabs>
+          <w:tab w:val="num" w:pos="3600"/>
+        </w:tabs>
+        <w:ind w:left="3600" w:hanging="360"/>
+      </w:pPr>
+    </w:lvl>
+    <w:lvl w:ilvl="5" w:tentative="1">
+      <w:start w:val="1"/>
+      <w:numFmt w:val="decimal"/>
+      <w:lvlText w:val="%6."/>
+      <w:lvlJc w:val="left"/>
+      <w:pPr>
+        <w:tabs>
+          <w:tab w:val="num" w:pos="4320"/>
+        </w:tabs>
+        <w:ind w:left="4320" w:hanging="360"/>
+      </w:pPr>
+    </w:lvl>
+    <w:lvl w:ilvl="6" w:tentative="1">
+      <w:start w:val="1"/>
+      <w:numFmt w:val="decimal"/>
+      <w:lvlText w:val="%7."/>
+      <w:lvlJc w:val="left"/>
+      <w:pPr>
+        <w:tabs>
+          <w:tab w:val="num" w:pos="5040"/>
+        </w:tabs>
+        <w:ind w:left="5040" w:hanging="360"/>
+      </w:pPr>
+    </w:lvl>
+    <w:lvl w:ilvl="7" w:tentative="1">
+      <w:start w:val="1"/>
+      <w:numFmt w:val="decimal"/>
+      <w:lvlText w:val="%8."/>
+      <w:lvlJc w:val="left"/>
+      <w:pPr>
+        <w:tabs>
+          <w:tab w:val="num" w:pos="5760"/>
+        </w:tabs>
+        <w:ind w:left="5760" w:hanging="360"/>
+      </w:pPr>
+    </w:lvl>
+    <w:lvl w:ilvl="8" w:tentative="1">
+      <w:start w:val="1"/>
+      <w:numFmt w:val="decimal"/>
+      <w:lvlText w:val="%9."/>
+      <w:lvlJc w:val="left"/>
+      <w:pPr>
+        <w:tabs>
+          <w:tab w:val="num" w:pos="6480"/>
+        </w:tabs>
+        <w:ind w:left="6480" w:hanging="360"/>
+      </w:pPr>
+    </w:lvl>
+  </w:abstractNum>
+  <w:abstractNum w:abstractNumId="1" w15:restartNumberingAfterBreak="0">
+    <w:nsid w:val="3FD03FD0"/>
+    <w:multiLevelType w:val="multilevel"/>
+    <w:tmpl w:val="9184D8B4"/>
+    <w:lvl w:ilvl="0">
+      <w:start w:val="1"/>
+      <w:numFmt w:val="bullet"/>
+      <w:lvlText w:val=""/>
+      <w:lvlJc w:val="left"/>
+      <w:pPr>
+        <w:tabs>
+          <w:tab w:val="num" w:pos="720"/>
+        </w:tabs>
+        <w:ind w:left="720" w:hanging="360"/>
+      </w:pPr>
+      <w:rPr>
+        <w:rFonts w:ascii="Symbol" w:hAnsi="Symbol" w:hint="default"/>
+        <w:sz w:val="20"/>
+      </w:rPr>
+    </w:lvl>
+    <w:lvl w:ilvl="1" w:tentative="1">
+      <w:start w:val="1"/>
+      <w:numFmt w:val="bullet"/>
+      <w:lvlText w:val="o"/>
+      <w:lvlJc w:val="left"/>
+      <w:pPr>
+        <w:tabs>
+          <w:tab w:val="num" w:pos="1440"/>
+        </w:tabs>
+        <w:ind w:left="1440" w:hanging="360"/>
+      </w:pPr>
+      <w:rPr>
+        <w:rFonts w:ascii="Courier New" w:hAnsi="Courier New" w:hint="default"/>
+        <w:sz w:val="20"/>
+      </w:rPr>
+    </w:lvl>
+    <w:lvl w:ilvl="2" w:tentative="1">
+      <w:start w:val="1"/>
+      <w:numFmt w:val="bullet"/>
+      <w:lvlText w:val=""/>
+      <w:lvlJc w:val="left"/>
+      <w:pPr>
+        <w:tabs>
+          <w:tab w:val="num" w:pos="2160"/>
+        </w:tabs>
+        <w:ind w:left="2160" w:hanging="360"/>
+      </w:pPr>
+      <w:rPr>
+        <w:rFonts w:ascii="Wingdings" w:hAnsi="Wingdings" w:hint="default"/>
+        <w:sz w:val="20"/>
+      </w:rPr>
+    </w:lvl>
+    <w:lvl w:ilvl="3" w:tentative="1">
+      <w:start w:val="1"/>
+      <w:numFmt w:val="bullet"/>
+      <w:lvlText w:val=""/>
+      <w:lvlJc w:val="left"/>
+      <w:pPr>
+        <w:tabs>
+          <w:tab w:val="num" w:pos="2880"/>
+        </w:tabs>
+        <w:ind w:left="2880" w:hanging="360"/>
+      </w:pPr>
+      <w:rPr>
+        <w:rFonts w:ascii="Wingdings" w:hAnsi="Wingdings" w:hint="default"/>
+        <w:sz w:val="20"/>
+      </w:rPr>
+    </w:lvl>
+    <w:lvl w:ilvl="4" w:tentative="1">
+      <w:start w:val="1"/>
+      <w:numFmt w:val="bullet"/>
+      <w:lvlText w:val=""/>
+      <w:lvlJc w:val="left"/>
+      <w:pPr>
+        <w:tabs>
+          <w:tab w:val="num" w:pos="3600"/>
+        </w:tabs>
+        <w:ind w:left="3600" w:hanging="360"/>
+      </w:pPr>
+      <w:rPr>
+        <w:rFonts w:ascii="Wingdings" w:hAnsi="Wingdings" w:hint="default"/>
+        <w:sz w:val="20"/>
+      </w:rPr>
+    </w:lvl>
+    <w:lvl w:ilvl="5" w:tentative="1">
+      <w:start w:val="1"/>
+      <w:numFmt w:val="bullet"/>
+      <w:lvlText w:val=""/>
+      <w:lvlJc w:val="left"/>
+      <w:pPr>
+        <w:tabs>
+          <w:tab w:val="num" w:pos="4320"/>
+        </w:tabs>
+        <w:ind w:left="4320" w:hanging="360"/>
+      </w:pPr>
+      <w:rPr>
+        <w:rFonts w:ascii="Wingdings" w:hAnsi="Wingdings" w:hint="default"/>
+        <w:sz w:val="20"/>
+      </w:rPr>
+    </w:lvl>
+    <w:lvl w:ilvl="6" w:tentative="1">
+      <w:start w:val="1"/>
+      <w:numFmt w:val="bullet"/>
+      <w:lvlText w:val=""/>
+      <w:lvlJc w:val="left"/>
+      <w:pPr>
+        <w:tabs>
+          <w:tab w:val="num" w:pos="5040"/>
+        </w:tabs>
+        <w:ind w:left="5040" w:hanging="360"/>
+      </w:pPr>
+      <w:rPr>
+        <w:rFonts w:ascii="Wingdings" w:hAnsi="Wingdings" w:hint="default"/>
+        <w:sz w:val="20"/>
+      </w:rPr>
+    </w:lvl>
+    <w:lvl w:ilvl="7" w:tentative="1">
+      <w:start w:val="1"/>
+      <w:numFmt w:val="bullet"/>
+      <w:lvlText w:val=""/>
+      <w:lvlJc w:val="left"/>
+      <w:pPr>
+        <w:tabs>
+          <w:tab w:val="num" w:pos="5760"/>
+        </w:tabs>
+        <w:ind w:left="5760" w:hanging="360"/>
+      </w:pPr>
+      <w:rPr>
+        <w:rFonts w:ascii="Wingdings" w:hAnsi="Wingdings" w:hint="default"/>
+        <w:sz w:val="20"/>
+      </w:rPr>
+    </w:lvl>
+    <w:lvl w:ilvl="8" w:tentative="1">
+      <w:start w:val="1"/>
+      <w:numFmt w:val="bullet"/>
+      <w:lvlText w:val=""/>
+      <w:lvlJc w:val="left"/>
+      <w:pPr>
+        <w:tabs>
+          <w:tab w:val="num" w:pos="6480"/>
+        </w:tabs>
+        <w:ind w:left="6480" w:hanging="360"/>
+      </w:pPr>
+      <w:rPr>
+        <w:rFonts w:ascii="Wingdings" w:hAnsi="Wingdings" w:hint="default"/>
+        <w:sz w:val="20"/>
+      </w:rPr>
+    </w:lvl>
+  </w:abstractNum>
+  <w:abstractNum w:abstractNumId="2" w15:restartNumberingAfterBreak="0">
+    <w:nsid w:val="4939537B"/>
+    <w:multiLevelType w:val="multilevel"/>
+    <w:tmpl w:val="B540CFB4"/>
+    <w:lvl w:ilvl="0">
+      <w:start w:val="1"/>
+      <w:numFmt w:val="bullet"/>
+      <w:lvlText w:val=""/>
+      <w:lvlJc w:val="left"/>
+      <w:pPr>
+        <w:tabs>
+          <w:tab w:val="num" w:pos="720"/>
+        </w:tabs>
+        <w:ind w:left="720" w:hanging="360"/>
+      </w:pPr>
+      <w:rPr>
+        <w:rFonts w:ascii="Symbol" w:hAnsi="Symbol" w:hint="default"/>
+        <w:sz w:val="20"/>
+      </w:rPr>
+    </w:lvl>
+    <w:lvl w:ilvl="1" w:tentative="1">
+      <w:start w:val="1"/>
+      <w:numFmt w:val="bullet"/>
+      <w:lvlText w:val="o"/>
+      <w:lvlJc w:val="left"/>
+      <w:pPr>
+        <w:tabs>
+          <w:tab w:val="num" w:pos="1440"/>
+        </w:tabs>
+        <w:ind w:left="1440" w:hanging="360"/>
+      </w:pPr>
+      <w:rPr>
+        <w:rFonts w:ascii="Courier New" w:hAnsi="Courier New" w:hint="default"/>
+        <w:sz w:val="20"/>
+      </w:rPr>
+    </w:lvl>
+    <w:lvl w:ilvl="2" w:tentative="1">
+      <w:start w:val="1"/>
+      <w:numFmt w:val="bullet"/>
+      <w:lvlText w:val=""/>
+      <w:lvlJc w:val="left"/>
+      <w:pPr>
+        <w:tabs>
+          <w:tab w:val="num" w:pos="2160"/>
+        </w:tabs>
+        <w:ind w:left="2160" w:hanging="360"/>
+      </w:pPr>
+      <w:rPr>
+        <w:rFonts w:ascii="Wingdings" w:hAnsi="Wingdings" w:hint="default"/>
+        <w:sz w:val="20"/>
+      </w:rPr>
+    </w:lvl>
+    <w:lvl w:ilvl="3" w:tentative="1">
+      <w:start w:val="1"/>
+      <w:numFmt w:val="bullet"/>
+      <w:lvlText w:val=""/>
+      <w:lvlJc w:val="left"/>
+      <w:pPr>
+        <w:tabs>
+          <w:tab w:val="num" w:pos="2880"/>
+        </w:tabs>
+        <w:ind w:left="2880" w:hanging="360"/>
+      </w:pPr>
+      <w:rPr>
+        <w:rFonts w:ascii="Wingdings" w:hAnsi="Wingdings" w:hint="default"/>
+        <w:sz w:val="20"/>
+      </w:rPr>
+    </w:lvl>
+    <w:lvl w:ilvl="4" w:tentative="1">
+      <w:start w:val="1"/>
+      <w:numFmt w:val="bullet"/>
+      <w:lvlText w:val=""/>
+      <w:lvlJc w:val="left"/>
+      <w:pPr>
+        <w:tabs>
+          <w:tab w:val="num" w:pos="3600"/>
+        </w:tabs>
+        <w:ind w:left="3600" w:hanging="360"/>
+      </w:pPr>
+      <w:rPr>
+        <w:rFonts w:ascii="Wingdings" w:hAnsi="Wingdings" w:hint="default"/>
+        <w:sz w:val="20"/>
+      </w:rPr>
+    </w:lvl>
+    <w:lvl w:ilvl="5" w:tentative="1">
+      <w:start w:val="1"/>
+      <w:numFmt w:val="bullet"/>
+      <w:lvlText w:val=""/>
+      <w:lvlJc w:val="left"/>
+      <w:pPr>
+        <w:tabs>
+          <w:tab w:val="num" w:pos="4320"/>
+        </w:tabs>
+        <w:ind w:left="4320" w:hanging="360"/>
+      </w:pPr>
+      <w:rPr>
+        <w:rFonts w:ascii="Wingdings" w:hAnsi="Wingdings" w:hint="default"/>
+        <w:sz w:val="20"/>
+      </w:rPr>
+    </w:lvl>
+    <w:lvl w:ilvl="6" w:tentative="1">
+      <w:start w:val="1"/>
+      <w:numFmt w:val="bullet"/>
+      <w:lvlText w:val=""/>
+      <w:lvlJc w:val="left"/>
+      <w:pPr>
+        <w:tabs>
+          <w:tab w:val="num" w:pos="5040"/>
+        </w:tabs>
+        <w:ind w:left="5040" w:hanging="360"/>
+      </w:pPr>
+      <w:rPr>
+        <w:rFonts w:ascii="Wingdings" w:hAnsi="Wingdings" w:hint="default"/>
+        <w:sz w:val="20"/>
+      </w:rPr>
+    </w:lvl>
+    <w:lvl w:ilvl="7" w:tentative="1">
+      <w:start w:val="1"/>
+      <w:numFmt w:val="bullet"/>
+      <w:lvlText w:val=""/>
+      <w:lvlJc w:val="left"/>
+      <w:pPr>
+        <w:tabs>
+          <w:tab w:val="num" w:pos="5760"/>
+        </w:tabs>
+        <w:ind w:left="5760" w:hanging="360"/>
+      </w:pPr>
+      <w:rPr>
+        <w:rFonts w:ascii="Wingdings" w:hAnsi="Wingdings" w:hint="default"/>
+        <w:sz w:val="20"/>
+      </w:rPr>
+    </w:lvl>
+    <w:lvl w:ilvl="8" w:tentative="1">
+      <w:start w:val="1"/>
+      <w:numFmt w:val="bullet"/>
+      <w:lvlText w:val=""/>
+      <w:lvlJc w:val="left"/>
+      <w:pPr>
+        <w:tabs>
+          <w:tab w:val="num" w:pos="6480"/>
+        </w:tabs>
+        <w:ind w:left="6480" w:hanging="360"/>
+      </w:pPr>
+      <w:rPr>
+        <w:rFonts w:ascii="Wingdings" w:hAnsi="Wingdings" w:hint="default"/>
+        <w:sz w:val="20"/>
+      </w:rPr>
+    </w:lvl>
+  </w:abstractNum>
+  <w:abstractNum w:abstractNumId="3" w15:restartNumberingAfterBreak="0">
+    <w:nsid w:val="72B14E51"/>
+    <w:multiLevelType w:val="multilevel"/>
+    <w:tmpl w:val="67B63124"/>
+    <w:lvl w:ilvl="0">
+      <w:start w:val="1"/>
+      <w:numFmt w:val="bullet"/>
+      <w:lvlText w:val=""/>
+      <w:lvlJc w:val="left"/>
+      <w:pPr>
+        <w:tabs>
+          <w:tab w:val="num" w:pos="720"/>
+        </w:tabs>
+        <w:ind w:left="720" w:hanging="360"/>
+      </w:pPr>
+      <w:rPr>
+        <w:rFonts w:ascii="Symbol" w:hAnsi="Symbol" w:hint="default"/>
+        <w:sz w:val="20"/>
+      </w:rPr>
+    </w:lvl>
+    <w:lvl w:ilvl="1" w:tentative="1">
+      <w:start w:val="1"/>
+      <w:numFmt w:val="bullet"/>
+      <w:lvlText w:val="o"/>
+      <w:lvlJc w:val="left"/>
+      <w:pPr>
+        <w:tabs>
+          <w:tab w:val="num" w:pos="1440"/>
+        </w:tabs>
+        <w:ind w:left="1440" w:hanging="360"/>
+      </w:pPr>
+      <w:rPr>
+        <w:rFonts w:ascii="Courier New" w:hAnsi="Courier New" w:hint="default"/>
+        <w:sz w:val="20"/>
+      </w:rPr>
+    </w:lvl>
+    <w:lvl w:ilvl="2" w:tentative="1">
+      <w:start w:val="1"/>
+      <w:numFmt w:val="bullet"/>
+      <w:lvlText w:val=""/>
+      <w:lvlJc w:val="left"/>
+      <w:pPr>
+        <w:tabs>
+          <w:tab w:val="num" w:pos="2160"/>
+        </w:tabs>
+        <w:ind w:left="2160" w:hanging="360"/>
+      </w:pPr>
+      <w:rPr>
+        <w:rFonts w:ascii="Wingdings" w:hAnsi="Wingdings" w:hint="default"/>
+        <w:sz w:val="20"/>
+      </w:rPr>
+    </w:lvl>
+    <w:lvl w:ilvl="3" w:tentative="1">
+      <w:start w:val="1"/>
+      <w:numFmt w:val="bullet"/>
+      <w:lvlText w:val=""/>
+      <w:lvlJc w:val="left"/>
+      <w:pPr>
+        <w:tabs>
+          <w:tab w:val="num" w:pos="2880"/>
+        </w:tabs>
+        <w:ind w:left="2880" w:hanging="360"/>
+      </w:pPr>
+      <w:rPr>
+        <w:rFonts w:ascii="Wingdings" w:hAnsi="Wingdings" w:hint="default"/>
+        <w:sz w:val="20"/>
+      </w:rPr>
+    </w:lvl>
+    <w:lvl w:ilvl="4" w:tentative="1">
+      <w:start w:val="1"/>
+      <w:numFmt w:val="bullet"/>
+      <w:lvlText w:val=""/>
+      <w:lvlJc w:val="left"/>
+      <w:pPr>
+        <w:tabs>
+          <w:tab w:val="num" w:pos="3600"/>
+        </w:tabs>
+        <w:ind w:left="3600" w:hanging="360"/>
+      </w:pPr>
+      <w:rPr>
+        <w:rFonts w:ascii="Wingdings" w:hAnsi="Wingdings" w:hint="default"/>
+        <w:sz w:val="20"/>
+      </w:rPr>
+    </w:lvl>
+    <w:lvl w:ilvl="5" w:tentative="1">
+      <w:start w:val="1"/>
+      <w:numFmt w:val="bullet"/>
+      <w:lvlText w:val=""/>
+      <w:lvlJc w:val="left"/>
+      <w:pPr>
+        <w:tabs>
+          <w:tab w:val="num" w:pos="4320"/>
+        </w:tabs>
+        <w:ind w:left="4320" w:hanging="360"/>
+      </w:pPr>
+      <w:rPr>
+        <w:rFonts w:ascii="Wingdings" w:hAnsi="Wingdings" w:hint="default"/>
+        <w:sz w:val="20"/>
+      </w:rPr>
+    </w:lvl>
+    <w:lvl w:ilvl="6" w:tentative="1">
+      <w:start w:val="1"/>
+      <w:numFmt w:val="bullet"/>
+      <w:lvlText w:val=""/>
+      <w:lvlJc w:val="left"/>
+      <w:pPr>
+        <w:tabs>
+          <w:tab w:val="num" w:pos="5040"/>
+        </w:tabs>
+        <w:ind w:left="5040" w:hanging="360"/>
+      </w:pPr>
+      <w:rPr>
+        <w:rFonts w:ascii="Wingdings" w:hAnsi="Wingdings" w:hint="default"/>
+        <w:sz w:val="20"/>
+      </w:rPr>
+    </w:lvl>
+    <w:lvl w:ilvl="7" w:tentative="1">
+      <w:start w:val="1"/>
+      <w:numFmt w:val="bullet"/>
+      <w:lvlText w:val=""/>
+      <w:lvlJc w:val="left"/>
+      <w:pPr>
+        <w:tabs>
+          <w:tab w:val="num" w:pos="5760"/>
+        </w:tabs>
+        <w:ind w:left="5760" w:hanging="360"/>
+      </w:pPr>
+      <w:rPr>
+        <w:rFonts w:ascii="Wingdings" w:hAnsi="Wingdings" w:hint="default"/>
+        <w:sz w:val="20"/>
+      </w:rPr>
+    </w:lvl>
+    <w:lvl w:ilvl="8" w:tentative="1">
+      <w:start w:val="1"/>
+      <w:numFmt w:val="bullet"/>
+      <w:lvlText w:val=""/>
+      <w:lvlJc w:val="left"/>
+      <w:pPr>
+        <w:tabs>
+          <w:tab w:val="num" w:pos="6480"/>
+        </w:tabs>
+        <w:ind w:left="6480" w:hanging="360"/>
+      </w:pPr>
+      <w:rPr>
+        <w:rFonts w:ascii="Wingdings" w:hAnsi="Wingdings" w:hint="default"/>
+        <w:sz w:val="20"/>
+      </w:rPr>
+    </w:lvl>
+  </w:abstractNum>
+  <w:abstractNum w:abstractNumId="4" w15:restartNumberingAfterBreak="0">
+    <w:nsid w:val="7BBE78C4"/>
+    <w:multiLevelType w:val="multilevel"/>
+    <w:tmpl w:val="81004ADC"/>
+    <w:lvl w:ilvl="0">
+      <w:start w:val="1"/>
+      <w:numFmt w:val="bullet"/>
+      <w:lvlText w:val=""/>
+      <w:lvlJc w:val="left"/>
+      <w:pPr>
+        <w:tabs>
+          <w:tab w:val="num" w:pos="720"/>
+        </w:tabs>
+        <w:ind w:left="720" w:hanging="360"/>
+      </w:pPr>
+      <w:rPr>
+        <w:rFonts w:ascii="Symbol" w:hAnsi="Symbol" w:hint="default"/>
+        <w:sz w:val="20"/>
+      </w:rPr>
+    </w:lvl>
+    <w:lvl w:ilvl="1" w:tentative="1">
+      <w:start w:val="1"/>
+      <w:numFmt w:val="bullet"/>
+      <w:lvlText w:val="o"/>
+      <w:lvlJc w:val="left"/>
+      <w:pPr>
+        <w:tabs>
+          <w:tab w:val="num" w:pos="1440"/>
+        </w:tabs>
+        <w:ind w:left="1440" w:hanging="360"/>
+      </w:pPr>
+      <w:rPr>
+        <w:rFonts w:ascii="Courier New" w:hAnsi="Courier New" w:hint="default"/>
+        <w:sz w:val="20"/>
+      </w:rPr>
+    </w:lvl>
+    <w:lvl w:ilvl="2" w:tentative="1">
+      <w:start w:val="1"/>
+      <w:numFmt w:val="bullet"/>
+      <w:lvlText w:val=""/>
+      <w:lvlJc w:val="left"/>
+      <w:pPr>
+        <w:tabs>
+          <w:tab w:val="num" w:pos="2160"/>
+        </w:tabs>
+        <w:ind w:left="2160" w:hanging="360"/>
+      </w:pPr>
+      <w:rPr>
+        <w:rFonts w:ascii="Wingdings" w:hAnsi="Wingdings" w:hint="default"/>
+        <w:sz w:val="20"/>
+      </w:rPr>
+    </w:lvl>
+    <w:lvl w:ilvl="3" w:tentative="1">
+      <w:start w:val="1"/>
+      <w:numFmt w:val="bullet"/>
+      <w:lvlText w:val=""/>
+      <w:lvlJc w:val="left"/>
+      <w:pPr>
+        <w:tabs>
+          <w:tab w:val="num" w:pos="2880"/>
+        </w:tabs>
+        <w:ind w:left="2880" w:hanging="360"/>
+      </w:pPr>
+      <w:rPr>
+        <w:rFonts w:ascii="Wingdings" w:hAnsi="Wingdings" w:hint="default"/>
+        <w:sz w:val="20"/>
+      </w:rPr>
+    </w:lvl>
+    <w:lvl w:ilvl="4" w:tentative="1">
+      <w:start w:val="1"/>
+      <w:numFmt w:val="bullet"/>
+      <w:lvlText w:val=""/>
+      <w:lvlJc w:val="left"/>
+      <w:pPr>
+        <w:tabs>
+          <w:tab w:val="num" w:pos="3600"/>
+        </w:tabs>
+        <w:ind w:left="3600" w:hanging="360"/>
+      </w:pPr>
+      <w:rPr>
+        <w:rFonts w:ascii="Wingdings" w:hAnsi="Wingdings" w:hint="default"/>
+        <w:sz w:val="20"/>
+      </w:rPr>
+    </w:lvl>
+    <w:lvl w:ilvl="5" w:tentative="1">
+      <w:start w:val="1"/>
+      <w:numFmt w:val="bullet"/>
+      <w:lvlText w:val=""/>
+      <w:lvlJc w:val="left"/>
+      <w:pPr>
+        <w:tabs>
+          <w:tab w:val="num" w:pos="4320"/>
+        </w:tabs>
+        <w:ind w:left="4320" w:hanging="360"/>
+      </w:pPr>
+      <w:rPr>
+        <w:rFonts w:ascii="Wingdings" w:hAnsi="Wingdings" w:hint="default"/>
+        <w:sz w:val="20"/>
+      </w:rPr>
+    </w:lvl>
+    <w:lvl w:ilvl="6" w:tentative="1">
+      <w:start w:val="1"/>
+      <w:numFmt w:val="bullet"/>
+      <w:lvlText w:val=""/>
+      <w:lvlJc w:val="left"/>
+      <w:pPr>
+        <w:tabs>
+          <w:tab w:val="num" w:pos="5040"/>
+        </w:tabs>
+        <w:ind w:left="5040" w:hanging="360"/>
+      </w:pPr>
+      <w:rPr>
+        <w:rFonts w:ascii="Wingdings" w:hAnsi="Wingdings" w:hint="default"/>
+        <w:sz w:val="20"/>
+      </w:rPr>
+    </w:lvl>
+    <w:lvl w:ilvl="7" w:tentative="1">
+      <w:start w:val="1"/>
+      <w:numFmt w:val="bullet"/>
+      <w:lvlText w:val=""/>
+      <w:lvlJc w:val="left"/>
+      <w:pPr>
+        <w:tabs>
+          <w:tab w:val="num" w:pos="5760"/>
+        </w:tabs>
+        <w:ind w:left="5760" w:hanging="360"/>
+      </w:pPr>
+      <w:rPr>
+        <w:rFonts w:ascii="Wingdings" w:hAnsi="Wingdings" w:hint="default"/>
+        <w:sz w:val="20"/>
+      </w:rPr>
+    </w:lvl>
+    <w:lvl w:ilvl="8" w:tentative="1">
+      <w:start w:val="1"/>
+      <w:numFmt w:val="bullet"/>
+      <w:lvlText w:val=""/>
+      <w:lvlJc w:val="left"/>
+      <w:pPr>
+        <w:tabs>
+          <w:tab w:val="num" w:pos="6480"/>
+        </w:tabs>
+        <w:ind w:left="6480" w:hanging="360"/>
+      </w:pPr>
+      <w:rPr>
+        <w:rFonts w:ascii="Wingdings" w:hAnsi="Wingdings" w:hint="default"/>
+        <w:sz w:val="20"/>
+      </w:rPr>
+    </w:lvl>
+  </w:abstractNum>
+  <w:num w:numId="1" w16cid:durableId="1614828013">
+    <w:abstractNumId w:val="4"/>
+  </w:num>
+  <w:num w:numId="2" w16cid:durableId="702830215">
+    <w:abstractNumId w:val="3"/>
+  </w:num>
+  <w:num w:numId="3" w16cid:durableId="929587370">
+    <w:abstractNumId w:val="1"/>
+  </w:num>
+  <w:num w:numId="4" w16cid:durableId="448135434">
+    <w:abstractNumId w:val="2"/>
+  </w:num>
+  <w:num w:numId="5" w16cid:durableId="321550585">
+    <w:abstractNumId w:val="0"/>
+  </w:num>
+</w:numbering>
 </file>
 
 <file path=word/styles.xml><?xml version="1.0" encoding="utf-8"?>
@@ -1938,6 +8018,27 @@
     <w:name w:val="Normal"/>
     <w:qFormat/>
   </w:style>
+  <w:style w:type="paragraph" w:styleId="Ttulo1">
+    <w:name w:val="heading 1"/>
+    <w:basedOn w:val="Normal"/>
+    <w:next w:val="Normal"/>
+    <w:link w:val="Ttulo1Car"/>
+    <w:uiPriority w:val="9"/>
+    <w:qFormat/>
+    <w:rsid w:val="0032206A"/>
+    <w:pPr>
+      <w:keepNext/>
+      <w:keepLines/>
+      <w:spacing w:before="240" w:after="0"/>
+      <w:outlineLvl w:val="0"/>
+    </w:pPr>
+    <w:rPr>
+      <w:rFonts w:asciiTheme="majorHAnsi" w:eastAsiaTheme="majorEastAsia" w:hAnsiTheme="majorHAnsi" w:cstheme="majorBidi"/>
+      <w:color w:val="2F5496" w:themeColor="accent1" w:themeShade="BF"/>
+      <w:sz w:val="32"/>
+      <w:szCs w:val="32"/>
+    </w:rPr>
+  </w:style>
   <w:style w:type="paragraph" w:styleId="Ttulo2">
     <w:name w:val="heading 2"/>
     <w:basedOn w:val="Normal"/>
@@ -2120,6 +8221,172 @@
       <w:lang w:eastAsia="es-AR"/>
       <w14:ligatures w14:val="none"/>
     </w:rPr>
+  </w:style>
+  <w:style w:type="character" w:customStyle="1" w:styleId="Ttulo1Car">
+    <w:name w:val="Título 1 Car"/>
+    <w:basedOn w:val="Fuentedeprrafopredeter"/>
+    <w:link w:val="Ttulo1"/>
+    <w:uiPriority w:val="9"/>
+    <w:rsid w:val="0032206A"/>
+    <w:rPr>
+      <w:rFonts w:asciiTheme="majorHAnsi" w:eastAsiaTheme="majorEastAsia" w:hAnsiTheme="majorHAnsi" w:cstheme="majorBidi"/>
+      <w:color w:val="2F5496" w:themeColor="accent1" w:themeShade="BF"/>
+      <w:sz w:val="32"/>
+      <w:szCs w:val="32"/>
+    </w:rPr>
+  </w:style>
+  <w:style w:type="paragraph" w:styleId="NormalWeb">
+    <w:name w:val="Normal (Web)"/>
+    <w:basedOn w:val="Normal"/>
+    <w:uiPriority w:val="99"/>
+    <w:semiHidden/>
+    <w:unhideWhenUsed/>
+    <w:rsid w:val="0032206A"/>
+    <w:pPr>
+      <w:spacing w:before="100" w:beforeAutospacing="1" w:after="100" w:afterAutospacing="1" w:line="240" w:lineRule="auto"/>
+    </w:pPr>
+    <w:rPr>
+      <w:rFonts w:ascii="Times New Roman" w:eastAsia="Times New Roman" w:hAnsi="Times New Roman" w:cs="Times New Roman"/>
+      <w:kern w:val="0"/>
+      <w:sz w:val="24"/>
+      <w:szCs w:val="24"/>
+      <w:lang w:eastAsia="es-AR"/>
+      <w14:ligatures w14:val="none"/>
+    </w:rPr>
+  </w:style>
+  <w:style w:type="character" w:styleId="Textoennegrita">
+    <w:name w:val="Strong"/>
+    <w:basedOn w:val="Fuentedeprrafopredeter"/>
+    <w:uiPriority w:val="22"/>
+    <w:qFormat/>
+    <w:rsid w:val="0032206A"/>
+    <w:rPr>
+      <w:b/>
+      <w:bCs/>
+    </w:rPr>
+  </w:style>
+  <w:style w:type="character" w:styleId="CdigoHTML">
+    <w:name w:val="HTML Code"/>
+    <w:basedOn w:val="Fuentedeprrafopredeter"/>
+    <w:uiPriority w:val="99"/>
+    <w:semiHidden/>
+    <w:unhideWhenUsed/>
+    <w:rsid w:val="0032206A"/>
+    <w:rPr>
+      <w:rFonts w:ascii="Courier New" w:eastAsia="Times New Roman" w:hAnsi="Courier New" w:cs="Courier New"/>
+      <w:sz w:val="20"/>
+      <w:szCs w:val="20"/>
+    </w:rPr>
+  </w:style>
+  <w:style w:type="character" w:styleId="nfasis">
+    <w:name w:val="Emphasis"/>
+    <w:basedOn w:val="Fuentedeprrafopredeter"/>
+    <w:uiPriority w:val="20"/>
+    <w:qFormat/>
+    <w:rsid w:val="0032206A"/>
+    <w:rPr>
+      <w:i/>
+      <w:iCs/>
+    </w:rPr>
+  </w:style>
+  <w:style w:type="paragraph" w:styleId="HTMLconformatoprevio">
+    <w:name w:val="HTML Preformatted"/>
+    <w:basedOn w:val="Normal"/>
+    <w:link w:val="HTMLconformatoprevioCar"/>
+    <w:uiPriority w:val="99"/>
+    <w:semiHidden/>
+    <w:unhideWhenUsed/>
+    <w:rsid w:val="0032206A"/>
+    <w:pPr>
+      <w:tabs>
+        <w:tab w:val="left" w:pos="916"/>
+        <w:tab w:val="left" w:pos="1832"/>
+        <w:tab w:val="left" w:pos="2748"/>
+        <w:tab w:val="left" w:pos="3664"/>
+        <w:tab w:val="left" w:pos="4580"/>
+        <w:tab w:val="left" w:pos="5496"/>
+        <w:tab w:val="left" w:pos="6412"/>
+        <w:tab w:val="left" w:pos="7328"/>
+        <w:tab w:val="left" w:pos="8244"/>
+        <w:tab w:val="left" w:pos="9160"/>
+        <w:tab w:val="left" w:pos="10076"/>
+        <w:tab w:val="left" w:pos="10992"/>
+        <w:tab w:val="left" w:pos="11908"/>
+        <w:tab w:val="left" w:pos="12824"/>
+        <w:tab w:val="left" w:pos="13740"/>
+        <w:tab w:val="left" w:pos="14656"/>
+      </w:tabs>
+      <w:spacing w:after="0" w:line="240" w:lineRule="auto"/>
+    </w:pPr>
+    <w:rPr>
+      <w:rFonts w:ascii="Courier New" w:eastAsia="Times New Roman" w:hAnsi="Courier New" w:cs="Courier New"/>
+      <w:kern w:val="0"/>
+      <w:sz w:val="20"/>
+      <w:szCs w:val="20"/>
+      <w:lang w:eastAsia="es-AR"/>
+      <w14:ligatures w14:val="none"/>
+    </w:rPr>
+  </w:style>
+  <w:style w:type="character" w:customStyle="1" w:styleId="HTMLconformatoprevioCar">
+    <w:name w:val="HTML con formato previo Car"/>
+    <w:basedOn w:val="Fuentedeprrafopredeter"/>
+    <w:link w:val="HTMLconformatoprevio"/>
+    <w:uiPriority w:val="99"/>
+    <w:semiHidden/>
+    <w:rsid w:val="0032206A"/>
+    <w:rPr>
+      <w:rFonts w:ascii="Courier New" w:eastAsia="Times New Roman" w:hAnsi="Courier New" w:cs="Courier New"/>
+      <w:kern w:val="0"/>
+      <w:sz w:val="20"/>
+      <w:szCs w:val="20"/>
+      <w:lang w:eastAsia="es-AR"/>
+      <w14:ligatures w14:val="none"/>
+    </w:rPr>
+  </w:style>
+  <w:style w:type="character" w:customStyle="1" w:styleId="hljs-keyword">
+    <w:name w:val="hljs-keyword"/>
+    <w:basedOn w:val="Fuentedeprrafopredeter"/>
+    <w:rsid w:val="0032206A"/>
+  </w:style>
+  <w:style w:type="character" w:customStyle="1" w:styleId="hljs-string">
+    <w:name w:val="hljs-string"/>
+    <w:basedOn w:val="Fuentedeprrafopredeter"/>
+    <w:rsid w:val="0032206A"/>
+  </w:style>
+  <w:style w:type="character" w:customStyle="1" w:styleId="hljs-comment">
+    <w:name w:val="hljs-comment"/>
+    <w:basedOn w:val="Fuentedeprrafopredeter"/>
+    <w:rsid w:val="0032206A"/>
+  </w:style>
+  <w:style w:type="character" w:customStyle="1" w:styleId="hljs-function">
+    <w:name w:val="hljs-function"/>
+    <w:basedOn w:val="Fuentedeprrafopredeter"/>
+    <w:rsid w:val="0032206A"/>
+  </w:style>
+  <w:style w:type="character" w:customStyle="1" w:styleId="hljs-title">
+    <w:name w:val="hljs-title"/>
+    <w:basedOn w:val="Fuentedeprrafopredeter"/>
+    <w:rsid w:val="0032206A"/>
+  </w:style>
+  <w:style w:type="character" w:customStyle="1" w:styleId="hljs-params">
+    <w:name w:val="hljs-params"/>
+    <w:basedOn w:val="Fuentedeprrafopredeter"/>
+    <w:rsid w:val="0032206A"/>
+  </w:style>
+  <w:style w:type="character" w:customStyle="1" w:styleId="hljs-literal">
+    <w:name w:val="hljs-literal"/>
+    <w:basedOn w:val="Fuentedeprrafopredeter"/>
+    <w:rsid w:val="0032206A"/>
+  </w:style>
+  <w:style w:type="character" w:customStyle="1" w:styleId="hljs-number">
+    <w:name w:val="hljs-number"/>
+    <w:basedOn w:val="Fuentedeprrafopredeter"/>
+    <w:rsid w:val="0032206A"/>
+  </w:style>
+  <w:style w:type="character" w:customStyle="1" w:styleId="hljs-builtin">
+    <w:name w:val="hljs-built_in"/>
+    <w:basedOn w:val="Fuentedeprrafopredeter"/>
+    <w:rsid w:val="0032206A"/>
   </w:style>
 </w:styles>
 </file>

--- a/notas.docx
+++ b/notas.docx
@@ -1107,7 +1107,7 @@
           <w:sz w:val="20"/>
           <w:szCs w:val="20"/>
         </w:rPr>
-        <w:object w:dxaOrig="1440" w:dyaOrig="1440" w14:anchorId="0041174D">
+        <w:object w:dxaOrig="225" w:dyaOrig="225" w14:anchorId="0041174D">
           <v:shapetype id="_x0000_t75" coordsize="21600,21600" o:spt="75" o:preferrelative="t" path="m@4@5l@4@11@9@11@9@5xe" filled="f" stroked="f">
             <v:stroke joinstyle="miter"/>
             <v:formulas>
@@ -1744,20 +1744,9 @@
           <w:sz w:val="21"/>
           <w:szCs w:val="21"/>
         </w:rPr>
-        <w:t xml:space="preserve"> es un objeto de JS que permite hacer peticiones hacia servicios en la </w:t>
-      </w:r>
-      <w:proofErr w:type="gramStart"/>
-      <w:r>
-        <w:rPr>
-          <w:rFonts w:ascii="Roboto" w:hAnsi="Roboto"/>
-          <w:color w:val="EFF3F8"/>
-          <w:sz w:val="21"/>
-          <w:szCs w:val="21"/>
-        </w:rPr>
-        <w:t>nube(</w:t>
-      </w:r>
-      <w:proofErr w:type="spellStart"/>
-      <w:proofErr w:type="gramEnd"/>
+        <w:t> es un objeto de JS que permite hacer peticiones hacia servicios en la nube(</w:t>
+      </w:r>
+      <w:proofErr w:type="spellStart"/>
       <w:r>
         <w:rPr>
           <w:rFonts w:ascii="Roboto" w:hAnsi="Roboto"/>
@@ -3337,27 +3326,7 @@
           <w:szCs w:val="21"/>
         </w:rPr>
         <w:lastRenderedPageBreak/>
-        <w:t>El código de estado (</w:t>
-      </w:r>
-      <w:proofErr w:type="gramStart"/>
-      <w:r>
-        <w:rPr>
-          <w:rFonts w:ascii="Roboto" w:hAnsi="Roboto"/>
-          <w:color w:val="EFF3F8"/>
-          <w:sz w:val="21"/>
-          <w:szCs w:val="21"/>
-        </w:rPr>
-        <w:t>status</w:t>
-      </w:r>
-      <w:proofErr w:type="gramEnd"/>
-      <w:r>
-        <w:rPr>
-          <w:rFonts w:ascii="Roboto" w:hAnsi="Roboto"/>
-          <w:color w:val="EFF3F8"/>
-          <w:sz w:val="21"/>
-          <w:szCs w:val="21"/>
-        </w:rPr>
-        <w:t xml:space="preserve"> </w:t>
+        <w:t xml:space="preserve">El código de estado (status </w:t>
       </w:r>
       <w:proofErr w:type="spellStart"/>
       <w:r>
@@ -6149,7 +6118,6 @@
         <w:tab/>
       </w:r>
       <w:proofErr w:type="spellStart"/>
-      <w:proofErr w:type="gramStart"/>
       <w:r>
         <w:rPr>
           <w:rStyle w:val="CdigoHTML"/>
@@ -6172,7 +6140,6 @@
         <w:t>(</w:t>
       </w:r>
       <w:proofErr w:type="spellStart"/>
-      <w:proofErr w:type="gramEnd"/>
       <w:r>
         <w:rPr>
           <w:rStyle w:val="hljs-literal"/>
@@ -6843,6 +6810,14 @@
           <w:sz w:val="21"/>
           <w:szCs w:val="21"/>
         </w:rPr>
+      </w:r>
+      <w:r>
+        <w:rPr>
+          <w:rFonts w:ascii="Roboto" w:hAnsi="Roboto"/>
+          <w:color w:val="EFF3F8"/>
+          <w:sz w:val="21"/>
+          <w:szCs w:val="21"/>
+        </w:rPr>
         <w:fldChar w:fldCharType="separate"/>
       </w:r>
       <w:r>
@@ -6875,6 +6850,6030 @@
         <w:t>.</w:t>
       </w:r>
     </w:p>
+    <w:p/>
+    <w:p/>
+    <w:p/>
+    <w:p/>
+    <w:p/>
+    <w:p/>
+    <w:p/>
+    <w:p/>
+    <w:p>
+      <w:pPr>
+        <w:pStyle w:val="NormalWeb"/>
+        <w:shd w:val="clear" w:color="auto" w:fill="24385B"/>
+        <w:spacing w:before="0" w:beforeAutospacing="0" w:after="0" w:afterAutospacing="0"/>
+        <w:rPr>
+          <w:rFonts w:ascii="Roboto" w:hAnsi="Roboto"/>
+          <w:color w:val="EFF3F8"/>
+          <w:sz w:val="21"/>
+          <w:szCs w:val="21"/>
+        </w:rPr>
+      </w:pPr>
+      <w:r>
+        <w:rPr>
+          <w:rFonts w:ascii="Segoe UI Emoji" w:hAnsi="Segoe UI Emoji" w:cs="Segoe UI Emoji"/>
+          <w:color w:val="EFF3F8"/>
+          <w:sz w:val="21"/>
+          <w:szCs w:val="21"/>
+        </w:rPr>
+        <w:t>🤞🏼</w:t>
+      </w:r>
+      <w:r>
+        <w:rPr>
+          <w:rFonts w:ascii="Roboto" w:hAnsi="Roboto"/>
+          <w:color w:val="EFF3F8"/>
+          <w:sz w:val="21"/>
+          <w:szCs w:val="21"/>
+        </w:rPr>
+        <w:t> </w:t>
+      </w:r>
+      <w:r>
+        <w:rPr>
+          <w:rStyle w:val="Textoennegrita"/>
+          <w:rFonts w:ascii="Cambria Math" w:hAnsi="Cambria Math" w:cs="Cambria Math"/>
+          <w:color w:val="EFF3F8"/>
+          <w:sz w:val="21"/>
+          <w:szCs w:val="21"/>
+        </w:rPr>
+        <w:t>𝗖𝗹𝗮𝘀𝗲</w:t>
+      </w:r>
+      <w:r>
+        <w:rPr>
+          <w:rStyle w:val="Textoennegrita"/>
+          <w:rFonts w:ascii="Roboto" w:hAnsi="Roboto"/>
+          <w:color w:val="EFF3F8"/>
+          <w:sz w:val="21"/>
+          <w:szCs w:val="21"/>
+        </w:rPr>
+        <w:t xml:space="preserve"> #</w:t>
+      </w:r>
+      <w:r>
+        <w:rPr>
+          <w:rStyle w:val="Textoennegrita"/>
+          <w:rFonts w:ascii="Cambria Math" w:hAnsi="Cambria Math" w:cs="Cambria Math"/>
+          <w:color w:val="EFF3F8"/>
+          <w:sz w:val="21"/>
+          <w:szCs w:val="21"/>
+        </w:rPr>
+        <w:t>𝟭𝟬</w:t>
+      </w:r>
+      <w:r>
+        <w:rPr>
+          <w:rStyle w:val="Textoennegrita"/>
+          <w:rFonts w:ascii="Roboto" w:hAnsi="Roboto"/>
+          <w:color w:val="EFF3F8"/>
+          <w:sz w:val="21"/>
+          <w:szCs w:val="21"/>
+        </w:rPr>
+        <w:t xml:space="preserve">: </w:t>
+      </w:r>
+      <w:r>
+        <w:rPr>
+          <w:rStyle w:val="Textoennegrita"/>
+          <w:rFonts w:ascii="Cambria Math" w:hAnsi="Cambria Math" w:cs="Cambria Math"/>
+          <w:color w:val="EFF3F8"/>
+          <w:sz w:val="21"/>
+          <w:szCs w:val="21"/>
+        </w:rPr>
+        <w:t>𝗤𝘂</w:t>
+      </w:r>
+      <w:r>
+        <w:rPr>
+          <w:rStyle w:val="Textoennegrita"/>
+          <w:rFonts w:ascii="Roboto" w:hAnsi="Roboto"/>
+          <w:color w:val="EFF3F8"/>
+          <w:sz w:val="21"/>
+          <w:szCs w:val="21"/>
+        </w:rPr>
+        <w:t xml:space="preserve">é </w:t>
+      </w:r>
+      <w:r>
+        <w:rPr>
+          <w:rStyle w:val="Textoennegrita"/>
+          <w:rFonts w:ascii="Cambria Math" w:hAnsi="Cambria Math" w:cs="Cambria Math"/>
+          <w:color w:val="EFF3F8"/>
+          <w:sz w:val="21"/>
+          <w:szCs w:val="21"/>
+        </w:rPr>
+        <w:t>𝘀𝗼𝗻</w:t>
+      </w:r>
+      <w:r>
+        <w:rPr>
+          <w:rStyle w:val="Textoennegrita"/>
+          <w:rFonts w:ascii="Roboto" w:hAnsi="Roboto"/>
+          <w:color w:val="EFF3F8"/>
+          <w:sz w:val="21"/>
+          <w:szCs w:val="21"/>
+        </w:rPr>
+        <w:t xml:space="preserve"> </w:t>
+      </w:r>
+      <w:r>
+        <w:rPr>
+          <w:rStyle w:val="Textoennegrita"/>
+          <w:rFonts w:ascii="Cambria Math" w:hAnsi="Cambria Math" w:cs="Cambria Math"/>
+          <w:color w:val="EFF3F8"/>
+          <w:sz w:val="21"/>
+          <w:szCs w:val="21"/>
+        </w:rPr>
+        <w:t>𝗹𝗮𝘀</w:t>
+      </w:r>
+      <w:r>
+        <w:rPr>
+          <w:rStyle w:val="Textoennegrita"/>
+          <w:rFonts w:ascii="Roboto" w:hAnsi="Roboto"/>
+          <w:color w:val="EFF3F8"/>
+          <w:sz w:val="21"/>
+          <w:szCs w:val="21"/>
+        </w:rPr>
+        <w:t xml:space="preserve"> </w:t>
+      </w:r>
+      <w:r>
+        <w:rPr>
+          <w:rStyle w:val="Textoennegrita"/>
+          <w:rFonts w:ascii="Cambria Math" w:hAnsi="Cambria Math" w:cs="Cambria Math"/>
+          <w:color w:val="EFF3F8"/>
+          <w:sz w:val="21"/>
+          <w:szCs w:val="21"/>
+        </w:rPr>
+        <w:t>𝗽𝗿𝗼𝗺𝗲𝘀𝗮𝘀</w:t>
+      </w:r>
+      <w:r>
+        <w:rPr>
+          <w:rStyle w:val="Textoennegrita"/>
+          <w:rFonts w:ascii="Roboto" w:hAnsi="Roboto"/>
+          <w:color w:val="EFF3F8"/>
+          <w:sz w:val="21"/>
+          <w:szCs w:val="21"/>
+        </w:rPr>
+        <w:t xml:space="preserve"> </w:t>
+      </w:r>
+      <w:r>
+        <w:rPr>
+          <w:rStyle w:val="Textoennegrita"/>
+          <w:rFonts w:ascii="Cambria Math" w:hAnsi="Cambria Math" w:cs="Cambria Math"/>
+          <w:color w:val="EFF3F8"/>
+          <w:sz w:val="21"/>
+          <w:szCs w:val="21"/>
+        </w:rPr>
+        <w:t>𝟭𝟬</w:t>
+      </w:r>
+      <w:r>
+        <w:rPr>
+          <w:rStyle w:val="Textoennegrita"/>
+          <w:rFonts w:ascii="Roboto" w:hAnsi="Roboto"/>
+          <w:color w:val="EFF3F8"/>
+          <w:sz w:val="21"/>
+          <w:szCs w:val="21"/>
+        </w:rPr>
+        <w:t>/</w:t>
+      </w:r>
+      <w:r>
+        <w:rPr>
+          <w:rStyle w:val="Textoennegrita"/>
+          <w:rFonts w:ascii="Cambria Math" w:hAnsi="Cambria Math" w:cs="Cambria Math"/>
+          <w:color w:val="EFF3F8"/>
+          <w:sz w:val="21"/>
+          <w:szCs w:val="21"/>
+        </w:rPr>
+        <w:t>𝟮𝟭</w:t>
+      </w:r>
+      <w:r>
+        <w:rPr>
+          <w:rFonts w:ascii="Roboto" w:hAnsi="Roboto"/>
+          <w:color w:val="EFF3F8"/>
+          <w:sz w:val="21"/>
+          <w:szCs w:val="21"/>
+        </w:rPr>
+        <w:t> </w:t>
+      </w:r>
+      <w:r>
+        <w:rPr>
+          <w:rFonts w:ascii="Segoe UI Emoji" w:hAnsi="Segoe UI Emoji" w:cs="Segoe UI Emoji"/>
+          <w:color w:val="EFF3F8"/>
+          <w:sz w:val="21"/>
+          <w:szCs w:val="21"/>
+        </w:rPr>
+        <w:t>🤞🏼</w:t>
+      </w:r>
+      <w:r>
+        <w:rPr>
+          <w:rFonts w:ascii="Roboto" w:hAnsi="Roboto"/>
+          <w:color w:val="EFF3F8"/>
+          <w:sz w:val="21"/>
+          <w:szCs w:val="21"/>
+        </w:rPr>
+        <w:br/>
+        <w:t>.</w:t>
+      </w:r>
+      <w:r>
+        <w:rPr>
+          <w:rFonts w:ascii="Roboto" w:hAnsi="Roboto"/>
+          <w:color w:val="EFF3F8"/>
+          <w:sz w:val="21"/>
+          <w:szCs w:val="21"/>
+        </w:rPr>
+        <w:br/>
+      </w:r>
+      <w:r>
+        <w:rPr>
+          <w:rFonts w:ascii="Segoe UI Emoji" w:hAnsi="Segoe UI Emoji" w:cs="Segoe UI Emoji"/>
+          <w:color w:val="EFF3F8"/>
+          <w:sz w:val="21"/>
+          <w:szCs w:val="21"/>
+        </w:rPr>
+        <w:t>🪃</w:t>
+      </w:r>
+      <w:r>
+        <w:rPr>
+          <w:rFonts w:ascii="Roboto" w:hAnsi="Roboto"/>
+          <w:color w:val="EFF3F8"/>
+          <w:sz w:val="21"/>
+          <w:szCs w:val="21"/>
+        </w:rPr>
+        <w:t xml:space="preserve"> Un </w:t>
+      </w:r>
+      <w:proofErr w:type="spellStart"/>
+      <w:ins w:id="10" w:author="Unknown">
+        <w:r>
+          <w:rPr>
+            <w:rStyle w:val="Textoennegrita"/>
+            <w:rFonts w:ascii="Roboto" w:hAnsi="Roboto"/>
+            <w:color w:val="EFF3F8"/>
+            <w:sz w:val="21"/>
+            <w:szCs w:val="21"/>
+          </w:rPr>
+          <w:t>callback</w:t>
+        </w:r>
+      </w:ins>
+      <w:proofErr w:type="spellEnd"/>
+      <w:r>
+        <w:rPr>
+          <w:rFonts w:ascii="Roboto" w:hAnsi="Roboto"/>
+          <w:color w:val="EFF3F8"/>
+          <w:sz w:val="21"/>
+          <w:szCs w:val="21"/>
+        </w:rPr>
+        <w:t> </w:t>
+      </w:r>
+      <w:r>
+        <w:rPr>
+          <w:rStyle w:val="nfasis"/>
+          <w:rFonts w:ascii="Roboto" w:hAnsi="Roboto"/>
+          <w:color w:val="EFF3F8"/>
+          <w:sz w:val="21"/>
+          <w:szCs w:val="21"/>
+        </w:rPr>
+        <w:t>devuelve una función en los parámetros</w:t>
+      </w:r>
+      <w:r>
+        <w:rPr>
+          <w:rFonts w:ascii="Roboto" w:hAnsi="Roboto"/>
+          <w:color w:val="EFF3F8"/>
+          <w:sz w:val="21"/>
+          <w:szCs w:val="21"/>
+        </w:rPr>
+        <w:t xml:space="preserve">, cuando llamamos varias veces un </w:t>
+      </w:r>
+      <w:proofErr w:type="spellStart"/>
+      <w:r>
+        <w:rPr>
+          <w:rFonts w:ascii="Roboto" w:hAnsi="Roboto"/>
+          <w:color w:val="EFF3F8"/>
+          <w:sz w:val="21"/>
+          <w:szCs w:val="21"/>
+        </w:rPr>
+        <w:t>callback</w:t>
+      </w:r>
+      <w:proofErr w:type="spellEnd"/>
+      <w:r>
+        <w:rPr>
+          <w:rFonts w:ascii="Roboto" w:hAnsi="Roboto"/>
+          <w:color w:val="EFF3F8"/>
+          <w:sz w:val="21"/>
+          <w:szCs w:val="21"/>
+        </w:rPr>
+        <w:t xml:space="preserve">, estaremos colocando muchas </w:t>
+      </w:r>
+      <w:proofErr w:type="spellStart"/>
+      <w:r>
+        <w:rPr>
+          <w:rFonts w:ascii="Roboto" w:hAnsi="Roboto"/>
+          <w:color w:val="EFF3F8"/>
+          <w:sz w:val="21"/>
+          <w:szCs w:val="21"/>
+        </w:rPr>
+        <w:t>lineas</w:t>
+      </w:r>
+      <w:proofErr w:type="spellEnd"/>
+      <w:r>
+        <w:rPr>
+          <w:rFonts w:ascii="Roboto" w:hAnsi="Roboto"/>
+          <w:color w:val="EFF3F8"/>
+          <w:sz w:val="21"/>
+          <w:szCs w:val="21"/>
+        </w:rPr>
+        <w:t xml:space="preserve"> de código y sería engorroso, por eso nacen las promesas, éstas optimizan y permiten leer mejor el código con pocas </w:t>
+      </w:r>
+      <w:proofErr w:type="spellStart"/>
+      <w:r>
+        <w:rPr>
+          <w:rFonts w:ascii="Roboto" w:hAnsi="Roboto"/>
+          <w:color w:val="EFF3F8"/>
+          <w:sz w:val="21"/>
+          <w:szCs w:val="21"/>
+        </w:rPr>
+        <w:t>lineas</w:t>
+      </w:r>
+      <w:proofErr w:type="spellEnd"/>
+      <w:r>
+        <w:rPr>
+          <w:rFonts w:ascii="Roboto" w:hAnsi="Roboto"/>
+          <w:color w:val="EFF3F8"/>
+          <w:sz w:val="21"/>
+          <w:szCs w:val="21"/>
+        </w:rPr>
+        <w:t>.</w:t>
+      </w:r>
+      <w:r>
+        <w:rPr>
+          <w:rFonts w:ascii="Roboto" w:hAnsi="Roboto"/>
+          <w:color w:val="EFF3F8"/>
+          <w:sz w:val="21"/>
+          <w:szCs w:val="21"/>
+        </w:rPr>
+        <w:br/>
+        <w:t>.</w:t>
+      </w:r>
+      <w:r>
+        <w:rPr>
+          <w:rFonts w:ascii="Roboto" w:hAnsi="Roboto"/>
+          <w:color w:val="EFF3F8"/>
+          <w:sz w:val="21"/>
+          <w:szCs w:val="21"/>
+        </w:rPr>
+        <w:br/>
+      </w:r>
+      <w:r>
+        <w:rPr>
+          <w:rFonts w:ascii="Segoe UI Emoji" w:hAnsi="Segoe UI Emoji" w:cs="Segoe UI Emoji"/>
+          <w:color w:val="EFF3F8"/>
+          <w:sz w:val="21"/>
+          <w:szCs w:val="21"/>
+        </w:rPr>
+        <w:t>🫱🏼</w:t>
+      </w:r>
+      <w:r>
+        <w:rPr>
+          <w:rFonts w:ascii="Roboto" w:hAnsi="Roboto"/>
+          <w:color w:val="EFF3F8"/>
+          <w:sz w:val="21"/>
+          <w:szCs w:val="21"/>
+        </w:rPr>
+        <w:t>‍</w:t>
+      </w:r>
+      <w:r>
+        <w:rPr>
+          <w:rFonts w:ascii="Segoe UI Emoji" w:hAnsi="Segoe UI Emoji" w:cs="Segoe UI Emoji"/>
+          <w:color w:val="EFF3F8"/>
+          <w:sz w:val="21"/>
+          <w:szCs w:val="21"/>
+        </w:rPr>
+        <w:t>🫲🏾</w:t>
+      </w:r>
+      <w:r>
+        <w:rPr>
+          <w:rFonts w:ascii="Roboto" w:hAnsi="Roboto"/>
+          <w:color w:val="EFF3F8"/>
+          <w:sz w:val="21"/>
+          <w:szCs w:val="21"/>
+        </w:rPr>
+        <w:t xml:space="preserve"> Las </w:t>
+      </w:r>
+      <w:ins w:id="11" w:author="Unknown">
+        <w:r>
+          <w:rPr>
+            <w:rStyle w:val="Textoennegrita"/>
+            <w:rFonts w:ascii="Roboto" w:hAnsi="Roboto"/>
+            <w:color w:val="EFF3F8"/>
+            <w:sz w:val="21"/>
+            <w:szCs w:val="21"/>
+          </w:rPr>
+          <w:t>promesas</w:t>
+        </w:r>
+      </w:ins>
+      <w:r>
+        <w:rPr>
+          <w:rFonts w:ascii="Roboto" w:hAnsi="Roboto"/>
+          <w:color w:val="EFF3F8"/>
+          <w:sz w:val="21"/>
+          <w:szCs w:val="21"/>
+        </w:rPr>
+        <w:t> </w:t>
+      </w:r>
+      <w:r>
+        <w:rPr>
+          <w:rStyle w:val="nfasis"/>
+          <w:rFonts w:ascii="Roboto" w:hAnsi="Roboto"/>
+          <w:color w:val="EFF3F8"/>
+          <w:sz w:val="21"/>
+          <w:szCs w:val="21"/>
+        </w:rPr>
+        <w:t>son asíncronas</w:t>
+      </w:r>
+      <w:r>
+        <w:rPr>
+          <w:rFonts w:ascii="Roboto" w:hAnsi="Roboto"/>
+          <w:color w:val="EFF3F8"/>
+          <w:sz w:val="21"/>
+          <w:szCs w:val="21"/>
+        </w:rPr>
+        <w:t>, por lo que el código continuará su ejecución normalmente y luego dirá si la promesa se resolvió o se rechazó. Por lo que varias promesas pueden llegar a entrar en ejecución al mismo tiempo.</w:t>
+      </w:r>
+      <w:r>
+        <w:rPr>
+          <w:rFonts w:ascii="Roboto" w:hAnsi="Roboto"/>
+          <w:color w:val="EFF3F8"/>
+          <w:sz w:val="21"/>
+          <w:szCs w:val="21"/>
+        </w:rPr>
+        <w:br/>
+        <w:t>.</w:t>
+      </w:r>
+      <w:r>
+        <w:rPr>
+          <w:rFonts w:ascii="Roboto" w:hAnsi="Roboto"/>
+          <w:color w:val="EFF3F8"/>
+          <w:sz w:val="21"/>
+          <w:szCs w:val="21"/>
+        </w:rPr>
+        <w:br/>
+        <w:t>Las promesas pueden suceder:</w:t>
+      </w:r>
+      <w:r>
+        <w:rPr>
+          <w:rFonts w:ascii="Roboto" w:hAnsi="Roboto"/>
+          <w:color w:val="EFF3F8"/>
+          <w:sz w:val="21"/>
+          <w:szCs w:val="21"/>
+        </w:rPr>
+        <w:br/>
+        <w:t>.</w:t>
+      </w:r>
+    </w:p>
+    <w:p>
+      <w:pPr>
+        <w:numPr>
+          <w:ilvl w:val="0"/>
+          <w:numId w:val="6"/>
+        </w:numPr>
+        <w:shd w:val="clear" w:color="auto" w:fill="24385B"/>
+        <w:spacing w:after="0" w:line="240" w:lineRule="auto"/>
+        <w:rPr>
+          <w:rFonts w:ascii="Roboto" w:hAnsi="Roboto"/>
+          <w:color w:val="EFF3F8"/>
+          <w:sz w:val="21"/>
+          <w:szCs w:val="21"/>
+        </w:rPr>
+      </w:pPr>
+      <w:r>
+        <w:rPr>
+          <w:rFonts w:ascii="Roboto" w:hAnsi="Roboto"/>
+          <w:color w:val="EFF3F8"/>
+          <w:sz w:val="21"/>
+          <w:szCs w:val="21"/>
+        </w:rPr>
+        <w:t>Ahora</w:t>
+      </w:r>
+    </w:p>
+    <w:p>
+      <w:pPr>
+        <w:numPr>
+          <w:ilvl w:val="0"/>
+          <w:numId w:val="6"/>
+        </w:numPr>
+        <w:shd w:val="clear" w:color="auto" w:fill="24385B"/>
+        <w:spacing w:after="0" w:line="240" w:lineRule="auto"/>
+        <w:rPr>
+          <w:rFonts w:ascii="Roboto" w:hAnsi="Roboto"/>
+          <w:color w:val="EFF3F8"/>
+          <w:sz w:val="21"/>
+          <w:szCs w:val="21"/>
+        </w:rPr>
+      </w:pPr>
+      <w:r>
+        <w:rPr>
+          <w:rFonts w:ascii="Roboto" w:hAnsi="Roboto"/>
+          <w:color w:val="EFF3F8"/>
+          <w:sz w:val="21"/>
+          <w:szCs w:val="21"/>
+        </w:rPr>
+        <w:t>En el futuro</w:t>
+      </w:r>
+    </w:p>
+    <w:p>
+      <w:pPr>
+        <w:numPr>
+          <w:ilvl w:val="0"/>
+          <w:numId w:val="6"/>
+        </w:numPr>
+        <w:shd w:val="clear" w:color="auto" w:fill="24385B"/>
+        <w:spacing w:after="0" w:line="240" w:lineRule="auto"/>
+        <w:rPr>
+          <w:rFonts w:ascii="Roboto" w:hAnsi="Roboto"/>
+          <w:color w:val="EFF3F8"/>
+          <w:sz w:val="21"/>
+          <w:szCs w:val="21"/>
+        </w:rPr>
+      </w:pPr>
+      <w:r>
+        <w:rPr>
+          <w:rFonts w:ascii="Roboto" w:hAnsi="Roboto"/>
+          <w:color w:val="EFF3F8"/>
+          <w:sz w:val="21"/>
+          <w:szCs w:val="21"/>
+        </w:rPr>
+        <w:t>Nunca</w:t>
+      </w:r>
+      <w:r>
+        <w:rPr>
+          <w:rFonts w:ascii="Roboto" w:hAnsi="Roboto"/>
+          <w:color w:val="EFF3F8"/>
+          <w:sz w:val="21"/>
+          <w:szCs w:val="21"/>
+        </w:rPr>
+        <w:br/>
+        <w:t>.</w:t>
+      </w:r>
+    </w:p>
+    <w:p>
+      <w:pPr>
+        <w:pStyle w:val="NormalWeb"/>
+        <w:shd w:val="clear" w:color="auto" w:fill="24385B"/>
+        <w:spacing w:before="0" w:beforeAutospacing="0" w:after="0" w:afterAutospacing="0"/>
+        <w:rPr>
+          <w:rFonts w:ascii="Roboto" w:hAnsi="Roboto"/>
+          <w:color w:val="EFF3F8"/>
+          <w:sz w:val="21"/>
+          <w:szCs w:val="21"/>
+        </w:rPr>
+      </w:pPr>
+      <w:r>
+        <w:rPr>
+          <w:rFonts w:ascii="Segoe UI Emoji" w:hAnsi="Segoe UI Emoji" w:cs="Segoe UI Emoji"/>
+          <w:color w:val="EFF3F8"/>
+          <w:sz w:val="21"/>
+          <w:szCs w:val="21"/>
+        </w:rPr>
+        <w:t>🛠️</w:t>
+      </w:r>
+      <w:r>
+        <w:rPr>
+          <w:rFonts w:ascii="Roboto" w:hAnsi="Roboto"/>
+          <w:color w:val="EFF3F8"/>
+          <w:sz w:val="21"/>
+          <w:szCs w:val="21"/>
+        </w:rPr>
+        <w:t> </w:t>
+      </w:r>
+      <w:ins w:id="12" w:author="Unknown">
+        <w:r>
+          <w:rPr>
+            <w:rStyle w:val="Textoennegrita"/>
+            <w:rFonts w:ascii="Roboto" w:hAnsi="Roboto"/>
+            <w:color w:val="EFF3F8"/>
+            <w:sz w:val="21"/>
+            <w:szCs w:val="21"/>
+          </w:rPr>
+          <w:t>Para crear una promesa:</w:t>
+        </w:r>
+      </w:ins>
+      <w:r>
+        <w:rPr>
+          <w:rFonts w:ascii="Roboto" w:hAnsi="Roboto"/>
+          <w:color w:val="EFF3F8"/>
+          <w:sz w:val="21"/>
+          <w:szCs w:val="21"/>
+        </w:rPr>
+        <w:br/>
+        <w:t>.</w:t>
+      </w:r>
+      <w:r>
+        <w:rPr>
+          <w:rFonts w:ascii="Roboto" w:hAnsi="Roboto"/>
+          <w:color w:val="EFF3F8"/>
+          <w:sz w:val="21"/>
+          <w:szCs w:val="21"/>
+        </w:rPr>
+        <w:br/>
+        <w:t>Utilizamos la palabra reservada </w:t>
+      </w:r>
+      <w:r>
+        <w:rPr>
+          <w:rStyle w:val="CdigoHTML"/>
+          <w:b/>
+          <w:bCs/>
+          <w:color w:val="EFF3F8"/>
+          <w:sz w:val="21"/>
+          <w:szCs w:val="21"/>
+          <w:shd w:val="clear" w:color="auto" w:fill="0C1633"/>
+        </w:rPr>
+        <w:t>new</w:t>
+      </w:r>
+      <w:r>
+        <w:rPr>
+          <w:rFonts w:ascii="Roboto" w:hAnsi="Roboto"/>
+          <w:color w:val="EFF3F8"/>
+          <w:sz w:val="21"/>
+          <w:szCs w:val="21"/>
+        </w:rPr>
+        <w:t> seguida de la palabra </w:t>
+      </w:r>
+      <w:proofErr w:type="spellStart"/>
+      <w:r>
+        <w:rPr>
+          <w:rStyle w:val="CdigoHTML"/>
+          <w:b/>
+          <w:bCs/>
+          <w:color w:val="EFF3F8"/>
+          <w:sz w:val="21"/>
+          <w:szCs w:val="21"/>
+          <w:shd w:val="clear" w:color="auto" w:fill="0C1633"/>
+        </w:rPr>
+        <w:t>Promise</w:t>
+      </w:r>
+      <w:proofErr w:type="spellEnd"/>
+      <w:r>
+        <w:rPr>
+          <w:rFonts w:ascii="Roboto" w:hAnsi="Roboto"/>
+          <w:color w:val="EFF3F8"/>
+          <w:sz w:val="21"/>
+          <w:szCs w:val="21"/>
+        </w:rPr>
+        <w:t> que es </w:t>
+      </w:r>
+      <w:r>
+        <w:rPr>
+          <w:rStyle w:val="nfasis"/>
+          <w:rFonts w:ascii="Roboto" w:hAnsi="Roboto"/>
+          <w:color w:val="EFF3F8"/>
+          <w:sz w:val="21"/>
+          <w:szCs w:val="21"/>
+        </w:rPr>
+        <w:t>el constructor de la promesa</w:t>
+      </w:r>
+      <w:r>
+        <w:rPr>
+          <w:rFonts w:ascii="Roboto" w:hAnsi="Roboto"/>
+          <w:color w:val="EFF3F8"/>
+          <w:sz w:val="21"/>
+          <w:szCs w:val="21"/>
+        </w:rPr>
+        <w:t xml:space="preserve">. Este constructor recibe un único parámetro que es una función, la </w:t>
+      </w:r>
+      <w:proofErr w:type="spellStart"/>
+      <w:r>
+        <w:rPr>
+          <w:rFonts w:ascii="Roboto" w:hAnsi="Roboto"/>
+          <w:color w:val="EFF3F8"/>
+          <w:sz w:val="21"/>
+          <w:szCs w:val="21"/>
+        </w:rPr>
+        <w:t>cuál</w:t>
+      </w:r>
+      <w:proofErr w:type="spellEnd"/>
+      <w:r>
+        <w:rPr>
+          <w:rFonts w:ascii="Roboto" w:hAnsi="Roboto"/>
+          <w:color w:val="EFF3F8"/>
+          <w:sz w:val="21"/>
+          <w:szCs w:val="21"/>
+        </w:rPr>
+        <w:t xml:space="preserve"> a su vez, recibe otros dos parámetros: </w:t>
+      </w:r>
+      <w:proofErr w:type="spellStart"/>
+      <w:r>
+        <w:rPr>
+          <w:rStyle w:val="CdigoHTML"/>
+          <w:b/>
+          <w:bCs/>
+          <w:color w:val="EFF3F8"/>
+          <w:sz w:val="21"/>
+          <w:szCs w:val="21"/>
+          <w:shd w:val="clear" w:color="auto" w:fill="0C1633"/>
+        </w:rPr>
+        <w:t>resolve</w:t>
+      </w:r>
+      <w:proofErr w:type="spellEnd"/>
+      <w:r>
+        <w:rPr>
+          <w:rFonts w:ascii="Roboto" w:hAnsi="Roboto"/>
+          <w:color w:val="EFF3F8"/>
+          <w:sz w:val="21"/>
+          <w:szCs w:val="21"/>
+        </w:rPr>
+        <w:t> y </w:t>
+      </w:r>
+      <w:proofErr w:type="spellStart"/>
+      <w:r>
+        <w:rPr>
+          <w:rStyle w:val="CdigoHTML"/>
+          <w:b/>
+          <w:bCs/>
+          <w:color w:val="EFF3F8"/>
+          <w:sz w:val="21"/>
+          <w:szCs w:val="21"/>
+          <w:shd w:val="clear" w:color="auto" w:fill="0C1633"/>
+        </w:rPr>
+        <w:t>reject</w:t>
+      </w:r>
+      <w:proofErr w:type="spellEnd"/>
+      <w:r>
+        <w:rPr>
+          <w:rFonts w:ascii="Roboto" w:hAnsi="Roboto"/>
+          <w:color w:val="EFF3F8"/>
+          <w:sz w:val="21"/>
+          <w:szCs w:val="21"/>
+        </w:rPr>
+        <w:t>.</w:t>
+      </w:r>
+    </w:p>
+    <w:p>
+      <w:pPr>
+        <w:numPr>
+          <w:ilvl w:val="0"/>
+          <w:numId w:val="7"/>
+        </w:numPr>
+        <w:shd w:val="clear" w:color="auto" w:fill="24385B"/>
+        <w:spacing w:after="0" w:line="240" w:lineRule="auto"/>
+        <w:rPr>
+          <w:rFonts w:ascii="Roboto" w:hAnsi="Roboto"/>
+          <w:color w:val="EFF3F8"/>
+          <w:sz w:val="21"/>
+          <w:szCs w:val="21"/>
+        </w:rPr>
+      </w:pPr>
+      <w:r>
+        <w:rPr>
+          <w:rFonts w:ascii="Roboto" w:hAnsi="Roboto"/>
+          <w:color w:val="EFF3F8"/>
+          <w:sz w:val="21"/>
+          <w:szCs w:val="21"/>
+        </w:rPr>
+        <w:t>El parámetro </w:t>
+      </w:r>
+      <w:proofErr w:type="spellStart"/>
+      <w:ins w:id="13" w:author="Unknown">
+        <w:r>
+          <w:rPr>
+            <w:rStyle w:val="Textoennegrita"/>
+            <w:rFonts w:ascii="Roboto" w:hAnsi="Roboto"/>
+            <w:color w:val="EFF3F8"/>
+            <w:sz w:val="21"/>
+            <w:szCs w:val="21"/>
+          </w:rPr>
+          <w:t>resolve</w:t>
+        </w:r>
+      </w:ins>
+      <w:proofErr w:type="spellEnd"/>
+      <w:r>
+        <w:rPr>
+          <w:rFonts w:ascii="Roboto" w:hAnsi="Roboto"/>
+          <w:color w:val="EFF3F8"/>
+          <w:sz w:val="21"/>
+          <w:szCs w:val="21"/>
+        </w:rPr>
+        <w:t> se utiliza para cuando la promesa devuelve el valor correctamente.</w:t>
+      </w:r>
+    </w:p>
+    <w:p>
+      <w:pPr>
+        <w:numPr>
+          <w:ilvl w:val="0"/>
+          <w:numId w:val="7"/>
+        </w:numPr>
+        <w:shd w:val="clear" w:color="auto" w:fill="24385B"/>
+        <w:spacing w:after="0" w:line="240" w:lineRule="auto"/>
+        <w:rPr>
+          <w:rFonts w:ascii="Roboto" w:hAnsi="Roboto"/>
+          <w:color w:val="EFF3F8"/>
+          <w:sz w:val="21"/>
+          <w:szCs w:val="21"/>
+        </w:rPr>
+      </w:pPr>
+      <w:r>
+        <w:rPr>
+          <w:rFonts w:ascii="Roboto" w:hAnsi="Roboto"/>
+          <w:color w:val="EFF3F8"/>
+          <w:sz w:val="21"/>
+          <w:szCs w:val="21"/>
+        </w:rPr>
+        <w:lastRenderedPageBreak/>
+        <w:t>El parámetro </w:t>
+      </w:r>
+      <w:proofErr w:type="spellStart"/>
+      <w:ins w:id="14" w:author="Unknown">
+        <w:r>
+          <w:rPr>
+            <w:rStyle w:val="Textoennegrita"/>
+            <w:rFonts w:ascii="Roboto" w:hAnsi="Roboto"/>
+            <w:color w:val="EFF3F8"/>
+            <w:sz w:val="21"/>
+            <w:szCs w:val="21"/>
+          </w:rPr>
+          <w:t>reject</w:t>
+        </w:r>
+      </w:ins>
+      <w:proofErr w:type="spellEnd"/>
+      <w:r>
+        <w:rPr>
+          <w:rFonts w:ascii="Roboto" w:hAnsi="Roboto"/>
+          <w:color w:val="EFF3F8"/>
+          <w:sz w:val="21"/>
+          <w:szCs w:val="21"/>
+        </w:rPr>
+        <w:t>, se usa en el que caso de que no funcione.</w:t>
+      </w:r>
+      <w:r>
+        <w:rPr>
+          <w:rFonts w:ascii="Roboto" w:hAnsi="Roboto"/>
+          <w:color w:val="EFF3F8"/>
+          <w:sz w:val="21"/>
+          <w:szCs w:val="21"/>
+        </w:rPr>
+        <w:br/>
+        <w:t>.</w:t>
+      </w:r>
+      <w:r>
+        <w:rPr>
+          <w:rFonts w:ascii="Roboto" w:hAnsi="Roboto"/>
+          <w:color w:val="EFF3F8"/>
+          <w:sz w:val="21"/>
+          <w:szCs w:val="21"/>
+        </w:rPr>
+        <w:br/>
+      </w:r>
+      <w:r>
+        <w:rPr>
+          <w:rFonts w:ascii="Segoe UI Emoji" w:hAnsi="Segoe UI Emoji" w:cs="Segoe UI Emoji"/>
+          <w:color w:val="EFF3F8"/>
+          <w:sz w:val="21"/>
+          <w:szCs w:val="21"/>
+        </w:rPr>
+        <w:t>📝</w:t>
+      </w:r>
+      <w:r>
+        <w:rPr>
+          <w:rFonts w:ascii="Roboto" w:hAnsi="Roboto"/>
+          <w:color w:val="EFF3F8"/>
+          <w:sz w:val="21"/>
+          <w:szCs w:val="21"/>
+        </w:rPr>
+        <w:t> </w:t>
+      </w:r>
+      <w:ins w:id="15" w:author="Unknown">
+        <w:r>
+          <w:rPr>
+            <w:rFonts w:ascii="Roboto" w:hAnsi="Roboto"/>
+            <w:color w:val="EFF3F8"/>
+            <w:sz w:val="21"/>
+            <w:szCs w:val="21"/>
+          </w:rPr>
+          <w:t>Ejemplo:</w:t>
+        </w:r>
+      </w:ins>
+    </w:p>
+    <w:p>
+      <w:pPr>
+        <w:pStyle w:val="HTMLconformatoprevio"/>
+        <w:shd w:val="clear" w:color="auto" w:fill="242620"/>
+        <w:rPr>
+          <w:rStyle w:val="CdigoHTML"/>
+          <w:color w:val="FFFFFF"/>
+          <w:sz w:val="21"/>
+          <w:szCs w:val="21"/>
+          <w:shd w:val="clear" w:color="auto" w:fill="0C1633"/>
+        </w:rPr>
+      </w:pPr>
+      <w:proofErr w:type="spellStart"/>
+      <w:r>
+        <w:rPr>
+          <w:rStyle w:val="hljs-keyword"/>
+          <w:b/>
+          <w:bCs/>
+          <w:color w:val="F92672"/>
+          <w:sz w:val="21"/>
+          <w:szCs w:val="21"/>
+          <w:shd w:val="clear" w:color="auto" w:fill="0C1633"/>
+        </w:rPr>
+        <w:t>const</w:t>
+      </w:r>
+      <w:proofErr w:type="spellEnd"/>
+      <w:r>
+        <w:rPr>
+          <w:rStyle w:val="CdigoHTML"/>
+          <w:color w:val="FFFFFF"/>
+          <w:sz w:val="21"/>
+          <w:szCs w:val="21"/>
+          <w:shd w:val="clear" w:color="auto" w:fill="0C1633"/>
+        </w:rPr>
+        <w:t xml:space="preserve"> </w:t>
+      </w:r>
+      <w:proofErr w:type="spellStart"/>
+      <w:r>
+        <w:rPr>
+          <w:rStyle w:val="CdigoHTML"/>
+          <w:color w:val="FFFFFF"/>
+          <w:sz w:val="21"/>
+          <w:szCs w:val="21"/>
+          <w:shd w:val="clear" w:color="auto" w:fill="0C1633"/>
+        </w:rPr>
+        <w:t>promise</w:t>
+      </w:r>
+      <w:proofErr w:type="spellEnd"/>
+      <w:r>
+        <w:rPr>
+          <w:rStyle w:val="CdigoHTML"/>
+          <w:color w:val="FFFFFF"/>
+          <w:sz w:val="21"/>
+          <w:szCs w:val="21"/>
+          <w:shd w:val="clear" w:color="auto" w:fill="0C1633"/>
+        </w:rPr>
+        <w:t xml:space="preserve"> = </w:t>
+      </w:r>
+      <w:r>
+        <w:rPr>
+          <w:rStyle w:val="hljs-keyword"/>
+          <w:b/>
+          <w:bCs/>
+          <w:color w:val="F92672"/>
+          <w:sz w:val="21"/>
+          <w:szCs w:val="21"/>
+          <w:shd w:val="clear" w:color="auto" w:fill="0C1633"/>
+        </w:rPr>
+        <w:t>new</w:t>
+      </w:r>
+      <w:r>
+        <w:rPr>
+          <w:rStyle w:val="CdigoHTML"/>
+          <w:color w:val="FFFFFF"/>
+          <w:sz w:val="21"/>
+          <w:szCs w:val="21"/>
+          <w:shd w:val="clear" w:color="auto" w:fill="0C1633"/>
+        </w:rPr>
+        <w:t xml:space="preserve"> </w:t>
+      </w:r>
+      <w:proofErr w:type="spellStart"/>
+      <w:proofErr w:type="gramStart"/>
+      <w:r>
+        <w:rPr>
+          <w:rStyle w:val="hljs-builtin"/>
+          <w:color w:val="A6E22E"/>
+          <w:sz w:val="21"/>
+          <w:szCs w:val="21"/>
+          <w:shd w:val="clear" w:color="auto" w:fill="0C1633"/>
+        </w:rPr>
+        <w:t>Promise</w:t>
+      </w:r>
+      <w:proofErr w:type="spellEnd"/>
+      <w:r>
+        <w:rPr>
+          <w:rStyle w:val="CdigoHTML"/>
+          <w:color w:val="FFFFFF"/>
+          <w:sz w:val="21"/>
+          <w:szCs w:val="21"/>
+          <w:shd w:val="clear" w:color="auto" w:fill="0C1633"/>
+        </w:rPr>
+        <w:t>(</w:t>
+      </w:r>
+      <w:proofErr w:type="spellStart"/>
+      <w:proofErr w:type="gramEnd"/>
+      <w:r>
+        <w:rPr>
+          <w:rStyle w:val="hljs-keyword"/>
+          <w:b/>
+          <w:bCs/>
+          <w:color w:val="F92672"/>
+          <w:sz w:val="21"/>
+          <w:szCs w:val="21"/>
+          <w:shd w:val="clear" w:color="auto" w:fill="0C1633"/>
+        </w:rPr>
+        <w:t>function</w:t>
+      </w:r>
+      <w:proofErr w:type="spellEnd"/>
+      <w:r>
+        <w:rPr>
+          <w:rStyle w:val="hljs-function"/>
+          <w:color w:val="FFFFFF"/>
+          <w:sz w:val="21"/>
+          <w:szCs w:val="21"/>
+          <w:shd w:val="clear" w:color="auto" w:fill="0C1633"/>
+        </w:rPr>
+        <w:t xml:space="preserve"> (</w:t>
+      </w:r>
+      <w:proofErr w:type="spellStart"/>
+      <w:r>
+        <w:rPr>
+          <w:rStyle w:val="hljs-params"/>
+          <w:color w:val="FFFFFF"/>
+          <w:sz w:val="21"/>
+          <w:szCs w:val="21"/>
+          <w:shd w:val="clear" w:color="auto" w:fill="0C1633"/>
+        </w:rPr>
+        <w:t>resolve</w:t>
+      </w:r>
+      <w:proofErr w:type="spellEnd"/>
+      <w:r>
+        <w:rPr>
+          <w:rStyle w:val="hljs-params"/>
+          <w:color w:val="FFFFFF"/>
+          <w:sz w:val="21"/>
+          <w:szCs w:val="21"/>
+          <w:shd w:val="clear" w:color="auto" w:fill="0C1633"/>
+        </w:rPr>
+        <w:t xml:space="preserve">, </w:t>
+      </w:r>
+      <w:proofErr w:type="spellStart"/>
+      <w:r>
+        <w:rPr>
+          <w:rStyle w:val="hljs-params"/>
+          <w:color w:val="FFFFFF"/>
+          <w:sz w:val="21"/>
+          <w:szCs w:val="21"/>
+          <w:shd w:val="clear" w:color="auto" w:fill="0C1633"/>
+        </w:rPr>
+        <w:t>reject</w:t>
+      </w:r>
+      <w:proofErr w:type="spellEnd"/>
+      <w:r>
+        <w:rPr>
+          <w:rStyle w:val="hljs-function"/>
+          <w:color w:val="FFFFFF"/>
+          <w:sz w:val="21"/>
+          <w:szCs w:val="21"/>
+          <w:shd w:val="clear" w:color="auto" w:fill="0C1633"/>
+        </w:rPr>
+        <w:t>)</w:t>
+      </w:r>
+      <w:r>
+        <w:rPr>
+          <w:rStyle w:val="CdigoHTML"/>
+          <w:color w:val="FFFFFF"/>
+          <w:sz w:val="21"/>
+          <w:szCs w:val="21"/>
+          <w:shd w:val="clear" w:color="auto" w:fill="0C1633"/>
+        </w:rPr>
+        <w:t>{</w:t>
+      </w:r>
+    </w:p>
+    <w:p>
+      <w:pPr>
+        <w:pStyle w:val="HTMLconformatoprevio"/>
+        <w:shd w:val="clear" w:color="auto" w:fill="242620"/>
+        <w:rPr>
+          <w:rStyle w:val="CdigoHTML"/>
+          <w:color w:val="FFFFFF"/>
+          <w:sz w:val="21"/>
+          <w:szCs w:val="21"/>
+          <w:shd w:val="clear" w:color="auto" w:fill="0C1633"/>
+        </w:rPr>
+      </w:pPr>
+      <w:proofErr w:type="spellStart"/>
+      <w:r>
+        <w:rPr>
+          <w:rStyle w:val="CdigoHTML"/>
+          <w:color w:val="FFFFFF"/>
+          <w:sz w:val="21"/>
+          <w:szCs w:val="21"/>
+          <w:shd w:val="clear" w:color="auto" w:fill="0C1633"/>
+        </w:rPr>
+        <w:t>resolve</w:t>
+      </w:r>
+      <w:proofErr w:type="spellEnd"/>
+      <w:r>
+        <w:rPr>
+          <w:rStyle w:val="CdigoHTML"/>
+          <w:color w:val="FFFFFF"/>
+          <w:sz w:val="21"/>
+          <w:szCs w:val="21"/>
+          <w:shd w:val="clear" w:color="auto" w:fill="0C1633"/>
+        </w:rPr>
+        <w:t>(</w:t>
+      </w:r>
+      <w:proofErr w:type="gramStart"/>
+      <w:r>
+        <w:rPr>
+          <w:rStyle w:val="hljs-string"/>
+          <w:color w:val="A6E22E"/>
+          <w:sz w:val="21"/>
+          <w:szCs w:val="21"/>
+          <w:shd w:val="clear" w:color="auto" w:fill="0C1633"/>
+        </w:rPr>
+        <w:t>'</w:t>
+      </w:r>
+      <w:proofErr w:type="spellStart"/>
+      <w:r>
+        <w:rPr>
+          <w:rStyle w:val="hljs-string"/>
+          <w:color w:val="A6E22E"/>
+          <w:sz w:val="21"/>
+          <w:szCs w:val="21"/>
+          <w:shd w:val="clear" w:color="auto" w:fill="0C1633"/>
+        </w:rPr>
+        <w:t>hey</w:t>
+      </w:r>
+      <w:proofErr w:type="spellEnd"/>
+      <w:r>
+        <w:rPr>
+          <w:rStyle w:val="hljs-string"/>
+          <w:color w:val="A6E22E"/>
+          <w:sz w:val="21"/>
+          <w:szCs w:val="21"/>
+          <w:shd w:val="clear" w:color="auto" w:fill="0C1633"/>
+        </w:rPr>
+        <w:t>!'</w:t>
+      </w:r>
+      <w:proofErr w:type="gramEnd"/>
+      <w:r>
+        <w:rPr>
+          <w:rStyle w:val="CdigoHTML"/>
+          <w:color w:val="FFFFFF"/>
+          <w:sz w:val="21"/>
+          <w:szCs w:val="21"/>
+          <w:shd w:val="clear" w:color="auto" w:fill="0C1633"/>
+        </w:rPr>
+        <w:t>);</w:t>
+      </w:r>
+    </w:p>
+    <w:p>
+      <w:pPr>
+        <w:pStyle w:val="HTMLconformatoprevio"/>
+        <w:shd w:val="clear" w:color="auto" w:fill="242620"/>
+        <w:rPr>
+          <w:rStyle w:val="CdigoHTML"/>
+          <w:color w:val="FFFFFF"/>
+          <w:sz w:val="21"/>
+          <w:szCs w:val="21"/>
+          <w:shd w:val="clear" w:color="auto" w:fill="0C1633"/>
+        </w:rPr>
+      </w:pPr>
+      <w:r>
+        <w:rPr>
+          <w:rStyle w:val="CdigoHTML"/>
+          <w:color w:val="FFFFFF"/>
+          <w:sz w:val="21"/>
+          <w:szCs w:val="21"/>
+          <w:shd w:val="clear" w:color="auto" w:fill="0C1633"/>
+        </w:rPr>
+        <w:t>});</w:t>
+      </w:r>
+    </w:p>
+    <w:p>
+      <w:pPr>
+        <w:pStyle w:val="NormalWeb"/>
+        <w:shd w:val="clear" w:color="auto" w:fill="24385B"/>
+        <w:spacing w:before="0" w:beforeAutospacing="0" w:after="0" w:afterAutospacing="0"/>
+        <w:rPr>
+          <w:rFonts w:ascii="Roboto" w:hAnsi="Roboto"/>
+          <w:color w:val="EFF3F8"/>
+          <w:sz w:val="21"/>
+          <w:szCs w:val="21"/>
+        </w:rPr>
+      </w:pPr>
+      <w:r>
+        <w:rPr>
+          <w:rFonts w:ascii="Roboto" w:hAnsi="Roboto"/>
+          <w:color w:val="EFF3F8"/>
+          <w:sz w:val="21"/>
+          <w:szCs w:val="21"/>
+        </w:rPr>
+        <w:t>.</w:t>
+      </w:r>
+      <w:r>
+        <w:rPr>
+          <w:rFonts w:ascii="Roboto" w:hAnsi="Roboto"/>
+          <w:color w:val="EFF3F8"/>
+          <w:sz w:val="21"/>
+          <w:szCs w:val="21"/>
+        </w:rPr>
+        <w:br/>
+      </w:r>
+      <w:r>
+        <w:rPr>
+          <w:rFonts w:ascii="Segoe UI Emoji" w:hAnsi="Segoe UI Emoji" w:cs="Segoe UI Emoji"/>
+          <w:color w:val="EFF3F8"/>
+          <w:sz w:val="21"/>
+          <w:szCs w:val="21"/>
+        </w:rPr>
+        <w:t>🗃️</w:t>
+      </w:r>
+      <w:r>
+        <w:rPr>
+          <w:rFonts w:ascii="Roboto" w:hAnsi="Roboto"/>
+          <w:color w:val="EFF3F8"/>
+          <w:sz w:val="21"/>
+          <w:szCs w:val="21"/>
+        </w:rPr>
+        <w:t xml:space="preserve"> Una Promesa puede estar en uno de los siguientes estados:</w:t>
+      </w:r>
+      <w:r>
+        <w:rPr>
+          <w:rFonts w:ascii="Roboto" w:hAnsi="Roboto"/>
+          <w:color w:val="EFF3F8"/>
+          <w:sz w:val="21"/>
+          <w:szCs w:val="21"/>
+        </w:rPr>
+        <w:br/>
+        <w:t>.</w:t>
+      </w:r>
+    </w:p>
+    <w:p>
+      <w:pPr>
+        <w:numPr>
+          <w:ilvl w:val="0"/>
+          <w:numId w:val="8"/>
+        </w:numPr>
+        <w:shd w:val="clear" w:color="auto" w:fill="24385B"/>
+        <w:spacing w:after="0" w:line="240" w:lineRule="auto"/>
+        <w:rPr>
+          <w:rFonts w:ascii="Roboto" w:hAnsi="Roboto"/>
+          <w:color w:val="EFF3F8"/>
+          <w:sz w:val="21"/>
+          <w:szCs w:val="21"/>
+        </w:rPr>
+      </w:pPr>
+      <w:r>
+        <w:rPr>
+          <w:rStyle w:val="Textoennegrita"/>
+          <w:rFonts w:ascii="Roboto" w:hAnsi="Roboto"/>
+          <w:color w:val="EFF3F8"/>
+          <w:sz w:val="21"/>
+          <w:szCs w:val="21"/>
+        </w:rPr>
+        <w:t>Pendiente</w:t>
+      </w:r>
+      <w:r>
+        <w:rPr>
+          <w:rFonts w:ascii="Roboto" w:hAnsi="Roboto"/>
+          <w:color w:val="EFF3F8"/>
+          <w:sz w:val="21"/>
+          <w:szCs w:val="21"/>
+        </w:rPr>
+        <w:t> </w:t>
+      </w:r>
+      <w:proofErr w:type="spellStart"/>
+      <w:r>
+        <w:rPr>
+          <w:rStyle w:val="CdigoHTML"/>
+          <w:rFonts w:eastAsiaTheme="minorHAnsi"/>
+          <w:b/>
+          <w:bCs/>
+          <w:color w:val="EFF3F8"/>
+          <w:sz w:val="21"/>
+          <w:szCs w:val="21"/>
+          <w:shd w:val="clear" w:color="auto" w:fill="0C1633"/>
+        </w:rPr>
+        <w:t>pending</w:t>
+      </w:r>
+      <w:proofErr w:type="spellEnd"/>
+      <w:r>
+        <w:rPr>
+          <w:rFonts w:ascii="Roboto" w:hAnsi="Roboto"/>
+          <w:color w:val="EFF3F8"/>
+          <w:sz w:val="21"/>
+          <w:szCs w:val="21"/>
+        </w:rPr>
+        <w:t> </w:t>
+      </w:r>
+      <w:r>
+        <w:rPr>
+          <w:rFonts w:ascii="Times New Roman" w:hAnsi="Times New Roman" w:cs="Times New Roman"/>
+          <w:color w:val="EFF3F8"/>
+          <w:sz w:val="21"/>
+          <w:szCs w:val="21"/>
+        </w:rPr>
+        <w:t>→</w:t>
+      </w:r>
+      <w:r>
+        <w:rPr>
+          <w:rFonts w:ascii="Roboto" w:hAnsi="Roboto"/>
+          <w:color w:val="EFF3F8"/>
+          <w:sz w:val="21"/>
+          <w:szCs w:val="21"/>
+        </w:rPr>
+        <w:t xml:space="preserve"> Una promesa inicia en este estado: no cumplida, no rechazada:</w:t>
+      </w:r>
+    </w:p>
+    <w:p>
+      <w:pPr>
+        <w:numPr>
+          <w:ilvl w:val="0"/>
+          <w:numId w:val="9"/>
+        </w:numPr>
+        <w:shd w:val="clear" w:color="auto" w:fill="24385B"/>
+        <w:spacing w:after="0" w:line="240" w:lineRule="auto"/>
+        <w:rPr>
+          <w:rFonts w:ascii="Roboto" w:hAnsi="Roboto"/>
+          <w:color w:val="EFF3F8"/>
+          <w:sz w:val="21"/>
+          <w:szCs w:val="21"/>
+        </w:rPr>
+      </w:pPr>
+      <w:r>
+        <w:rPr>
+          <w:rFonts w:ascii="Roboto" w:hAnsi="Roboto"/>
+          <w:color w:val="EFF3F8"/>
+          <w:sz w:val="21"/>
+          <w:szCs w:val="21"/>
+        </w:rPr>
+        <w:t>Una promesa inicialmente está pendiente.</w:t>
+      </w:r>
+    </w:p>
+    <w:p>
+      <w:pPr>
+        <w:numPr>
+          <w:ilvl w:val="0"/>
+          <w:numId w:val="10"/>
+        </w:numPr>
+        <w:shd w:val="clear" w:color="auto" w:fill="24385B"/>
+        <w:spacing w:after="0" w:line="240" w:lineRule="auto"/>
+        <w:rPr>
+          <w:rFonts w:ascii="Roboto" w:hAnsi="Roboto"/>
+          <w:color w:val="EFF3F8"/>
+          <w:sz w:val="21"/>
+          <w:szCs w:val="21"/>
+        </w:rPr>
+      </w:pPr>
+      <w:r>
+        <w:rPr>
+          <w:rStyle w:val="Textoennegrita"/>
+          <w:rFonts w:ascii="Roboto" w:hAnsi="Roboto"/>
+          <w:color w:val="EFF3F8"/>
+          <w:sz w:val="21"/>
+          <w:szCs w:val="21"/>
+        </w:rPr>
+        <w:t>Cumplida</w:t>
+      </w:r>
+      <w:r>
+        <w:rPr>
+          <w:rFonts w:ascii="Roboto" w:hAnsi="Roboto"/>
+          <w:color w:val="EFF3F8"/>
+          <w:sz w:val="21"/>
+          <w:szCs w:val="21"/>
+        </w:rPr>
+        <w:t> </w:t>
+      </w:r>
+      <w:proofErr w:type="spellStart"/>
+      <w:r>
+        <w:rPr>
+          <w:rStyle w:val="CdigoHTML"/>
+          <w:rFonts w:eastAsiaTheme="minorHAnsi"/>
+          <w:b/>
+          <w:bCs/>
+          <w:color w:val="EFF3F8"/>
+          <w:sz w:val="21"/>
+          <w:szCs w:val="21"/>
+          <w:shd w:val="clear" w:color="auto" w:fill="0C1633"/>
+        </w:rPr>
+        <w:t>fulfilled</w:t>
+      </w:r>
+      <w:proofErr w:type="spellEnd"/>
+      <w:r>
+        <w:rPr>
+          <w:rFonts w:ascii="Roboto" w:hAnsi="Roboto"/>
+          <w:color w:val="EFF3F8"/>
+          <w:sz w:val="21"/>
+          <w:szCs w:val="21"/>
+        </w:rPr>
+        <w:t> </w:t>
+      </w:r>
+      <w:r>
+        <w:rPr>
+          <w:rFonts w:ascii="Times New Roman" w:hAnsi="Times New Roman" w:cs="Times New Roman"/>
+          <w:color w:val="EFF3F8"/>
+          <w:sz w:val="21"/>
+          <w:szCs w:val="21"/>
+        </w:rPr>
+        <w:t>→</w:t>
+      </w:r>
+      <w:r>
+        <w:rPr>
+          <w:rFonts w:ascii="Roboto" w:hAnsi="Roboto"/>
+          <w:color w:val="EFF3F8"/>
+          <w:sz w:val="21"/>
+          <w:szCs w:val="21"/>
+        </w:rPr>
+        <w:t xml:space="preserve"> Significa que la operaci</w:t>
+      </w:r>
+      <w:r>
+        <w:rPr>
+          <w:rFonts w:ascii="Roboto" w:hAnsi="Roboto" w:cs="Roboto"/>
+          <w:color w:val="EFF3F8"/>
+          <w:sz w:val="21"/>
+          <w:szCs w:val="21"/>
+        </w:rPr>
+        <w:t>ó</w:t>
+      </w:r>
+      <w:r>
+        <w:rPr>
+          <w:rFonts w:ascii="Roboto" w:hAnsi="Roboto"/>
+          <w:color w:val="EFF3F8"/>
+          <w:sz w:val="21"/>
+          <w:szCs w:val="21"/>
+        </w:rPr>
+        <w:t>n se complet</w:t>
+      </w:r>
+      <w:r>
+        <w:rPr>
+          <w:rFonts w:ascii="Roboto" w:hAnsi="Roboto" w:cs="Roboto"/>
+          <w:color w:val="EFF3F8"/>
+          <w:sz w:val="21"/>
+          <w:szCs w:val="21"/>
+        </w:rPr>
+        <w:t>ó</w:t>
+      </w:r>
+      <w:r>
+        <w:rPr>
+          <w:rFonts w:ascii="Roboto" w:hAnsi="Roboto"/>
+          <w:color w:val="EFF3F8"/>
+          <w:sz w:val="21"/>
+          <w:szCs w:val="21"/>
+        </w:rPr>
+        <w:t xml:space="preserve"> satisfactoriamente</w:t>
+      </w:r>
+      <w:proofErr w:type="gramStart"/>
+      <w:r>
+        <w:rPr>
+          <w:rFonts w:ascii="Roboto" w:hAnsi="Roboto"/>
+          <w:color w:val="EFF3F8"/>
+          <w:sz w:val="21"/>
+          <w:szCs w:val="21"/>
+        </w:rPr>
+        <w:t>, .</w:t>
+      </w:r>
+      <w:proofErr w:type="spellStart"/>
+      <w:r>
+        <w:rPr>
+          <w:rFonts w:ascii="Roboto" w:hAnsi="Roboto"/>
+          <w:color w:val="EFF3F8"/>
+          <w:sz w:val="21"/>
+          <w:szCs w:val="21"/>
+        </w:rPr>
+        <w:t>then</w:t>
+      </w:r>
+      <w:proofErr w:type="spellEnd"/>
+      <w:proofErr w:type="gramEnd"/>
+      <w:r>
+        <w:rPr>
+          <w:rFonts w:ascii="Roboto" w:hAnsi="Roboto"/>
+          <w:color w:val="EFF3F8"/>
+          <w:sz w:val="21"/>
+          <w:szCs w:val="21"/>
+        </w:rPr>
+        <w:t xml:space="preserve">(va =&gt; </w:t>
+      </w:r>
+      <w:r>
+        <w:rPr>
+          <w:rFonts w:ascii="Roboto" w:hAnsi="Roboto" w:cs="Roboto"/>
+          <w:color w:val="EFF3F8"/>
+          <w:sz w:val="21"/>
+          <w:szCs w:val="21"/>
+        </w:rPr>
+        <w:t>…</w:t>
+      </w:r>
+      <w:r>
+        <w:rPr>
+          <w:rFonts w:ascii="Roboto" w:hAnsi="Roboto"/>
+          <w:color w:val="EFF3F8"/>
+          <w:sz w:val="21"/>
+          <w:szCs w:val="21"/>
+        </w:rPr>
+        <w:t>)</w:t>
+      </w:r>
+    </w:p>
+    <w:p>
+      <w:pPr>
+        <w:numPr>
+          <w:ilvl w:val="0"/>
+          <w:numId w:val="11"/>
+        </w:numPr>
+        <w:shd w:val="clear" w:color="auto" w:fill="24385B"/>
+        <w:spacing w:after="0" w:line="240" w:lineRule="auto"/>
+        <w:rPr>
+          <w:rFonts w:ascii="Roboto" w:hAnsi="Roboto"/>
+          <w:color w:val="EFF3F8"/>
+          <w:sz w:val="21"/>
+          <w:szCs w:val="21"/>
+        </w:rPr>
+      </w:pPr>
+      <w:r>
+        <w:rPr>
+          <w:rFonts w:ascii="Roboto" w:hAnsi="Roboto"/>
+          <w:color w:val="EFF3F8"/>
+          <w:sz w:val="21"/>
+          <w:szCs w:val="21"/>
+        </w:rPr>
+        <w:t xml:space="preserve">Cuando llamamos a </w:t>
+      </w:r>
+      <w:proofErr w:type="spellStart"/>
+      <w:r>
+        <w:rPr>
+          <w:rFonts w:ascii="Roboto" w:hAnsi="Roboto"/>
+          <w:color w:val="EFF3F8"/>
+          <w:sz w:val="21"/>
+          <w:szCs w:val="21"/>
+        </w:rPr>
+        <w:t>resolve</w:t>
+      </w:r>
+      <w:proofErr w:type="spellEnd"/>
+      <w:r>
+        <w:rPr>
+          <w:rFonts w:ascii="Roboto" w:hAnsi="Roboto"/>
+          <w:color w:val="EFF3F8"/>
+          <w:sz w:val="21"/>
+          <w:szCs w:val="21"/>
+        </w:rPr>
+        <w:t xml:space="preserve"> entonces la promesa pasa a estar resuelta.</w:t>
+      </w:r>
+    </w:p>
+    <w:p>
+      <w:pPr>
+        <w:numPr>
+          <w:ilvl w:val="0"/>
+          <w:numId w:val="11"/>
+        </w:numPr>
+        <w:shd w:val="clear" w:color="auto" w:fill="24385B"/>
+        <w:spacing w:after="0" w:line="240" w:lineRule="auto"/>
+        <w:rPr>
+          <w:rFonts w:ascii="Roboto" w:hAnsi="Roboto"/>
+          <w:color w:val="EFF3F8"/>
+          <w:sz w:val="21"/>
+          <w:szCs w:val="21"/>
+        </w:rPr>
+      </w:pPr>
+      <w:r>
+        <w:rPr>
+          <w:rFonts w:ascii="Roboto" w:hAnsi="Roboto"/>
+          <w:color w:val="EFF3F8"/>
+          <w:sz w:val="21"/>
+          <w:szCs w:val="21"/>
+        </w:rPr>
+        <w:t xml:space="preserve">Cuando una promesa se resuelve entonces se ejecuta la función que pasamos al </w:t>
+      </w:r>
+      <w:proofErr w:type="gramStart"/>
+      <w:r>
+        <w:rPr>
+          <w:rFonts w:ascii="Roboto" w:hAnsi="Roboto"/>
+          <w:color w:val="EFF3F8"/>
+          <w:sz w:val="21"/>
+          <w:szCs w:val="21"/>
+        </w:rPr>
+        <w:t>método .</w:t>
+      </w:r>
+      <w:proofErr w:type="spellStart"/>
+      <w:r>
+        <w:rPr>
+          <w:rFonts w:ascii="Roboto" w:hAnsi="Roboto"/>
+          <w:color w:val="EFF3F8"/>
+          <w:sz w:val="21"/>
+          <w:szCs w:val="21"/>
+        </w:rPr>
+        <w:t>then</w:t>
+      </w:r>
+      <w:proofErr w:type="spellEnd"/>
+      <w:proofErr w:type="gramEnd"/>
+    </w:p>
+    <w:p>
+      <w:pPr>
+        <w:numPr>
+          <w:ilvl w:val="0"/>
+          <w:numId w:val="12"/>
+        </w:numPr>
+        <w:shd w:val="clear" w:color="auto" w:fill="24385B"/>
+        <w:spacing w:after="0" w:line="240" w:lineRule="auto"/>
+        <w:rPr>
+          <w:rFonts w:ascii="Roboto" w:hAnsi="Roboto"/>
+          <w:color w:val="EFF3F8"/>
+          <w:sz w:val="21"/>
+          <w:szCs w:val="21"/>
+        </w:rPr>
+      </w:pPr>
+      <w:r>
+        <w:rPr>
+          <w:rStyle w:val="Textoennegrita"/>
+          <w:rFonts w:ascii="Roboto" w:hAnsi="Roboto"/>
+          <w:color w:val="EFF3F8"/>
+          <w:sz w:val="21"/>
+          <w:szCs w:val="21"/>
+        </w:rPr>
+        <w:t>Rechazada</w:t>
+      </w:r>
+      <w:r>
+        <w:rPr>
+          <w:rFonts w:ascii="Roboto" w:hAnsi="Roboto"/>
+          <w:color w:val="EFF3F8"/>
+          <w:sz w:val="21"/>
+          <w:szCs w:val="21"/>
+        </w:rPr>
+        <w:t> </w:t>
+      </w:r>
+      <w:proofErr w:type="spellStart"/>
+      <w:r>
+        <w:rPr>
+          <w:rStyle w:val="CdigoHTML"/>
+          <w:rFonts w:eastAsiaTheme="minorHAnsi"/>
+          <w:b/>
+          <w:bCs/>
+          <w:color w:val="EFF3F8"/>
+          <w:sz w:val="21"/>
+          <w:szCs w:val="21"/>
+          <w:shd w:val="clear" w:color="auto" w:fill="0C1633"/>
+        </w:rPr>
+        <w:t>rejected</w:t>
+      </w:r>
+      <w:proofErr w:type="spellEnd"/>
+      <w:r>
+        <w:rPr>
+          <w:rFonts w:ascii="Roboto" w:hAnsi="Roboto"/>
+          <w:color w:val="EFF3F8"/>
+          <w:sz w:val="21"/>
+          <w:szCs w:val="21"/>
+        </w:rPr>
+        <w:t> </w:t>
+      </w:r>
+      <w:r>
+        <w:rPr>
+          <w:rFonts w:ascii="Times New Roman" w:hAnsi="Times New Roman" w:cs="Times New Roman"/>
+          <w:color w:val="EFF3F8"/>
+          <w:sz w:val="21"/>
+          <w:szCs w:val="21"/>
+        </w:rPr>
+        <w:t>→</w:t>
+      </w:r>
+      <w:r>
+        <w:rPr>
+          <w:rFonts w:ascii="Roboto" w:hAnsi="Roboto"/>
+          <w:color w:val="EFF3F8"/>
+          <w:sz w:val="21"/>
+          <w:szCs w:val="21"/>
+        </w:rPr>
+        <w:t xml:space="preserve"> significa que la operaci</w:t>
+      </w:r>
+      <w:r>
+        <w:rPr>
+          <w:rFonts w:ascii="Roboto" w:hAnsi="Roboto" w:cs="Roboto"/>
+          <w:color w:val="EFF3F8"/>
+          <w:sz w:val="21"/>
+          <w:szCs w:val="21"/>
+        </w:rPr>
+        <w:t>ó</w:t>
+      </w:r>
+      <w:r>
+        <w:rPr>
+          <w:rFonts w:ascii="Roboto" w:hAnsi="Roboto"/>
+          <w:color w:val="EFF3F8"/>
+          <w:sz w:val="21"/>
+          <w:szCs w:val="21"/>
+        </w:rPr>
+        <w:t>n fall</w:t>
+      </w:r>
+      <w:r>
+        <w:rPr>
+          <w:rFonts w:ascii="Roboto" w:hAnsi="Roboto" w:cs="Roboto"/>
+          <w:color w:val="EFF3F8"/>
+          <w:sz w:val="21"/>
+          <w:szCs w:val="21"/>
+        </w:rPr>
+        <w:t>ó</w:t>
+      </w:r>
+      <w:proofErr w:type="gramStart"/>
+      <w:r>
+        <w:rPr>
+          <w:rFonts w:ascii="Roboto" w:hAnsi="Roboto"/>
+          <w:color w:val="EFF3F8"/>
+          <w:sz w:val="21"/>
+          <w:szCs w:val="21"/>
+        </w:rPr>
+        <w:t>, .catch</w:t>
+      </w:r>
+      <w:proofErr w:type="gramEnd"/>
+      <w:r>
+        <w:rPr>
+          <w:rFonts w:ascii="Roboto" w:hAnsi="Roboto"/>
+          <w:color w:val="EFF3F8"/>
+          <w:sz w:val="21"/>
+          <w:szCs w:val="21"/>
+        </w:rPr>
+        <w:t>(</w:t>
+      </w:r>
+      <w:proofErr w:type="spellStart"/>
+      <w:r>
+        <w:rPr>
+          <w:rFonts w:ascii="Roboto" w:hAnsi="Roboto"/>
+          <w:color w:val="EFF3F8"/>
+          <w:sz w:val="21"/>
+          <w:szCs w:val="21"/>
+        </w:rPr>
+        <w:t>err</w:t>
+      </w:r>
+      <w:proofErr w:type="spellEnd"/>
+      <w:r>
+        <w:rPr>
+          <w:rFonts w:ascii="Roboto" w:hAnsi="Roboto"/>
+          <w:color w:val="EFF3F8"/>
+          <w:sz w:val="21"/>
+          <w:szCs w:val="21"/>
+        </w:rPr>
+        <w:t xml:space="preserve"> =&gt; </w:t>
+      </w:r>
+      <w:r>
+        <w:rPr>
+          <w:rFonts w:ascii="Roboto" w:hAnsi="Roboto" w:cs="Roboto"/>
+          <w:color w:val="EFF3F8"/>
+          <w:sz w:val="21"/>
+          <w:szCs w:val="21"/>
+        </w:rPr>
+        <w:t>…</w:t>
+      </w:r>
+      <w:r>
+        <w:rPr>
+          <w:rFonts w:ascii="Roboto" w:hAnsi="Roboto"/>
+          <w:color w:val="EFF3F8"/>
+          <w:sz w:val="21"/>
+          <w:szCs w:val="21"/>
+        </w:rPr>
+        <w:t>)</w:t>
+      </w:r>
+    </w:p>
+    <w:p>
+      <w:pPr>
+        <w:numPr>
+          <w:ilvl w:val="0"/>
+          <w:numId w:val="13"/>
+        </w:numPr>
+        <w:shd w:val="clear" w:color="auto" w:fill="24385B"/>
+        <w:spacing w:after="0" w:line="240" w:lineRule="auto"/>
+        <w:rPr>
+          <w:rFonts w:ascii="Roboto" w:hAnsi="Roboto"/>
+          <w:color w:val="EFF3F8"/>
+          <w:sz w:val="21"/>
+          <w:szCs w:val="21"/>
+        </w:rPr>
+      </w:pPr>
+      <w:r>
+        <w:rPr>
+          <w:rFonts w:ascii="Roboto" w:hAnsi="Roboto"/>
+          <w:color w:val="EFF3F8"/>
+          <w:sz w:val="21"/>
+          <w:szCs w:val="21"/>
+        </w:rPr>
+        <w:t xml:space="preserve">Si llamamos a </w:t>
+      </w:r>
+      <w:proofErr w:type="spellStart"/>
+      <w:r>
+        <w:rPr>
+          <w:rFonts w:ascii="Roboto" w:hAnsi="Roboto"/>
+          <w:color w:val="EFF3F8"/>
+          <w:sz w:val="21"/>
+          <w:szCs w:val="21"/>
+        </w:rPr>
+        <w:t>reject</w:t>
+      </w:r>
+      <w:proofErr w:type="spellEnd"/>
+      <w:r>
+        <w:rPr>
+          <w:rFonts w:ascii="Roboto" w:hAnsi="Roboto"/>
+          <w:color w:val="EFF3F8"/>
+          <w:sz w:val="21"/>
+          <w:szCs w:val="21"/>
+        </w:rPr>
+        <w:t xml:space="preserve"> pasa a estar rechazada (obtenemos un error que nos va a indicar la razón del rechazo).</w:t>
+      </w:r>
+    </w:p>
+    <w:p>
+      <w:pPr>
+        <w:numPr>
+          <w:ilvl w:val="0"/>
+          <w:numId w:val="13"/>
+        </w:numPr>
+        <w:shd w:val="clear" w:color="auto" w:fill="24385B"/>
+        <w:spacing w:after="0" w:line="240" w:lineRule="auto"/>
+        <w:rPr>
+          <w:rFonts w:ascii="Roboto" w:hAnsi="Roboto"/>
+          <w:color w:val="EFF3F8"/>
+          <w:sz w:val="21"/>
+          <w:szCs w:val="21"/>
+        </w:rPr>
+      </w:pPr>
+      <w:r>
+        <w:rPr>
+          <w:rFonts w:ascii="Roboto" w:hAnsi="Roboto"/>
+          <w:color w:val="EFF3F8"/>
+          <w:sz w:val="21"/>
+          <w:szCs w:val="21"/>
+        </w:rPr>
+        <w:t xml:space="preserve">Si la promesa es rechazada entonces se ejecuta la función que pasamos </w:t>
+      </w:r>
+      <w:proofErr w:type="gramStart"/>
+      <w:r>
+        <w:rPr>
+          <w:rFonts w:ascii="Roboto" w:hAnsi="Roboto"/>
+          <w:color w:val="EFF3F8"/>
+          <w:sz w:val="21"/>
+          <w:szCs w:val="21"/>
+        </w:rPr>
+        <w:t>a .catch</w:t>
+      </w:r>
+      <w:proofErr w:type="gramEnd"/>
+      <w:r>
+        <w:rPr>
+          <w:rFonts w:ascii="Roboto" w:hAnsi="Roboto"/>
+          <w:color w:val="EFF3F8"/>
+          <w:sz w:val="21"/>
+          <w:szCs w:val="21"/>
+        </w:rPr>
+        <w:br/>
+        <w:t>.</w:t>
+      </w:r>
+    </w:p>
+    <w:p>
+      <w:pPr>
+        <w:pStyle w:val="NormalWeb"/>
+        <w:shd w:val="clear" w:color="auto" w:fill="24385B"/>
+        <w:spacing w:before="0" w:beforeAutospacing="0" w:after="0" w:afterAutospacing="0"/>
+        <w:rPr>
+          <w:rFonts w:ascii="Roboto" w:hAnsi="Roboto"/>
+          <w:color w:val="EFF3F8"/>
+          <w:sz w:val="21"/>
+          <w:szCs w:val="21"/>
+        </w:rPr>
+      </w:pPr>
+      <w:r>
+        <w:rPr>
+          <w:rFonts w:ascii="Segoe UI Emoji" w:hAnsi="Segoe UI Emoji" w:cs="Segoe UI Emoji"/>
+          <w:color w:val="EFF3F8"/>
+          <w:sz w:val="21"/>
+          <w:szCs w:val="21"/>
+        </w:rPr>
+        <w:t>📝</w:t>
+      </w:r>
+      <w:r>
+        <w:rPr>
+          <w:rFonts w:ascii="Roboto" w:hAnsi="Roboto"/>
+          <w:color w:val="EFF3F8"/>
+          <w:sz w:val="21"/>
+          <w:szCs w:val="21"/>
+        </w:rPr>
+        <w:t> </w:t>
+      </w:r>
+      <w:ins w:id="16" w:author="Unknown">
+        <w:r>
+          <w:rPr>
+            <w:rFonts w:ascii="Roboto" w:hAnsi="Roboto"/>
+            <w:color w:val="EFF3F8"/>
+            <w:sz w:val="21"/>
+            <w:szCs w:val="21"/>
+          </w:rPr>
+          <w:t xml:space="preserve">Ejemplo con </w:t>
+        </w:r>
+        <w:proofErr w:type="spellStart"/>
+        <w:r>
+          <w:rPr>
+            <w:rFonts w:ascii="Roboto" w:hAnsi="Roboto"/>
+            <w:color w:val="EFF3F8"/>
+            <w:sz w:val="21"/>
+            <w:szCs w:val="21"/>
+          </w:rPr>
+          <w:t>then</w:t>
+        </w:r>
+        <w:proofErr w:type="spellEnd"/>
+        <w:r>
+          <w:rPr>
+            <w:rFonts w:ascii="Roboto" w:hAnsi="Roboto"/>
+            <w:color w:val="EFF3F8"/>
+            <w:sz w:val="21"/>
+            <w:szCs w:val="21"/>
+          </w:rPr>
+          <w:t xml:space="preserve"> y catch:</w:t>
+        </w:r>
+      </w:ins>
+      <w:r>
+        <w:rPr>
+          <w:rFonts w:ascii="Roboto" w:hAnsi="Roboto"/>
+          <w:color w:val="EFF3F8"/>
+          <w:sz w:val="21"/>
+          <w:szCs w:val="21"/>
+        </w:rPr>
+        <w:br/>
+        <w:t>.</w:t>
+      </w:r>
+    </w:p>
+    <w:p>
+      <w:pPr>
+        <w:numPr>
+          <w:ilvl w:val="0"/>
+          <w:numId w:val="14"/>
+        </w:numPr>
+        <w:shd w:val="clear" w:color="auto" w:fill="24385B"/>
+        <w:spacing w:after="0" w:line="240" w:lineRule="auto"/>
+        <w:rPr>
+          <w:rFonts w:ascii="Roboto" w:hAnsi="Roboto"/>
+          <w:color w:val="EFF3F8"/>
+          <w:sz w:val="21"/>
+          <w:szCs w:val="21"/>
+        </w:rPr>
+      </w:pPr>
+      <w:r>
+        <w:rPr>
+          <w:rFonts w:ascii="Roboto" w:hAnsi="Roboto"/>
+          <w:color w:val="EFF3F8"/>
+          <w:sz w:val="21"/>
+          <w:szCs w:val="21"/>
+        </w:rPr>
+        <w:t>Para probar el código, en el proyecto se crea la carpeta llamada </w:t>
+      </w:r>
+      <w:proofErr w:type="spellStart"/>
+      <w:ins w:id="17" w:author="Unknown">
+        <w:r>
+          <w:rPr>
+            <w:rStyle w:val="Textoennegrita"/>
+            <w:rFonts w:ascii="Roboto" w:hAnsi="Roboto"/>
+            <w:color w:val="EFF3F8"/>
+            <w:sz w:val="21"/>
+            <w:szCs w:val="21"/>
+          </w:rPr>
+          <w:t>promise</w:t>
+        </w:r>
+      </w:ins>
+      <w:proofErr w:type="spellEnd"/>
+      <w:r>
+        <w:rPr>
+          <w:rFonts w:ascii="Roboto" w:hAnsi="Roboto"/>
+          <w:color w:val="EFF3F8"/>
+          <w:sz w:val="21"/>
+          <w:szCs w:val="21"/>
+        </w:rPr>
+        <w:t> dentro de la carpeta </w:t>
+      </w:r>
+      <w:proofErr w:type="spellStart"/>
+      <w:r>
+        <w:rPr>
+          <w:rStyle w:val="Textoennegrita"/>
+          <w:rFonts w:ascii="Roboto" w:hAnsi="Roboto"/>
+          <w:color w:val="EFF3F8"/>
+          <w:sz w:val="21"/>
+          <w:szCs w:val="21"/>
+        </w:rPr>
+        <w:t>src</w:t>
+      </w:r>
+      <w:proofErr w:type="spellEnd"/>
+      <w:r>
+        <w:rPr>
+          <w:rFonts w:ascii="Roboto" w:hAnsi="Roboto"/>
+          <w:color w:val="EFF3F8"/>
+          <w:sz w:val="21"/>
+          <w:szCs w:val="21"/>
+        </w:rPr>
+        <w:t>.</w:t>
+      </w:r>
+    </w:p>
+    <w:p>
+      <w:pPr>
+        <w:numPr>
+          <w:ilvl w:val="0"/>
+          <w:numId w:val="14"/>
+        </w:numPr>
+        <w:shd w:val="clear" w:color="auto" w:fill="24385B"/>
+        <w:spacing w:after="0" w:line="240" w:lineRule="auto"/>
+        <w:rPr>
+          <w:rFonts w:ascii="Roboto" w:hAnsi="Roboto"/>
+          <w:color w:val="EFF3F8"/>
+          <w:sz w:val="21"/>
+          <w:szCs w:val="21"/>
+        </w:rPr>
+      </w:pPr>
+      <w:r>
+        <w:rPr>
+          <w:rFonts w:ascii="Roboto" w:hAnsi="Roboto"/>
+          <w:color w:val="EFF3F8"/>
+          <w:sz w:val="21"/>
+          <w:szCs w:val="21"/>
+        </w:rPr>
+        <w:t>Se crea el archivo </w:t>
+      </w:r>
+      <w:ins w:id="18" w:author="Unknown">
+        <w:r>
+          <w:rPr>
+            <w:rStyle w:val="Textoennegrita"/>
+            <w:rFonts w:ascii="Roboto" w:hAnsi="Roboto"/>
+            <w:color w:val="EFF3F8"/>
+            <w:sz w:val="21"/>
+            <w:szCs w:val="21"/>
+          </w:rPr>
+          <w:t>index.js</w:t>
+        </w:r>
+      </w:ins>
+      <w:r>
+        <w:rPr>
+          <w:rFonts w:ascii="Roboto" w:hAnsi="Roboto"/>
+          <w:color w:val="EFF3F8"/>
+          <w:sz w:val="21"/>
+          <w:szCs w:val="21"/>
+        </w:rPr>
+        <w:t> en la ruta: </w:t>
+      </w:r>
+      <w:proofErr w:type="spellStart"/>
+      <w:r>
+        <w:rPr>
+          <w:rStyle w:val="CdigoHTML"/>
+          <w:rFonts w:eastAsiaTheme="minorHAnsi"/>
+          <w:color w:val="EFF3F8"/>
+          <w:sz w:val="21"/>
+          <w:szCs w:val="21"/>
+          <w:shd w:val="clear" w:color="auto" w:fill="0C1633"/>
+        </w:rPr>
+        <w:t>src</w:t>
+      </w:r>
+      <w:proofErr w:type="spellEnd"/>
+      <w:r>
+        <w:rPr>
+          <w:rStyle w:val="CdigoHTML"/>
+          <w:rFonts w:eastAsiaTheme="minorHAnsi"/>
+          <w:color w:val="EFF3F8"/>
+          <w:sz w:val="21"/>
+          <w:szCs w:val="21"/>
+          <w:shd w:val="clear" w:color="auto" w:fill="0C1633"/>
+        </w:rPr>
+        <w:t>/</w:t>
+      </w:r>
+      <w:proofErr w:type="spellStart"/>
+      <w:r>
+        <w:rPr>
+          <w:rStyle w:val="CdigoHTML"/>
+          <w:rFonts w:eastAsiaTheme="minorHAnsi"/>
+          <w:color w:val="EFF3F8"/>
+          <w:sz w:val="21"/>
+          <w:szCs w:val="21"/>
+          <w:shd w:val="clear" w:color="auto" w:fill="0C1633"/>
+        </w:rPr>
+        <w:t>promise</w:t>
+      </w:r>
+      <w:proofErr w:type="spellEnd"/>
+    </w:p>
+    <w:p>
+      <w:pPr>
+        <w:numPr>
+          <w:ilvl w:val="0"/>
+          <w:numId w:val="14"/>
+        </w:numPr>
+        <w:shd w:val="clear" w:color="auto" w:fill="24385B"/>
+        <w:spacing w:after="0" w:line="240" w:lineRule="auto"/>
+        <w:rPr>
+          <w:rFonts w:ascii="Roboto" w:hAnsi="Roboto"/>
+          <w:color w:val="EFF3F8"/>
+          <w:sz w:val="21"/>
+          <w:szCs w:val="21"/>
+        </w:rPr>
+      </w:pPr>
+      <w:r>
+        <w:rPr>
+          <w:rFonts w:ascii="Roboto" w:hAnsi="Roboto"/>
+          <w:color w:val="EFF3F8"/>
+          <w:sz w:val="21"/>
+          <w:szCs w:val="21"/>
+        </w:rPr>
+        <w:t>El código del ejemplo queda así:</w:t>
+      </w:r>
+    </w:p>
+    <w:p>
+      <w:pPr>
+        <w:pStyle w:val="HTMLconformatoprevio"/>
+        <w:shd w:val="clear" w:color="auto" w:fill="242620"/>
+        <w:rPr>
+          <w:rStyle w:val="CdigoHTML"/>
+          <w:color w:val="FFFFFF"/>
+          <w:sz w:val="21"/>
+          <w:szCs w:val="21"/>
+          <w:shd w:val="clear" w:color="auto" w:fill="0C1633"/>
+        </w:rPr>
+      </w:pPr>
+      <w:r>
+        <w:rPr>
+          <w:rStyle w:val="hljs-comment"/>
+          <w:color w:val="75715E"/>
+          <w:sz w:val="21"/>
+          <w:szCs w:val="21"/>
+          <w:shd w:val="clear" w:color="auto" w:fill="0C1633"/>
+        </w:rPr>
+        <w:t>//ejemplo de contar vacas</w:t>
+      </w:r>
+    </w:p>
+    <w:p>
+      <w:pPr>
+        <w:pStyle w:val="HTMLconformatoprevio"/>
+        <w:shd w:val="clear" w:color="auto" w:fill="242620"/>
+        <w:rPr>
+          <w:rStyle w:val="CdigoHTML"/>
+          <w:color w:val="FFFFFF"/>
+          <w:sz w:val="21"/>
+          <w:szCs w:val="21"/>
+          <w:shd w:val="clear" w:color="auto" w:fill="0C1633"/>
+        </w:rPr>
+      </w:pPr>
+      <w:proofErr w:type="spellStart"/>
+      <w:r>
+        <w:rPr>
+          <w:rStyle w:val="hljs-keyword"/>
+          <w:b/>
+          <w:bCs/>
+          <w:color w:val="F92672"/>
+          <w:sz w:val="21"/>
+          <w:szCs w:val="21"/>
+          <w:shd w:val="clear" w:color="auto" w:fill="0C1633"/>
+        </w:rPr>
+        <w:t>const</w:t>
+      </w:r>
+      <w:proofErr w:type="spellEnd"/>
+      <w:r>
+        <w:rPr>
+          <w:rStyle w:val="CdigoHTML"/>
+          <w:color w:val="FFFFFF"/>
+          <w:sz w:val="21"/>
+          <w:szCs w:val="21"/>
+          <w:shd w:val="clear" w:color="auto" w:fill="0C1633"/>
+        </w:rPr>
+        <w:t xml:space="preserve"> </w:t>
+      </w:r>
+      <w:proofErr w:type="spellStart"/>
+      <w:r>
+        <w:rPr>
+          <w:rStyle w:val="CdigoHTML"/>
+          <w:color w:val="FFFFFF"/>
+          <w:sz w:val="21"/>
+          <w:szCs w:val="21"/>
+          <w:shd w:val="clear" w:color="auto" w:fill="0C1633"/>
+        </w:rPr>
+        <w:t>cows</w:t>
+      </w:r>
+      <w:proofErr w:type="spellEnd"/>
+      <w:r>
+        <w:rPr>
+          <w:rStyle w:val="CdigoHTML"/>
+          <w:color w:val="FFFFFF"/>
+          <w:sz w:val="21"/>
+          <w:szCs w:val="21"/>
+          <w:shd w:val="clear" w:color="auto" w:fill="0C1633"/>
+        </w:rPr>
+        <w:t xml:space="preserve"> = </w:t>
+      </w:r>
+      <w:r>
+        <w:rPr>
+          <w:rStyle w:val="hljs-number"/>
+          <w:rFonts w:eastAsiaTheme="majorEastAsia"/>
+          <w:color w:val="FFFFFF"/>
+          <w:sz w:val="21"/>
+          <w:szCs w:val="21"/>
+          <w:shd w:val="clear" w:color="auto" w:fill="0C1633"/>
+        </w:rPr>
+        <w:t>15</w:t>
+      </w:r>
+      <w:r>
+        <w:rPr>
+          <w:rStyle w:val="CdigoHTML"/>
+          <w:color w:val="FFFFFF"/>
+          <w:sz w:val="21"/>
+          <w:szCs w:val="21"/>
+          <w:shd w:val="clear" w:color="auto" w:fill="0C1633"/>
+        </w:rPr>
+        <w:t xml:space="preserve">; </w:t>
+      </w:r>
+      <w:r>
+        <w:rPr>
+          <w:rStyle w:val="hljs-comment"/>
+          <w:color w:val="75715E"/>
+          <w:sz w:val="21"/>
+          <w:szCs w:val="21"/>
+          <w:shd w:val="clear" w:color="auto" w:fill="0C1633"/>
+        </w:rPr>
+        <w:t>//valor inicial de vacas</w:t>
+      </w:r>
+    </w:p>
+    <w:p>
+      <w:pPr>
+        <w:pStyle w:val="HTMLconformatoprevio"/>
+        <w:shd w:val="clear" w:color="auto" w:fill="242620"/>
+        <w:rPr>
+          <w:rStyle w:val="CdigoHTML"/>
+          <w:color w:val="FFFFFF"/>
+          <w:sz w:val="21"/>
+          <w:szCs w:val="21"/>
+          <w:shd w:val="clear" w:color="auto" w:fill="0C1633"/>
+        </w:rPr>
+      </w:pPr>
+    </w:p>
+    <w:p>
+      <w:pPr>
+        <w:pStyle w:val="HTMLconformatoprevio"/>
+        <w:shd w:val="clear" w:color="auto" w:fill="242620"/>
+        <w:rPr>
+          <w:rStyle w:val="CdigoHTML"/>
+          <w:color w:val="FFFFFF"/>
+          <w:sz w:val="21"/>
+          <w:szCs w:val="21"/>
+          <w:shd w:val="clear" w:color="auto" w:fill="0C1633"/>
+        </w:rPr>
+      </w:pPr>
+      <w:proofErr w:type="spellStart"/>
+      <w:r>
+        <w:rPr>
+          <w:rStyle w:val="hljs-keyword"/>
+          <w:b/>
+          <w:bCs/>
+          <w:color w:val="F92672"/>
+          <w:sz w:val="21"/>
+          <w:szCs w:val="21"/>
+          <w:shd w:val="clear" w:color="auto" w:fill="0C1633"/>
+        </w:rPr>
+        <w:t>const</w:t>
+      </w:r>
+      <w:proofErr w:type="spellEnd"/>
+      <w:r>
+        <w:rPr>
+          <w:rStyle w:val="CdigoHTML"/>
+          <w:color w:val="FFFFFF"/>
+          <w:sz w:val="21"/>
+          <w:szCs w:val="21"/>
+          <w:shd w:val="clear" w:color="auto" w:fill="0C1633"/>
+        </w:rPr>
+        <w:t xml:space="preserve"> </w:t>
+      </w:r>
+      <w:proofErr w:type="spellStart"/>
+      <w:r>
+        <w:rPr>
+          <w:rStyle w:val="CdigoHTML"/>
+          <w:color w:val="FFFFFF"/>
+          <w:sz w:val="21"/>
+          <w:szCs w:val="21"/>
+          <w:shd w:val="clear" w:color="auto" w:fill="0C1633"/>
+        </w:rPr>
+        <w:t>countCows</w:t>
+      </w:r>
+      <w:proofErr w:type="spellEnd"/>
+      <w:r>
+        <w:rPr>
+          <w:rStyle w:val="CdigoHTML"/>
+          <w:color w:val="FFFFFF"/>
+          <w:sz w:val="21"/>
+          <w:szCs w:val="21"/>
+          <w:shd w:val="clear" w:color="auto" w:fill="0C1633"/>
+        </w:rPr>
+        <w:t xml:space="preserve"> = </w:t>
+      </w:r>
+      <w:r>
+        <w:rPr>
+          <w:rStyle w:val="hljs-keyword"/>
+          <w:b/>
+          <w:bCs/>
+          <w:color w:val="F92672"/>
+          <w:sz w:val="21"/>
+          <w:szCs w:val="21"/>
+          <w:shd w:val="clear" w:color="auto" w:fill="0C1633"/>
+        </w:rPr>
+        <w:t>new</w:t>
+      </w:r>
+      <w:r>
+        <w:rPr>
+          <w:rStyle w:val="CdigoHTML"/>
+          <w:color w:val="FFFFFF"/>
+          <w:sz w:val="21"/>
+          <w:szCs w:val="21"/>
+          <w:shd w:val="clear" w:color="auto" w:fill="0C1633"/>
+        </w:rPr>
+        <w:t xml:space="preserve"> </w:t>
+      </w:r>
+      <w:proofErr w:type="spellStart"/>
+      <w:proofErr w:type="gramStart"/>
+      <w:r>
+        <w:rPr>
+          <w:rStyle w:val="hljs-builtin"/>
+          <w:color w:val="A6E22E"/>
+          <w:sz w:val="21"/>
+          <w:szCs w:val="21"/>
+          <w:shd w:val="clear" w:color="auto" w:fill="0C1633"/>
+        </w:rPr>
+        <w:t>Promise</w:t>
+      </w:r>
+      <w:proofErr w:type="spellEnd"/>
+      <w:r>
+        <w:rPr>
+          <w:rStyle w:val="CdigoHTML"/>
+          <w:color w:val="FFFFFF"/>
+          <w:sz w:val="21"/>
+          <w:szCs w:val="21"/>
+          <w:shd w:val="clear" w:color="auto" w:fill="0C1633"/>
+        </w:rPr>
+        <w:t>(</w:t>
+      </w:r>
+      <w:proofErr w:type="spellStart"/>
+      <w:proofErr w:type="gramEnd"/>
+      <w:r>
+        <w:rPr>
+          <w:rStyle w:val="hljs-keyword"/>
+          <w:b/>
+          <w:bCs/>
+          <w:color w:val="F92672"/>
+          <w:sz w:val="21"/>
+          <w:szCs w:val="21"/>
+          <w:shd w:val="clear" w:color="auto" w:fill="0C1633"/>
+        </w:rPr>
+        <w:t>function</w:t>
+      </w:r>
+      <w:proofErr w:type="spellEnd"/>
+      <w:r>
+        <w:rPr>
+          <w:rStyle w:val="hljs-function"/>
+          <w:color w:val="FFFFFF"/>
+          <w:sz w:val="21"/>
+          <w:szCs w:val="21"/>
+          <w:shd w:val="clear" w:color="auto" w:fill="0C1633"/>
+        </w:rPr>
+        <w:t>(</w:t>
+      </w:r>
+      <w:proofErr w:type="spellStart"/>
+      <w:r>
+        <w:rPr>
+          <w:rStyle w:val="hljs-params"/>
+          <w:color w:val="FFFFFF"/>
+          <w:sz w:val="21"/>
+          <w:szCs w:val="21"/>
+          <w:shd w:val="clear" w:color="auto" w:fill="0C1633"/>
+        </w:rPr>
+        <w:t>resolve</w:t>
+      </w:r>
+      <w:proofErr w:type="spellEnd"/>
+      <w:r>
+        <w:rPr>
+          <w:rStyle w:val="hljs-params"/>
+          <w:color w:val="FFFFFF"/>
+          <w:sz w:val="21"/>
+          <w:szCs w:val="21"/>
+          <w:shd w:val="clear" w:color="auto" w:fill="0C1633"/>
+        </w:rPr>
+        <w:t xml:space="preserve">, </w:t>
+      </w:r>
+      <w:proofErr w:type="spellStart"/>
+      <w:r>
+        <w:rPr>
+          <w:rStyle w:val="hljs-params"/>
+          <w:color w:val="FFFFFF"/>
+          <w:sz w:val="21"/>
+          <w:szCs w:val="21"/>
+          <w:shd w:val="clear" w:color="auto" w:fill="0C1633"/>
+        </w:rPr>
+        <w:t>reject</w:t>
+      </w:r>
+      <w:proofErr w:type="spellEnd"/>
+      <w:r>
+        <w:rPr>
+          <w:rStyle w:val="hljs-function"/>
+          <w:color w:val="FFFFFF"/>
+          <w:sz w:val="21"/>
+          <w:szCs w:val="21"/>
+          <w:shd w:val="clear" w:color="auto" w:fill="0C1633"/>
+        </w:rPr>
+        <w:t>)</w:t>
+      </w:r>
+      <w:r>
+        <w:rPr>
+          <w:rStyle w:val="CdigoHTML"/>
+          <w:color w:val="FFFFFF"/>
+          <w:sz w:val="21"/>
+          <w:szCs w:val="21"/>
+          <w:shd w:val="clear" w:color="auto" w:fill="0C1633"/>
+        </w:rPr>
+        <w:t>{</w:t>
+      </w:r>
+    </w:p>
+    <w:p>
+      <w:pPr>
+        <w:pStyle w:val="HTMLconformatoprevio"/>
+        <w:shd w:val="clear" w:color="auto" w:fill="242620"/>
+        <w:rPr>
+          <w:rStyle w:val="CdigoHTML"/>
+          <w:color w:val="FFFFFF"/>
+          <w:sz w:val="21"/>
+          <w:szCs w:val="21"/>
+          <w:shd w:val="clear" w:color="auto" w:fill="0C1633"/>
+        </w:rPr>
+      </w:pPr>
+      <w:r>
+        <w:rPr>
+          <w:rStyle w:val="hljs-comment"/>
+          <w:color w:val="75715E"/>
+          <w:sz w:val="21"/>
+          <w:szCs w:val="21"/>
+          <w:shd w:val="clear" w:color="auto" w:fill="0C1633"/>
+        </w:rPr>
+        <w:t xml:space="preserve">//solo si el número de vacas supera 10, se llama al </w:t>
+      </w:r>
+      <w:proofErr w:type="spellStart"/>
+      <w:r>
+        <w:rPr>
+          <w:rStyle w:val="hljs-comment"/>
+          <w:color w:val="75715E"/>
+          <w:sz w:val="21"/>
+          <w:szCs w:val="21"/>
+          <w:shd w:val="clear" w:color="auto" w:fill="0C1633"/>
+        </w:rPr>
+        <w:t>resolve</w:t>
+      </w:r>
+      <w:proofErr w:type="spellEnd"/>
+    </w:p>
+    <w:p>
+      <w:pPr>
+        <w:pStyle w:val="HTMLconformatoprevio"/>
+        <w:shd w:val="clear" w:color="auto" w:fill="242620"/>
+        <w:rPr>
+          <w:rStyle w:val="CdigoHTML"/>
+          <w:color w:val="FFFFFF"/>
+          <w:sz w:val="21"/>
+          <w:szCs w:val="21"/>
+          <w:shd w:val="clear" w:color="auto" w:fill="0C1633"/>
+        </w:rPr>
+      </w:pPr>
+      <w:r>
+        <w:rPr>
+          <w:rStyle w:val="hljs-comment"/>
+          <w:color w:val="75715E"/>
+          <w:sz w:val="21"/>
+          <w:szCs w:val="21"/>
+          <w:shd w:val="clear" w:color="auto" w:fill="0C1633"/>
+        </w:rPr>
+        <w:t xml:space="preserve">//de lo contrario: se llama a </w:t>
+      </w:r>
+      <w:proofErr w:type="spellStart"/>
+      <w:r>
+        <w:rPr>
+          <w:rStyle w:val="hljs-comment"/>
+          <w:color w:val="75715E"/>
+          <w:sz w:val="21"/>
+          <w:szCs w:val="21"/>
+          <w:shd w:val="clear" w:color="auto" w:fill="0C1633"/>
+        </w:rPr>
+        <w:t>reject</w:t>
+      </w:r>
+      <w:proofErr w:type="spellEnd"/>
+    </w:p>
+    <w:p>
+      <w:pPr>
+        <w:pStyle w:val="HTMLconformatoprevio"/>
+        <w:shd w:val="clear" w:color="auto" w:fill="242620"/>
+        <w:rPr>
+          <w:rStyle w:val="CdigoHTML"/>
+          <w:color w:val="FFFFFF"/>
+          <w:sz w:val="21"/>
+          <w:szCs w:val="21"/>
+          <w:shd w:val="clear" w:color="auto" w:fill="0C1633"/>
+        </w:rPr>
+      </w:pPr>
+      <w:proofErr w:type="spellStart"/>
+      <w:proofErr w:type="gramStart"/>
+      <w:r>
+        <w:rPr>
+          <w:rStyle w:val="hljs-keyword"/>
+          <w:b/>
+          <w:bCs/>
+          <w:color w:val="F92672"/>
+          <w:sz w:val="21"/>
+          <w:szCs w:val="21"/>
+          <w:shd w:val="clear" w:color="auto" w:fill="0C1633"/>
+        </w:rPr>
+        <w:t>if</w:t>
+      </w:r>
+      <w:proofErr w:type="spellEnd"/>
+      <w:r>
+        <w:rPr>
+          <w:rStyle w:val="CdigoHTML"/>
+          <w:color w:val="FFFFFF"/>
+          <w:sz w:val="21"/>
+          <w:szCs w:val="21"/>
+          <w:shd w:val="clear" w:color="auto" w:fill="0C1633"/>
+        </w:rPr>
+        <w:t>(</w:t>
+      </w:r>
+      <w:proofErr w:type="spellStart"/>
+      <w:proofErr w:type="gramEnd"/>
+      <w:r>
+        <w:rPr>
+          <w:rStyle w:val="CdigoHTML"/>
+          <w:color w:val="FFFFFF"/>
+          <w:sz w:val="21"/>
+          <w:szCs w:val="21"/>
+          <w:shd w:val="clear" w:color="auto" w:fill="0C1633"/>
+        </w:rPr>
+        <w:t>cows</w:t>
+      </w:r>
+      <w:proofErr w:type="spellEnd"/>
+      <w:r>
+        <w:rPr>
+          <w:rStyle w:val="CdigoHTML"/>
+          <w:color w:val="FFFFFF"/>
+          <w:sz w:val="21"/>
+          <w:szCs w:val="21"/>
+          <w:shd w:val="clear" w:color="auto" w:fill="0C1633"/>
+        </w:rPr>
+        <w:t xml:space="preserve"> &gt; </w:t>
+      </w:r>
+      <w:r>
+        <w:rPr>
+          <w:rStyle w:val="hljs-number"/>
+          <w:rFonts w:eastAsiaTheme="majorEastAsia"/>
+          <w:color w:val="FFFFFF"/>
+          <w:sz w:val="21"/>
+          <w:szCs w:val="21"/>
+          <w:shd w:val="clear" w:color="auto" w:fill="0C1633"/>
+        </w:rPr>
+        <w:t>10</w:t>
+      </w:r>
+      <w:r>
+        <w:rPr>
+          <w:rStyle w:val="CdigoHTML"/>
+          <w:color w:val="FFFFFF"/>
+          <w:sz w:val="21"/>
+          <w:szCs w:val="21"/>
+          <w:shd w:val="clear" w:color="auto" w:fill="0C1633"/>
+        </w:rPr>
+        <w:t>){</w:t>
+      </w:r>
+    </w:p>
+    <w:p>
+      <w:pPr>
+        <w:pStyle w:val="HTMLconformatoprevio"/>
+        <w:shd w:val="clear" w:color="auto" w:fill="242620"/>
+        <w:rPr>
+          <w:rStyle w:val="CdigoHTML"/>
+          <w:color w:val="FFFFFF"/>
+          <w:sz w:val="21"/>
+          <w:szCs w:val="21"/>
+          <w:shd w:val="clear" w:color="auto" w:fill="0C1633"/>
+        </w:rPr>
+      </w:pPr>
+      <w:proofErr w:type="spellStart"/>
+      <w:proofErr w:type="gramStart"/>
+      <w:r>
+        <w:rPr>
+          <w:rStyle w:val="CdigoHTML"/>
+          <w:color w:val="FFFFFF"/>
+          <w:sz w:val="21"/>
+          <w:szCs w:val="21"/>
+          <w:shd w:val="clear" w:color="auto" w:fill="0C1633"/>
+        </w:rPr>
+        <w:t>resolve</w:t>
+      </w:r>
+      <w:proofErr w:type="spellEnd"/>
+      <w:r>
+        <w:rPr>
+          <w:rStyle w:val="CdigoHTML"/>
+          <w:color w:val="FFFFFF"/>
+          <w:sz w:val="21"/>
+          <w:szCs w:val="21"/>
+          <w:shd w:val="clear" w:color="auto" w:fill="0C1633"/>
+        </w:rPr>
+        <w:t>(</w:t>
+      </w:r>
+      <w:proofErr w:type="gramEnd"/>
+      <w:r>
+        <w:rPr>
+          <w:rStyle w:val="hljs-string"/>
+          <w:color w:val="A6E22E"/>
+          <w:sz w:val="21"/>
+          <w:szCs w:val="21"/>
+          <w:shd w:val="clear" w:color="auto" w:fill="0C1633"/>
+        </w:rPr>
+        <w:t>`</w:t>
+      </w:r>
+      <w:proofErr w:type="spellStart"/>
+      <w:r>
+        <w:rPr>
+          <w:rStyle w:val="hljs-string"/>
+          <w:color w:val="A6E22E"/>
+          <w:sz w:val="21"/>
+          <w:szCs w:val="21"/>
+          <w:shd w:val="clear" w:color="auto" w:fill="0C1633"/>
+        </w:rPr>
+        <w:t>We</w:t>
+      </w:r>
+      <w:proofErr w:type="spellEnd"/>
+      <w:r>
+        <w:rPr>
+          <w:rStyle w:val="hljs-string"/>
+          <w:color w:val="A6E22E"/>
+          <w:sz w:val="21"/>
+          <w:szCs w:val="21"/>
+          <w:shd w:val="clear" w:color="auto" w:fill="0C1633"/>
+        </w:rPr>
+        <w:t xml:space="preserve"> </w:t>
+      </w:r>
+      <w:proofErr w:type="spellStart"/>
+      <w:r>
+        <w:rPr>
+          <w:rStyle w:val="hljs-string"/>
+          <w:color w:val="A6E22E"/>
+          <w:sz w:val="21"/>
+          <w:szCs w:val="21"/>
+          <w:shd w:val="clear" w:color="auto" w:fill="0C1633"/>
+        </w:rPr>
+        <w:t>have</w:t>
+      </w:r>
+      <w:proofErr w:type="spellEnd"/>
+      <w:r>
+        <w:rPr>
+          <w:rStyle w:val="hljs-string"/>
+          <w:color w:val="A6E22E"/>
+          <w:sz w:val="21"/>
+          <w:szCs w:val="21"/>
+          <w:shd w:val="clear" w:color="auto" w:fill="0C1633"/>
+        </w:rPr>
+        <w:t xml:space="preserve"> </w:t>
+      </w:r>
+      <w:r>
+        <w:rPr>
+          <w:rStyle w:val="hljs-subst"/>
+          <w:color w:val="A6E22E"/>
+          <w:sz w:val="21"/>
+          <w:szCs w:val="21"/>
+          <w:shd w:val="clear" w:color="auto" w:fill="0C1633"/>
+        </w:rPr>
+        <w:t>${</w:t>
+      </w:r>
+      <w:proofErr w:type="spellStart"/>
+      <w:r>
+        <w:rPr>
+          <w:rStyle w:val="hljs-subst"/>
+          <w:color w:val="A6E22E"/>
+          <w:sz w:val="21"/>
+          <w:szCs w:val="21"/>
+          <w:shd w:val="clear" w:color="auto" w:fill="0C1633"/>
+        </w:rPr>
+        <w:t>cows</w:t>
+      </w:r>
+      <w:proofErr w:type="spellEnd"/>
+      <w:r>
+        <w:rPr>
+          <w:rStyle w:val="hljs-subst"/>
+          <w:color w:val="A6E22E"/>
+          <w:sz w:val="21"/>
+          <w:szCs w:val="21"/>
+          <w:shd w:val="clear" w:color="auto" w:fill="0C1633"/>
+        </w:rPr>
+        <w:t>}</w:t>
+      </w:r>
+      <w:r>
+        <w:rPr>
+          <w:rStyle w:val="hljs-string"/>
+          <w:color w:val="A6E22E"/>
+          <w:sz w:val="21"/>
+          <w:szCs w:val="21"/>
+          <w:shd w:val="clear" w:color="auto" w:fill="0C1633"/>
+        </w:rPr>
+        <w:t xml:space="preserve"> </w:t>
+      </w:r>
+      <w:proofErr w:type="spellStart"/>
+      <w:r>
+        <w:rPr>
+          <w:rStyle w:val="hljs-string"/>
+          <w:color w:val="A6E22E"/>
+          <w:sz w:val="21"/>
+          <w:szCs w:val="21"/>
+          <w:shd w:val="clear" w:color="auto" w:fill="0C1633"/>
+        </w:rPr>
+        <w:t>cows</w:t>
+      </w:r>
+      <w:proofErr w:type="spellEnd"/>
+      <w:r>
+        <w:rPr>
+          <w:rStyle w:val="hljs-string"/>
+          <w:color w:val="A6E22E"/>
+          <w:sz w:val="21"/>
+          <w:szCs w:val="21"/>
+          <w:shd w:val="clear" w:color="auto" w:fill="0C1633"/>
+        </w:rPr>
+        <w:t xml:space="preserve"> </w:t>
+      </w:r>
+      <w:proofErr w:type="spellStart"/>
+      <w:r>
+        <w:rPr>
+          <w:rStyle w:val="hljs-string"/>
+          <w:color w:val="A6E22E"/>
+          <w:sz w:val="21"/>
+          <w:szCs w:val="21"/>
+          <w:shd w:val="clear" w:color="auto" w:fill="0C1633"/>
+        </w:rPr>
+        <w:t>on</w:t>
+      </w:r>
+      <w:proofErr w:type="spellEnd"/>
+      <w:r>
+        <w:rPr>
+          <w:rStyle w:val="hljs-string"/>
+          <w:color w:val="A6E22E"/>
+          <w:sz w:val="21"/>
+          <w:szCs w:val="21"/>
+          <w:shd w:val="clear" w:color="auto" w:fill="0C1633"/>
+        </w:rPr>
+        <w:t xml:space="preserve"> </w:t>
+      </w:r>
+      <w:proofErr w:type="spellStart"/>
+      <w:r>
+        <w:rPr>
+          <w:rStyle w:val="hljs-string"/>
+          <w:color w:val="A6E22E"/>
+          <w:sz w:val="21"/>
+          <w:szCs w:val="21"/>
+          <w:shd w:val="clear" w:color="auto" w:fill="0C1633"/>
+        </w:rPr>
+        <w:t>the</w:t>
+      </w:r>
+      <w:proofErr w:type="spellEnd"/>
+      <w:r>
+        <w:rPr>
+          <w:rStyle w:val="hljs-string"/>
+          <w:color w:val="A6E22E"/>
+          <w:sz w:val="21"/>
+          <w:szCs w:val="21"/>
+          <w:shd w:val="clear" w:color="auto" w:fill="0C1633"/>
+        </w:rPr>
+        <w:t xml:space="preserve"> </w:t>
+      </w:r>
+      <w:proofErr w:type="spellStart"/>
+      <w:r>
+        <w:rPr>
+          <w:rStyle w:val="hljs-string"/>
+          <w:color w:val="A6E22E"/>
+          <w:sz w:val="21"/>
+          <w:szCs w:val="21"/>
+          <w:shd w:val="clear" w:color="auto" w:fill="0C1633"/>
+        </w:rPr>
+        <w:t>farm</w:t>
+      </w:r>
+      <w:proofErr w:type="spellEnd"/>
+      <w:r>
+        <w:rPr>
+          <w:rStyle w:val="hljs-string"/>
+          <w:color w:val="A6E22E"/>
+          <w:sz w:val="21"/>
+          <w:szCs w:val="21"/>
+          <w:shd w:val="clear" w:color="auto" w:fill="0C1633"/>
+        </w:rPr>
+        <w:t>`</w:t>
+      </w:r>
+      <w:r>
+        <w:rPr>
+          <w:rStyle w:val="CdigoHTML"/>
+          <w:color w:val="FFFFFF"/>
+          <w:sz w:val="21"/>
+          <w:szCs w:val="21"/>
+          <w:shd w:val="clear" w:color="auto" w:fill="0C1633"/>
+        </w:rPr>
+        <w:t>);</w:t>
+      </w:r>
+    </w:p>
+    <w:p>
+      <w:pPr>
+        <w:pStyle w:val="HTMLconformatoprevio"/>
+        <w:shd w:val="clear" w:color="auto" w:fill="242620"/>
+        <w:rPr>
+          <w:rStyle w:val="CdigoHTML"/>
+          <w:color w:val="FFFFFF"/>
+          <w:sz w:val="21"/>
+          <w:szCs w:val="21"/>
+          <w:shd w:val="clear" w:color="auto" w:fill="0C1633"/>
+        </w:rPr>
+      </w:pPr>
+      <w:r>
+        <w:rPr>
+          <w:rStyle w:val="CdigoHTML"/>
+          <w:color w:val="FFFFFF"/>
+          <w:sz w:val="21"/>
+          <w:szCs w:val="21"/>
+          <w:shd w:val="clear" w:color="auto" w:fill="0C1633"/>
+        </w:rPr>
+        <w:t xml:space="preserve">} </w:t>
+      </w:r>
+      <w:proofErr w:type="spellStart"/>
+      <w:r>
+        <w:rPr>
+          <w:rStyle w:val="hljs-keyword"/>
+          <w:b/>
+          <w:bCs/>
+          <w:color w:val="F92672"/>
+          <w:sz w:val="21"/>
+          <w:szCs w:val="21"/>
+          <w:shd w:val="clear" w:color="auto" w:fill="0C1633"/>
+        </w:rPr>
+        <w:t>else</w:t>
+      </w:r>
+      <w:proofErr w:type="spellEnd"/>
+      <w:r>
+        <w:rPr>
+          <w:rStyle w:val="CdigoHTML"/>
+          <w:color w:val="FFFFFF"/>
+          <w:sz w:val="21"/>
+          <w:szCs w:val="21"/>
+          <w:shd w:val="clear" w:color="auto" w:fill="0C1633"/>
+        </w:rPr>
+        <w:t xml:space="preserve"> {</w:t>
+      </w:r>
+    </w:p>
+    <w:p>
+      <w:pPr>
+        <w:pStyle w:val="HTMLconformatoprevio"/>
+        <w:shd w:val="clear" w:color="auto" w:fill="242620"/>
+        <w:rPr>
+          <w:rStyle w:val="CdigoHTML"/>
+          <w:color w:val="FFFFFF"/>
+          <w:sz w:val="21"/>
+          <w:szCs w:val="21"/>
+          <w:shd w:val="clear" w:color="auto" w:fill="0C1633"/>
+        </w:rPr>
+      </w:pPr>
+      <w:proofErr w:type="spellStart"/>
+      <w:proofErr w:type="gramStart"/>
+      <w:r>
+        <w:rPr>
+          <w:rStyle w:val="CdigoHTML"/>
+          <w:color w:val="FFFFFF"/>
+          <w:sz w:val="21"/>
+          <w:szCs w:val="21"/>
+          <w:shd w:val="clear" w:color="auto" w:fill="0C1633"/>
+        </w:rPr>
+        <w:t>reject</w:t>
+      </w:r>
+      <w:proofErr w:type="spellEnd"/>
+      <w:r>
+        <w:rPr>
+          <w:rStyle w:val="CdigoHTML"/>
+          <w:color w:val="FFFFFF"/>
+          <w:sz w:val="21"/>
+          <w:szCs w:val="21"/>
+          <w:shd w:val="clear" w:color="auto" w:fill="0C1633"/>
+        </w:rPr>
+        <w:t>(</w:t>
+      </w:r>
+      <w:proofErr w:type="gramEnd"/>
+      <w:r>
+        <w:rPr>
+          <w:rStyle w:val="hljs-string"/>
+          <w:color w:val="A6E22E"/>
+          <w:sz w:val="21"/>
+          <w:szCs w:val="21"/>
+          <w:shd w:val="clear" w:color="auto" w:fill="0C1633"/>
+        </w:rPr>
+        <w:t>"</w:t>
+      </w:r>
+      <w:proofErr w:type="spellStart"/>
+      <w:r>
+        <w:rPr>
+          <w:rStyle w:val="hljs-string"/>
+          <w:color w:val="A6E22E"/>
+          <w:sz w:val="21"/>
+          <w:szCs w:val="21"/>
+          <w:shd w:val="clear" w:color="auto" w:fill="0C1633"/>
+        </w:rPr>
+        <w:t>There</w:t>
+      </w:r>
+      <w:proofErr w:type="spellEnd"/>
+      <w:r>
+        <w:rPr>
+          <w:rStyle w:val="hljs-string"/>
+          <w:color w:val="A6E22E"/>
+          <w:sz w:val="21"/>
+          <w:szCs w:val="21"/>
+          <w:shd w:val="clear" w:color="auto" w:fill="0C1633"/>
+        </w:rPr>
+        <w:t xml:space="preserve"> </w:t>
+      </w:r>
+      <w:proofErr w:type="spellStart"/>
+      <w:r>
+        <w:rPr>
+          <w:rStyle w:val="hljs-string"/>
+          <w:color w:val="A6E22E"/>
+          <w:sz w:val="21"/>
+          <w:szCs w:val="21"/>
+          <w:shd w:val="clear" w:color="auto" w:fill="0C1633"/>
+        </w:rPr>
+        <w:t>is</w:t>
+      </w:r>
+      <w:proofErr w:type="spellEnd"/>
+      <w:r>
+        <w:rPr>
+          <w:rStyle w:val="hljs-string"/>
+          <w:color w:val="A6E22E"/>
+          <w:sz w:val="21"/>
+          <w:szCs w:val="21"/>
+          <w:shd w:val="clear" w:color="auto" w:fill="0C1633"/>
+        </w:rPr>
+        <w:t xml:space="preserve"> no </w:t>
+      </w:r>
+      <w:proofErr w:type="spellStart"/>
+      <w:r>
+        <w:rPr>
+          <w:rStyle w:val="hljs-string"/>
+          <w:color w:val="A6E22E"/>
+          <w:sz w:val="21"/>
+          <w:szCs w:val="21"/>
+          <w:shd w:val="clear" w:color="auto" w:fill="0C1633"/>
+        </w:rPr>
+        <w:t>cows</w:t>
+      </w:r>
+      <w:proofErr w:type="spellEnd"/>
+      <w:r>
+        <w:rPr>
+          <w:rStyle w:val="hljs-string"/>
+          <w:color w:val="A6E22E"/>
+          <w:sz w:val="21"/>
+          <w:szCs w:val="21"/>
+          <w:shd w:val="clear" w:color="auto" w:fill="0C1633"/>
+        </w:rPr>
+        <w:t xml:space="preserve"> </w:t>
+      </w:r>
+      <w:proofErr w:type="spellStart"/>
+      <w:r>
+        <w:rPr>
+          <w:rStyle w:val="hljs-string"/>
+          <w:color w:val="A6E22E"/>
+          <w:sz w:val="21"/>
+          <w:szCs w:val="21"/>
+          <w:shd w:val="clear" w:color="auto" w:fill="0C1633"/>
+        </w:rPr>
+        <w:t>on</w:t>
+      </w:r>
+      <w:proofErr w:type="spellEnd"/>
+      <w:r>
+        <w:rPr>
+          <w:rStyle w:val="hljs-string"/>
+          <w:color w:val="A6E22E"/>
+          <w:sz w:val="21"/>
+          <w:szCs w:val="21"/>
+          <w:shd w:val="clear" w:color="auto" w:fill="0C1633"/>
+        </w:rPr>
+        <w:t xml:space="preserve"> </w:t>
+      </w:r>
+      <w:proofErr w:type="spellStart"/>
+      <w:r>
+        <w:rPr>
+          <w:rStyle w:val="hljs-string"/>
+          <w:color w:val="A6E22E"/>
+          <w:sz w:val="21"/>
+          <w:szCs w:val="21"/>
+          <w:shd w:val="clear" w:color="auto" w:fill="0C1633"/>
+        </w:rPr>
+        <w:t>the</w:t>
+      </w:r>
+      <w:proofErr w:type="spellEnd"/>
+      <w:r>
+        <w:rPr>
+          <w:rStyle w:val="hljs-string"/>
+          <w:color w:val="A6E22E"/>
+          <w:sz w:val="21"/>
+          <w:szCs w:val="21"/>
+          <w:shd w:val="clear" w:color="auto" w:fill="0C1633"/>
+        </w:rPr>
+        <w:t xml:space="preserve"> </w:t>
+      </w:r>
+      <w:proofErr w:type="spellStart"/>
+      <w:r>
+        <w:rPr>
+          <w:rStyle w:val="hljs-string"/>
+          <w:color w:val="A6E22E"/>
+          <w:sz w:val="21"/>
+          <w:szCs w:val="21"/>
+          <w:shd w:val="clear" w:color="auto" w:fill="0C1633"/>
+        </w:rPr>
+        <w:t>farm</w:t>
+      </w:r>
+      <w:proofErr w:type="spellEnd"/>
+      <w:r>
+        <w:rPr>
+          <w:rStyle w:val="hljs-string"/>
+          <w:color w:val="A6E22E"/>
+          <w:sz w:val="21"/>
+          <w:szCs w:val="21"/>
+          <w:shd w:val="clear" w:color="auto" w:fill="0C1633"/>
+        </w:rPr>
+        <w:t>"</w:t>
+      </w:r>
+      <w:r>
+        <w:rPr>
+          <w:rStyle w:val="CdigoHTML"/>
+          <w:color w:val="FFFFFF"/>
+          <w:sz w:val="21"/>
+          <w:szCs w:val="21"/>
+          <w:shd w:val="clear" w:color="auto" w:fill="0C1633"/>
+        </w:rPr>
+        <w:t>);</w:t>
+      </w:r>
+    </w:p>
+    <w:p>
+      <w:pPr>
+        <w:pStyle w:val="HTMLconformatoprevio"/>
+        <w:shd w:val="clear" w:color="auto" w:fill="242620"/>
+        <w:rPr>
+          <w:rStyle w:val="CdigoHTML"/>
+          <w:color w:val="FFFFFF"/>
+          <w:sz w:val="21"/>
+          <w:szCs w:val="21"/>
+          <w:shd w:val="clear" w:color="auto" w:fill="0C1633"/>
+        </w:rPr>
+      </w:pPr>
+      <w:r>
+        <w:rPr>
+          <w:rStyle w:val="CdigoHTML"/>
+          <w:color w:val="FFFFFF"/>
+          <w:sz w:val="21"/>
+          <w:szCs w:val="21"/>
+          <w:shd w:val="clear" w:color="auto" w:fill="0C1633"/>
+        </w:rPr>
+        <w:t>}</w:t>
+      </w:r>
+    </w:p>
+    <w:p>
+      <w:pPr>
+        <w:pStyle w:val="HTMLconformatoprevio"/>
+        <w:shd w:val="clear" w:color="auto" w:fill="242620"/>
+        <w:rPr>
+          <w:rStyle w:val="CdigoHTML"/>
+          <w:color w:val="FFFFFF"/>
+          <w:sz w:val="21"/>
+          <w:szCs w:val="21"/>
+          <w:shd w:val="clear" w:color="auto" w:fill="0C1633"/>
+        </w:rPr>
+      </w:pPr>
+      <w:r>
+        <w:rPr>
+          <w:rStyle w:val="CdigoHTML"/>
+          <w:color w:val="FFFFFF"/>
+          <w:sz w:val="21"/>
+          <w:szCs w:val="21"/>
+          <w:shd w:val="clear" w:color="auto" w:fill="0C1633"/>
+        </w:rPr>
+        <w:t>});</w:t>
+      </w:r>
+    </w:p>
+    <w:p>
+      <w:pPr>
+        <w:pStyle w:val="HTMLconformatoprevio"/>
+        <w:shd w:val="clear" w:color="auto" w:fill="242620"/>
+        <w:rPr>
+          <w:rStyle w:val="CdigoHTML"/>
+          <w:color w:val="FFFFFF"/>
+          <w:sz w:val="21"/>
+          <w:szCs w:val="21"/>
+          <w:shd w:val="clear" w:color="auto" w:fill="0C1633"/>
+        </w:rPr>
+      </w:pPr>
+    </w:p>
+    <w:p>
+      <w:pPr>
+        <w:pStyle w:val="HTMLconformatoprevio"/>
+        <w:shd w:val="clear" w:color="auto" w:fill="242620"/>
+        <w:rPr>
+          <w:rStyle w:val="CdigoHTML"/>
+          <w:color w:val="FFFFFF"/>
+          <w:sz w:val="21"/>
+          <w:szCs w:val="21"/>
+          <w:shd w:val="clear" w:color="auto" w:fill="0C1633"/>
+        </w:rPr>
+      </w:pPr>
+      <w:r>
+        <w:rPr>
+          <w:rStyle w:val="hljs-comment"/>
+          <w:color w:val="75715E"/>
+          <w:sz w:val="21"/>
+          <w:szCs w:val="21"/>
+          <w:shd w:val="clear" w:color="auto" w:fill="0C1633"/>
+        </w:rPr>
+        <w:t xml:space="preserve">//con </w:t>
+      </w:r>
+      <w:proofErr w:type="gramStart"/>
+      <w:r>
+        <w:rPr>
+          <w:rStyle w:val="hljs-comment"/>
+          <w:color w:val="75715E"/>
+          <w:sz w:val="21"/>
+          <w:szCs w:val="21"/>
+          <w:shd w:val="clear" w:color="auto" w:fill="0C1633"/>
+        </w:rPr>
+        <w:t>solo .</w:t>
+      </w:r>
+      <w:proofErr w:type="spellStart"/>
+      <w:r>
+        <w:rPr>
+          <w:rStyle w:val="hljs-comment"/>
+          <w:color w:val="75715E"/>
+          <w:sz w:val="21"/>
+          <w:szCs w:val="21"/>
+          <w:shd w:val="clear" w:color="auto" w:fill="0C1633"/>
+        </w:rPr>
+        <w:t>then</w:t>
+      </w:r>
+      <w:proofErr w:type="spellEnd"/>
+      <w:proofErr w:type="gramEnd"/>
+      <w:r>
+        <w:rPr>
+          <w:rStyle w:val="hljs-comment"/>
+          <w:color w:val="75715E"/>
+          <w:sz w:val="21"/>
+          <w:szCs w:val="21"/>
+          <w:shd w:val="clear" w:color="auto" w:fill="0C1633"/>
+        </w:rPr>
+        <w:t xml:space="preserve"> se obtiene el resultado de la promesa de acuerdo a </w:t>
+      </w:r>
+      <w:proofErr w:type="spellStart"/>
+      <w:r>
+        <w:rPr>
+          <w:rStyle w:val="hljs-comment"/>
+          <w:color w:val="75715E"/>
+          <w:sz w:val="21"/>
+          <w:szCs w:val="21"/>
+          <w:shd w:val="clear" w:color="auto" w:fill="0C1633"/>
+        </w:rPr>
+        <w:t>resolve</w:t>
+      </w:r>
+      <w:proofErr w:type="spellEnd"/>
+      <w:r>
+        <w:rPr>
+          <w:rStyle w:val="hljs-comment"/>
+          <w:color w:val="75715E"/>
+          <w:sz w:val="21"/>
+          <w:szCs w:val="21"/>
+          <w:shd w:val="clear" w:color="auto" w:fill="0C1633"/>
+        </w:rPr>
+        <w:t xml:space="preserve"> o </w:t>
+      </w:r>
+      <w:proofErr w:type="spellStart"/>
+      <w:r>
+        <w:rPr>
+          <w:rStyle w:val="hljs-comment"/>
+          <w:color w:val="75715E"/>
+          <w:sz w:val="21"/>
+          <w:szCs w:val="21"/>
+          <w:shd w:val="clear" w:color="auto" w:fill="0C1633"/>
+        </w:rPr>
+        <w:t>reject</w:t>
+      </w:r>
+      <w:proofErr w:type="spellEnd"/>
+    </w:p>
+    <w:p>
+      <w:pPr>
+        <w:pStyle w:val="HTMLconformatoprevio"/>
+        <w:shd w:val="clear" w:color="auto" w:fill="242620"/>
+        <w:rPr>
+          <w:rStyle w:val="CdigoHTML"/>
+          <w:color w:val="FFFFFF"/>
+          <w:sz w:val="21"/>
+          <w:szCs w:val="21"/>
+          <w:shd w:val="clear" w:color="auto" w:fill="0C1633"/>
+        </w:rPr>
+      </w:pPr>
+      <w:r>
+        <w:rPr>
+          <w:rStyle w:val="hljs-comment"/>
+          <w:color w:val="75715E"/>
+          <w:sz w:val="21"/>
+          <w:szCs w:val="21"/>
+          <w:shd w:val="clear" w:color="auto" w:fill="0C1633"/>
+        </w:rPr>
+        <w:t>//</w:t>
+      </w:r>
+      <w:proofErr w:type="gramStart"/>
+      <w:r>
+        <w:rPr>
+          <w:rStyle w:val="hljs-comment"/>
+          <w:color w:val="75715E"/>
+          <w:sz w:val="21"/>
+          <w:szCs w:val="21"/>
+          <w:shd w:val="clear" w:color="auto" w:fill="0C1633"/>
+        </w:rPr>
+        <w:t>con .catch</w:t>
+      </w:r>
+      <w:proofErr w:type="gramEnd"/>
+      <w:r>
+        <w:rPr>
+          <w:rStyle w:val="hljs-comment"/>
+          <w:color w:val="75715E"/>
+          <w:sz w:val="21"/>
+          <w:szCs w:val="21"/>
+          <w:shd w:val="clear" w:color="auto" w:fill="0C1633"/>
+        </w:rPr>
+        <w:t xml:space="preserve"> podemos obtener más información de un futuro error que se presente</w:t>
+      </w:r>
+    </w:p>
+    <w:p>
+      <w:pPr>
+        <w:pStyle w:val="HTMLconformatoprevio"/>
+        <w:shd w:val="clear" w:color="auto" w:fill="242620"/>
+        <w:rPr>
+          <w:rStyle w:val="CdigoHTML"/>
+          <w:color w:val="FFFFFF"/>
+          <w:sz w:val="21"/>
+          <w:szCs w:val="21"/>
+          <w:shd w:val="clear" w:color="auto" w:fill="0C1633"/>
+        </w:rPr>
+      </w:pPr>
+      <w:r>
+        <w:rPr>
+          <w:rStyle w:val="hljs-comment"/>
+          <w:color w:val="75715E"/>
+          <w:sz w:val="21"/>
+          <w:szCs w:val="21"/>
+          <w:shd w:val="clear" w:color="auto" w:fill="0C1633"/>
+        </w:rPr>
+        <w:t>//</w:t>
+      </w:r>
+      <w:proofErr w:type="gramStart"/>
+      <w:r>
+        <w:rPr>
+          <w:rStyle w:val="hljs-comment"/>
+          <w:color w:val="75715E"/>
+          <w:sz w:val="21"/>
+          <w:szCs w:val="21"/>
+          <w:shd w:val="clear" w:color="auto" w:fill="0C1633"/>
+        </w:rPr>
+        <w:t>con .</w:t>
+      </w:r>
+      <w:proofErr w:type="spellStart"/>
+      <w:r>
+        <w:rPr>
+          <w:rStyle w:val="hljs-comment"/>
+          <w:color w:val="75715E"/>
+          <w:sz w:val="21"/>
+          <w:szCs w:val="21"/>
+          <w:shd w:val="clear" w:color="auto" w:fill="0C1633"/>
+        </w:rPr>
+        <w:t>finally</w:t>
+      </w:r>
+      <w:proofErr w:type="spellEnd"/>
+      <w:proofErr w:type="gramEnd"/>
+      <w:r>
+        <w:rPr>
+          <w:rStyle w:val="hljs-comment"/>
+          <w:color w:val="75715E"/>
+          <w:sz w:val="21"/>
+          <w:szCs w:val="21"/>
+          <w:shd w:val="clear" w:color="auto" w:fill="0C1633"/>
+        </w:rPr>
+        <w:t xml:space="preserve"> podemos imprimir un mensaje que indica que ya se ejecutó la promesa</w:t>
+      </w:r>
+    </w:p>
+    <w:p>
+      <w:pPr>
+        <w:pStyle w:val="HTMLconformatoprevio"/>
+        <w:shd w:val="clear" w:color="auto" w:fill="242620"/>
+        <w:rPr>
+          <w:rStyle w:val="CdigoHTML"/>
+          <w:color w:val="FFFFFF"/>
+          <w:sz w:val="21"/>
+          <w:szCs w:val="21"/>
+          <w:shd w:val="clear" w:color="auto" w:fill="0C1633"/>
+        </w:rPr>
+      </w:pPr>
+      <w:proofErr w:type="spellStart"/>
+      <w:r>
+        <w:rPr>
+          <w:rStyle w:val="CdigoHTML"/>
+          <w:color w:val="FFFFFF"/>
+          <w:sz w:val="21"/>
+          <w:szCs w:val="21"/>
+          <w:shd w:val="clear" w:color="auto" w:fill="0C1633"/>
+        </w:rPr>
+        <w:t>countCows.then</w:t>
+      </w:r>
+      <w:proofErr w:type="spellEnd"/>
+      <w:r>
+        <w:rPr>
+          <w:rStyle w:val="CdigoHTML"/>
+          <w:color w:val="FFFFFF"/>
+          <w:sz w:val="21"/>
+          <w:szCs w:val="21"/>
+          <w:shd w:val="clear" w:color="auto" w:fill="0C1633"/>
+        </w:rPr>
+        <w:t>(</w:t>
+      </w:r>
+      <w:r>
+        <w:rPr>
+          <w:rStyle w:val="hljs-function"/>
+          <w:color w:val="FFFFFF"/>
+          <w:sz w:val="21"/>
+          <w:szCs w:val="21"/>
+          <w:shd w:val="clear" w:color="auto" w:fill="0C1633"/>
+        </w:rPr>
+        <w:t>(</w:t>
+      </w:r>
+      <w:proofErr w:type="spellStart"/>
+      <w:r>
+        <w:rPr>
+          <w:rStyle w:val="hljs-params"/>
+          <w:color w:val="FFFFFF"/>
+          <w:sz w:val="21"/>
+          <w:szCs w:val="21"/>
+          <w:shd w:val="clear" w:color="auto" w:fill="0C1633"/>
+        </w:rPr>
+        <w:t>result</w:t>
+      </w:r>
+      <w:proofErr w:type="spellEnd"/>
+      <w:r>
+        <w:rPr>
+          <w:rStyle w:val="hljs-function"/>
+          <w:color w:val="FFFFFF"/>
+          <w:sz w:val="21"/>
+          <w:szCs w:val="21"/>
+          <w:shd w:val="clear" w:color="auto" w:fill="0C1633"/>
+        </w:rPr>
+        <w:t>) =&gt;</w:t>
+      </w:r>
+      <w:r>
+        <w:rPr>
+          <w:rStyle w:val="CdigoHTML"/>
+          <w:color w:val="FFFFFF"/>
+          <w:sz w:val="21"/>
+          <w:szCs w:val="21"/>
+          <w:shd w:val="clear" w:color="auto" w:fill="0C1633"/>
+        </w:rPr>
+        <w:t xml:space="preserve"> {</w:t>
+      </w:r>
+    </w:p>
+    <w:p>
+      <w:pPr>
+        <w:pStyle w:val="HTMLconformatoprevio"/>
+        <w:shd w:val="clear" w:color="auto" w:fill="242620"/>
+        <w:rPr>
+          <w:rStyle w:val="CdigoHTML"/>
+          <w:color w:val="FFFFFF"/>
+          <w:sz w:val="21"/>
+          <w:szCs w:val="21"/>
+          <w:shd w:val="clear" w:color="auto" w:fill="0C1633"/>
+        </w:rPr>
+      </w:pPr>
+      <w:r>
+        <w:rPr>
+          <w:rStyle w:val="hljs-builtin"/>
+          <w:color w:val="A6E22E"/>
+          <w:sz w:val="21"/>
+          <w:szCs w:val="21"/>
+          <w:shd w:val="clear" w:color="auto" w:fill="0C1633"/>
+        </w:rPr>
+        <w:t>console</w:t>
+      </w:r>
+      <w:r>
+        <w:rPr>
+          <w:rStyle w:val="CdigoHTML"/>
+          <w:color w:val="FFFFFF"/>
+          <w:sz w:val="21"/>
+          <w:szCs w:val="21"/>
+          <w:shd w:val="clear" w:color="auto" w:fill="0C1633"/>
+        </w:rPr>
+        <w:t>.log(</w:t>
+      </w:r>
+      <w:proofErr w:type="spellStart"/>
+      <w:r>
+        <w:rPr>
+          <w:rStyle w:val="CdigoHTML"/>
+          <w:color w:val="FFFFFF"/>
+          <w:sz w:val="21"/>
+          <w:szCs w:val="21"/>
+          <w:shd w:val="clear" w:color="auto" w:fill="0C1633"/>
+        </w:rPr>
+        <w:t>result</w:t>
+      </w:r>
+      <w:proofErr w:type="spellEnd"/>
+      <w:r>
+        <w:rPr>
+          <w:rStyle w:val="CdigoHTML"/>
+          <w:color w:val="FFFFFF"/>
+          <w:sz w:val="21"/>
+          <w:szCs w:val="21"/>
+          <w:shd w:val="clear" w:color="auto" w:fill="0C1633"/>
+        </w:rPr>
+        <w:t>);</w:t>
+      </w:r>
+    </w:p>
+    <w:p>
+      <w:pPr>
+        <w:pStyle w:val="HTMLconformatoprevio"/>
+        <w:shd w:val="clear" w:color="auto" w:fill="242620"/>
+        <w:rPr>
+          <w:rStyle w:val="CdigoHTML"/>
+          <w:color w:val="FFFFFF"/>
+          <w:sz w:val="21"/>
+          <w:szCs w:val="21"/>
+          <w:shd w:val="clear" w:color="auto" w:fill="0C1633"/>
+        </w:rPr>
+      </w:pPr>
+      <w:r>
+        <w:rPr>
+          <w:rStyle w:val="CdigoHTML"/>
+          <w:color w:val="FFFFFF"/>
+          <w:sz w:val="21"/>
+          <w:szCs w:val="21"/>
+          <w:shd w:val="clear" w:color="auto" w:fill="0C1633"/>
+        </w:rPr>
+        <w:t>}</w:t>
+      </w:r>
+      <w:proofErr w:type="gramStart"/>
+      <w:r>
+        <w:rPr>
+          <w:rStyle w:val="CdigoHTML"/>
+          <w:color w:val="FFFFFF"/>
+          <w:sz w:val="21"/>
+          <w:szCs w:val="21"/>
+          <w:shd w:val="clear" w:color="auto" w:fill="0C1633"/>
+        </w:rPr>
+        <w:t>).catch</w:t>
+      </w:r>
+      <w:proofErr w:type="gramEnd"/>
+      <w:r>
+        <w:rPr>
+          <w:rStyle w:val="CdigoHTML"/>
+          <w:color w:val="FFFFFF"/>
+          <w:sz w:val="21"/>
+          <w:szCs w:val="21"/>
+          <w:shd w:val="clear" w:color="auto" w:fill="0C1633"/>
+        </w:rPr>
+        <w:t>(</w:t>
+      </w:r>
+      <w:r>
+        <w:rPr>
+          <w:rStyle w:val="hljs-function"/>
+          <w:color w:val="FFFFFF"/>
+          <w:sz w:val="21"/>
+          <w:szCs w:val="21"/>
+          <w:shd w:val="clear" w:color="auto" w:fill="0C1633"/>
+        </w:rPr>
+        <w:t>(</w:t>
+      </w:r>
+      <w:r>
+        <w:rPr>
+          <w:rStyle w:val="hljs-params"/>
+          <w:color w:val="FFFFFF"/>
+          <w:sz w:val="21"/>
+          <w:szCs w:val="21"/>
+          <w:shd w:val="clear" w:color="auto" w:fill="0C1633"/>
+        </w:rPr>
+        <w:t>error</w:t>
+      </w:r>
+      <w:r>
+        <w:rPr>
+          <w:rStyle w:val="hljs-function"/>
+          <w:color w:val="FFFFFF"/>
+          <w:sz w:val="21"/>
+          <w:szCs w:val="21"/>
+          <w:shd w:val="clear" w:color="auto" w:fill="0C1633"/>
+        </w:rPr>
+        <w:t>) =&gt;</w:t>
+      </w:r>
+      <w:r>
+        <w:rPr>
+          <w:rStyle w:val="CdigoHTML"/>
+          <w:color w:val="FFFFFF"/>
+          <w:sz w:val="21"/>
+          <w:szCs w:val="21"/>
+          <w:shd w:val="clear" w:color="auto" w:fill="0C1633"/>
+        </w:rPr>
+        <w:t xml:space="preserve"> {</w:t>
+      </w:r>
+    </w:p>
+    <w:p>
+      <w:pPr>
+        <w:pStyle w:val="HTMLconformatoprevio"/>
+        <w:shd w:val="clear" w:color="auto" w:fill="242620"/>
+        <w:rPr>
+          <w:rStyle w:val="CdigoHTML"/>
+          <w:color w:val="FFFFFF"/>
+          <w:sz w:val="21"/>
+          <w:szCs w:val="21"/>
+          <w:shd w:val="clear" w:color="auto" w:fill="0C1633"/>
+        </w:rPr>
+      </w:pPr>
+      <w:r>
+        <w:rPr>
+          <w:rStyle w:val="hljs-builtin"/>
+          <w:color w:val="A6E22E"/>
+          <w:sz w:val="21"/>
+          <w:szCs w:val="21"/>
+          <w:shd w:val="clear" w:color="auto" w:fill="0C1633"/>
+        </w:rPr>
+        <w:t>console</w:t>
+      </w:r>
+      <w:r>
+        <w:rPr>
+          <w:rStyle w:val="CdigoHTML"/>
+          <w:color w:val="FFFFFF"/>
+          <w:sz w:val="21"/>
+          <w:szCs w:val="21"/>
+          <w:shd w:val="clear" w:color="auto" w:fill="0C1633"/>
+        </w:rPr>
+        <w:t>.log(error);</w:t>
+      </w:r>
+    </w:p>
+    <w:p>
+      <w:pPr>
+        <w:pStyle w:val="HTMLconformatoprevio"/>
+        <w:shd w:val="clear" w:color="auto" w:fill="242620"/>
+        <w:rPr>
+          <w:rStyle w:val="CdigoHTML"/>
+          <w:color w:val="FFFFFF"/>
+          <w:sz w:val="21"/>
+          <w:szCs w:val="21"/>
+          <w:shd w:val="clear" w:color="auto" w:fill="0C1633"/>
+        </w:rPr>
+      </w:pPr>
+      <w:r>
+        <w:rPr>
+          <w:rStyle w:val="CdigoHTML"/>
+          <w:color w:val="FFFFFF"/>
+          <w:sz w:val="21"/>
+          <w:szCs w:val="21"/>
+          <w:shd w:val="clear" w:color="auto" w:fill="0C1633"/>
+        </w:rPr>
+        <w:t>}</w:t>
+      </w:r>
+      <w:proofErr w:type="gramStart"/>
+      <w:r>
+        <w:rPr>
+          <w:rStyle w:val="CdigoHTML"/>
+          <w:color w:val="FFFFFF"/>
+          <w:sz w:val="21"/>
+          <w:szCs w:val="21"/>
+          <w:shd w:val="clear" w:color="auto" w:fill="0C1633"/>
+        </w:rPr>
+        <w:t>).</w:t>
+      </w:r>
+      <w:proofErr w:type="spellStart"/>
+      <w:r>
+        <w:rPr>
+          <w:rStyle w:val="CdigoHTML"/>
+          <w:color w:val="FFFFFF"/>
+          <w:sz w:val="21"/>
+          <w:szCs w:val="21"/>
+          <w:shd w:val="clear" w:color="auto" w:fill="0C1633"/>
+        </w:rPr>
+        <w:t>finally</w:t>
+      </w:r>
+      <w:proofErr w:type="spellEnd"/>
+      <w:proofErr w:type="gramEnd"/>
+      <w:r>
+        <w:rPr>
+          <w:rStyle w:val="CdigoHTML"/>
+          <w:color w:val="FFFFFF"/>
+          <w:sz w:val="21"/>
+          <w:szCs w:val="21"/>
+          <w:shd w:val="clear" w:color="auto" w:fill="0C1633"/>
+        </w:rPr>
+        <w:t>(</w:t>
+      </w:r>
+      <w:r>
+        <w:rPr>
+          <w:rStyle w:val="hljs-function"/>
+          <w:color w:val="FFFFFF"/>
+          <w:sz w:val="21"/>
+          <w:szCs w:val="21"/>
+          <w:shd w:val="clear" w:color="auto" w:fill="0C1633"/>
+        </w:rPr>
+        <w:t>() =&gt;</w:t>
+      </w:r>
+      <w:r>
+        <w:rPr>
+          <w:rStyle w:val="CdigoHTML"/>
+          <w:color w:val="FFFFFF"/>
+          <w:sz w:val="21"/>
+          <w:szCs w:val="21"/>
+          <w:shd w:val="clear" w:color="auto" w:fill="0C1633"/>
+        </w:rPr>
+        <w:t xml:space="preserve"> </w:t>
+      </w:r>
+      <w:r>
+        <w:rPr>
+          <w:rStyle w:val="hljs-builtin"/>
+          <w:color w:val="A6E22E"/>
+          <w:sz w:val="21"/>
+          <w:szCs w:val="21"/>
+          <w:shd w:val="clear" w:color="auto" w:fill="0C1633"/>
+        </w:rPr>
+        <w:t>console</w:t>
+      </w:r>
+      <w:r>
+        <w:rPr>
+          <w:rStyle w:val="CdigoHTML"/>
+          <w:color w:val="FFFFFF"/>
+          <w:sz w:val="21"/>
+          <w:szCs w:val="21"/>
+          <w:shd w:val="clear" w:color="auto" w:fill="0C1633"/>
+        </w:rPr>
+        <w:t>.log(</w:t>
+      </w:r>
+      <w:r>
+        <w:rPr>
+          <w:rStyle w:val="hljs-string"/>
+          <w:color w:val="A6E22E"/>
+          <w:sz w:val="21"/>
+          <w:szCs w:val="21"/>
+          <w:shd w:val="clear" w:color="auto" w:fill="0C1633"/>
+        </w:rPr>
+        <w:t>'</w:t>
+      </w:r>
+      <w:proofErr w:type="spellStart"/>
+      <w:r>
+        <w:rPr>
+          <w:rStyle w:val="hljs-string"/>
+          <w:color w:val="A6E22E"/>
+          <w:sz w:val="21"/>
+          <w:szCs w:val="21"/>
+          <w:shd w:val="clear" w:color="auto" w:fill="0C1633"/>
+        </w:rPr>
+        <w:t>Finally</w:t>
+      </w:r>
+      <w:proofErr w:type="spellEnd"/>
+      <w:r>
+        <w:rPr>
+          <w:rStyle w:val="hljs-string"/>
+          <w:color w:val="A6E22E"/>
+          <w:sz w:val="21"/>
+          <w:szCs w:val="21"/>
+          <w:shd w:val="clear" w:color="auto" w:fill="0C1633"/>
+        </w:rPr>
+        <w:t>'</w:t>
+      </w:r>
+      <w:r>
+        <w:rPr>
+          <w:rStyle w:val="CdigoHTML"/>
+          <w:color w:val="FFFFFF"/>
+          <w:sz w:val="21"/>
+          <w:szCs w:val="21"/>
+          <w:shd w:val="clear" w:color="auto" w:fill="0C1633"/>
+        </w:rPr>
+        <w:t>));</w:t>
+      </w:r>
+    </w:p>
+    <w:p>
+      <w:pPr>
+        <w:pStyle w:val="HTMLconformatoprevio"/>
+        <w:shd w:val="clear" w:color="auto" w:fill="242620"/>
+        <w:rPr>
+          <w:rStyle w:val="CdigoHTML"/>
+          <w:color w:val="FFFFFF"/>
+          <w:sz w:val="21"/>
+          <w:szCs w:val="21"/>
+          <w:shd w:val="clear" w:color="auto" w:fill="0C1633"/>
+        </w:rPr>
+      </w:pPr>
+      <w:r>
+        <w:rPr>
+          <w:rStyle w:val="hljs-comment"/>
+          <w:color w:val="75715E"/>
+          <w:sz w:val="21"/>
+          <w:szCs w:val="21"/>
+          <w:shd w:val="clear" w:color="auto" w:fill="0C1633"/>
+        </w:rPr>
+        <w:t xml:space="preserve">//se usan </w:t>
+      </w:r>
+      <w:proofErr w:type="spellStart"/>
+      <w:r>
+        <w:rPr>
+          <w:rStyle w:val="hljs-comment"/>
+          <w:color w:val="75715E"/>
+          <w:sz w:val="21"/>
+          <w:szCs w:val="21"/>
+          <w:shd w:val="clear" w:color="auto" w:fill="0C1633"/>
+        </w:rPr>
+        <w:t>arrow</w:t>
+      </w:r>
+      <w:proofErr w:type="spellEnd"/>
+      <w:r>
+        <w:rPr>
+          <w:rStyle w:val="hljs-comment"/>
+          <w:color w:val="75715E"/>
+          <w:sz w:val="21"/>
+          <w:szCs w:val="21"/>
+          <w:shd w:val="clear" w:color="auto" w:fill="0C1633"/>
+        </w:rPr>
+        <w:t xml:space="preserve"> </w:t>
+      </w:r>
+      <w:proofErr w:type="spellStart"/>
+      <w:r>
+        <w:rPr>
+          <w:rStyle w:val="hljs-comment"/>
+          <w:color w:val="75715E"/>
+          <w:sz w:val="21"/>
+          <w:szCs w:val="21"/>
+          <w:shd w:val="clear" w:color="auto" w:fill="0C1633"/>
+        </w:rPr>
+        <w:t>function</w:t>
+      </w:r>
+      <w:proofErr w:type="spellEnd"/>
+      <w:r>
+        <w:rPr>
+          <w:rStyle w:val="hljs-comment"/>
+          <w:color w:val="75715E"/>
+          <w:sz w:val="21"/>
+          <w:szCs w:val="21"/>
+          <w:shd w:val="clear" w:color="auto" w:fill="0C1633"/>
+        </w:rPr>
+        <w:t xml:space="preserve"> () =&gt;</w:t>
+      </w:r>
+    </w:p>
+    <w:p>
+      <w:pPr>
+        <w:pStyle w:val="HTMLconformatoprevio"/>
+        <w:shd w:val="clear" w:color="auto" w:fill="242620"/>
+        <w:rPr>
+          <w:rStyle w:val="CdigoHTML"/>
+          <w:color w:val="FFFFFF"/>
+          <w:sz w:val="21"/>
+          <w:szCs w:val="21"/>
+          <w:shd w:val="clear" w:color="auto" w:fill="0C1633"/>
+        </w:rPr>
+      </w:pPr>
+    </w:p>
+    <w:p>
+      <w:pPr>
+        <w:numPr>
+          <w:ilvl w:val="0"/>
+          <w:numId w:val="15"/>
+        </w:numPr>
+        <w:shd w:val="clear" w:color="auto" w:fill="24385B"/>
+        <w:spacing w:after="0" w:line="240" w:lineRule="auto"/>
+        <w:rPr>
+          <w:rFonts w:ascii="Roboto" w:hAnsi="Roboto"/>
+          <w:color w:val="EFF3F8"/>
+          <w:sz w:val="21"/>
+          <w:szCs w:val="21"/>
+        </w:rPr>
+      </w:pPr>
+      <w:r>
+        <w:rPr>
+          <w:rFonts w:ascii="Roboto" w:hAnsi="Roboto"/>
+          <w:color w:val="EFF3F8"/>
+          <w:sz w:val="21"/>
+          <w:szCs w:val="21"/>
+        </w:rPr>
+        <w:lastRenderedPageBreak/>
+        <w:t xml:space="preserve">Para ver el resultado por la consola de VSC, seleccionar el código y dar en Run </w:t>
+      </w:r>
+      <w:proofErr w:type="spellStart"/>
+      <w:r>
+        <w:rPr>
+          <w:rFonts w:ascii="Roboto" w:hAnsi="Roboto"/>
+          <w:color w:val="EFF3F8"/>
+          <w:sz w:val="21"/>
+          <w:szCs w:val="21"/>
+        </w:rPr>
+        <w:t>Code</w:t>
+      </w:r>
+      <w:proofErr w:type="spellEnd"/>
+      <w:r>
+        <w:rPr>
+          <w:rFonts w:ascii="Roboto" w:hAnsi="Roboto"/>
+          <w:color w:val="EFF3F8"/>
+          <w:sz w:val="21"/>
+          <w:szCs w:val="21"/>
+        </w:rPr>
+        <w:t xml:space="preserve">, se puede ir </w:t>
+      </w:r>
+      <w:proofErr w:type="gramStart"/>
+      <w:r>
+        <w:rPr>
+          <w:rFonts w:ascii="Roboto" w:hAnsi="Roboto"/>
+          <w:color w:val="EFF3F8"/>
+          <w:sz w:val="21"/>
+          <w:szCs w:val="21"/>
+        </w:rPr>
+        <w:t>probando cambiando</w:t>
+      </w:r>
+      <w:proofErr w:type="gramEnd"/>
+      <w:r>
+        <w:rPr>
+          <w:rFonts w:ascii="Roboto" w:hAnsi="Roboto"/>
+          <w:color w:val="EFF3F8"/>
+          <w:sz w:val="21"/>
+          <w:szCs w:val="21"/>
+        </w:rPr>
+        <w:t xml:space="preserve"> la variable inicial </w:t>
+      </w:r>
+      <w:proofErr w:type="spellStart"/>
+      <w:r>
+        <w:rPr>
+          <w:rStyle w:val="CdigoHTML"/>
+          <w:rFonts w:eastAsiaTheme="minorHAnsi"/>
+          <w:color w:val="EFF3F8"/>
+          <w:sz w:val="21"/>
+          <w:szCs w:val="21"/>
+          <w:shd w:val="clear" w:color="auto" w:fill="0C1633"/>
+        </w:rPr>
+        <w:t>cows</w:t>
+      </w:r>
+      <w:proofErr w:type="spellEnd"/>
+      <w:r>
+        <w:rPr>
+          <w:rFonts w:ascii="Roboto" w:hAnsi="Roboto"/>
+          <w:color w:val="EFF3F8"/>
+          <w:sz w:val="21"/>
+          <w:szCs w:val="21"/>
+        </w:rPr>
+        <w:br/>
+        <w:t>.</w:t>
+      </w:r>
+    </w:p>
+    <w:p>
+      <w:pPr>
+        <w:pStyle w:val="NormalWeb"/>
+        <w:shd w:val="clear" w:color="auto" w:fill="24385B"/>
+        <w:spacing w:before="0" w:beforeAutospacing="0" w:after="0" w:afterAutospacing="0"/>
+        <w:rPr>
+          <w:rFonts w:ascii="Roboto" w:hAnsi="Roboto"/>
+          <w:color w:val="EFF3F8"/>
+          <w:sz w:val="21"/>
+          <w:szCs w:val="21"/>
+        </w:rPr>
+      </w:pPr>
+      <w:r>
+        <w:rPr>
+          <w:rFonts w:ascii="Segoe UI Emoji" w:hAnsi="Segoe UI Emoji" w:cs="Segoe UI Emoji"/>
+          <w:color w:val="EFF3F8"/>
+          <w:sz w:val="21"/>
+          <w:szCs w:val="21"/>
+        </w:rPr>
+        <w:t>🏹</w:t>
+      </w:r>
+      <w:r>
+        <w:rPr>
+          <w:rFonts w:ascii="Roboto" w:hAnsi="Roboto"/>
+          <w:color w:val="EFF3F8"/>
+          <w:sz w:val="21"/>
+          <w:szCs w:val="21"/>
+        </w:rPr>
+        <w:t> </w:t>
+      </w:r>
+      <w:r>
+        <w:rPr>
+          <w:rStyle w:val="nfasis"/>
+          <w:rFonts w:ascii="Roboto" w:hAnsi="Roboto"/>
+          <w:color w:val="EFF3F8"/>
+          <w:sz w:val="21"/>
+          <w:szCs w:val="21"/>
+        </w:rPr>
+        <w:t>Si hay dudas de las funciones </w:t>
+      </w:r>
+      <w:proofErr w:type="spellStart"/>
+      <w:ins w:id="19" w:author="Unknown">
+        <w:r>
+          <w:rPr>
+            <w:rStyle w:val="Textoennegrita"/>
+            <w:rFonts w:ascii="Roboto" w:hAnsi="Roboto"/>
+            <w:i/>
+            <w:iCs/>
+            <w:color w:val="EFF3F8"/>
+            <w:sz w:val="21"/>
+            <w:szCs w:val="21"/>
+          </w:rPr>
+          <w:t>arrow</w:t>
+        </w:r>
+      </w:ins>
+      <w:proofErr w:type="spellEnd"/>
+      <w:r>
+        <w:rPr>
+          <w:rStyle w:val="nfasis"/>
+          <w:rFonts w:ascii="Roboto" w:hAnsi="Roboto"/>
+          <w:color w:val="EFF3F8"/>
+          <w:sz w:val="21"/>
+          <w:szCs w:val="21"/>
+        </w:rPr>
+        <w:t> en el enlace hay ejemplos:</w:t>
+      </w:r>
+      <w:r>
+        <w:rPr>
+          <w:rFonts w:ascii="Roboto" w:hAnsi="Roboto"/>
+          <w:color w:val="EFF3F8"/>
+          <w:sz w:val="21"/>
+          <w:szCs w:val="21"/>
+        </w:rPr>
+        <w:t> </w:t>
+      </w:r>
+      <w:hyperlink r:id="rId9" w:tgtFrame="_blank" w:history="1">
+        <w:r>
+          <w:rPr>
+            <w:rStyle w:val="Hipervnculo"/>
+            <w:rFonts w:ascii="Roboto" w:hAnsi="Roboto"/>
+            <w:color w:val="33B1FF"/>
+            <w:sz w:val="21"/>
+            <w:szCs w:val="21"/>
+          </w:rPr>
+          <w:t>aquí</w:t>
+        </w:r>
+      </w:hyperlink>
+    </w:p>
+    <w:p/>
+    <w:p/>
+    <w:p/>
+    <w:p/>
+    <w:p/>
+    <w:p/>
+    <w:p/>
+    <w:p/>
+    <w:p/>
+    <w:p>
+      <w:pPr>
+        <w:pStyle w:val="Ttulo2"/>
+        <w:pBdr>
+          <w:top w:val="single" w:sz="2" w:space="0" w:color="E5E7EB"/>
+          <w:left w:val="single" w:sz="2" w:space="0" w:color="E5E7EB"/>
+          <w:bottom w:val="single" w:sz="2" w:space="0" w:color="E5E7EB"/>
+          <w:right w:val="single" w:sz="2" w:space="0" w:color="E5E7EB"/>
+        </w:pBdr>
+      </w:pPr>
+      <w:r>
+        <w:t xml:space="preserve">Crea una función de </w:t>
+      </w:r>
+      <w:proofErr w:type="spellStart"/>
+      <w:r>
+        <w:t>delay</w:t>
+      </w:r>
+      <w:proofErr w:type="spellEnd"/>
+      <w:r>
+        <w:t xml:space="preserve"> que soporte asincronismo</w:t>
+      </w:r>
+    </w:p>
+    <w:p>
+      <w:pPr>
+        <w:pStyle w:val="text-sm"/>
+        <w:pBdr>
+          <w:top w:val="single" w:sz="2" w:space="0" w:color="E5E7EB"/>
+          <w:left w:val="single" w:sz="2" w:space="0" w:color="E5E7EB"/>
+          <w:bottom w:val="single" w:sz="2" w:space="0" w:color="E5E7EB"/>
+          <w:right w:val="single" w:sz="2" w:space="0" w:color="E5E7EB"/>
+        </w:pBdr>
+        <w:shd w:val="clear" w:color="auto" w:fill="121F3D"/>
+        <w:rPr>
+          <w:rFonts w:ascii="Segoe UI" w:hAnsi="Segoe UI" w:cs="Segoe UI"/>
+        </w:rPr>
+      </w:pPr>
+      <w:r>
+        <w:rPr>
+          <w:rFonts w:ascii="Segoe UI" w:hAnsi="Segoe UI" w:cs="Segoe UI"/>
+        </w:rPr>
+        <w:t>En este desafío tienes la función </w:t>
+      </w:r>
+      <w:proofErr w:type="spellStart"/>
+      <w:r>
+        <w:rPr>
+          <w:rStyle w:val="CdigoHTML"/>
+          <w:rFonts w:ascii="Consolas" w:hAnsi="Consolas"/>
+          <w:bdr w:val="single" w:sz="2" w:space="0" w:color="E5E7EB" w:frame="1"/>
+        </w:rPr>
+        <w:t>delay</w:t>
+      </w:r>
+      <w:proofErr w:type="spellEnd"/>
+      <w:r>
+        <w:rPr>
+          <w:rFonts w:ascii="Segoe UI" w:hAnsi="Segoe UI" w:cs="Segoe UI"/>
+        </w:rPr>
+        <w:t> la cual se espera que un tiempo específico retorne un mensaje</w:t>
+      </w:r>
+    </w:p>
+    <w:p>
+      <w:pPr>
+        <w:pStyle w:val="text-sm"/>
+        <w:pBdr>
+          <w:top w:val="single" w:sz="2" w:space="0" w:color="E5E7EB"/>
+          <w:left w:val="single" w:sz="2" w:space="0" w:color="E5E7EB"/>
+          <w:bottom w:val="single" w:sz="2" w:space="0" w:color="E5E7EB"/>
+          <w:right w:val="single" w:sz="2" w:space="0" w:color="E5E7EB"/>
+        </w:pBdr>
+        <w:shd w:val="clear" w:color="auto" w:fill="121F3D"/>
+        <w:rPr>
+          <w:rFonts w:ascii="Segoe UI" w:hAnsi="Segoe UI" w:cs="Segoe UI"/>
+        </w:rPr>
+      </w:pPr>
+      <w:r>
+        <w:rPr>
+          <w:rFonts w:ascii="Segoe UI" w:hAnsi="Segoe UI" w:cs="Segoe UI"/>
+        </w:rPr>
+        <w:t>La función deberá recibir dos parámetros:</w:t>
+      </w:r>
+    </w:p>
+    <w:p>
+      <w:pPr>
+        <w:pStyle w:val="text-sm"/>
+        <w:numPr>
+          <w:ilvl w:val="0"/>
+          <w:numId w:val="16"/>
+        </w:numPr>
+        <w:pBdr>
+          <w:top w:val="single" w:sz="2" w:space="0" w:color="E5E7EB"/>
+          <w:left w:val="single" w:sz="2" w:space="0" w:color="E5E7EB"/>
+          <w:bottom w:val="single" w:sz="2" w:space="0" w:color="E5E7EB"/>
+          <w:right w:val="single" w:sz="2" w:space="0" w:color="E5E7EB"/>
+        </w:pBdr>
+        <w:shd w:val="clear" w:color="auto" w:fill="121F3D"/>
+        <w:spacing w:before="0" w:beforeAutospacing="0"/>
+        <w:rPr>
+          <w:rFonts w:ascii="Segoe UI" w:hAnsi="Segoe UI" w:cs="Segoe UI"/>
+          <w:color w:val="8DA2C0"/>
+        </w:rPr>
+      </w:pPr>
+      <w:r>
+        <w:rPr>
+          <w:rFonts w:ascii="Segoe UI" w:hAnsi="Segoe UI" w:cs="Segoe UI"/>
+          <w:color w:val="8DA2C0"/>
+        </w:rPr>
+        <w:t>time: el tiempo de espera</w:t>
+      </w:r>
+    </w:p>
+    <w:p>
+      <w:pPr>
+        <w:pStyle w:val="text-sm"/>
+        <w:numPr>
+          <w:ilvl w:val="0"/>
+          <w:numId w:val="16"/>
+        </w:numPr>
+        <w:pBdr>
+          <w:top w:val="single" w:sz="2" w:space="0" w:color="E5E7EB"/>
+          <w:left w:val="single" w:sz="2" w:space="0" w:color="E5E7EB"/>
+          <w:bottom w:val="single" w:sz="2" w:space="0" w:color="E5E7EB"/>
+          <w:right w:val="single" w:sz="2" w:space="0" w:color="E5E7EB"/>
+        </w:pBdr>
+        <w:shd w:val="clear" w:color="auto" w:fill="121F3D"/>
+        <w:spacing w:before="0" w:beforeAutospacing="0"/>
+        <w:rPr>
+          <w:rFonts w:ascii="Segoe UI" w:hAnsi="Segoe UI" w:cs="Segoe UI"/>
+          <w:color w:val="8DA2C0"/>
+        </w:rPr>
+      </w:pPr>
+      <w:proofErr w:type="spellStart"/>
+      <w:r>
+        <w:rPr>
+          <w:rFonts w:ascii="Segoe UI" w:hAnsi="Segoe UI" w:cs="Segoe UI"/>
+          <w:color w:val="8DA2C0"/>
+        </w:rPr>
+        <w:t>message</w:t>
+      </w:r>
+      <w:proofErr w:type="spellEnd"/>
+      <w:r>
+        <w:rPr>
+          <w:rFonts w:ascii="Segoe UI" w:hAnsi="Segoe UI" w:cs="Segoe UI"/>
+          <w:color w:val="8DA2C0"/>
+        </w:rPr>
+        <w:t>: el mensaje que debe imprimir después del tiempo de espera</w:t>
+      </w:r>
+    </w:p>
+    <w:p>
+      <w:pPr>
+        <w:pStyle w:val="text-sm"/>
+        <w:pBdr>
+          <w:top w:val="single" w:sz="2" w:space="0" w:color="E5E7EB"/>
+          <w:left w:val="single" w:sz="2" w:space="0" w:color="E5E7EB"/>
+          <w:bottom w:val="single" w:sz="2" w:space="0" w:color="E5E7EB"/>
+          <w:right w:val="single" w:sz="2" w:space="0" w:color="E5E7EB"/>
+        </w:pBdr>
+        <w:shd w:val="clear" w:color="auto" w:fill="121F3D"/>
+        <w:rPr>
+          <w:rFonts w:ascii="Segoe UI" w:hAnsi="Segoe UI" w:cs="Segoe UI"/>
+        </w:rPr>
+      </w:pPr>
+      <w:r>
+        <w:rPr>
+          <w:rFonts w:ascii="Segoe UI" w:hAnsi="Segoe UI" w:cs="Segoe UI"/>
+        </w:rPr>
+        <w:t>La función </w:t>
+      </w:r>
+      <w:proofErr w:type="spellStart"/>
+      <w:r>
+        <w:rPr>
+          <w:rStyle w:val="CdigoHTML"/>
+          <w:rFonts w:ascii="Consolas" w:hAnsi="Consolas"/>
+          <w:bdr w:val="single" w:sz="2" w:space="0" w:color="E5E7EB" w:frame="1"/>
+        </w:rPr>
+        <w:t>delay</w:t>
+      </w:r>
+      <w:proofErr w:type="spellEnd"/>
+      <w:r>
+        <w:rPr>
+          <w:rFonts w:ascii="Segoe UI" w:hAnsi="Segoe UI" w:cs="Segoe UI"/>
+        </w:rPr>
+        <w:t> debe retornar una promesa para poderlo usarlo de forma asíncrona.</w:t>
+      </w:r>
+    </w:p>
+    <w:p>
+      <w:pPr>
+        <w:pStyle w:val="text-sm"/>
+        <w:pBdr>
+          <w:top w:val="single" w:sz="2" w:space="0" w:color="E5E7EB"/>
+          <w:left w:val="single" w:sz="2" w:space="0" w:color="E5E7EB"/>
+          <w:bottom w:val="single" w:sz="2" w:space="0" w:color="E5E7EB"/>
+          <w:right w:val="single" w:sz="2" w:space="0" w:color="E5E7EB"/>
+        </w:pBdr>
+        <w:shd w:val="clear" w:color="auto" w:fill="121F3D"/>
+        <w:rPr>
+          <w:rFonts w:ascii="Segoe UI" w:hAnsi="Segoe UI" w:cs="Segoe UI"/>
+          <w:color w:val="8DA2C0"/>
+          <w:sz w:val="20"/>
+          <w:szCs w:val="20"/>
+        </w:rPr>
+      </w:pPr>
+      <w:r>
+        <w:rPr>
+          <w:rFonts w:ascii="Segoe UI" w:hAnsi="Segoe UI" w:cs="Segoe UI"/>
+          <w:color w:val="8DA2C0"/>
+          <w:sz w:val="20"/>
+          <w:szCs w:val="20"/>
+        </w:rPr>
+        <w:t>Nota: Debes usar la función </w:t>
+      </w:r>
+      <w:proofErr w:type="spellStart"/>
+      <w:r>
+        <w:rPr>
+          <w:rStyle w:val="CdigoHTML"/>
+          <w:rFonts w:ascii="Consolas" w:hAnsi="Consolas"/>
+          <w:color w:val="8DA2C0"/>
+          <w:bdr w:val="single" w:sz="2" w:space="0" w:color="E5E7EB" w:frame="1"/>
+        </w:rPr>
+        <w:t>setTimeout</w:t>
+      </w:r>
+      <w:proofErr w:type="spellEnd"/>
+      <w:r>
+        <w:rPr>
+          <w:rFonts w:ascii="Segoe UI" w:hAnsi="Segoe UI" w:cs="Segoe UI"/>
+          <w:color w:val="8DA2C0"/>
+          <w:sz w:val="20"/>
+          <w:szCs w:val="20"/>
+        </w:rPr>
+        <w:t xml:space="preserve"> con el </w:t>
+      </w:r>
+      <w:proofErr w:type="spellStart"/>
+      <w:r>
+        <w:rPr>
+          <w:rFonts w:ascii="Segoe UI" w:hAnsi="Segoe UI" w:cs="Segoe UI"/>
+          <w:color w:val="8DA2C0"/>
+          <w:sz w:val="20"/>
+          <w:szCs w:val="20"/>
+        </w:rPr>
+        <w:t>namespace</w:t>
+      </w:r>
+      <w:proofErr w:type="spellEnd"/>
+      <w:r>
+        <w:rPr>
+          <w:rFonts w:ascii="Segoe UI" w:hAnsi="Segoe UI" w:cs="Segoe UI"/>
+          <w:color w:val="8DA2C0"/>
+          <w:sz w:val="20"/>
+          <w:szCs w:val="20"/>
+        </w:rPr>
+        <w:t> </w:t>
+      </w:r>
+      <w:proofErr w:type="spellStart"/>
+      <w:r>
+        <w:rPr>
+          <w:rStyle w:val="CdigoHTML"/>
+          <w:rFonts w:ascii="Consolas" w:hAnsi="Consolas"/>
+          <w:color w:val="8DA2C0"/>
+          <w:bdr w:val="single" w:sz="2" w:space="0" w:color="E5E7EB" w:frame="1"/>
+        </w:rPr>
+        <w:t>window</w:t>
+      </w:r>
+      <w:proofErr w:type="spellEnd"/>
+      <w:r>
+        <w:rPr>
+          <w:rFonts w:ascii="Segoe UI" w:hAnsi="Segoe UI" w:cs="Segoe UI"/>
+          <w:color w:val="8DA2C0"/>
+          <w:sz w:val="20"/>
+          <w:szCs w:val="20"/>
+        </w:rPr>
+        <w:t> para poder monitorear su uso en la ejecución de pruebas, ejemplo:</w:t>
+      </w:r>
+    </w:p>
+    <w:p>
+      <w:pPr>
+        <w:pStyle w:val="HTMLconformatoprevio"/>
+        <w:pBdr>
+          <w:top w:val="single" w:sz="2" w:space="6" w:color="E5E7EB"/>
+          <w:left w:val="single" w:sz="2" w:space="6" w:color="E5E7EB"/>
+          <w:bottom w:val="single" w:sz="2" w:space="6" w:color="E5E7EB"/>
+          <w:right w:val="single" w:sz="2" w:space="6" w:color="E5E7EB"/>
+        </w:pBdr>
+        <w:shd w:val="clear" w:color="auto" w:fill="2D2B57"/>
+        <w:rPr>
+          <w:rStyle w:val="CdigoHTML"/>
+          <w:rFonts w:ascii="Consolas" w:hAnsi="Consolas"/>
+          <w:color w:val="E3DFFF"/>
+          <w:bdr w:val="single" w:sz="2" w:space="0" w:color="E5E7EB" w:frame="1"/>
+        </w:rPr>
+      </w:pPr>
+      <w:proofErr w:type="spellStart"/>
+      <w:proofErr w:type="gramStart"/>
+      <w:r>
+        <w:rPr>
+          <w:rStyle w:val="CdigoHTML"/>
+          <w:rFonts w:ascii="Consolas" w:hAnsi="Consolas"/>
+          <w:color w:val="FB9E00"/>
+          <w:bdr w:val="single" w:sz="2" w:space="0" w:color="E5E7EB" w:frame="1"/>
+        </w:rPr>
+        <w:t>window</w:t>
+      </w:r>
+      <w:r>
+        <w:rPr>
+          <w:rStyle w:val="CdigoHTML"/>
+          <w:rFonts w:ascii="Consolas" w:hAnsi="Consolas"/>
+          <w:color w:val="E3DFFF"/>
+          <w:bdr w:val="single" w:sz="2" w:space="0" w:color="E5E7EB" w:frame="1"/>
+        </w:rPr>
+        <w:t>.</w:t>
+      </w:r>
+      <w:r>
+        <w:rPr>
+          <w:rStyle w:val="CdigoHTML"/>
+          <w:rFonts w:ascii="Consolas" w:hAnsi="Consolas"/>
+          <w:color w:val="FB9E00"/>
+          <w:bdr w:val="single" w:sz="2" w:space="0" w:color="E5E7EB" w:frame="1"/>
+        </w:rPr>
+        <w:t>setTimeout</w:t>
+      </w:r>
+      <w:proofErr w:type="spellEnd"/>
+      <w:proofErr w:type="gramEnd"/>
+      <w:r>
+        <w:rPr>
+          <w:rStyle w:val="CdigoHTML"/>
+          <w:rFonts w:ascii="Consolas" w:hAnsi="Consolas"/>
+          <w:color w:val="E3DFFF"/>
+          <w:bdr w:val="single" w:sz="2" w:space="0" w:color="E5E7EB" w:frame="1"/>
+        </w:rPr>
+        <w:t>(</w:t>
+      </w:r>
+      <w:r>
+        <w:rPr>
+          <w:rStyle w:val="hljs-function"/>
+          <w:rFonts w:ascii="Consolas" w:hAnsi="Consolas"/>
+          <w:color w:val="E3DFFF"/>
+          <w:bdr w:val="single" w:sz="2" w:space="0" w:color="E5E7EB" w:frame="1"/>
+        </w:rPr>
+        <w:t>() =&gt;</w:t>
+      </w:r>
+      <w:r>
+        <w:rPr>
+          <w:rStyle w:val="CdigoHTML"/>
+          <w:rFonts w:ascii="Consolas" w:hAnsi="Consolas"/>
+          <w:color w:val="E3DFFF"/>
+          <w:bdr w:val="single" w:sz="2" w:space="0" w:color="E5E7EB" w:frame="1"/>
+        </w:rPr>
+        <w:t xml:space="preserve"> {</w:t>
+      </w:r>
+    </w:p>
+    <w:p>
+      <w:pPr>
+        <w:pStyle w:val="HTMLconformatoprevio"/>
+        <w:pBdr>
+          <w:top w:val="single" w:sz="2" w:space="6" w:color="E5E7EB"/>
+          <w:left w:val="single" w:sz="2" w:space="6" w:color="E5E7EB"/>
+          <w:bottom w:val="single" w:sz="2" w:space="6" w:color="E5E7EB"/>
+          <w:right w:val="single" w:sz="2" w:space="6" w:color="E5E7EB"/>
+        </w:pBdr>
+        <w:shd w:val="clear" w:color="auto" w:fill="2D2B57"/>
+        <w:rPr>
+          <w:rStyle w:val="CdigoHTML"/>
+          <w:rFonts w:ascii="Consolas" w:hAnsi="Consolas"/>
+          <w:color w:val="E3DFFF"/>
+          <w:bdr w:val="single" w:sz="2" w:space="0" w:color="E5E7EB" w:frame="1"/>
+        </w:rPr>
+      </w:pPr>
+      <w:r>
+        <w:rPr>
+          <w:rStyle w:val="CdigoHTML"/>
+          <w:rFonts w:ascii="Consolas" w:hAnsi="Consolas"/>
+          <w:color w:val="E3DFFF"/>
+          <w:bdr w:val="single" w:sz="2" w:space="0" w:color="E5E7EB" w:frame="1"/>
+        </w:rPr>
+        <w:t xml:space="preserve">  </w:t>
+      </w:r>
+      <w:r>
+        <w:rPr>
+          <w:rStyle w:val="CdigoHTML"/>
+          <w:rFonts w:ascii="Consolas" w:hAnsi="Consolas"/>
+          <w:color w:val="4CD213"/>
+          <w:bdr w:val="single" w:sz="2" w:space="0" w:color="E5E7EB" w:frame="1"/>
+        </w:rPr>
+        <w:t>//</w:t>
+      </w:r>
+      <w:r>
+        <w:rPr>
+          <w:rStyle w:val="CdigoHTML"/>
+          <w:rFonts w:ascii="Consolas" w:hAnsi="Consolas"/>
+          <w:color w:val="E3DFFF"/>
+          <w:bdr w:val="single" w:sz="2" w:space="0" w:color="E5E7EB" w:frame="1"/>
+        </w:rPr>
+        <w:t xml:space="preserve"> </w:t>
+      </w:r>
+      <w:proofErr w:type="spellStart"/>
+      <w:r>
+        <w:rPr>
+          <w:rStyle w:val="CdigoHTML"/>
+          <w:rFonts w:ascii="Consolas" w:hAnsi="Consolas"/>
+          <w:color w:val="E3DFFF"/>
+          <w:bdr w:val="single" w:sz="2" w:space="0" w:color="E5E7EB" w:frame="1"/>
+        </w:rPr>
+        <w:t>code</w:t>
+      </w:r>
+      <w:proofErr w:type="spellEnd"/>
+    </w:p>
+    <w:p>
+      <w:pPr>
+        <w:pStyle w:val="HTMLconformatoprevio"/>
+        <w:pBdr>
+          <w:top w:val="single" w:sz="2" w:space="6" w:color="E5E7EB"/>
+          <w:left w:val="single" w:sz="2" w:space="6" w:color="E5E7EB"/>
+          <w:bottom w:val="single" w:sz="2" w:space="6" w:color="E5E7EB"/>
+          <w:right w:val="single" w:sz="2" w:space="6" w:color="E5E7EB"/>
+        </w:pBdr>
+        <w:shd w:val="clear" w:color="auto" w:fill="2D2B57"/>
+        <w:rPr>
+          <w:rFonts w:ascii="Consolas" w:hAnsi="Consolas"/>
+          <w:color w:val="E3DFFF"/>
+        </w:rPr>
+      </w:pPr>
+      <w:r>
+        <w:rPr>
+          <w:rStyle w:val="CdigoHTML"/>
+          <w:rFonts w:ascii="Consolas" w:hAnsi="Consolas"/>
+          <w:color w:val="E3DFFF"/>
+          <w:bdr w:val="single" w:sz="2" w:space="0" w:color="E5E7EB" w:frame="1"/>
+        </w:rPr>
+        <w:t>})</w:t>
+      </w:r>
+    </w:p>
+    <w:p>
+      <w:pPr>
+        <w:pStyle w:val="text-sm"/>
+        <w:pBdr>
+          <w:top w:val="single" w:sz="2" w:space="0" w:color="E5E7EB"/>
+          <w:left w:val="single" w:sz="2" w:space="0" w:color="E5E7EB"/>
+          <w:bottom w:val="single" w:sz="2" w:space="0" w:color="E5E7EB"/>
+          <w:right w:val="single" w:sz="2" w:space="0" w:color="E5E7EB"/>
+        </w:pBdr>
+        <w:shd w:val="clear" w:color="auto" w:fill="121F3D"/>
+        <w:rPr>
+          <w:rFonts w:ascii="Segoe UI" w:hAnsi="Segoe UI" w:cs="Segoe UI"/>
+        </w:rPr>
+      </w:pPr>
+      <w:r>
+        <w:rPr>
+          <w:rFonts w:ascii="Segoe UI" w:hAnsi="Segoe UI" w:cs="Segoe UI"/>
+        </w:rPr>
+        <w:t>Ejemplo 1:</w:t>
+      </w:r>
+    </w:p>
+    <w:p>
+      <w:pPr>
+        <w:pStyle w:val="HTMLconformatoprevio"/>
+        <w:pBdr>
+          <w:top w:val="single" w:sz="2" w:space="6" w:color="E5E7EB"/>
+          <w:left w:val="single" w:sz="2" w:space="6" w:color="E5E7EB"/>
+          <w:bottom w:val="single" w:sz="2" w:space="6" w:color="E5E7EB"/>
+          <w:right w:val="single" w:sz="2" w:space="6" w:color="E5E7EB"/>
+        </w:pBdr>
+        <w:shd w:val="clear" w:color="auto" w:fill="2D2B57"/>
+        <w:rPr>
+          <w:rStyle w:val="CdigoHTML"/>
+          <w:rFonts w:ascii="Consolas" w:hAnsi="Consolas"/>
+          <w:color w:val="E3DFFF"/>
+          <w:bdr w:val="single" w:sz="2" w:space="0" w:color="E5E7EB" w:frame="1"/>
+        </w:rPr>
+      </w:pPr>
+      <w:r>
+        <w:rPr>
+          <w:rStyle w:val="CdigoHTML"/>
+          <w:rFonts w:ascii="Consolas" w:hAnsi="Consolas"/>
+          <w:color w:val="FB9E00"/>
+          <w:bdr w:val="single" w:sz="2" w:space="0" w:color="E5E7EB" w:frame="1"/>
+        </w:rPr>
+        <w:t>Input</w:t>
+      </w:r>
+      <w:r>
+        <w:rPr>
+          <w:rStyle w:val="CdigoHTML"/>
+          <w:rFonts w:ascii="Consolas" w:hAnsi="Consolas"/>
+          <w:color w:val="E3DFFF"/>
+          <w:bdr w:val="single" w:sz="2" w:space="0" w:color="E5E7EB" w:frame="1"/>
+        </w:rPr>
+        <w:t>:</w:t>
+      </w:r>
+    </w:p>
+    <w:p>
+      <w:pPr>
+        <w:pStyle w:val="HTMLconformatoprevio"/>
+        <w:pBdr>
+          <w:top w:val="single" w:sz="2" w:space="6" w:color="E5E7EB"/>
+          <w:left w:val="single" w:sz="2" w:space="6" w:color="E5E7EB"/>
+          <w:bottom w:val="single" w:sz="2" w:space="6" w:color="E5E7EB"/>
+          <w:right w:val="single" w:sz="2" w:space="6" w:color="E5E7EB"/>
+        </w:pBdr>
+        <w:shd w:val="clear" w:color="auto" w:fill="2D2B57"/>
+        <w:rPr>
+          <w:rStyle w:val="CdigoHTML"/>
+          <w:rFonts w:ascii="Consolas" w:hAnsi="Consolas"/>
+          <w:color w:val="E3DFFF"/>
+          <w:bdr w:val="single" w:sz="2" w:space="0" w:color="E5E7EB" w:frame="1"/>
+        </w:rPr>
+      </w:pPr>
+      <w:proofErr w:type="spellStart"/>
+      <w:proofErr w:type="gramStart"/>
+      <w:r>
+        <w:rPr>
+          <w:rStyle w:val="CdigoHTML"/>
+          <w:rFonts w:ascii="Consolas" w:hAnsi="Consolas"/>
+          <w:color w:val="E3DFFF"/>
+          <w:bdr w:val="single" w:sz="2" w:space="0" w:color="E5E7EB" w:frame="1"/>
+        </w:rPr>
+        <w:t>delay</w:t>
+      </w:r>
+      <w:proofErr w:type="spellEnd"/>
+      <w:r>
+        <w:rPr>
+          <w:rStyle w:val="CdigoHTML"/>
+          <w:rFonts w:ascii="Consolas" w:hAnsi="Consolas"/>
+          <w:color w:val="E3DFFF"/>
+          <w:bdr w:val="single" w:sz="2" w:space="0" w:color="E5E7EB" w:frame="1"/>
+        </w:rPr>
+        <w:t>(</w:t>
+      </w:r>
+      <w:proofErr w:type="gramEnd"/>
+      <w:r>
+        <w:rPr>
+          <w:rStyle w:val="CdigoHTML"/>
+          <w:rFonts w:ascii="Consolas" w:hAnsi="Consolas"/>
+          <w:color w:val="E3DFFF"/>
+          <w:bdr w:val="single" w:sz="2" w:space="0" w:color="E5E7EB" w:frame="1"/>
+        </w:rPr>
+        <w:t xml:space="preserve">2000, </w:t>
+      </w:r>
+      <w:r>
+        <w:rPr>
+          <w:rStyle w:val="CdigoHTML"/>
+          <w:rFonts w:ascii="Consolas" w:hAnsi="Consolas"/>
+          <w:color w:val="4CD213"/>
+          <w:bdr w:val="single" w:sz="2" w:space="0" w:color="E5E7EB" w:frame="1"/>
+        </w:rPr>
+        <w:t>"</w:t>
+      </w:r>
+      <w:proofErr w:type="spellStart"/>
+      <w:r>
+        <w:rPr>
+          <w:rStyle w:val="CdigoHTML"/>
+          <w:rFonts w:ascii="Consolas" w:hAnsi="Consolas"/>
+          <w:color w:val="4CD213"/>
+          <w:bdr w:val="single" w:sz="2" w:space="0" w:color="E5E7EB" w:frame="1"/>
+        </w:rPr>
+        <w:t>Hello</w:t>
+      </w:r>
+      <w:proofErr w:type="spellEnd"/>
+      <w:r>
+        <w:rPr>
+          <w:rStyle w:val="CdigoHTML"/>
+          <w:rFonts w:ascii="Consolas" w:hAnsi="Consolas"/>
+          <w:color w:val="4CD213"/>
+          <w:bdr w:val="single" w:sz="2" w:space="0" w:color="E5E7EB" w:frame="1"/>
+        </w:rPr>
+        <w:t xml:space="preserve"> after 2s"</w:t>
+      </w:r>
+      <w:r>
+        <w:rPr>
+          <w:rStyle w:val="CdigoHTML"/>
+          <w:rFonts w:ascii="Consolas" w:hAnsi="Consolas"/>
+          <w:color w:val="E3DFFF"/>
+          <w:bdr w:val="single" w:sz="2" w:space="0" w:color="E5E7EB" w:frame="1"/>
+        </w:rPr>
+        <w:t>)</w:t>
+      </w:r>
+    </w:p>
+    <w:p>
+      <w:pPr>
+        <w:pStyle w:val="HTMLconformatoprevio"/>
+        <w:pBdr>
+          <w:top w:val="single" w:sz="2" w:space="6" w:color="E5E7EB"/>
+          <w:left w:val="single" w:sz="2" w:space="6" w:color="E5E7EB"/>
+          <w:bottom w:val="single" w:sz="2" w:space="6" w:color="E5E7EB"/>
+          <w:right w:val="single" w:sz="2" w:space="6" w:color="E5E7EB"/>
+        </w:pBdr>
+        <w:shd w:val="clear" w:color="auto" w:fill="2D2B57"/>
+        <w:rPr>
+          <w:rStyle w:val="CdigoHTML"/>
+          <w:rFonts w:ascii="Consolas" w:hAnsi="Consolas"/>
+          <w:color w:val="E3DFFF"/>
+          <w:bdr w:val="single" w:sz="2" w:space="0" w:color="E5E7EB" w:frame="1"/>
+        </w:rPr>
+      </w:pPr>
+      <w:proofErr w:type="gramStart"/>
+      <w:r>
+        <w:rPr>
+          <w:rStyle w:val="CdigoHTML"/>
+          <w:rFonts w:ascii="Consolas" w:hAnsi="Consolas"/>
+          <w:color w:val="E3DFFF"/>
+          <w:bdr w:val="single" w:sz="2" w:space="0" w:color="E5E7EB" w:frame="1"/>
+        </w:rPr>
+        <w:t>.</w:t>
+      </w:r>
+      <w:proofErr w:type="spellStart"/>
+      <w:r>
+        <w:rPr>
+          <w:rStyle w:val="CdigoHTML"/>
+          <w:rFonts w:ascii="Consolas" w:hAnsi="Consolas"/>
+          <w:color w:val="E3DFFF"/>
+          <w:bdr w:val="single" w:sz="2" w:space="0" w:color="E5E7EB" w:frame="1"/>
+        </w:rPr>
+        <w:t>th</w:t>
+      </w:r>
+      <w:r>
+        <w:rPr>
+          <w:rStyle w:val="CdigoHTML"/>
+          <w:rFonts w:ascii="Consolas" w:hAnsi="Consolas"/>
+          <w:color w:val="FB9E00"/>
+          <w:bdr w:val="single" w:sz="2" w:space="0" w:color="E5E7EB" w:frame="1"/>
+        </w:rPr>
+        <w:t>en</w:t>
+      </w:r>
+      <w:proofErr w:type="spellEnd"/>
+      <w:proofErr w:type="gramEnd"/>
+      <w:r>
+        <w:rPr>
+          <w:rStyle w:val="CdigoHTML"/>
+          <w:rFonts w:ascii="Consolas" w:hAnsi="Consolas"/>
+          <w:color w:val="FB9E00"/>
+          <w:bdr w:val="single" w:sz="2" w:space="0" w:color="E5E7EB" w:frame="1"/>
+        </w:rPr>
+        <w:t>(</w:t>
+      </w:r>
+      <w:r>
+        <w:rPr>
+          <w:rStyle w:val="CdigoHTML"/>
+          <w:rFonts w:ascii="Consolas" w:hAnsi="Consolas"/>
+          <w:color w:val="E3DFFF"/>
+          <w:bdr w:val="single" w:sz="2" w:space="0" w:color="E5E7EB" w:frame="1"/>
+        </w:rPr>
+        <w:t>(</w:t>
+      </w:r>
+      <w:proofErr w:type="spellStart"/>
+      <w:r>
+        <w:rPr>
+          <w:rStyle w:val="CdigoHTML"/>
+          <w:rFonts w:ascii="Consolas" w:hAnsi="Consolas"/>
+          <w:color w:val="FB9E00"/>
+          <w:bdr w:val="single" w:sz="2" w:space="0" w:color="E5E7EB" w:frame="1"/>
+        </w:rPr>
+        <w:t>message</w:t>
+      </w:r>
+      <w:proofErr w:type="spellEnd"/>
+      <w:r>
+        <w:rPr>
+          <w:rStyle w:val="CdigoHTML"/>
+          <w:rFonts w:ascii="Consolas" w:hAnsi="Consolas"/>
+          <w:color w:val="E3DFFF"/>
+          <w:bdr w:val="single" w:sz="2" w:space="0" w:color="E5E7EB" w:frame="1"/>
+        </w:rPr>
+        <w:t>) =&gt; console</w:t>
+      </w:r>
+      <w:r>
+        <w:rPr>
+          <w:rStyle w:val="CdigoHTML"/>
+          <w:rFonts w:ascii="Consolas" w:hAnsi="Consolas"/>
+          <w:color w:val="FB9E00"/>
+          <w:bdr w:val="single" w:sz="2" w:space="0" w:color="E5E7EB" w:frame="1"/>
+        </w:rPr>
+        <w:t>.log(</w:t>
+      </w:r>
+      <w:proofErr w:type="spellStart"/>
+      <w:r>
+        <w:rPr>
+          <w:rStyle w:val="CdigoHTML"/>
+          <w:rFonts w:ascii="Consolas" w:hAnsi="Consolas"/>
+          <w:color w:val="FB9E00"/>
+          <w:bdr w:val="single" w:sz="2" w:space="0" w:color="E5E7EB" w:frame="1"/>
+        </w:rPr>
+        <w:t>message</w:t>
+      </w:r>
+      <w:proofErr w:type="spellEnd"/>
+      <w:r>
+        <w:rPr>
+          <w:rStyle w:val="CdigoHTML"/>
+          <w:rFonts w:ascii="Consolas" w:hAnsi="Consolas"/>
+          <w:color w:val="E3DFFF"/>
+          <w:bdr w:val="single" w:sz="2" w:space="0" w:color="E5E7EB" w:frame="1"/>
+        </w:rPr>
+        <w:t>))</w:t>
+      </w:r>
+    </w:p>
+    <w:p>
+      <w:pPr>
+        <w:pStyle w:val="HTMLconformatoprevio"/>
+        <w:pBdr>
+          <w:top w:val="single" w:sz="2" w:space="6" w:color="E5E7EB"/>
+          <w:left w:val="single" w:sz="2" w:space="6" w:color="E5E7EB"/>
+          <w:bottom w:val="single" w:sz="2" w:space="6" w:color="E5E7EB"/>
+          <w:right w:val="single" w:sz="2" w:space="6" w:color="E5E7EB"/>
+        </w:pBdr>
+        <w:shd w:val="clear" w:color="auto" w:fill="2D2B57"/>
+        <w:rPr>
+          <w:rStyle w:val="CdigoHTML"/>
+          <w:rFonts w:ascii="Consolas" w:hAnsi="Consolas"/>
+          <w:color w:val="E3DFFF"/>
+          <w:bdr w:val="single" w:sz="2" w:space="0" w:color="E5E7EB" w:frame="1"/>
+        </w:rPr>
+      </w:pPr>
+    </w:p>
+    <w:p>
+      <w:pPr>
+        <w:pStyle w:val="HTMLconformatoprevio"/>
+        <w:pBdr>
+          <w:top w:val="single" w:sz="2" w:space="6" w:color="E5E7EB"/>
+          <w:left w:val="single" w:sz="2" w:space="6" w:color="E5E7EB"/>
+          <w:bottom w:val="single" w:sz="2" w:space="6" w:color="E5E7EB"/>
+          <w:right w:val="single" w:sz="2" w:space="6" w:color="E5E7EB"/>
+        </w:pBdr>
+        <w:shd w:val="clear" w:color="auto" w:fill="2D2B57"/>
+        <w:rPr>
+          <w:rStyle w:val="CdigoHTML"/>
+          <w:rFonts w:ascii="Consolas" w:hAnsi="Consolas"/>
+          <w:color w:val="E3DFFF"/>
+          <w:bdr w:val="single" w:sz="2" w:space="0" w:color="E5E7EB" w:frame="1"/>
+        </w:rPr>
+      </w:pPr>
+      <w:r>
+        <w:rPr>
+          <w:rStyle w:val="CdigoHTML"/>
+          <w:rFonts w:ascii="Consolas" w:hAnsi="Consolas"/>
+          <w:color w:val="FB9E00"/>
+          <w:bdr w:val="single" w:sz="2" w:space="0" w:color="E5E7EB" w:frame="1"/>
+        </w:rPr>
+        <w:t>Output</w:t>
+      </w:r>
+      <w:r>
+        <w:rPr>
+          <w:rStyle w:val="CdigoHTML"/>
+          <w:rFonts w:ascii="Consolas" w:hAnsi="Consolas"/>
+          <w:color w:val="E3DFFF"/>
+          <w:bdr w:val="single" w:sz="2" w:space="0" w:color="E5E7EB" w:frame="1"/>
+        </w:rPr>
+        <w:t>:</w:t>
+      </w:r>
+    </w:p>
+    <w:p>
+      <w:pPr>
+        <w:pStyle w:val="HTMLconformatoprevio"/>
+        <w:pBdr>
+          <w:top w:val="single" w:sz="2" w:space="6" w:color="E5E7EB"/>
+          <w:left w:val="single" w:sz="2" w:space="6" w:color="E5E7EB"/>
+          <w:bottom w:val="single" w:sz="2" w:space="6" w:color="E5E7EB"/>
+          <w:right w:val="single" w:sz="2" w:space="6" w:color="E5E7EB"/>
+        </w:pBdr>
+        <w:shd w:val="clear" w:color="auto" w:fill="2D2B57"/>
+        <w:rPr>
+          <w:rStyle w:val="CdigoHTML"/>
+          <w:rFonts w:ascii="Consolas" w:hAnsi="Consolas"/>
+          <w:color w:val="E3DFFF"/>
+          <w:bdr w:val="single" w:sz="2" w:space="0" w:color="E5E7EB" w:frame="1"/>
+        </w:rPr>
+      </w:pPr>
+      <w:r>
+        <w:rPr>
+          <w:rStyle w:val="CdigoHTML"/>
+          <w:rFonts w:ascii="Consolas" w:hAnsi="Consolas"/>
+          <w:color w:val="E3DFFF"/>
+          <w:bdr w:val="single" w:sz="2" w:space="0" w:color="E5E7EB" w:frame="1"/>
+        </w:rPr>
+        <w:t>// after 2s</w:t>
+      </w:r>
+    </w:p>
+    <w:p>
+      <w:pPr>
+        <w:pStyle w:val="HTMLconformatoprevio"/>
+        <w:pBdr>
+          <w:top w:val="single" w:sz="2" w:space="6" w:color="E5E7EB"/>
+          <w:left w:val="single" w:sz="2" w:space="6" w:color="E5E7EB"/>
+          <w:bottom w:val="single" w:sz="2" w:space="6" w:color="E5E7EB"/>
+          <w:right w:val="single" w:sz="2" w:space="6" w:color="E5E7EB"/>
+        </w:pBdr>
+        <w:shd w:val="clear" w:color="auto" w:fill="2D2B57"/>
+        <w:rPr>
+          <w:rFonts w:ascii="Consolas" w:hAnsi="Consolas"/>
+          <w:color w:val="E3DFFF"/>
+        </w:rPr>
+      </w:pPr>
+      <w:r>
+        <w:rPr>
+          <w:rStyle w:val="CdigoHTML"/>
+          <w:rFonts w:ascii="Consolas" w:hAnsi="Consolas"/>
+          <w:color w:val="4CD213"/>
+          <w:bdr w:val="single" w:sz="2" w:space="0" w:color="E5E7EB" w:frame="1"/>
+        </w:rPr>
+        <w:t>"</w:t>
+      </w:r>
+      <w:proofErr w:type="spellStart"/>
+      <w:r>
+        <w:rPr>
+          <w:rStyle w:val="CdigoHTML"/>
+          <w:rFonts w:ascii="Consolas" w:hAnsi="Consolas"/>
+          <w:color w:val="4CD213"/>
+          <w:bdr w:val="single" w:sz="2" w:space="0" w:color="E5E7EB" w:frame="1"/>
+        </w:rPr>
+        <w:t>Hello</w:t>
+      </w:r>
+      <w:proofErr w:type="spellEnd"/>
+      <w:r>
+        <w:rPr>
+          <w:rStyle w:val="CdigoHTML"/>
+          <w:rFonts w:ascii="Consolas" w:hAnsi="Consolas"/>
+          <w:color w:val="4CD213"/>
+          <w:bdr w:val="single" w:sz="2" w:space="0" w:color="E5E7EB" w:frame="1"/>
+        </w:rPr>
+        <w:t xml:space="preserve"> after 2s"</w:t>
+      </w:r>
+    </w:p>
+    <w:p>
+      <w:pPr>
+        <w:pStyle w:val="text-sm"/>
+        <w:pBdr>
+          <w:top w:val="single" w:sz="2" w:space="0" w:color="E5E7EB"/>
+          <w:left w:val="single" w:sz="2" w:space="0" w:color="E5E7EB"/>
+          <w:bottom w:val="single" w:sz="2" w:space="0" w:color="E5E7EB"/>
+          <w:right w:val="single" w:sz="2" w:space="0" w:color="E5E7EB"/>
+        </w:pBdr>
+        <w:shd w:val="clear" w:color="auto" w:fill="121F3D"/>
+        <w:rPr>
+          <w:rFonts w:ascii="Segoe UI" w:hAnsi="Segoe UI" w:cs="Segoe UI"/>
+        </w:rPr>
+      </w:pPr>
+      <w:r>
+        <w:rPr>
+          <w:rFonts w:ascii="Segoe UI" w:hAnsi="Segoe UI" w:cs="Segoe UI"/>
+        </w:rPr>
+        <w:lastRenderedPageBreak/>
+        <w:t>Ejemplo 2:</w:t>
+      </w:r>
+    </w:p>
+    <w:p>
+      <w:pPr>
+        <w:pStyle w:val="HTMLconformatoprevio"/>
+        <w:pBdr>
+          <w:top w:val="single" w:sz="2" w:space="6" w:color="E5E7EB"/>
+          <w:left w:val="single" w:sz="2" w:space="6" w:color="E5E7EB"/>
+          <w:bottom w:val="single" w:sz="2" w:space="6" w:color="E5E7EB"/>
+          <w:right w:val="single" w:sz="2" w:space="6" w:color="E5E7EB"/>
+        </w:pBdr>
+        <w:shd w:val="clear" w:color="auto" w:fill="2D2B57"/>
+        <w:rPr>
+          <w:rStyle w:val="CdigoHTML"/>
+          <w:rFonts w:ascii="Consolas" w:hAnsi="Consolas"/>
+          <w:color w:val="E3DFFF"/>
+          <w:bdr w:val="single" w:sz="2" w:space="0" w:color="E5E7EB" w:frame="1"/>
+        </w:rPr>
+      </w:pPr>
+      <w:r>
+        <w:rPr>
+          <w:rStyle w:val="CdigoHTML"/>
+          <w:rFonts w:ascii="Consolas" w:hAnsi="Consolas"/>
+          <w:color w:val="FB9E00"/>
+          <w:bdr w:val="single" w:sz="2" w:space="0" w:color="E5E7EB" w:frame="1"/>
+        </w:rPr>
+        <w:t>Input</w:t>
+      </w:r>
+      <w:r>
+        <w:rPr>
+          <w:rStyle w:val="CdigoHTML"/>
+          <w:rFonts w:ascii="Consolas" w:hAnsi="Consolas"/>
+          <w:color w:val="E3DFFF"/>
+          <w:bdr w:val="single" w:sz="2" w:space="0" w:color="E5E7EB" w:frame="1"/>
+        </w:rPr>
+        <w:t>:</w:t>
+      </w:r>
+    </w:p>
+    <w:p>
+      <w:pPr>
+        <w:pStyle w:val="HTMLconformatoprevio"/>
+        <w:pBdr>
+          <w:top w:val="single" w:sz="2" w:space="6" w:color="E5E7EB"/>
+          <w:left w:val="single" w:sz="2" w:space="6" w:color="E5E7EB"/>
+          <w:bottom w:val="single" w:sz="2" w:space="6" w:color="E5E7EB"/>
+          <w:right w:val="single" w:sz="2" w:space="6" w:color="E5E7EB"/>
+        </w:pBdr>
+        <w:shd w:val="clear" w:color="auto" w:fill="2D2B57"/>
+        <w:rPr>
+          <w:rStyle w:val="CdigoHTML"/>
+          <w:rFonts w:ascii="Consolas" w:hAnsi="Consolas"/>
+          <w:color w:val="E3DFFF"/>
+          <w:bdr w:val="single" w:sz="2" w:space="0" w:color="E5E7EB" w:frame="1"/>
+        </w:rPr>
+      </w:pPr>
+      <w:proofErr w:type="spellStart"/>
+      <w:proofErr w:type="gramStart"/>
+      <w:r>
+        <w:rPr>
+          <w:rStyle w:val="CdigoHTML"/>
+          <w:rFonts w:ascii="Consolas" w:hAnsi="Consolas"/>
+          <w:color w:val="E3DFFF"/>
+          <w:bdr w:val="single" w:sz="2" w:space="0" w:color="E5E7EB" w:frame="1"/>
+        </w:rPr>
+        <w:t>delay</w:t>
+      </w:r>
+      <w:proofErr w:type="spellEnd"/>
+      <w:r>
+        <w:rPr>
+          <w:rStyle w:val="CdigoHTML"/>
+          <w:rFonts w:ascii="Consolas" w:hAnsi="Consolas"/>
+          <w:color w:val="E3DFFF"/>
+          <w:bdr w:val="single" w:sz="2" w:space="0" w:color="E5E7EB" w:frame="1"/>
+        </w:rPr>
+        <w:t>(</w:t>
+      </w:r>
+      <w:proofErr w:type="gramEnd"/>
+      <w:r>
+        <w:rPr>
+          <w:rStyle w:val="CdigoHTML"/>
+          <w:rFonts w:ascii="Consolas" w:hAnsi="Consolas"/>
+          <w:color w:val="E3DFFF"/>
+          <w:bdr w:val="single" w:sz="2" w:space="0" w:color="E5E7EB" w:frame="1"/>
+        </w:rPr>
+        <w:t xml:space="preserve">3000, </w:t>
+      </w:r>
+      <w:r>
+        <w:rPr>
+          <w:rStyle w:val="CdigoHTML"/>
+          <w:rFonts w:ascii="Consolas" w:hAnsi="Consolas"/>
+          <w:color w:val="4CD213"/>
+          <w:bdr w:val="single" w:sz="2" w:space="0" w:color="E5E7EB" w:frame="1"/>
+        </w:rPr>
+        <w:t>"</w:t>
+      </w:r>
+      <w:proofErr w:type="spellStart"/>
+      <w:r>
+        <w:rPr>
+          <w:rStyle w:val="CdigoHTML"/>
+          <w:rFonts w:ascii="Consolas" w:hAnsi="Consolas"/>
+          <w:color w:val="4CD213"/>
+          <w:bdr w:val="single" w:sz="2" w:space="0" w:color="E5E7EB" w:frame="1"/>
+        </w:rPr>
+        <w:t>Hello</w:t>
+      </w:r>
+      <w:proofErr w:type="spellEnd"/>
+      <w:r>
+        <w:rPr>
+          <w:rStyle w:val="CdigoHTML"/>
+          <w:rFonts w:ascii="Consolas" w:hAnsi="Consolas"/>
+          <w:color w:val="4CD213"/>
+          <w:bdr w:val="single" w:sz="2" w:space="0" w:color="E5E7EB" w:frame="1"/>
+        </w:rPr>
+        <w:t xml:space="preserve"> after 3s"</w:t>
+      </w:r>
+      <w:r>
+        <w:rPr>
+          <w:rStyle w:val="CdigoHTML"/>
+          <w:rFonts w:ascii="Consolas" w:hAnsi="Consolas"/>
+          <w:color w:val="E3DFFF"/>
+          <w:bdr w:val="single" w:sz="2" w:space="0" w:color="E5E7EB" w:frame="1"/>
+        </w:rPr>
+        <w:t>)</w:t>
+      </w:r>
+    </w:p>
+    <w:p>
+      <w:pPr>
+        <w:pStyle w:val="HTMLconformatoprevio"/>
+        <w:pBdr>
+          <w:top w:val="single" w:sz="2" w:space="6" w:color="E5E7EB"/>
+          <w:left w:val="single" w:sz="2" w:space="6" w:color="E5E7EB"/>
+          <w:bottom w:val="single" w:sz="2" w:space="6" w:color="E5E7EB"/>
+          <w:right w:val="single" w:sz="2" w:space="6" w:color="E5E7EB"/>
+        </w:pBdr>
+        <w:shd w:val="clear" w:color="auto" w:fill="2D2B57"/>
+        <w:rPr>
+          <w:rStyle w:val="CdigoHTML"/>
+          <w:rFonts w:ascii="Consolas" w:hAnsi="Consolas"/>
+          <w:color w:val="E3DFFF"/>
+          <w:bdr w:val="single" w:sz="2" w:space="0" w:color="E5E7EB" w:frame="1"/>
+        </w:rPr>
+      </w:pPr>
+      <w:proofErr w:type="gramStart"/>
+      <w:r>
+        <w:rPr>
+          <w:rStyle w:val="CdigoHTML"/>
+          <w:rFonts w:ascii="Consolas" w:hAnsi="Consolas"/>
+          <w:color w:val="E3DFFF"/>
+          <w:bdr w:val="single" w:sz="2" w:space="0" w:color="E5E7EB" w:frame="1"/>
+        </w:rPr>
+        <w:t>.</w:t>
+      </w:r>
+      <w:proofErr w:type="spellStart"/>
+      <w:r>
+        <w:rPr>
+          <w:rStyle w:val="CdigoHTML"/>
+          <w:rFonts w:ascii="Consolas" w:hAnsi="Consolas"/>
+          <w:color w:val="E3DFFF"/>
+          <w:bdr w:val="single" w:sz="2" w:space="0" w:color="E5E7EB" w:frame="1"/>
+        </w:rPr>
+        <w:t>th</w:t>
+      </w:r>
+      <w:r>
+        <w:rPr>
+          <w:rStyle w:val="CdigoHTML"/>
+          <w:rFonts w:ascii="Consolas" w:hAnsi="Consolas"/>
+          <w:color w:val="FB9E00"/>
+          <w:bdr w:val="single" w:sz="2" w:space="0" w:color="E5E7EB" w:frame="1"/>
+        </w:rPr>
+        <w:t>en</w:t>
+      </w:r>
+      <w:proofErr w:type="spellEnd"/>
+      <w:proofErr w:type="gramEnd"/>
+      <w:r>
+        <w:rPr>
+          <w:rStyle w:val="CdigoHTML"/>
+          <w:rFonts w:ascii="Consolas" w:hAnsi="Consolas"/>
+          <w:color w:val="FB9E00"/>
+          <w:bdr w:val="single" w:sz="2" w:space="0" w:color="E5E7EB" w:frame="1"/>
+        </w:rPr>
+        <w:t>(</w:t>
+      </w:r>
+      <w:r>
+        <w:rPr>
+          <w:rStyle w:val="CdigoHTML"/>
+          <w:rFonts w:ascii="Consolas" w:hAnsi="Consolas"/>
+          <w:color w:val="E3DFFF"/>
+          <w:bdr w:val="single" w:sz="2" w:space="0" w:color="E5E7EB" w:frame="1"/>
+        </w:rPr>
+        <w:t>(</w:t>
+      </w:r>
+      <w:proofErr w:type="spellStart"/>
+      <w:r>
+        <w:rPr>
+          <w:rStyle w:val="CdigoHTML"/>
+          <w:rFonts w:ascii="Consolas" w:hAnsi="Consolas"/>
+          <w:color w:val="FB9E00"/>
+          <w:bdr w:val="single" w:sz="2" w:space="0" w:color="E5E7EB" w:frame="1"/>
+        </w:rPr>
+        <w:t>message</w:t>
+      </w:r>
+      <w:proofErr w:type="spellEnd"/>
+      <w:r>
+        <w:rPr>
+          <w:rStyle w:val="CdigoHTML"/>
+          <w:rFonts w:ascii="Consolas" w:hAnsi="Consolas"/>
+          <w:color w:val="E3DFFF"/>
+          <w:bdr w:val="single" w:sz="2" w:space="0" w:color="E5E7EB" w:frame="1"/>
+        </w:rPr>
+        <w:t>) =&gt; console</w:t>
+      </w:r>
+      <w:r>
+        <w:rPr>
+          <w:rStyle w:val="CdigoHTML"/>
+          <w:rFonts w:ascii="Consolas" w:hAnsi="Consolas"/>
+          <w:color w:val="FB9E00"/>
+          <w:bdr w:val="single" w:sz="2" w:space="0" w:color="E5E7EB" w:frame="1"/>
+        </w:rPr>
+        <w:t>.log(</w:t>
+      </w:r>
+      <w:proofErr w:type="spellStart"/>
+      <w:r>
+        <w:rPr>
+          <w:rStyle w:val="CdigoHTML"/>
+          <w:rFonts w:ascii="Consolas" w:hAnsi="Consolas"/>
+          <w:color w:val="FB9E00"/>
+          <w:bdr w:val="single" w:sz="2" w:space="0" w:color="E5E7EB" w:frame="1"/>
+        </w:rPr>
+        <w:t>message</w:t>
+      </w:r>
+      <w:proofErr w:type="spellEnd"/>
+      <w:r>
+        <w:rPr>
+          <w:rStyle w:val="CdigoHTML"/>
+          <w:rFonts w:ascii="Consolas" w:hAnsi="Consolas"/>
+          <w:color w:val="E3DFFF"/>
+          <w:bdr w:val="single" w:sz="2" w:space="0" w:color="E5E7EB" w:frame="1"/>
+        </w:rPr>
+        <w:t>))</w:t>
+      </w:r>
+    </w:p>
+    <w:p>
+      <w:pPr>
+        <w:pStyle w:val="HTMLconformatoprevio"/>
+        <w:pBdr>
+          <w:top w:val="single" w:sz="2" w:space="6" w:color="E5E7EB"/>
+          <w:left w:val="single" w:sz="2" w:space="6" w:color="E5E7EB"/>
+          <w:bottom w:val="single" w:sz="2" w:space="6" w:color="E5E7EB"/>
+          <w:right w:val="single" w:sz="2" w:space="6" w:color="E5E7EB"/>
+        </w:pBdr>
+        <w:shd w:val="clear" w:color="auto" w:fill="2D2B57"/>
+        <w:rPr>
+          <w:rStyle w:val="CdigoHTML"/>
+          <w:rFonts w:ascii="Consolas" w:hAnsi="Consolas"/>
+          <w:color w:val="E3DFFF"/>
+          <w:bdr w:val="single" w:sz="2" w:space="0" w:color="E5E7EB" w:frame="1"/>
+        </w:rPr>
+      </w:pPr>
+    </w:p>
+    <w:p>
+      <w:pPr>
+        <w:pStyle w:val="HTMLconformatoprevio"/>
+        <w:pBdr>
+          <w:top w:val="single" w:sz="2" w:space="6" w:color="E5E7EB"/>
+          <w:left w:val="single" w:sz="2" w:space="6" w:color="E5E7EB"/>
+          <w:bottom w:val="single" w:sz="2" w:space="6" w:color="E5E7EB"/>
+          <w:right w:val="single" w:sz="2" w:space="6" w:color="E5E7EB"/>
+        </w:pBdr>
+        <w:shd w:val="clear" w:color="auto" w:fill="2D2B57"/>
+        <w:rPr>
+          <w:rStyle w:val="CdigoHTML"/>
+          <w:rFonts w:ascii="Consolas" w:hAnsi="Consolas"/>
+          <w:color w:val="E3DFFF"/>
+          <w:bdr w:val="single" w:sz="2" w:space="0" w:color="E5E7EB" w:frame="1"/>
+        </w:rPr>
+      </w:pPr>
+      <w:r>
+        <w:rPr>
+          <w:rStyle w:val="CdigoHTML"/>
+          <w:rFonts w:ascii="Consolas" w:hAnsi="Consolas"/>
+          <w:color w:val="FB9E00"/>
+          <w:bdr w:val="single" w:sz="2" w:space="0" w:color="E5E7EB" w:frame="1"/>
+        </w:rPr>
+        <w:t>Output</w:t>
+      </w:r>
+      <w:r>
+        <w:rPr>
+          <w:rStyle w:val="CdigoHTML"/>
+          <w:rFonts w:ascii="Consolas" w:hAnsi="Consolas"/>
+          <w:color w:val="E3DFFF"/>
+          <w:bdr w:val="single" w:sz="2" w:space="0" w:color="E5E7EB" w:frame="1"/>
+        </w:rPr>
+        <w:t>:</w:t>
+      </w:r>
+    </w:p>
+    <w:p>
+      <w:pPr>
+        <w:pStyle w:val="HTMLconformatoprevio"/>
+        <w:pBdr>
+          <w:top w:val="single" w:sz="2" w:space="6" w:color="E5E7EB"/>
+          <w:left w:val="single" w:sz="2" w:space="6" w:color="E5E7EB"/>
+          <w:bottom w:val="single" w:sz="2" w:space="6" w:color="E5E7EB"/>
+          <w:right w:val="single" w:sz="2" w:space="6" w:color="E5E7EB"/>
+        </w:pBdr>
+        <w:shd w:val="clear" w:color="auto" w:fill="2D2B57"/>
+        <w:rPr>
+          <w:rStyle w:val="CdigoHTML"/>
+          <w:rFonts w:ascii="Consolas" w:hAnsi="Consolas"/>
+          <w:color w:val="E3DFFF"/>
+          <w:bdr w:val="single" w:sz="2" w:space="0" w:color="E5E7EB" w:frame="1"/>
+        </w:rPr>
+      </w:pPr>
+      <w:r>
+        <w:rPr>
+          <w:rStyle w:val="CdigoHTML"/>
+          <w:rFonts w:ascii="Consolas" w:hAnsi="Consolas"/>
+          <w:color w:val="E3DFFF"/>
+          <w:bdr w:val="single" w:sz="2" w:space="0" w:color="E5E7EB" w:frame="1"/>
+        </w:rPr>
+        <w:t>// after 3s</w:t>
+      </w:r>
+    </w:p>
+    <w:p>
+      <w:pPr>
+        <w:pStyle w:val="HTMLconformatoprevio"/>
+        <w:pBdr>
+          <w:top w:val="single" w:sz="2" w:space="6" w:color="E5E7EB"/>
+          <w:left w:val="single" w:sz="2" w:space="6" w:color="E5E7EB"/>
+          <w:bottom w:val="single" w:sz="2" w:space="6" w:color="E5E7EB"/>
+          <w:right w:val="single" w:sz="2" w:space="6" w:color="E5E7EB"/>
+        </w:pBdr>
+        <w:shd w:val="clear" w:color="auto" w:fill="2D2B57"/>
+        <w:rPr>
+          <w:rFonts w:ascii="Consolas" w:hAnsi="Consolas"/>
+          <w:color w:val="E3DFFF"/>
+        </w:rPr>
+      </w:pPr>
+      <w:r>
+        <w:rPr>
+          <w:rStyle w:val="CdigoHTML"/>
+          <w:rFonts w:ascii="Consolas" w:hAnsi="Consolas"/>
+          <w:color w:val="4CD213"/>
+          <w:bdr w:val="single" w:sz="2" w:space="0" w:color="E5E7EB" w:frame="1"/>
+        </w:rPr>
+        <w:t>"</w:t>
+      </w:r>
+      <w:proofErr w:type="spellStart"/>
+      <w:r>
+        <w:rPr>
+          <w:rStyle w:val="CdigoHTML"/>
+          <w:rFonts w:ascii="Consolas" w:hAnsi="Consolas"/>
+          <w:color w:val="4CD213"/>
+          <w:bdr w:val="single" w:sz="2" w:space="0" w:color="E5E7EB" w:frame="1"/>
+        </w:rPr>
+        <w:t>Hello</w:t>
+      </w:r>
+      <w:proofErr w:type="spellEnd"/>
+      <w:r>
+        <w:rPr>
+          <w:rStyle w:val="CdigoHTML"/>
+          <w:rFonts w:ascii="Consolas" w:hAnsi="Consolas"/>
+          <w:color w:val="4CD213"/>
+          <w:bdr w:val="single" w:sz="2" w:space="0" w:color="E5E7EB" w:frame="1"/>
+        </w:rPr>
+        <w:t xml:space="preserve"> after 3s"</w:t>
+      </w:r>
+    </w:p>
+    <w:p/>
+    <w:p/>
+    <w:p/>
+    <w:p>
+      <w:pPr>
+        <w:shd w:val="clear" w:color="auto" w:fill="011627"/>
+        <w:spacing w:after="0" w:line="240" w:lineRule="atLeast"/>
+        <w:rPr>
+          <w:rFonts w:ascii="Consolas" w:eastAsia="Times New Roman" w:hAnsi="Consolas" w:cs="Times New Roman"/>
+          <w:color w:val="D6DEEB"/>
+          <w:kern w:val="0"/>
+          <w:sz w:val="18"/>
+          <w:szCs w:val="18"/>
+          <w:lang w:eastAsia="es-AR"/>
+          <w14:ligatures w14:val="none"/>
+        </w:rPr>
+      </w:pPr>
+      <w:proofErr w:type="spellStart"/>
+      <w:r>
+        <w:rPr>
+          <w:rFonts w:ascii="Consolas" w:eastAsia="Times New Roman" w:hAnsi="Consolas" w:cs="Times New Roman"/>
+          <w:color w:val="C792EA"/>
+          <w:kern w:val="0"/>
+          <w:sz w:val="18"/>
+          <w:szCs w:val="18"/>
+          <w:lang w:eastAsia="es-AR"/>
+          <w14:ligatures w14:val="none"/>
+        </w:rPr>
+        <w:t>export</w:t>
+      </w:r>
+      <w:proofErr w:type="spellEnd"/>
+      <w:r>
+        <w:rPr>
+          <w:rFonts w:ascii="Consolas" w:eastAsia="Times New Roman" w:hAnsi="Consolas" w:cs="Times New Roman"/>
+          <w:color w:val="D6DEEB"/>
+          <w:kern w:val="0"/>
+          <w:sz w:val="18"/>
+          <w:szCs w:val="18"/>
+          <w:lang w:eastAsia="es-AR"/>
+          <w14:ligatures w14:val="none"/>
+        </w:rPr>
+        <w:t xml:space="preserve"> </w:t>
+      </w:r>
+      <w:proofErr w:type="spellStart"/>
+      <w:r>
+        <w:rPr>
+          <w:rFonts w:ascii="Consolas" w:eastAsia="Times New Roman" w:hAnsi="Consolas" w:cs="Times New Roman"/>
+          <w:color w:val="C792EA"/>
+          <w:kern w:val="0"/>
+          <w:sz w:val="18"/>
+          <w:szCs w:val="18"/>
+          <w:lang w:eastAsia="es-AR"/>
+          <w14:ligatures w14:val="none"/>
+        </w:rPr>
+        <w:t>function</w:t>
+      </w:r>
+      <w:proofErr w:type="spellEnd"/>
+      <w:r>
+        <w:rPr>
+          <w:rFonts w:ascii="Consolas" w:eastAsia="Times New Roman" w:hAnsi="Consolas" w:cs="Times New Roman"/>
+          <w:color w:val="D6DEEB"/>
+          <w:kern w:val="0"/>
+          <w:sz w:val="18"/>
+          <w:szCs w:val="18"/>
+          <w:lang w:eastAsia="es-AR"/>
+          <w14:ligatures w14:val="none"/>
+        </w:rPr>
+        <w:t xml:space="preserve"> </w:t>
+      </w:r>
+      <w:proofErr w:type="spellStart"/>
+      <w:proofErr w:type="gramStart"/>
+      <w:r>
+        <w:rPr>
+          <w:rFonts w:ascii="Consolas" w:eastAsia="Times New Roman" w:hAnsi="Consolas" w:cs="Times New Roman"/>
+          <w:color w:val="D6DEEB"/>
+          <w:kern w:val="0"/>
+          <w:sz w:val="18"/>
+          <w:szCs w:val="18"/>
+          <w:lang w:eastAsia="es-AR"/>
+          <w14:ligatures w14:val="none"/>
+        </w:rPr>
+        <w:t>delay</w:t>
+      </w:r>
+      <w:proofErr w:type="spellEnd"/>
+      <w:r>
+        <w:rPr>
+          <w:rFonts w:ascii="Consolas" w:eastAsia="Times New Roman" w:hAnsi="Consolas" w:cs="Times New Roman"/>
+          <w:color w:val="DCDCDC"/>
+          <w:kern w:val="0"/>
+          <w:sz w:val="18"/>
+          <w:szCs w:val="18"/>
+          <w:lang w:eastAsia="es-AR"/>
+          <w14:ligatures w14:val="none"/>
+        </w:rPr>
+        <w:t>(</w:t>
+      </w:r>
+      <w:proofErr w:type="gramEnd"/>
+      <w:r>
+        <w:rPr>
+          <w:rFonts w:ascii="Consolas" w:eastAsia="Times New Roman" w:hAnsi="Consolas" w:cs="Times New Roman"/>
+          <w:color w:val="D6DEEB"/>
+          <w:kern w:val="0"/>
+          <w:sz w:val="18"/>
+          <w:szCs w:val="18"/>
+          <w:lang w:eastAsia="es-AR"/>
+          <w14:ligatures w14:val="none"/>
+        </w:rPr>
+        <w:t>time</w:t>
+      </w:r>
+      <w:r>
+        <w:rPr>
+          <w:rFonts w:ascii="Consolas" w:eastAsia="Times New Roman" w:hAnsi="Consolas" w:cs="Times New Roman"/>
+          <w:color w:val="DCDCDC"/>
+          <w:kern w:val="0"/>
+          <w:sz w:val="18"/>
+          <w:szCs w:val="18"/>
+          <w:lang w:eastAsia="es-AR"/>
+          <w14:ligatures w14:val="none"/>
+        </w:rPr>
+        <w:t>,</w:t>
+      </w:r>
+      <w:r>
+        <w:rPr>
+          <w:rFonts w:ascii="Consolas" w:eastAsia="Times New Roman" w:hAnsi="Consolas" w:cs="Times New Roman"/>
+          <w:color w:val="D6DEEB"/>
+          <w:kern w:val="0"/>
+          <w:sz w:val="18"/>
+          <w:szCs w:val="18"/>
+          <w:lang w:eastAsia="es-AR"/>
+          <w14:ligatures w14:val="none"/>
+        </w:rPr>
+        <w:t xml:space="preserve"> </w:t>
+      </w:r>
+      <w:proofErr w:type="spellStart"/>
+      <w:r>
+        <w:rPr>
+          <w:rFonts w:ascii="Consolas" w:eastAsia="Times New Roman" w:hAnsi="Consolas" w:cs="Times New Roman"/>
+          <w:color w:val="D6DEEB"/>
+          <w:kern w:val="0"/>
+          <w:sz w:val="18"/>
+          <w:szCs w:val="18"/>
+          <w:lang w:eastAsia="es-AR"/>
+          <w14:ligatures w14:val="none"/>
+        </w:rPr>
+        <w:t>message</w:t>
+      </w:r>
+      <w:proofErr w:type="spellEnd"/>
+      <w:r>
+        <w:rPr>
+          <w:rFonts w:ascii="Consolas" w:eastAsia="Times New Roman" w:hAnsi="Consolas" w:cs="Times New Roman"/>
+          <w:color w:val="DCDCDC"/>
+          <w:kern w:val="0"/>
+          <w:sz w:val="18"/>
+          <w:szCs w:val="18"/>
+          <w:lang w:eastAsia="es-AR"/>
+          <w14:ligatures w14:val="none"/>
+        </w:rPr>
+        <w:t>)</w:t>
+      </w:r>
+      <w:r>
+        <w:rPr>
+          <w:rFonts w:ascii="Consolas" w:eastAsia="Times New Roman" w:hAnsi="Consolas" w:cs="Times New Roman"/>
+          <w:color w:val="D6DEEB"/>
+          <w:kern w:val="0"/>
+          <w:sz w:val="18"/>
+          <w:szCs w:val="18"/>
+          <w:lang w:eastAsia="es-AR"/>
+          <w14:ligatures w14:val="none"/>
+        </w:rPr>
+        <w:t xml:space="preserve"> </w:t>
+      </w:r>
+      <w:r>
+        <w:rPr>
+          <w:rFonts w:ascii="Consolas" w:eastAsia="Times New Roman" w:hAnsi="Consolas" w:cs="Times New Roman"/>
+          <w:color w:val="DCDCDC"/>
+          <w:kern w:val="0"/>
+          <w:sz w:val="18"/>
+          <w:szCs w:val="18"/>
+          <w:lang w:eastAsia="es-AR"/>
+          <w14:ligatures w14:val="none"/>
+        </w:rPr>
+        <w:t>{</w:t>
+      </w:r>
+    </w:p>
+    <w:p>
+      <w:pPr>
+        <w:shd w:val="clear" w:color="auto" w:fill="011627"/>
+        <w:spacing w:after="0" w:line="240" w:lineRule="atLeast"/>
+        <w:rPr>
+          <w:rFonts w:ascii="Consolas" w:eastAsia="Times New Roman" w:hAnsi="Consolas" w:cs="Times New Roman"/>
+          <w:color w:val="D6DEEB"/>
+          <w:kern w:val="0"/>
+          <w:sz w:val="18"/>
+          <w:szCs w:val="18"/>
+          <w:lang w:eastAsia="es-AR"/>
+          <w14:ligatures w14:val="none"/>
+        </w:rPr>
+      </w:pPr>
+      <w:r>
+        <w:rPr>
+          <w:rFonts w:ascii="Consolas" w:eastAsia="Times New Roman" w:hAnsi="Consolas" w:cs="Times New Roman"/>
+          <w:color w:val="D6DEEB"/>
+          <w:kern w:val="0"/>
+          <w:sz w:val="18"/>
+          <w:szCs w:val="18"/>
+          <w:lang w:eastAsia="es-AR"/>
+          <w14:ligatures w14:val="none"/>
+        </w:rPr>
+        <w:t xml:space="preserve">  </w:t>
+      </w:r>
+      <w:proofErr w:type="spellStart"/>
+      <w:r>
+        <w:rPr>
+          <w:rFonts w:ascii="Consolas" w:eastAsia="Times New Roman" w:hAnsi="Consolas" w:cs="Times New Roman"/>
+          <w:color w:val="C792EA"/>
+          <w:kern w:val="0"/>
+          <w:sz w:val="18"/>
+          <w:szCs w:val="18"/>
+          <w:lang w:eastAsia="es-AR"/>
+          <w14:ligatures w14:val="none"/>
+        </w:rPr>
+        <w:t>return</w:t>
+      </w:r>
+      <w:proofErr w:type="spellEnd"/>
+      <w:r>
+        <w:rPr>
+          <w:rFonts w:ascii="Consolas" w:eastAsia="Times New Roman" w:hAnsi="Consolas" w:cs="Times New Roman"/>
+          <w:color w:val="D6DEEB"/>
+          <w:kern w:val="0"/>
+          <w:sz w:val="18"/>
+          <w:szCs w:val="18"/>
+          <w:lang w:eastAsia="es-AR"/>
+          <w14:ligatures w14:val="none"/>
+        </w:rPr>
+        <w:t xml:space="preserve"> </w:t>
+      </w:r>
+      <w:r>
+        <w:rPr>
+          <w:rFonts w:ascii="Consolas" w:eastAsia="Times New Roman" w:hAnsi="Consolas" w:cs="Times New Roman"/>
+          <w:color w:val="C792EA"/>
+          <w:kern w:val="0"/>
+          <w:sz w:val="18"/>
+          <w:szCs w:val="18"/>
+          <w:lang w:eastAsia="es-AR"/>
+          <w14:ligatures w14:val="none"/>
+        </w:rPr>
+        <w:t>new</w:t>
+      </w:r>
+      <w:r>
+        <w:rPr>
+          <w:rFonts w:ascii="Consolas" w:eastAsia="Times New Roman" w:hAnsi="Consolas" w:cs="Times New Roman"/>
+          <w:color w:val="D6DEEB"/>
+          <w:kern w:val="0"/>
+          <w:sz w:val="18"/>
+          <w:szCs w:val="18"/>
+          <w:lang w:eastAsia="es-AR"/>
+          <w14:ligatures w14:val="none"/>
+        </w:rPr>
+        <w:t xml:space="preserve"> </w:t>
+      </w:r>
+      <w:proofErr w:type="spellStart"/>
+      <w:proofErr w:type="gramStart"/>
+      <w:r>
+        <w:rPr>
+          <w:rFonts w:ascii="Consolas" w:eastAsia="Times New Roman" w:hAnsi="Consolas" w:cs="Times New Roman"/>
+          <w:color w:val="3DC9B0"/>
+          <w:kern w:val="0"/>
+          <w:sz w:val="18"/>
+          <w:szCs w:val="18"/>
+          <w:lang w:eastAsia="es-AR"/>
+          <w14:ligatures w14:val="none"/>
+        </w:rPr>
+        <w:t>Promise</w:t>
+      </w:r>
+      <w:proofErr w:type="spellEnd"/>
+      <w:r>
+        <w:rPr>
+          <w:rFonts w:ascii="Consolas" w:eastAsia="Times New Roman" w:hAnsi="Consolas" w:cs="Times New Roman"/>
+          <w:color w:val="DCDCDC"/>
+          <w:kern w:val="0"/>
+          <w:sz w:val="18"/>
+          <w:szCs w:val="18"/>
+          <w:lang w:eastAsia="es-AR"/>
+          <w14:ligatures w14:val="none"/>
+        </w:rPr>
+        <w:t>(</w:t>
+      </w:r>
+      <w:proofErr w:type="gramEnd"/>
+      <w:r>
+        <w:rPr>
+          <w:rFonts w:ascii="Consolas" w:eastAsia="Times New Roman" w:hAnsi="Consolas" w:cs="Times New Roman"/>
+          <w:color w:val="DCDCDC"/>
+          <w:kern w:val="0"/>
+          <w:sz w:val="18"/>
+          <w:szCs w:val="18"/>
+          <w:lang w:eastAsia="es-AR"/>
+          <w14:ligatures w14:val="none"/>
+        </w:rPr>
+        <w:t>(</w:t>
+      </w:r>
+      <w:proofErr w:type="spellStart"/>
+      <w:r>
+        <w:rPr>
+          <w:rFonts w:ascii="Consolas" w:eastAsia="Times New Roman" w:hAnsi="Consolas" w:cs="Times New Roman"/>
+          <w:color w:val="D6DEEB"/>
+          <w:kern w:val="0"/>
+          <w:sz w:val="18"/>
+          <w:szCs w:val="18"/>
+          <w:lang w:eastAsia="es-AR"/>
+          <w14:ligatures w14:val="none"/>
+        </w:rPr>
+        <w:t>resolve</w:t>
+      </w:r>
+      <w:proofErr w:type="spellEnd"/>
+      <w:r>
+        <w:rPr>
+          <w:rFonts w:ascii="Consolas" w:eastAsia="Times New Roman" w:hAnsi="Consolas" w:cs="Times New Roman"/>
+          <w:color w:val="DCDCDC"/>
+          <w:kern w:val="0"/>
+          <w:sz w:val="18"/>
+          <w:szCs w:val="18"/>
+          <w:lang w:eastAsia="es-AR"/>
+          <w14:ligatures w14:val="none"/>
+        </w:rPr>
+        <w:t>,</w:t>
+      </w:r>
+      <w:r>
+        <w:rPr>
+          <w:rFonts w:ascii="Consolas" w:eastAsia="Times New Roman" w:hAnsi="Consolas" w:cs="Times New Roman"/>
+          <w:color w:val="D6DEEB"/>
+          <w:kern w:val="0"/>
+          <w:sz w:val="18"/>
+          <w:szCs w:val="18"/>
+          <w:lang w:eastAsia="es-AR"/>
+          <w14:ligatures w14:val="none"/>
+        </w:rPr>
+        <w:t xml:space="preserve"> </w:t>
+      </w:r>
+      <w:proofErr w:type="spellStart"/>
+      <w:r>
+        <w:rPr>
+          <w:rFonts w:ascii="Consolas" w:eastAsia="Times New Roman" w:hAnsi="Consolas" w:cs="Times New Roman"/>
+          <w:color w:val="D6DEEB"/>
+          <w:kern w:val="0"/>
+          <w:sz w:val="18"/>
+          <w:szCs w:val="18"/>
+          <w:lang w:eastAsia="es-AR"/>
+          <w14:ligatures w14:val="none"/>
+        </w:rPr>
+        <w:t>reject</w:t>
+      </w:r>
+      <w:proofErr w:type="spellEnd"/>
+      <w:r>
+        <w:rPr>
+          <w:rFonts w:ascii="Consolas" w:eastAsia="Times New Roman" w:hAnsi="Consolas" w:cs="Times New Roman"/>
+          <w:color w:val="DCDCDC"/>
+          <w:kern w:val="0"/>
+          <w:sz w:val="18"/>
+          <w:szCs w:val="18"/>
+          <w:lang w:eastAsia="es-AR"/>
+          <w14:ligatures w14:val="none"/>
+        </w:rPr>
+        <w:t>)</w:t>
+      </w:r>
+      <w:r>
+        <w:rPr>
+          <w:rFonts w:ascii="Consolas" w:eastAsia="Times New Roman" w:hAnsi="Consolas" w:cs="Times New Roman"/>
+          <w:color w:val="D6DEEB"/>
+          <w:kern w:val="0"/>
+          <w:sz w:val="18"/>
+          <w:szCs w:val="18"/>
+          <w:lang w:eastAsia="es-AR"/>
+          <w14:ligatures w14:val="none"/>
+        </w:rPr>
+        <w:t xml:space="preserve"> </w:t>
+      </w:r>
+      <w:r>
+        <w:rPr>
+          <w:rFonts w:ascii="Consolas" w:eastAsia="Times New Roman" w:hAnsi="Consolas" w:cs="Times New Roman"/>
+          <w:color w:val="DCDCDC"/>
+          <w:kern w:val="0"/>
+          <w:sz w:val="18"/>
+          <w:szCs w:val="18"/>
+          <w:lang w:eastAsia="es-AR"/>
+          <w14:ligatures w14:val="none"/>
+        </w:rPr>
+        <w:t>=&gt;</w:t>
+      </w:r>
+      <w:r>
+        <w:rPr>
+          <w:rFonts w:ascii="Consolas" w:eastAsia="Times New Roman" w:hAnsi="Consolas" w:cs="Times New Roman"/>
+          <w:color w:val="D6DEEB"/>
+          <w:kern w:val="0"/>
+          <w:sz w:val="18"/>
+          <w:szCs w:val="18"/>
+          <w:lang w:eastAsia="es-AR"/>
+          <w14:ligatures w14:val="none"/>
+        </w:rPr>
+        <w:t xml:space="preserve"> </w:t>
+      </w:r>
+      <w:r>
+        <w:rPr>
+          <w:rFonts w:ascii="Consolas" w:eastAsia="Times New Roman" w:hAnsi="Consolas" w:cs="Times New Roman"/>
+          <w:color w:val="DCDCDC"/>
+          <w:kern w:val="0"/>
+          <w:sz w:val="18"/>
+          <w:szCs w:val="18"/>
+          <w:lang w:eastAsia="es-AR"/>
+          <w14:ligatures w14:val="none"/>
+        </w:rPr>
+        <w:t>{</w:t>
+      </w:r>
+    </w:p>
+    <w:p>
+      <w:pPr>
+        <w:shd w:val="clear" w:color="auto" w:fill="011627"/>
+        <w:spacing w:after="0" w:line="240" w:lineRule="atLeast"/>
+        <w:rPr>
+          <w:rFonts w:ascii="Consolas" w:eastAsia="Times New Roman" w:hAnsi="Consolas" w:cs="Times New Roman"/>
+          <w:color w:val="D6DEEB"/>
+          <w:kern w:val="0"/>
+          <w:sz w:val="18"/>
+          <w:szCs w:val="18"/>
+          <w:lang w:eastAsia="es-AR"/>
+          <w14:ligatures w14:val="none"/>
+        </w:rPr>
+      </w:pPr>
+      <w:r>
+        <w:rPr>
+          <w:rFonts w:ascii="Consolas" w:eastAsia="Times New Roman" w:hAnsi="Consolas" w:cs="Times New Roman"/>
+          <w:color w:val="D6DEEB"/>
+          <w:kern w:val="0"/>
+          <w:sz w:val="18"/>
+          <w:szCs w:val="18"/>
+          <w:lang w:eastAsia="es-AR"/>
+          <w14:ligatures w14:val="none"/>
+        </w:rPr>
+        <w:t xml:space="preserve">    </w:t>
+      </w:r>
+      <w:proofErr w:type="spellStart"/>
+      <w:proofErr w:type="gramStart"/>
+      <w:r>
+        <w:rPr>
+          <w:rFonts w:ascii="Consolas" w:eastAsia="Times New Roman" w:hAnsi="Consolas" w:cs="Times New Roman"/>
+          <w:color w:val="D6DEEB"/>
+          <w:kern w:val="0"/>
+          <w:sz w:val="18"/>
+          <w:szCs w:val="18"/>
+          <w:lang w:eastAsia="es-AR"/>
+          <w14:ligatures w14:val="none"/>
+        </w:rPr>
+        <w:t>window</w:t>
+      </w:r>
+      <w:r>
+        <w:rPr>
+          <w:rFonts w:ascii="Consolas" w:eastAsia="Times New Roman" w:hAnsi="Consolas" w:cs="Times New Roman"/>
+          <w:color w:val="DCDCDC"/>
+          <w:kern w:val="0"/>
+          <w:sz w:val="18"/>
+          <w:szCs w:val="18"/>
+          <w:lang w:eastAsia="es-AR"/>
+          <w14:ligatures w14:val="none"/>
+        </w:rPr>
+        <w:t>.</w:t>
+      </w:r>
+      <w:r>
+        <w:rPr>
+          <w:rFonts w:ascii="Consolas" w:eastAsia="Times New Roman" w:hAnsi="Consolas" w:cs="Times New Roman"/>
+          <w:color w:val="D6DEEB"/>
+          <w:kern w:val="0"/>
+          <w:sz w:val="18"/>
+          <w:szCs w:val="18"/>
+          <w:lang w:eastAsia="es-AR"/>
+          <w14:ligatures w14:val="none"/>
+        </w:rPr>
+        <w:t>setTimeout</w:t>
+      </w:r>
+      <w:proofErr w:type="spellEnd"/>
+      <w:proofErr w:type="gramEnd"/>
+      <w:r>
+        <w:rPr>
+          <w:rFonts w:ascii="Consolas" w:eastAsia="Times New Roman" w:hAnsi="Consolas" w:cs="Times New Roman"/>
+          <w:color w:val="DCDCDC"/>
+          <w:kern w:val="0"/>
+          <w:sz w:val="18"/>
+          <w:szCs w:val="18"/>
+          <w:lang w:eastAsia="es-AR"/>
+          <w14:ligatures w14:val="none"/>
+        </w:rPr>
+        <w:t>(()</w:t>
+      </w:r>
+      <w:r>
+        <w:rPr>
+          <w:rFonts w:ascii="Consolas" w:eastAsia="Times New Roman" w:hAnsi="Consolas" w:cs="Times New Roman"/>
+          <w:color w:val="D6DEEB"/>
+          <w:kern w:val="0"/>
+          <w:sz w:val="18"/>
+          <w:szCs w:val="18"/>
+          <w:lang w:eastAsia="es-AR"/>
+          <w14:ligatures w14:val="none"/>
+        </w:rPr>
+        <w:t xml:space="preserve"> </w:t>
+      </w:r>
+      <w:r>
+        <w:rPr>
+          <w:rFonts w:ascii="Consolas" w:eastAsia="Times New Roman" w:hAnsi="Consolas" w:cs="Times New Roman"/>
+          <w:color w:val="DCDCDC"/>
+          <w:kern w:val="0"/>
+          <w:sz w:val="18"/>
+          <w:szCs w:val="18"/>
+          <w:lang w:eastAsia="es-AR"/>
+          <w14:ligatures w14:val="none"/>
+        </w:rPr>
+        <w:t>=&gt;</w:t>
+      </w:r>
+      <w:r>
+        <w:rPr>
+          <w:rFonts w:ascii="Consolas" w:eastAsia="Times New Roman" w:hAnsi="Consolas" w:cs="Times New Roman"/>
+          <w:color w:val="D6DEEB"/>
+          <w:kern w:val="0"/>
+          <w:sz w:val="18"/>
+          <w:szCs w:val="18"/>
+          <w:lang w:eastAsia="es-AR"/>
+          <w14:ligatures w14:val="none"/>
+        </w:rPr>
+        <w:t xml:space="preserve"> </w:t>
+      </w:r>
+      <w:r>
+        <w:rPr>
+          <w:rFonts w:ascii="Consolas" w:eastAsia="Times New Roman" w:hAnsi="Consolas" w:cs="Times New Roman"/>
+          <w:color w:val="DCDCDC"/>
+          <w:kern w:val="0"/>
+          <w:sz w:val="18"/>
+          <w:szCs w:val="18"/>
+          <w:lang w:eastAsia="es-AR"/>
+          <w14:ligatures w14:val="none"/>
+        </w:rPr>
+        <w:t>{</w:t>
+      </w:r>
+    </w:p>
+    <w:p>
+      <w:pPr>
+        <w:shd w:val="clear" w:color="auto" w:fill="011627"/>
+        <w:spacing w:after="0" w:line="240" w:lineRule="atLeast"/>
+        <w:rPr>
+          <w:rFonts w:ascii="Consolas" w:eastAsia="Times New Roman" w:hAnsi="Consolas" w:cs="Times New Roman"/>
+          <w:color w:val="D6DEEB"/>
+          <w:kern w:val="0"/>
+          <w:sz w:val="18"/>
+          <w:szCs w:val="18"/>
+          <w:lang w:eastAsia="es-AR"/>
+          <w14:ligatures w14:val="none"/>
+        </w:rPr>
+      </w:pPr>
+      <w:r>
+        <w:rPr>
+          <w:rFonts w:ascii="Consolas" w:eastAsia="Times New Roman" w:hAnsi="Consolas" w:cs="Times New Roman"/>
+          <w:color w:val="D6DEEB"/>
+          <w:kern w:val="0"/>
+          <w:sz w:val="18"/>
+          <w:szCs w:val="18"/>
+          <w:lang w:eastAsia="es-AR"/>
+          <w14:ligatures w14:val="none"/>
+        </w:rPr>
+        <w:t xml:space="preserve">      </w:t>
+      </w:r>
+      <w:proofErr w:type="spellStart"/>
+      <w:r>
+        <w:rPr>
+          <w:rFonts w:ascii="Consolas" w:eastAsia="Times New Roman" w:hAnsi="Consolas" w:cs="Times New Roman"/>
+          <w:color w:val="D6DEEB"/>
+          <w:kern w:val="0"/>
+          <w:sz w:val="18"/>
+          <w:szCs w:val="18"/>
+          <w:lang w:eastAsia="es-AR"/>
+          <w14:ligatures w14:val="none"/>
+        </w:rPr>
+        <w:t>resolve</w:t>
+      </w:r>
+      <w:proofErr w:type="spellEnd"/>
+      <w:r>
+        <w:rPr>
+          <w:rFonts w:ascii="Consolas" w:eastAsia="Times New Roman" w:hAnsi="Consolas" w:cs="Times New Roman"/>
+          <w:color w:val="DCDCDC"/>
+          <w:kern w:val="0"/>
+          <w:sz w:val="18"/>
+          <w:szCs w:val="18"/>
+          <w:lang w:eastAsia="es-AR"/>
+          <w14:ligatures w14:val="none"/>
+        </w:rPr>
+        <w:t>(</w:t>
+      </w:r>
+      <w:proofErr w:type="spellStart"/>
+      <w:r>
+        <w:rPr>
+          <w:rFonts w:ascii="Consolas" w:eastAsia="Times New Roman" w:hAnsi="Consolas" w:cs="Times New Roman"/>
+          <w:color w:val="D6DEEB"/>
+          <w:kern w:val="0"/>
+          <w:sz w:val="18"/>
+          <w:szCs w:val="18"/>
+          <w:lang w:eastAsia="es-AR"/>
+          <w14:ligatures w14:val="none"/>
+        </w:rPr>
+        <w:t>message</w:t>
+      </w:r>
+      <w:proofErr w:type="spellEnd"/>
+      <w:r>
+        <w:rPr>
+          <w:rFonts w:ascii="Consolas" w:eastAsia="Times New Roman" w:hAnsi="Consolas" w:cs="Times New Roman"/>
+          <w:color w:val="DCDCDC"/>
+          <w:kern w:val="0"/>
+          <w:sz w:val="18"/>
+          <w:szCs w:val="18"/>
+          <w:lang w:eastAsia="es-AR"/>
+          <w14:ligatures w14:val="none"/>
+        </w:rPr>
+        <w:t>);</w:t>
+      </w:r>
+    </w:p>
+    <w:p>
+      <w:pPr>
+        <w:shd w:val="clear" w:color="auto" w:fill="011627"/>
+        <w:spacing w:after="0" w:line="240" w:lineRule="atLeast"/>
+        <w:rPr>
+          <w:rFonts w:ascii="Consolas" w:eastAsia="Times New Roman" w:hAnsi="Consolas" w:cs="Times New Roman"/>
+          <w:color w:val="D6DEEB"/>
+          <w:kern w:val="0"/>
+          <w:sz w:val="18"/>
+          <w:szCs w:val="18"/>
+          <w:lang w:eastAsia="es-AR"/>
+          <w14:ligatures w14:val="none"/>
+        </w:rPr>
+      </w:pPr>
+      <w:r>
+        <w:rPr>
+          <w:rFonts w:ascii="Consolas" w:eastAsia="Times New Roman" w:hAnsi="Consolas" w:cs="Times New Roman"/>
+          <w:color w:val="D6DEEB"/>
+          <w:kern w:val="0"/>
+          <w:sz w:val="18"/>
+          <w:szCs w:val="18"/>
+          <w:lang w:eastAsia="es-AR"/>
+          <w14:ligatures w14:val="none"/>
+        </w:rPr>
+        <w:t xml:space="preserve">    </w:t>
+      </w:r>
+      <w:r>
+        <w:rPr>
+          <w:rFonts w:ascii="Consolas" w:eastAsia="Times New Roman" w:hAnsi="Consolas" w:cs="Times New Roman"/>
+          <w:color w:val="DCDCDC"/>
+          <w:kern w:val="0"/>
+          <w:sz w:val="18"/>
+          <w:szCs w:val="18"/>
+          <w:lang w:eastAsia="es-AR"/>
+          <w14:ligatures w14:val="none"/>
+        </w:rPr>
+        <w:t>},</w:t>
+      </w:r>
+      <w:r>
+        <w:rPr>
+          <w:rFonts w:ascii="Consolas" w:eastAsia="Times New Roman" w:hAnsi="Consolas" w:cs="Times New Roman"/>
+          <w:color w:val="D6DEEB"/>
+          <w:kern w:val="0"/>
+          <w:sz w:val="18"/>
+          <w:szCs w:val="18"/>
+          <w:lang w:eastAsia="es-AR"/>
+          <w14:ligatures w14:val="none"/>
+        </w:rPr>
+        <w:t xml:space="preserve"> time</w:t>
+      </w:r>
+      <w:r>
+        <w:rPr>
+          <w:rFonts w:ascii="Consolas" w:eastAsia="Times New Roman" w:hAnsi="Consolas" w:cs="Times New Roman"/>
+          <w:color w:val="DCDCDC"/>
+          <w:kern w:val="0"/>
+          <w:sz w:val="18"/>
+          <w:szCs w:val="18"/>
+          <w:lang w:eastAsia="es-AR"/>
+          <w14:ligatures w14:val="none"/>
+        </w:rPr>
+        <w:t>);</w:t>
+      </w:r>
+    </w:p>
+    <w:p>
+      <w:pPr>
+        <w:shd w:val="clear" w:color="auto" w:fill="011627"/>
+        <w:spacing w:after="0" w:line="240" w:lineRule="atLeast"/>
+        <w:rPr>
+          <w:rFonts w:ascii="Consolas" w:eastAsia="Times New Roman" w:hAnsi="Consolas" w:cs="Times New Roman"/>
+          <w:color w:val="D6DEEB"/>
+          <w:kern w:val="0"/>
+          <w:sz w:val="18"/>
+          <w:szCs w:val="18"/>
+          <w:lang w:eastAsia="es-AR"/>
+          <w14:ligatures w14:val="none"/>
+        </w:rPr>
+      </w:pPr>
+      <w:r>
+        <w:rPr>
+          <w:rFonts w:ascii="Consolas" w:eastAsia="Times New Roman" w:hAnsi="Consolas" w:cs="Times New Roman"/>
+          <w:color w:val="D6DEEB"/>
+          <w:kern w:val="0"/>
+          <w:sz w:val="18"/>
+          <w:szCs w:val="18"/>
+          <w:lang w:eastAsia="es-AR"/>
+          <w14:ligatures w14:val="none"/>
+        </w:rPr>
+        <w:t xml:space="preserve">  </w:t>
+      </w:r>
+      <w:r>
+        <w:rPr>
+          <w:rFonts w:ascii="Consolas" w:eastAsia="Times New Roman" w:hAnsi="Consolas" w:cs="Times New Roman"/>
+          <w:color w:val="DCDCDC"/>
+          <w:kern w:val="0"/>
+          <w:sz w:val="18"/>
+          <w:szCs w:val="18"/>
+          <w:lang w:eastAsia="es-AR"/>
+          <w14:ligatures w14:val="none"/>
+        </w:rPr>
+        <w:t>});</w:t>
+      </w:r>
+    </w:p>
+    <w:p>
+      <w:pPr>
+        <w:shd w:val="clear" w:color="auto" w:fill="011627"/>
+        <w:spacing w:after="0" w:line="240" w:lineRule="atLeast"/>
+        <w:rPr>
+          <w:rFonts w:ascii="Consolas" w:eastAsia="Times New Roman" w:hAnsi="Consolas" w:cs="Times New Roman"/>
+          <w:color w:val="D6DEEB"/>
+          <w:kern w:val="0"/>
+          <w:sz w:val="18"/>
+          <w:szCs w:val="18"/>
+          <w:lang w:eastAsia="es-AR"/>
+          <w14:ligatures w14:val="none"/>
+        </w:rPr>
+      </w:pPr>
+      <w:r>
+        <w:rPr>
+          <w:rFonts w:ascii="Consolas" w:eastAsia="Times New Roman" w:hAnsi="Consolas" w:cs="Times New Roman"/>
+          <w:color w:val="DCDCDC"/>
+          <w:kern w:val="0"/>
+          <w:sz w:val="18"/>
+          <w:szCs w:val="18"/>
+          <w:lang w:eastAsia="es-AR"/>
+          <w14:ligatures w14:val="none"/>
+        </w:rPr>
+        <w:t>}</w:t>
+      </w:r>
+    </w:p>
+    <w:p>
+      <w:pPr>
+        <w:shd w:val="clear" w:color="auto" w:fill="011627"/>
+        <w:spacing w:after="0" w:line="240" w:lineRule="atLeast"/>
+        <w:rPr>
+          <w:rFonts w:ascii="Consolas" w:eastAsia="Times New Roman" w:hAnsi="Consolas" w:cs="Times New Roman"/>
+          <w:color w:val="D6DEEB"/>
+          <w:kern w:val="0"/>
+          <w:sz w:val="18"/>
+          <w:szCs w:val="18"/>
+          <w:lang w:eastAsia="es-AR"/>
+          <w14:ligatures w14:val="none"/>
+        </w:rPr>
+      </w:pPr>
+    </w:p>
+    <w:p>
+      <w:pPr>
+        <w:shd w:val="clear" w:color="auto" w:fill="011627"/>
+        <w:spacing w:after="0" w:line="240" w:lineRule="atLeast"/>
+        <w:rPr>
+          <w:rFonts w:ascii="Consolas" w:eastAsia="Times New Roman" w:hAnsi="Consolas" w:cs="Times New Roman"/>
+          <w:color w:val="D6DEEB"/>
+          <w:kern w:val="0"/>
+          <w:sz w:val="18"/>
+          <w:szCs w:val="18"/>
+          <w:lang w:eastAsia="es-AR"/>
+          <w14:ligatures w14:val="none"/>
+        </w:rPr>
+      </w:pPr>
+      <w:proofErr w:type="spellStart"/>
+      <w:proofErr w:type="gramStart"/>
+      <w:r>
+        <w:rPr>
+          <w:rFonts w:ascii="Consolas" w:eastAsia="Times New Roman" w:hAnsi="Consolas" w:cs="Times New Roman"/>
+          <w:color w:val="D6DEEB"/>
+          <w:kern w:val="0"/>
+          <w:sz w:val="18"/>
+          <w:szCs w:val="18"/>
+          <w:lang w:eastAsia="es-AR"/>
+          <w14:ligatures w14:val="none"/>
+        </w:rPr>
+        <w:t>delay</w:t>
+      </w:r>
+      <w:proofErr w:type="spellEnd"/>
+      <w:r>
+        <w:rPr>
+          <w:rFonts w:ascii="Consolas" w:eastAsia="Times New Roman" w:hAnsi="Consolas" w:cs="Times New Roman"/>
+          <w:color w:val="DCDCDC"/>
+          <w:kern w:val="0"/>
+          <w:sz w:val="18"/>
+          <w:szCs w:val="18"/>
+          <w:lang w:eastAsia="es-AR"/>
+          <w14:ligatures w14:val="none"/>
+        </w:rPr>
+        <w:t>(</w:t>
+      </w:r>
+      <w:proofErr w:type="gramEnd"/>
+      <w:r>
+        <w:rPr>
+          <w:rFonts w:ascii="Consolas" w:eastAsia="Times New Roman" w:hAnsi="Consolas" w:cs="Times New Roman"/>
+          <w:color w:val="B5CEA8"/>
+          <w:kern w:val="0"/>
+          <w:sz w:val="18"/>
+          <w:szCs w:val="18"/>
+          <w:lang w:eastAsia="es-AR"/>
+          <w14:ligatures w14:val="none"/>
+        </w:rPr>
+        <w:t>2000</w:t>
+      </w:r>
+      <w:r>
+        <w:rPr>
+          <w:rFonts w:ascii="Consolas" w:eastAsia="Times New Roman" w:hAnsi="Consolas" w:cs="Times New Roman"/>
+          <w:color w:val="DCDCDC"/>
+          <w:kern w:val="0"/>
+          <w:sz w:val="18"/>
+          <w:szCs w:val="18"/>
+          <w:lang w:eastAsia="es-AR"/>
+          <w14:ligatures w14:val="none"/>
+        </w:rPr>
+        <w:t>,</w:t>
+      </w:r>
+      <w:r>
+        <w:rPr>
+          <w:rFonts w:ascii="Consolas" w:eastAsia="Times New Roman" w:hAnsi="Consolas" w:cs="Times New Roman"/>
+          <w:color w:val="D6DEEB"/>
+          <w:kern w:val="0"/>
+          <w:sz w:val="18"/>
+          <w:szCs w:val="18"/>
+          <w:lang w:eastAsia="es-AR"/>
+          <w14:ligatures w14:val="none"/>
+        </w:rPr>
+        <w:t xml:space="preserve"> </w:t>
+      </w:r>
+      <w:r>
+        <w:rPr>
+          <w:rFonts w:ascii="Consolas" w:eastAsia="Times New Roman" w:hAnsi="Consolas" w:cs="Times New Roman"/>
+          <w:color w:val="ADDB67"/>
+          <w:kern w:val="0"/>
+          <w:sz w:val="18"/>
+          <w:szCs w:val="18"/>
+          <w:lang w:eastAsia="es-AR"/>
+          <w14:ligatures w14:val="none"/>
+        </w:rPr>
+        <w:t>'</w:t>
+      </w:r>
+      <w:proofErr w:type="spellStart"/>
+      <w:r>
+        <w:rPr>
+          <w:rFonts w:ascii="Consolas" w:eastAsia="Times New Roman" w:hAnsi="Consolas" w:cs="Times New Roman"/>
+          <w:color w:val="ADDB67"/>
+          <w:kern w:val="0"/>
+          <w:sz w:val="18"/>
+          <w:szCs w:val="18"/>
+          <w:lang w:eastAsia="es-AR"/>
+          <w14:ligatures w14:val="none"/>
+        </w:rPr>
+        <w:t>Hello</w:t>
+      </w:r>
+      <w:proofErr w:type="spellEnd"/>
+      <w:r>
+        <w:rPr>
+          <w:rFonts w:ascii="Consolas" w:eastAsia="Times New Roman" w:hAnsi="Consolas" w:cs="Times New Roman"/>
+          <w:color w:val="ADDB67"/>
+          <w:kern w:val="0"/>
+          <w:sz w:val="18"/>
+          <w:szCs w:val="18"/>
+          <w:lang w:eastAsia="es-AR"/>
+          <w14:ligatures w14:val="none"/>
+        </w:rPr>
+        <w:t>!'</w:t>
+      </w:r>
+      <w:r>
+        <w:rPr>
+          <w:rFonts w:ascii="Consolas" w:eastAsia="Times New Roman" w:hAnsi="Consolas" w:cs="Times New Roman"/>
+          <w:color w:val="DCDCDC"/>
+          <w:kern w:val="0"/>
+          <w:sz w:val="18"/>
+          <w:szCs w:val="18"/>
+          <w:lang w:eastAsia="es-AR"/>
+          <w14:ligatures w14:val="none"/>
+        </w:rPr>
+        <w:t>);</w:t>
+      </w:r>
+    </w:p>
+    <w:p/>
+    <w:p/>
+    <w:p/>
     <w:p/>
     <w:p/>
     <w:p/>
@@ -6891,6 +12890,119 @@
 <file path=word/numbering.xml><?xml version="1.0" encoding="utf-8"?>
 <w:numbering xmlns:wpc="http://schemas.microsoft.com/office/word/2010/wordprocessingCanvas" xmlns:cx="http://schemas.microsoft.com/office/drawing/2014/chartex" xmlns:cx1="http://schemas.microsoft.com/office/drawing/2015/9/8/chartex" xmlns:cx2="http://schemas.microsoft.com/office/drawing/2015/10/21/chartex" xmlns:cx3="http://schemas.microsoft.com/office/drawing/2016/5/9/chartex" xmlns:cx4="http://schemas.microsoft.com/office/drawing/2016/5/10/chartex" xmlns:cx5="http://schemas.microsoft.com/office/drawing/2016/5/11/chartex" xmlns:cx6="http://schemas.microsoft.com/office/drawing/2016/5/12/chartex" xmlns:cx7="http://schemas.microsoft.com/office/drawing/2016/5/13/chartex" xmlns:cx8="http://schemas.microsoft.com/office/drawing/2016/5/14/chartex" xmlns:mc="http://schemas.openxmlformats.org/markup-compatibility/2006" xmlns:aink="http://schemas.microsoft.com/office/drawing/2016/ink" xmlns:am3d="http://schemas.microsoft.com/office/drawing/2017/model3d" xmlns:o="urn:schemas-microsoft-com:office:office" xmlns:oel="http://schemas.microsoft.com/office/2019/extlst" xmlns:r="http://schemas.openxmlformats.org/officeDocument/2006/relationships" xmlns:m="http://schemas.openxmlformats.org/officeDocument/2006/math" xmlns:v="urn:schemas-microsoft-com:vml" xmlns:wp14="http://schemas.microsoft.com/office/word/2010/wordprocessingDrawing" xmlns:wp="http://schemas.openxmlformats.org/drawingml/2006/wordprocessingDrawing" xmlns:w10="urn:schemas-microsoft-com:office:word" xmlns:w="http://schemas.openxmlformats.org/wordprocessingml/2006/main" xmlns:w14="http://schemas.microsoft.com/office/word/2010/wordml" xmlns:w15="http://schemas.microsoft.com/office/word/2012/wordml" xmlns:w16cex="http://schemas.microsoft.com/office/word/2018/wordml/cex" xmlns:w16cid="http://schemas.microsoft.com/office/word/2016/wordml/cid" xmlns:w16="http://schemas.microsoft.com/office/word/2018/wordml" xmlns:w16sdtdh="http://schemas.microsoft.com/office/word/2020/wordml/sdtdatahash" xmlns:w16se="http://schemas.microsoft.com/office/word/2015/wordml/symex" xmlns:wpg="http://schemas.microsoft.com/office/word/2010/wordprocessingGroup" xmlns:wpi="http://schemas.microsoft.com/office/word/2010/wordprocessingInk" xmlns:wne="http://schemas.microsoft.com/office/word/2006/wordml" xmlns:wps="http://schemas.microsoft.com/office/word/2010/wordprocessingShape" mc:Ignorable="w14 w15 w16se w16cid w16 w16cex w16sdtdh wp14">
   <w:abstractNum w:abstractNumId="0" w15:restartNumberingAfterBreak="0">
+    <w:nsid w:val="05677354"/>
+    <w:multiLevelType w:val="multilevel"/>
+    <w:tmpl w:val="7C38E800"/>
+    <w:lvl w:ilvl="0">
+      <w:start w:val="1"/>
+      <w:numFmt w:val="decimal"/>
+      <w:lvlText w:val="%1."/>
+      <w:lvlJc w:val="left"/>
+      <w:pPr>
+        <w:tabs>
+          <w:tab w:val="num" w:pos="720"/>
+        </w:tabs>
+        <w:ind w:left="720" w:hanging="360"/>
+      </w:pPr>
+    </w:lvl>
+    <w:lvl w:ilvl="1" w:tentative="1">
+      <w:start w:val="1"/>
+      <w:numFmt w:val="decimal"/>
+      <w:lvlText w:val="%2."/>
+      <w:lvlJc w:val="left"/>
+      <w:pPr>
+        <w:tabs>
+          <w:tab w:val="num" w:pos="1440"/>
+        </w:tabs>
+        <w:ind w:left="1440" w:hanging="360"/>
+      </w:pPr>
+    </w:lvl>
+    <w:lvl w:ilvl="2" w:tentative="1">
+      <w:start w:val="1"/>
+      <w:numFmt w:val="decimal"/>
+      <w:lvlText w:val="%3."/>
+      <w:lvlJc w:val="left"/>
+      <w:pPr>
+        <w:tabs>
+          <w:tab w:val="num" w:pos="2160"/>
+        </w:tabs>
+        <w:ind w:left="2160" w:hanging="360"/>
+      </w:pPr>
+    </w:lvl>
+    <w:lvl w:ilvl="3" w:tentative="1">
+      <w:start w:val="1"/>
+      <w:numFmt w:val="decimal"/>
+      <w:lvlText w:val="%4."/>
+      <w:lvlJc w:val="left"/>
+      <w:pPr>
+        <w:tabs>
+          <w:tab w:val="num" w:pos="2880"/>
+        </w:tabs>
+        <w:ind w:left="2880" w:hanging="360"/>
+      </w:pPr>
+    </w:lvl>
+    <w:lvl w:ilvl="4" w:tentative="1">
+      <w:start w:val="1"/>
+      <w:numFmt w:val="decimal"/>
+      <w:lvlText w:val="%5."/>
+      <w:lvlJc w:val="left"/>
+      <w:pPr>
+        <w:tabs>
+          <w:tab w:val="num" w:pos="3600"/>
+        </w:tabs>
+        <w:ind w:left="3600" w:hanging="360"/>
+      </w:pPr>
+    </w:lvl>
+    <w:lvl w:ilvl="5" w:tentative="1">
+      <w:start w:val="1"/>
+      <w:numFmt w:val="decimal"/>
+      <w:lvlText w:val="%6."/>
+      <w:lvlJc w:val="left"/>
+      <w:pPr>
+        <w:tabs>
+          <w:tab w:val="num" w:pos="4320"/>
+        </w:tabs>
+        <w:ind w:left="4320" w:hanging="360"/>
+      </w:pPr>
+    </w:lvl>
+    <w:lvl w:ilvl="6" w:tentative="1">
+      <w:start w:val="1"/>
+      <w:numFmt w:val="decimal"/>
+      <w:lvlText w:val="%7."/>
+      <w:lvlJc w:val="left"/>
+      <w:pPr>
+        <w:tabs>
+          <w:tab w:val="num" w:pos="5040"/>
+        </w:tabs>
+        <w:ind w:left="5040" w:hanging="360"/>
+      </w:pPr>
+    </w:lvl>
+    <w:lvl w:ilvl="7" w:tentative="1">
+      <w:start w:val="1"/>
+      <w:numFmt w:val="decimal"/>
+      <w:lvlText w:val="%8."/>
+      <w:lvlJc w:val="left"/>
+      <w:pPr>
+        <w:tabs>
+          <w:tab w:val="num" w:pos="5760"/>
+        </w:tabs>
+        <w:ind w:left="5760" w:hanging="360"/>
+      </w:pPr>
+    </w:lvl>
+    <w:lvl w:ilvl="8" w:tentative="1">
+      <w:start w:val="1"/>
+      <w:numFmt w:val="decimal"/>
+      <w:lvlText w:val="%9."/>
+      <w:lvlJc w:val="left"/>
+      <w:pPr>
+        <w:tabs>
+          <w:tab w:val="num" w:pos="6480"/>
+        </w:tabs>
+        <w:ind w:left="6480" w:hanging="360"/>
+      </w:pPr>
+    </w:lvl>
+  </w:abstractNum>
+  <w:abstractNum w:abstractNumId="1" w15:restartNumberingAfterBreak="0">
     <w:nsid w:val="08E561B7"/>
     <w:multiLevelType w:val="multilevel"/>
     <w:tmpl w:val="CD14FB12"/>
@@ -7003,10 +13115,10 @@
       </w:pPr>
     </w:lvl>
   </w:abstractNum>
-  <w:abstractNum w:abstractNumId="1" w15:restartNumberingAfterBreak="0">
-    <w:nsid w:val="3FD03FD0"/>
+  <w:abstractNum w:abstractNumId="2" w15:restartNumberingAfterBreak="0">
+    <w:nsid w:val="14F35388"/>
     <w:multiLevelType w:val="multilevel"/>
-    <w:tmpl w:val="9184D8B4"/>
+    <w:tmpl w:val="A06E35BE"/>
     <w:lvl w:ilvl="0">
       <w:start w:val="1"/>
       <w:numFmt w:val="bullet"/>
@@ -7152,10 +13264,10 @@
       </w:rPr>
     </w:lvl>
   </w:abstractNum>
-  <w:abstractNum w:abstractNumId="2" w15:restartNumberingAfterBreak="0">
-    <w:nsid w:val="4939537B"/>
+  <w:abstractNum w:abstractNumId="3" w15:restartNumberingAfterBreak="0">
+    <w:nsid w:val="1DD5392B"/>
     <w:multiLevelType w:val="multilevel"/>
-    <w:tmpl w:val="B540CFB4"/>
+    <w:tmpl w:val="D632FB1E"/>
     <w:lvl w:ilvl="0">
       <w:start w:val="1"/>
       <w:numFmt w:val="bullet"/>
@@ -7301,10 +13413,10 @@
       </w:rPr>
     </w:lvl>
   </w:abstractNum>
-  <w:abstractNum w:abstractNumId="3" w15:restartNumberingAfterBreak="0">
-    <w:nsid w:val="72B14E51"/>
+  <w:abstractNum w:abstractNumId="4" w15:restartNumberingAfterBreak="0">
+    <w:nsid w:val="241F6CB9"/>
     <w:multiLevelType w:val="multilevel"/>
-    <w:tmpl w:val="67B63124"/>
+    <w:tmpl w:val="A07E83C2"/>
     <w:lvl w:ilvl="0">
       <w:start w:val="1"/>
       <w:numFmt w:val="bullet"/>
@@ -7450,10 +13562,10 @@
       </w:rPr>
     </w:lvl>
   </w:abstractNum>
-  <w:abstractNum w:abstractNumId="4" w15:restartNumberingAfterBreak="0">
-    <w:nsid w:val="7BBE78C4"/>
+  <w:abstractNum w:abstractNumId="5" w15:restartNumberingAfterBreak="0">
+    <w:nsid w:val="281F70E7"/>
     <w:multiLevelType w:val="multilevel"/>
-    <w:tmpl w:val="81004ADC"/>
+    <w:tmpl w:val="26A628AC"/>
     <w:lvl w:ilvl="0">
       <w:start w:val="1"/>
       <w:numFmt w:val="bullet"/>
@@ -7599,20 +13711,1471 @@
       </w:rPr>
     </w:lvl>
   </w:abstractNum>
+  <w:abstractNum w:abstractNumId="6" w15:restartNumberingAfterBreak="0">
+    <w:nsid w:val="3FD03FD0"/>
+    <w:multiLevelType w:val="multilevel"/>
+    <w:tmpl w:val="9184D8B4"/>
+    <w:lvl w:ilvl="0">
+      <w:start w:val="1"/>
+      <w:numFmt w:val="bullet"/>
+      <w:lvlText w:val=""/>
+      <w:lvlJc w:val="left"/>
+      <w:pPr>
+        <w:tabs>
+          <w:tab w:val="num" w:pos="720"/>
+        </w:tabs>
+        <w:ind w:left="720" w:hanging="360"/>
+      </w:pPr>
+      <w:rPr>
+        <w:rFonts w:ascii="Symbol" w:hAnsi="Symbol" w:hint="default"/>
+        <w:sz w:val="20"/>
+      </w:rPr>
+    </w:lvl>
+    <w:lvl w:ilvl="1" w:tentative="1">
+      <w:start w:val="1"/>
+      <w:numFmt w:val="bullet"/>
+      <w:lvlText w:val="o"/>
+      <w:lvlJc w:val="left"/>
+      <w:pPr>
+        <w:tabs>
+          <w:tab w:val="num" w:pos="1440"/>
+        </w:tabs>
+        <w:ind w:left="1440" w:hanging="360"/>
+      </w:pPr>
+      <w:rPr>
+        <w:rFonts w:ascii="Courier New" w:hAnsi="Courier New" w:hint="default"/>
+        <w:sz w:val="20"/>
+      </w:rPr>
+    </w:lvl>
+    <w:lvl w:ilvl="2" w:tentative="1">
+      <w:start w:val="1"/>
+      <w:numFmt w:val="bullet"/>
+      <w:lvlText w:val=""/>
+      <w:lvlJc w:val="left"/>
+      <w:pPr>
+        <w:tabs>
+          <w:tab w:val="num" w:pos="2160"/>
+        </w:tabs>
+        <w:ind w:left="2160" w:hanging="360"/>
+      </w:pPr>
+      <w:rPr>
+        <w:rFonts w:ascii="Wingdings" w:hAnsi="Wingdings" w:hint="default"/>
+        <w:sz w:val="20"/>
+      </w:rPr>
+    </w:lvl>
+    <w:lvl w:ilvl="3" w:tentative="1">
+      <w:start w:val="1"/>
+      <w:numFmt w:val="bullet"/>
+      <w:lvlText w:val=""/>
+      <w:lvlJc w:val="left"/>
+      <w:pPr>
+        <w:tabs>
+          <w:tab w:val="num" w:pos="2880"/>
+        </w:tabs>
+        <w:ind w:left="2880" w:hanging="360"/>
+      </w:pPr>
+      <w:rPr>
+        <w:rFonts w:ascii="Wingdings" w:hAnsi="Wingdings" w:hint="default"/>
+        <w:sz w:val="20"/>
+      </w:rPr>
+    </w:lvl>
+    <w:lvl w:ilvl="4" w:tentative="1">
+      <w:start w:val="1"/>
+      <w:numFmt w:val="bullet"/>
+      <w:lvlText w:val=""/>
+      <w:lvlJc w:val="left"/>
+      <w:pPr>
+        <w:tabs>
+          <w:tab w:val="num" w:pos="3600"/>
+        </w:tabs>
+        <w:ind w:left="3600" w:hanging="360"/>
+      </w:pPr>
+      <w:rPr>
+        <w:rFonts w:ascii="Wingdings" w:hAnsi="Wingdings" w:hint="default"/>
+        <w:sz w:val="20"/>
+      </w:rPr>
+    </w:lvl>
+    <w:lvl w:ilvl="5" w:tentative="1">
+      <w:start w:val="1"/>
+      <w:numFmt w:val="bullet"/>
+      <w:lvlText w:val=""/>
+      <w:lvlJc w:val="left"/>
+      <w:pPr>
+        <w:tabs>
+          <w:tab w:val="num" w:pos="4320"/>
+        </w:tabs>
+        <w:ind w:left="4320" w:hanging="360"/>
+      </w:pPr>
+      <w:rPr>
+        <w:rFonts w:ascii="Wingdings" w:hAnsi="Wingdings" w:hint="default"/>
+        <w:sz w:val="20"/>
+      </w:rPr>
+    </w:lvl>
+    <w:lvl w:ilvl="6" w:tentative="1">
+      <w:start w:val="1"/>
+      <w:numFmt w:val="bullet"/>
+      <w:lvlText w:val=""/>
+      <w:lvlJc w:val="left"/>
+      <w:pPr>
+        <w:tabs>
+          <w:tab w:val="num" w:pos="5040"/>
+        </w:tabs>
+        <w:ind w:left="5040" w:hanging="360"/>
+      </w:pPr>
+      <w:rPr>
+        <w:rFonts w:ascii="Wingdings" w:hAnsi="Wingdings" w:hint="default"/>
+        <w:sz w:val="20"/>
+      </w:rPr>
+    </w:lvl>
+    <w:lvl w:ilvl="7" w:tentative="1">
+      <w:start w:val="1"/>
+      <w:numFmt w:val="bullet"/>
+      <w:lvlText w:val=""/>
+      <w:lvlJc w:val="left"/>
+      <w:pPr>
+        <w:tabs>
+          <w:tab w:val="num" w:pos="5760"/>
+        </w:tabs>
+        <w:ind w:left="5760" w:hanging="360"/>
+      </w:pPr>
+      <w:rPr>
+        <w:rFonts w:ascii="Wingdings" w:hAnsi="Wingdings" w:hint="default"/>
+        <w:sz w:val="20"/>
+      </w:rPr>
+    </w:lvl>
+    <w:lvl w:ilvl="8" w:tentative="1">
+      <w:start w:val="1"/>
+      <w:numFmt w:val="bullet"/>
+      <w:lvlText w:val=""/>
+      <w:lvlJc w:val="left"/>
+      <w:pPr>
+        <w:tabs>
+          <w:tab w:val="num" w:pos="6480"/>
+        </w:tabs>
+        <w:ind w:left="6480" w:hanging="360"/>
+      </w:pPr>
+      <w:rPr>
+        <w:rFonts w:ascii="Wingdings" w:hAnsi="Wingdings" w:hint="default"/>
+        <w:sz w:val="20"/>
+      </w:rPr>
+    </w:lvl>
+  </w:abstractNum>
+  <w:abstractNum w:abstractNumId="7" w15:restartNumberingAfterBreak="0">
+    <w:nsid w:val="43D168BC"/>
+    <w:multiLevelType w:val="multilevel"/>
+    <w:tmpl w:val="7FB6E748"/>
+    <w:lvl w:ilvl="0">
+      <w:start w:val="1"/>
+      <w:numFmt w:val="bullet"/>
+      <w:lvlText w:val=""/>
+      <w:lvlJc w:val="left"/>
+      <w:pPr>
+        <w:tabs>
+          <w:tab w:val="num" w:pos="720"/>
+        </w:tabs>
+        <w:ind w:left="720" w:hanging="360"/>
+      </w:pPr>
+      <w:rPr>
+        <w:rFonts w:ascii="Symbol" w:hAnsi="Symbol" w:hint="default"/>
+        <w:sz w:val="20"/>
+      </w:rPr>
+    </w:lvl>
+    <w:lvl w:ilvl="1" w:tentative="1">
+      <w:start w:val="1"/>
+      <w:numFmt w:val="bullet"/>
+      <w:lvlText w:val="o"/>
+      <w:lvlJc w:val="left"/>
+      <w:pPr>
+        <w:tabs>
+          <w:tab w:val="num" w:pos="1440"/>
+        </w:tabs>
+        <w:ind w:left="1440" w:hanging="360"/>
+      </w:pPr>
+      <w:rPr>
+        <w:rFonts w:ascii="Courier New" w:hAnsi="Courier New" w:hint="default"/>
+        <w:sz w:val="20"/>
+      </w:rPr>
+    </w:lvl>
+    <w:lvl w:ilvl="2" w:tentative="1">
+      <w:start w:val="1"/>
+      <w:numFmt w:val="bullet"/>
+      <w:lvlText w:val=""/>
+      <w:lvlJc w:val="left"/>
+      <w:pPr>
+        <w:tabs>
+          <w:tab w:val="num" w:pos="2160"/>
+        </w:tabs>
+        <w:ind w:left="2160" w:hanging="360"/>
+      </w:pPr>
+      <w:rPr>
+        <w:rFonts w:ascii="Wingdings" w:hAnsi="Wingdings" w:hint="default"/>
+        <w:sz w:val="20"/>
+      </w:rPr>
+    </w:lvl>
+    <w:lvl w:ilvl="3" w:tentative="1">
+      <w:start w:val="1"/>
+      <w:numFmt w:val="bullet"/>
+      <w:lvlText w:val=""/>
+      <w:lvlJc w:val="left"/>
+      <w:pPr>
+        <w:tabs>
+          <w:tab w:val="num" w:pos="2880"/>
+        </w:tabs>
+        <w:ind w:left="2880" w:hanging="360"/>
+      </w:pPr>
+      <w:rPr>
+        <w:rFonts w:ascii="Wingdings" w:hAnsi="Wingdings" w:hint="default"/>
+        <w:sz w:val="20"/>
+      </w:rPr>
+    </w:lvl>
+    <w:lvl w:ilvl="4" w:tentative="1">
+      <w:start w:val="1"/>
+      <w:numFmt w:val="bullet"/>
+      <w:lvlText w:val=""/>
+      <w:lvlJc w:val="left"/>
+      <w:pPr>
+        <w:tabs>
+          <w:tab w:val="num" w:pos="3600"/>
+        </w:tabs>
+        <w:ind w:left="3600" w:hanging="360"/>
+      </w:pPr>
+      <w:rPr>
+        <w:rFonts w:ascii="Wingdings" w:hAnsi="Wingdings" w:hint="default"/>
+        <w:sz w:val="20"/>
+      </w:rPr>
+    </w:lvl>
+    <w:lvl w:ilvl="5" w:tentative="1">
+      <w:start w:val="1"/>
+      <w:numFmt w:val="bullet"/>
+      <w:lvlText w:val=""/>
+      <w:lvlJc w:val="left"/>
+      <w:pPr>
+        <w:tabs>
+          <w:tab w:val="num" w:pos="4320"/>
+        </w:tabs>
+        <w:ind w:left="4320" w:hanging="360"/>
+      </w:pPr>
+      <w:rPr>
+        <w:rFonts w:ascii="Wingdings" w:hAnsi="Wingdings" w:hint="default"/>
+        <w:sz w:val="20"/>
+      </w:rPr>
+    </w:lvl>
+    <w:lvl w:ilvl="6" w:tentative="1">
+      <w:start w:val="1"/>
+      <w:numFmt w:val="bullet"/>
+      <w:lvlText w:val=""/>
+      <w:lvlJc w:val="left"/>
+      <w:pPr>
+        <w:tabs>
+          <w:tab w:val="num" w:pos="5040"/>
+        </w:tabs>
+        <w:ind w:left="5040" w:hanging="360"/>
+      </w:pPr>
+      <w:rPr>
+        <w:rFonts w:ascii="Wingdings" w:hAnsi="Wingdings" w:hint="default"/>
+        <w:sz w:val="20"/>
+      </w:rPr>
+    </w:lvl>
+    <w:lvl w:ilvl="7" w:tentative="1">
+      <w:start w:val="1"/>
+      <w:numFmt w:val="bullet"/>
+      <w:lvlText w:val=""/>
+      <w:lvlJc w:val="left"/>
+      <w:pPr>
+        <w:tabs>
+          <w:tab w:val="num" w:pos="5760"/>
+        </w:tabs>
+        <w:ind w:left="5760" w:hanging="360"/>
+      </w:pPr>
+      <w:rPr>
+        <w:rFonts w:ascii="Wingdings" w:hAnsi="Wingdings" w:hint="default"/>
+        <w:sz w:val="20"/>
+      </w:rPr>
+    </w:lvl>
+    <w:lvl w:ilvl="8" w:tentative="1">
+      <w:start w:val="1"/>
+      <w:numFmt w:val="bullet"/>
+      <w:lvlText w:val=""/>
+      <w:lvlJc w:val="left"/>
+      <w:pPr>
+        <w:tabs>
+          <w:tab w:val="num" w:pos="6480"/>
+        </w:tabs>
+        <w:ind w:left="6480" w:hanging="360"/>
+      </w:pPr>
+      <w:rPr>
+        <w:rFonts w:ascii="Wingdings" w:hAnsi="Wingdings" w:hint="default"/>
+        <w:sz w:val="20"/>
+      </w:rPr>
+    </w:lvl>
+  </w:abstractNum>
+  <w:abstractNum w:abstractNumId="8" w15:restartNumberingAfterBreak="0">
+    <w:nsid w:val="4939537B"/>
+    <w:multiLevelType w:val="multilevel"/>
+    <w:tmpl w:val="B540CFB4"/>
+    <w:lvl w:ilvl="0">
+      <w:start w:val="1"/>
+      <w:numFmt w:val="bullet"/>
+      <w:lvlText w:val=""/>
+      <w:lvlJc w:val="left"/>
+      <w:pPr>
+        <w:tabs>
+          <w:tab w:val="num" w:pos="720"/>
+        </w:tabs>
+        <w:ind w:left="720" w:hanging="360"/>
+      </w:pPr>
+      <w:rPr>
+        <w:rFonts w:ascii="Symbol" w:hAnsi="Symbol" w:hint="default"/>
+        <w:sz w:val="20"/>
+      </w:rPr>
+    </w:lvl>
+    <w:lvl w:ilvl="1" w:tentative="1">
+      <w:start w:val="1"/>
+      <w:numFmt w:val="bullet"/>
+      <w:lvlText w:val="o"/>
+      <w:lvlJc w:val="left"/>
+      <w:pPr>
+        <w:tabs>
+          <w:tab w:val="num" w:pos="1440"/>
+        </w:tabs>
+        <w:ind w:left="1440" w:hanging="360"/>
+      </w:pPr>
+      <w:rPr>
+        <w:rFonts w:ascii="Courier New" w:hAnsi="Courier New" w:hint="default"/>
+        <w:sz w:val="20"/>
+      </w:rPr>
+    </w:lvl>
+    <w:lvl w:ilvl="2" w:tentative="1">
+      <w:start w:val="1"/>
+      <w:numFmt w:val="bullet"/>
+      <w:lvlText w:val=""/>
+      <w:lvlJc w:val="left"/>
+      <w:pPr>
+        <w:tabs>
+          <w:tab w:val="num" w:pos="2160"/>
+        </w:tabs>
+        <w:ind w:left="2160" w:hanging="360"/>
+      </w:pPr>
+      <w:rPr>
+        <w:rFonts w:ascii="Wingdings" w:hAnsi="Wingdings" w:hint="default"/>
+        <w:sz w:val="20"/>
+      </w:rPr>
+    </w:lvl>
+    <w:lvl w:ilvl="3" w:tentative="1">
+      <w:start w:val="1"/>
+      <w:numFmt w:val="bullet"/>
+      <w:lvlText w:val=""/>
+      <w:lvlJc w:val="left"/>
+      <w:pPr>
+        <w:tabs>
+          <w:tab w:val="num" w:pos="2880"/>
+        </w:tabs>
+        <w:ind w:left="2880" w:hanging="360"/>
+      </w:pPr>
+      <w:rPr>
+        <w:rFonts w:ascii="Wingdings" w:hAnsi="Wingdings" w:hint="default"/>
+        <w:sz w:val="20"/>
+      </w:rPr>
+    </w:lvl>
+    <w:lvl w:ilvl="4" w:tentative="1">
+      <w:start w:val="1"/>
+      <w:numFmt w:val="bullet"/>
+      <w:lvlText w:val=""/>
+      <w:lvlJc w:val="left"/>
+      <w:pPr>
+        <w:tabs>
+          <w:tab w:val="num" w:pos="3600"/>
+        </w:tabs>
+        <w:ind w:left="3600" w:hanging="360"/>
+      </w:pPr>
+      <w:rPr>
+        <w:rFonts w:ascii="Wingdings" w:hAnsi="Wingdings" w:hint="default"/>
+        <w:sz w:val="20"/>
+      </w:rPr>
+    </w:lvl>
+    <w:lvl w:ilvl="5" w:tentative="1">
+      <w:start w:val="1"/>
+      <w:numFmt w:val="bullet"/>
+      <w:lvlText w:val=""/>
+      <w:lvlJc w:val="left"/>
+      <w:pPr>
+        <w:tabs>
+          <w:tab w:val="num" w:pos="4320"/>
+        </w:tabs>
+        <w:ind w:left="4320" w:hanging="360"/>
+      </w:pPr>
+      <w:rPr>
+        <w:rFonts w:ascii="Wingdings" w:hAnsi="Wingdings" w:hint="default"/>
+        <w:sz w:val="20"/>
+      </w:rPr>
+    </w:lvl>
+    <w:lvl w:ilvl="6" w:tentative="1">
+      <w:start w:val="1"/>
+      <w:numFmt w:val="bullet"/>
+      <w:lvlText w:val=""/>
+      <w:lvlJc w:val="left"/>
+      <w:pPr>
+        <w:tabs>
+          <w:tab w:val="num" w:pos="5040"/>
+        </w:tabs>
+        <w:ind w:left="5040" w:hanging="360"/>
+      </w:pPr>
+      <w:rPr>
+        <w:rFonts w:ascii="Wingdings" w:hAnsi="Wingdings" w:hint="default"/>
+        <w:sz w:val="20"/>
+      </w:rPr>
+    </w:lvl>
+    <w:lvl w:ilvl="7" w:tentative="1">
+      <w:start w:val="1"/>
+      <w:numFmt w:val="bullet"/>
+      <w:lvlText w:val=""/>
+      <w:lvlJc w:val="left"/>
+      <w:pPr>
+        <w:tabs>
+          <w:tab w:val="num" w:pos="5760"/>
+        </w:tabs>
+        <w:ind w:left="5760" w:hanging="360"/>
+      </w:pPr>
+      <w:rPr>
+        <w:rFonts w:ascii="Wingdings" w:hAnsi="Wingdings" w:hint="default"/>
+        <w:sz w:val="20"/>
+      </w:rPr>
+    </w:lvl>
+    <w:lvl w:ilvl="8" w:tentative="1">
+      <w:start w:val="1"/>
+      <w:numFmt w:val="bullet"/>
+      <w:lvlText w:val=""/>
+      <w:lvlJc w:val="left"/>
+      <w:pPr>
+        <w:tabs>
+          <w:tab w:val="num" w:pos="6480"/>
+        </w:tabs>
+        <w:ind w:left="6480" w:hanging="360"/>
+      </w:pPr>
+      <w:rPr>
+        <w:rFonts w:ascii="Wingdings" w:hAnsi="Wingdings" w:hint="default"/>
+        <w:sz w:val="20"/>
+      </w:rPr>
+    </w:lvl>
+  </w:abstractNum>
+  <w:abstractNum w:abstractNumId="9" w15:restartNumberingAfterBreak="0">
+    <w:nsid w:val="4D516598"/>
+    <w:multiLevelType w:val="multilevel"/>
+    <w:tmpl w:val="9300D296"/>
+    <w:lvl w:ilvl="0">
+      <w:start w:val="1"/>
+      <w:numFmt w:val="bullet"/>
+      <w:lvlText w:val=""/>
+      <w:lvlJc w:val="left"/>
+      <w:pPr>
+        <w:tabs>
+          <w:tab w:val="num" w:pos="720"/>
+        </w:tabs>
+        <w:ind w:left="720" w:hanging="360"/>
+      </w:pPr>
+      <w:rPr>
+        <w:rFonts w:ascii="Symbol" w:hAnsi="Symbol" w:hint="default"/>
+        <w:sz w:val="20"/>
+      </w:rPr>
+    </w:lvl>
+    <w:lvl w:ilvl="1" w:tentative="1">
+      <w:start w:val="1"/>
+      <w:numFmt w:val="bullet"/>
+      <w:lvlText w:val=""/>
+      <w:lvlJc w:val="left"/>
+      <w:pPr>
+        <w:tabs>
+          <w:tab w:val="num" w:pos="1440"/>
+        </w:tabs>
+        <w:ind w:left="1440" w:hanging="360"/>
+      </w:pPr>
+      <w:rPr>
+        <w:rFonts w:ascii="Symbol" w:hAnsi="Symbol" w:hint="default"/>
+        <w:sz w:val="20"/>
+      </w:rPr>
+    </w:lvl>
+    <w:lvl w:ilvl="2" w:tentative="1">
+      <w:start w:val="1"/>
+      <w:numFmt w:val="bullet"/>
+      <w:lvlText w:val=""/>
+      <w:lvlJc w:val="left"/>
+      <w:pPr>
+        <w:tabs>
+          <w:tab w:val="num" w:pos="2160"/>
+        </w:tabs>
+        <w:ind w:left="2160" w:hanging="360"/>
+      </w:pPr>
+      <w:rPr>
+        <w:rFonts w:ascii="Symbol" w:hAnsi="Symbol" w:hint="default"/>
+        <w:sz w:val="20"/>
+      </w:rPr>
+    </w:lvl>
+    <w:lvl w:ilvl="3" w:tentative="1">
+      <w:start w:val="1"/>
+      <w:numFmt w:val="bullet"/>
+      <w:lvlText w:val=""/>
+      <w:lvlJc w:val="left"/>
+      <w:pPr>
+        <w:tabs>
+          <w:tab w:val="num" w:pos="2880"/>
+        </w:tabs>
+        <w:ind w:left="2880" w:hanging="360"/>
+      </w:pPr>
+      <w:rPr>
+        <w:rFonts w:ascii="Symbol" w:hAnsi="Symbol" w:hint="default"/>
+        <w:sz w:val="20"/>
+      </w:rPr>
+    </w:lvl>
+    <w:lvl w:ilvl="4" w:tentative="1">
+      <w:start w:val="1"/>
+      <w:numFmt w:val="bullet"/>
+      <w:lvlText w:val=""/>
+      <w:lvlJc w:val="left"/>
+      <w:pPr>
+        <w:tabs>
+          <w:tab w:val="num" w:pos="3600"/>
+        </w:tabs>
+        <w:ind w:left="3600" w:hanging="360"/>
+      </w:pPr>
+      <w:rPr>
+        <w:rFonts w:ascii="Symbol" w:hAnsi="Symbol" w:hint="default"/>
+        <w:sz w:val="20"/>
+      </w:rPr>
+    </w:lvl>
+    <w:lvl w:ilvl="5" w:tentative="1">
+      <w:start w:val="1"/>
+      <w:numFmt w:val="bullet"/>
+      <w:lvlText w:val=""/>
+      <w:lvlJc w:val="left"/>
+      <w:pPr>
+        <w:tabs>
+          <w:tab w:val="num" w:pos="4320"/>
+        </w:tabs>
+        <w:ind w:left="4320" w:hanging="360"/>
+      </w:pPr>
+      <w:rPr>
+        <w:rFonts w:ascii="Symbol" w:hAnsi="Symbol" w:hint="default"/>
+        <w:sz w:val="20"/>
+      </w:rPr>
+    </w:lvl>
+    <w:lvl w:ilvl="6" w:tentative="1">
+      <w:start w:val="1"/>
+      <w:numFmt w:val="bullet"/>
+      <w:lvlText w:val=""/>
+      <w:lvlJc w:val="left"/>
+      <w:pPr>
+        <w:tabs>
+          <w:tab w:val="num" w:pos="5040"/>
+        </w:tabs>
+        <w:ind w:left="5040" w:hanging="360"/>
+      </w:pPr>
+      <w:rPr>
+        <w:rFonts w:ascii="Symbol" w:hAnsi="Symbol" w:hint="default"/>
+        <w:sz w:val="20"/>
+      </w:rPr>
+    </w:lvl>
+    <w:lvl w:ilvl="7" w:tentative="1">
+      <w:start w:val="1"/>
+      <w:numFmt w:val="bullet"/>
+      <w:lvlText w:val=""/>
+      <w:lvlJc w:val="left"/>
+      <w:pPr>
+        <w:tabs>
+          <w:tab w:val="num" w:pos="5760"/>
+        </w:tabs>
+        <w:ind w:left="5760" w:hanging="360"/>
+      </w:pPr>
+      <w:rPr>
+        <w:rFonts w:ascii="Symbol" w:hAnsi="Symbol" w:hint="default"/>
+        <w:sz w:val="20"/>
+      </w:rPr>
+    </w:lvl>
+    <w:lvl w:ilvl="8" w:tentative="1">
+      <w:start w:val="1"/>
+      <w:numFmt w:val="bullet"/>
+      <w:lvlText w:val=""/>
+      <w:lvlJc w:val="left"/>
+      <w:pPr>
+        <w:tabs>
+          <w:tab w:val="num" w:pos="6480"/>
+        </w:tabs>
+        <w:ind w:left="6480" w:hanging="360"/>
+      </w:pPr>
+      <w:rPr>
+        <w:rFonts w:ascii="Symbol" w:hAnsi="Symbol" w:hint="default"/>
+        <w:sz w:val="20"/>
+      </w:rPr>
+    </w:lvl>
+  </w:abstractNum>
+  <w:abstractNum w:abstractNumId="10" w15:restartNumberingAfterBreak="0">
+    <w:nsid w:val="540C2058"/>
+    <w:multiLevelType w:val="multilevel"/>
+    <w:tmpl w:val="ED30FD8A"/>
+    <w:lvl w:ilvl="0">
+      <w:start w:val="1"/>
+      <w:numFmt w:val="decimal"/>
+      <w:lvlText w:val="%1."/>
+      <w:lvlJc w:val="left"/>
+      <w:pPr>
+        <w:tabs>
+          <w:tab w:val="num" w:pos="720"/>
+        </w:tabs>
+        <w:ind w:left="720" w:hanging="360"/>
+      </w:pPr>
+    </w:lvl>
+    <w:lvl w:ilvl="1" w:tentative="1">
+      <w:start w:val="1"/>
+      <w:numFmt w:val="decimal"/>
+      <w:lvlText w:val="%2."/>
+      <w:lvlJc w:val="left"/>
+      <w:pPr>
+        <w:tabs>
+          <w:tab w:val="num" w:pos="1440"/>
+        </w:tabs>
+        <w:ind w:left="1440" w:hanging="360"/>
+      </w:pPr>
+    </w:lvl>
+    <w:lvl w:ilvl="2" w:tentative="1">
+      <w:start w:val="1"/>
+      <w:numFmt w:val="decimal"/>
+      <w:lvlText w:val="%3."/>
+      <w:lvlJc w:val="left"/>
+      <w:pPr>
+        <w:tabs>
+          <w:tab w:val="num" w:pos="2160"/>
+        </w:tabs>
+        <w:ind w:left="2160" w:hanging="360"/>
+      </w:pPr>
+    </w:lvl>
+    <w:lvl w:ilvl="3" w:tentative="1">
+      <w:start w:val="1"/>
+      <w:numFmt w:val="decimal"/>
+      <w:lvlText w:val="%4."/>
+      <w:lvlJc w:val="left"/>
+      <w:pPr>
+        <w:tabs>
+          <w:tab w:val="num" w:pos="2880"/>
+        </w:tabs>
+        <w:ind w:left="2880" w:hanging="360"/>
+      </w:pPr>
+    </w:lvl>
+    <w:lvl w:ilvl="4" w:tentative="1">
+      <w:start w:val="1"/>
+      <w:numFmt w:val="decimal"/>
+      <w:lvlText w:val="%5."/>
+      <w:lvlJc w:val="left"/>
+      <w:pPr>
+        <w:tabs>
+          <w:tab w:val="num" w:pos="3600"/>
+        </w:tabs>
+        <w:ind w:left="3600" w:hanging="360"/>
+      </w:pPr>
+    </w:lvl>
+    <w:lvl w:ilvl="5" w:tentative="1">
+      <w:start w:val="1"/>
+      <w:numFmt w:val="decimal"/>
+      <w:lvlText w:val="%6."/>
+      <w:lvlJc w:val="left"/>
+      <w:pPr>
+        <w:tabs>
+          <w:tab w:val="num" w:pos="4320"/>
+        </w:tabs>
+        <w:ind w:left="4320" w:hanging="360"/>
+      </w:pPr>
+    </w:lvl>
+    <w:lvl w:ilvl="6" w:tentative="1">
+      <w:start w:val="1"/>
+      <w:numFmt w:val="decimal"/>
+      <w:lvlText w:val="%7."/>
+      <w:lvlJc w:val="left"/>
+      <w:pPr>
+        <w:tabs>
+          <w:tab w:val="num" w:pos="5040"/>
+        </w:tabs>
+        <w:ind w:left="5040" w:hanging="360"/>
+      </w:pPr>
+    </w:lvl>
+    <w:lvl w:ilvl="7" w:tentative="1">
+      <w:start w:val="1"/>
+      <w:numFmt w:val="decimal"/>
+      <w:lvlText w:val="%8."/>
+      <w:lvlJc w:val="left"/>
+      <w:pPr>
+        <w:tabs>
+          <w:tab w:val="num" w:pos="5760"/>
+        </w:tabs>
+        <w:ind w:left="5760" w:hanging="360"/>
+      </w:pPr>
+    </w:lvl>
+    <w:lvl w:ilvl="8" w:tentative="1">
+      <w:start w:val="1"/>
+      <w:numFmt w:val="decimal"/>
+      <w:lvlText w:val="%9."/>
+      <w:lvlJc w:val="left"/>
+      <w:pPr>
+        <w:tabs>
+          <w:tab w:val="num" w:pos="6480"/>
+        </w:tabs>
+        <w:ind w:left="6480" w:hanging="360"/>
+      </w:pPr>
+    </w:lvl>
+  </w:abstractNum>
+  <w:abstractNum w:abstractNumId="11" w15:restartNumberingAfterBreak="0">
+    <w:nsid w:val="5F3B150C"/>
+    <w:multiLevelType w:val="multilevel"/>
+    <w:tmpl w:val="3B801F36"/>
+    <w:lvl w:ilvl="0">
+      <w:start w:val="1"/>
+      <w:numFmt w:val="bullet"/>
+      <w:lvlText w:val=""/>
+      <w:lvlJc w:val="left"/>
+      <w:pPr>
+        <w:tabs>
+          <w:tab w:val="num" w:pos="720"/>
+        </w:tabs>
+        <w:ind w:left="720" w:hanging="360"/>
+      </w:pPr>
+      <w:rPr>
+        <w:rFonts w:ascii="Symbol" w:hAnsi="Symbol" w:hint="default"/>
+        <w:sz w:val="20"/>
+      </w:rPr>
+    </w:lvl>
+    <w:lvl w:ilvl="1" w:tentative="1">
+      <w:start w:val="1"/>
+      <w:numFmt w:val="bullet"/>
+      <w:lvlText w:val="o"/>
+      <w:lvlJc w:val="left"/>
+      <w:pPr>
+        <w:tabs>
+          <w:tab w:val="num" w:pos="1440"/>
+        </w:tabs>
+        <w:ind w:left="1440" w:hanging="360"/>
+      </w:pPr>
+      <w:rPr>
+        <w:rFonts w:ascii="Courier New" w:hAnsi="Courier New" w:hint="default"/>
+        <w:sz w:val="20"/>
+      </w:rPr>
+    </w:lvl>
+    <w:lvl w:ilvl="2" w:tentative="1">
+      <w:start w:val="1"/>
+      <w:numFmt w:val="bullet"/>
+      <w:lvlText w:val=""/>
+      <w:lvlJc w:val="left"/>
+      <w:pPr>
+        <w:tabs>
+          <w:tab w:val="num" w:pos="2160"/>
+        </w:tabs>
+        <w:ind w:left="2160" w:hanging="360"/>
+      </w:pPr>
+      <w:rPr>
+        <w:rFonts w:ascii="Wingdings" w:hAnsi="Wingdings" w:hint="default"/>
+        <w:sz w:val="20"/>
+      </w:rPr>
+    </w:lvl>
+    <w:lvl w:ilvl="3" w:tentative="1">
+      <w:start w:val="1"/>
+      <w:numFmt w:val="bullet"/>
+      <w:lvlText w:val=""/>
+      <w:lvlJc w:val="left"/>
+      <w:pPr>
+        <w:tabs>
+          <w:tab w:val="num" w:pos="2880"/>
+        </w:tabs>
+        <w:ind w:left="2880" w:hanging="360"/>
+      </w:pPr>
+      <w:rPr>
+        <w:rFonts w:ascii="Wingdings" w:hAnsi="Wingdings" w:hint="default"/>
+        <w:sz w:val="20"/>
+      </w:rPr>
+    </w:lvl>
+    <w:lvl w:ilvl="4" w:tentative="1">
+      <w:start w:val="1"/>
+      <w:numFmt w:val="bullet"/>
+      <w:lvlText w:val=""/>
+      <w:lvlJc w:val="left"/>
+      <w:pPr>
+        <w:tabs>
+          <w:tab w:val="num" w:pos="3600"/>
+        </w:tabs>
+        <w:ind w:left="3600" w:hanging="360"/>
+      </w:pPr>
+      <w:rPr>
+        <w:rFonts w:ascii="Wingdings" w:hAnsi="Wingdings" w:hint="default"/>
+        <w:sz w:val="20"/>
+      </w:rPr>
+    </w:lvl>
+    <w:lvl w:ilvl="5" w:tentative="1">
+      <w:start w:val="1"/>
+      <w:numFmt w:val="bullet"/>
+      <w:lvlText w:val=""/>
+      <w:lvlJc w:val="left"/>
+      <w:pPr>
+        <w:tabs>
+          <w:tab w:val="num" w:pos="4320"/>
+        </w:tabs>
+        <w:ind w:left="4320" w:hanging="360"/>
+      </w:pPr>
+      <w:rPr>
+        <w:rFonts w:ascii="Wingdings" w:hAnsi="Wingdings" w:hint="default"/>
+        <w:sz w:val="20"/>
+      </w:rPr>
+    </w:lvl>
+    <w:lvl w:ilvl="6" w:tentative="1">
+      <w:start w:val="1"/>
+      <w:numFmt w:val="bullet"/>
+      <w:lvlText w:val=""/>
+      <w:lvlJc w:val="left"/>
+      <w:pPr>
+        <w:tabs>
+          <w:tab w:val="num" w:pos="5040"/>
+        </w:tabs>
+        <w:ind w:left="5040" w:hanging="360"/>
+      </w:pPr>
+      <w:rPr>
+        <w:rFonts w:ascii="Wingdings" w:hAnsi="Wingdings" w:hint="default"/>
+        <w:sz w:val="20"/>
+      </w:rPr>
+    </w:lvl>
+    <w:lvl w:ilvl="7" w:tentative="1">
+      <w:start w:val="1"/>
+      <w:numFmt w:val="bullet"/>
+      <w:lvlText w:val=""/>
+      <w:lvlJc w:val="left"/>
+      <w:pPr>
+        <w:tabs>
+          <w:tab w:val="num" w:pos="5760"/>
+        </w:tabs>
+        <w:ind w:left="5760" w:hanging="360"/>
+      </w:pPr>
+      <w:rPr>
+        <w:rFonts w:ascii="Wingdings" w:hAnsi="Wingdings" w:hint="default"/>
+        <w:sz w:val="20"/>
+      </w:rPr>
+    </w:lvl>
+    <w:lvl w:ilvl="8" w:tentative="1">
+      <w:start w:val="1"/>
+      <w:numFmt w:val="bullet"/>
+      <w:lvlText w:val=""/>
+      <w:lvlJc w:val="left"/>
+      <w:pPr>
+        <w:tabs>
+          <w:tab w:val="num" w:pos="6480"/>
+        </w:tabs>
+        <w:ind w:left="6480" w:hanging="360"/>
+      </w:pPr>
+      <w:rPr>
+        <w:rFonts w:ascii="Wingdings" w:hAnsi="Wingdings" w:hint="default"/>
+        <w:sz w:val="20"/>
+      </w:rPr>
+    </w:lvl>
+  </w:abstractNum>
+  <w:abstractNum w:abstractNumId="12" w15:restartNumberingAfterBreak="0">
+    <w:nsid w:val="5F935C9C"/>
+    <w:multiLevelType w:val="multilevel"/>
+    <w:tmpl w:val="35FA014A"/>
+    <w:lvl w:ilvl="0">
+      <w:start w:val="1"/>
+      <w:numFmt w:val="decimal"/>
+      <w:lvlText w:val="%1."/>
+      <w:lvlJc w:val="left"/>
+      <w:pPr>
+        <w:tabs>
+          <w:tab w:val="num" w:pos="720"/>
+        </w:tabs>
+        <w:ind w:left="720" w:hanging="360"/>
+      </w:pPr>
+    </w:lvl>
+    <w:lvl w:ilvl="1" w:tentative="1">
+      <w:start w:val="1"/>
+      <w:numFmt w:val="decimal"/>
+      <w:lvlText w:val="%2."/>
+      <w:lvlJc w:val="left"/>
+      <w:pPr>
+        <w:tabs>
+          <w:tab w:val="num" w:pos="1440"/>
+        </w:tabs>
+        <w:ind w:left="1440" w:hanging="360"/>
+      </w:pPr>
+    </w:lvl>
+    <w:lvl w:ilvl="2" w:tentative="1">
+      <w:start w:val="1"/>
+      <w:numFmt w:val="decimal"/>
+      <w:lvlText w:val="%3."/>
+      <w:lvlJc w:val="left"/>
+      <w:pPr>
+        <w:tabs>
+          <w:tab w:val="num" w:pos="2160"/>
+        </w:tabs>
+        <w:ind w:left="2160" w:hanging="360"/>
+      </w:pPr>
+    </w:lvl>
+    <w:lvl w:ilvl="3" w:tentative="1">
+      <w:start w:val="1"/>
+      <w:numFmt w:val="decimal"/>
+      <w:lvlText w:val="%4."/>
+      <w:lvlJc w:val="left"/>
+      <w:pPr>
+        <w:tabs>
+          <w:tab w:val="num" w:pos="2880"/>
+        </w:tabs>
+        <w:ind w:left="2880" w:hanging="360"/>
+      </w:pPr>
+    </w:lvl>
+    <w:lvl w:ilvl="4" w:tentative="1">
+      <w:start w:val="1"/>
+      <w:numFmt w:val="decimal"/>
+      <w:lvlText w:val="%5."/>
+      <w:lvlJc w:val="left"/>
+      <w:pPr>
+        <w:tabs>
+          <w:tab w:val="num" w:pos="3600"/>
+        </w:tabs>
+        <w:ind w:left="3600" w:hanging="360"/>
+      </w:pPr>
+    </w:lvl>
+    <w:lvl w:ilvl="5" w:tentative="1">
+      <w:start w:val="1"/>
+      <w:numFmt w:val="decimal"/>
+      <w:lvlText w:val="%6."/>
+      <w:lvlJc w:val="left"/>
+      <w:pPr>
+        <w:tabs>
+          <w:tab w:val="num" w:pos="4320"/>
+        </w:tabs>
+        <w:ind w:left="4320" w:hanging="360"/>
+      </w:pPr>
+    </w:lvl>
+    <w:lvl w:ilvl="6" w:tentative="1">
+      <w:start w:val="1"/>
+      <w:numFmt w:val="decimal"/>
+      <w:lvlText w:val="%7."/>
+      <w:lvlJc w:val="left"/>
+      <w:pPr>
+        <w:tabs>
+          <w:tab w:val="num" w:pos="5040"/>
+        </w:tabs>
+        <w:ind w:left="5040" w:hanging="360"/>
+      </w:pPr>
+    </w:lvl>
+    <w:lvl w:ilvl="7" w:tentative="1">
+      <w:start w:val="1"/>
+      <w:numFmt w:val="decimal"/>
+      <w:lvlText w:val="%8."/>
+      <w:lvlJc w:val="left"/>
+      <w:pPr>
+        <w:tabs>
+          <w:tab w:val="num" w:pos="5760"/>
+        </w:tabs>
+        <w:ind w:left="5760" w:hanging="360"/>
+      </w:pPr>
+    </w:lvl>
+    <w:lvl w:ilvl="8" w:tentative="1">
+      <w:start w:val="1"/>
+      <w:numFmt w:val="decimal"/>
+      <w:lvlText w:val="%9."/>
+      <w:lvlJc w:val="left"/>
+      <w:pPr>
+        <w:tabs>
+          <w:tab w:val="num" w:pos="6480"/>
+        </w:tabs>
+        <w:ind w:left="6480" w:hanging="360"/>
+      </w:pPr>
+    </w:lvl>
+  </w:abstractNum>
+  <w:abstractNum w:abstractNumId="13" w15:restartNumberingAfterBreak="0">
+    <w:nsid w:val="69A47440"/>
+    <w:multiLevelType w:val="multilevel"/>
+    <w:tmpl w:val="0D026E3E"/>
+    <w:lvl w:ilvl="0">
+      <w:start w:val="1"/>
+      <w:numFmt w:val="bullet"/>
+      <w:lvlText w:val=""/>
+      <w:lvlJc w:val="left"/>
+      <w:pPr>
+        <w:tabs>
+          <w:tab w:val="num" w:pos="720"/>
+        </w:tabs>
+        <w:ind w:left="720" w:hanging="360"/>
+      </w:pPr>
+      <w:rPr>
+        <w:rFonts w:ascii="Symbol" w:hAnsi="Symbol" w:hint="default"/>
+        <w:sz w:val="20"/>
+      </w:rPr>
+    </w:lvl>
+    <w:lvl w:ilvl="1" w:tentative="1">
+      <w:start w:val="1"/>
+      <w:numFmt w:val="bullet"/>
+      <w:lvlText w:val="o"/>
+      <w:lvlJc w:val="left"/>
+      <w:pPr>
+        <w:tabs>
+          <w:tab w:val="num" w:pos="1440"/>
+        </w:tabs>
+        <w:ind w:left="1440" w:hanging="360"/>
+      </w:pPr>
+      <w:rPr>
+        <w:rFonts w:ascii="Courier New" w:hAnsi="Courier New" w:hint="default"/>
+        <w:sz w:val="20"/>
+      </w:rPr>
+    </w:lvl>
+    <w:lvl w:ilvl="2" w:tentative="1">
+      <w:start w:val="1"/>
+      <w:numFmt w:val="bullet"/>
+      <w:lvlText w:val=""/>
+      <w:lvlJc w:val="left"/>
+      <w:pPr>
+        <w:tabs>
+          <w:tab w:val="num" w:pos="2160"/>
+        </w:tabs>
+        <w:ind w:left="2160" w:hanging="360"/>
+      </w:pPr>
+      <w:rPr>
+        <w:rFonts w:ascii="Wingdings" w:hAnsi="Wingdings" w:hint="default"/>
+        <w:sz w:val="20"/>
+      </w:rPr>
+    </w:lvl>
+    <w:lvl w:ilvl="3" w:tentative="1">
+      <w:start w:val="1"/>
+      <w:numFmt w:val="bullet"/>
+      <w:lvlText w:val=""/>
+      <w:lvlJc w:val="left"/>
+      <w:pPr>
+        <w:tabs>
+          <w:tab w:val="num" w:pos="2880"/>
+        </w:tabs>
+        <w:ind w:left="2880" w:hanging="360"/>
+      </w:pPr>
+      <w:rPr>
+        <w:rFonts w:ascii="Wingdings" w:hAnsi="Wingdings" w:hint="default"/>
+        <w:sz w:val="20"/>
+      </w:rPr>
+    </w:lvl>
+    <w:lvl w:ilvl="4" w:tentative="1">
+      <w:start w:val="1"/>
+      <w:numFmt w:val="bullet"/>
+      <w:lvlText w:val=""/>
+      <w:lvlJc w:val="left"/>
+      <w:pPr>
+        <w:tabs>
+          <w:tab w:val="num" w:pos="3600"/>
+        </w:tabs>
+        <w:ind w:left="3600" w:hanging="360"/>
+      </w:pPr>
+      <w:rPr>
+        <w:rFonts w:ascii="Wingdings" w:hAnsi="Wingdings" w:hint="default"/>
+        <w:sz w:val="20"/>
+      </w:rPr>
+    </w:lvl>
+    <w:lvl w:ilvl="5" w:tentative="1">
+      <w:start w:val="1"/>
+      <w:numFmt w:val="bullet"/>
+      <w:lvlText w:val=""/>
+      <w:lvlJc w:val="left"/>
+      <w:pPr>
+        <w:tabs>
+          <w:tab w:val="num" w:pos="4320"/>
+        </w:tabs>
+        <w:ind w:left="4320" w:hanging="360"/>
+      </w:pPr>
+      <w:rPr>
+        <w:rFonts w:ascii="Wingdings" w:hAnsi="Wingdings" w:hint="default"/>
+        <w:sz w:val="20"/>
+      </w:rPr>
+    </w:lvl>
+    <w:lvl w:ilvl="6" w:tentative="1">
+      <w:start w:val="1"/>
+      <w:numFmt w:val="bullet"/>
+      <w:lvlText w:val=""/>
+      <w:lvlJc w:val="left"/>
+      <w:pPr>
+        <w:tabs>
+          <w:tab w:val="num" w:pos="5040"/>
+        </w:tabs>
+        <w:ind w:left="5040" w:hanging="360"/>
+      </w:pPr>
+      <w:rPr>
+        <w:rFonts w:ascii="Wingdings" w:hAnsi="Wingdings" w:hint="default"/>
+        <w:sz w:val="20"/>
+      </w:rPr>
+    </w:lvl>
+    <w:lvl w:ilvl="7" w:tentative="1">
+      <w:start w:val="1"/>
+      <w:numFmt w:val="bullet"/>
+      <w:lvlText w:val=""/>
+      <w:lvlJc w:val="left"/>
+      <w:pPr>
+        <w:tabs>
+          <w:tab w:val="num" w:pos="5760"/>
+        </w:tabs>
+        <w:ind w:left="5760" w:hanging="360"/>
+      </w:pPr>
+      <w:rPr>
+        <w:rFonts w:ascii="Wingdings" w:hAnsi="Wingdings" w:hint="default"/>
+        <w:sz w:val="20"/>
+      </w:rPr>
+    </w:lvl>
+    <w:lvl w:ilvl="8" w:tentative="1">
+      <w:start w:val="1"/>
+      <w:numFmt w:val="bullet"/>
+      <w:lvlText w:val=""/>
+      <w:lvlJc w:val="left"/>
+      <w:pPr>
+        <w:tabs>
+          <w:tab w:val="num" w:pos="6480"/>
+        </w:tabs>
+        <w:ind w:left="6480" w:hanging="360"/>
+      </w:pPr>
+      <w:rPr>
+        <w:rFonts w:ascii="Wingdings" w:hAnsi="Wingdings" w:hint="default"/>
+        <w:sz w:val="20"/>
+      </w:rPr>
+    </w:lvl>
+  </w:abstractNum>
+  <w:abstractNum w:abstractNumId="14" w15:restartNumberingAfterBreak="0">
+    <w:nsid w:val="72B14E51"/>
+    <w:multiLevelType w:val="multilevel"/>
+    <w:tmpl w:val="67B63124"/>
+    <w:lvl w:ilvl="0">
+      <w:start w:val="1"/>
+      <w:numFmt w:val="bullet"/>
+      <w:lvlText w:val=""/>
+      <w:lvlJc w:val="left"/>
+      <w:pPr>
+        <w:tabs>
+          <w:tab w:val="num" w:pos="720"/>
+        </w:tabs>
+        <w:ind w:left="720" w:hanging="360"/>
+      </w:pPr>
+      <w:rPr>
+        <w:rFonts w:ascii="Symbol" w:hAnsi="Symbol" w:hint="default"/>
+        <w:sz w:val="20"/>
+      </w:rPr>
+    </w:lvl>
+    <w:lvl w:ilvl="1" w:tentative="1">
+      <w:start w:val="1"/>
+      <w:numFmt w:val="bullet"/>
+      <w:lvlText w:val="o"/>
+      <w:lvlJc w:val="left"/>
+      <w:pPr>
+        <w:tabs>
+          <w:tab w:val="num" w:pos="1440"/>
+        </w:tabs>
+        <w:ind w:left="1440" w:hanging="360"/>
+      </w:pPr>
+      <w:rPr>
+        <w:rFonts w:ascii="Courier New" w:hAnsi="Courier New" w:hint="default"/>
+        <w:sz w:val="20"/>
+      </w:rPr>
+    </w:lvl>
+    <w:lvl w:ilvl="2" w:tentative="1">
+      <w:start w:val="1"/>
+      <w:numFmt w:val="bullet"/>
+      <w:lvlText w:val=""/>
+      <w:lvlJc w:val="left"/>
+      <w:pPr>
+        <w:tabs>
+          <w:tab w:val="num" w:pos="2160"/>
+        </w:tabs>
+        <w:ind w:left="2160" w:hanging="360"/>
+      </w:pPr>
+      <w:rPr>
+        <w:rFonts w:ascii="Wingdings" w:hAnsi="Wingdings" w:hint="default"/>
+        <w:sz w:val="20"/>
+      </w:rPr>
+    </w:lvl>
+    <w:lvl w:ilvl="3" w:tentative="1">
+      <w:start w:val="1"/>
+      <w:numFmt w:val="bullet"/>
+      <w:lvlText w:val=""/>
+      <w:lvlJc w:val="left"/>
+      <w:pPr>
+        <w:tabs>
+          <w:tab w:val="num" w:pos="2880"/>
+        </w:tabs>
+        <w:ind w:left="2880" w:hanging="360"/>
+      </w:pPr>
+      <w:rPr>
+        <w:rFonts w:ascii="Wingdings" w:hAnsi="Wingdings" w:hint="default"/>
+        <w:sz w:val="20"/>
+      </w:rPr>
+    </w:lvl>
+    <w:lvl w:ilvl="4" w:tentative="1">
+      <w:start w:val="1"/>
+      <w:numFmt w:val="bullet"/>
+      <w:lvlText w:val=""/>
+      <w:lvlJc w:val="left"/>
+      <w:pPr>
+        <w:tabs>
+          <w:tab w:val="num" w:pos="3600"/>
+        </w:tabs>
+        <w:ind w:left="3600" w:hanging="360"/>
+      </w:pPr>
+      <w:rPr>
+        <w:rFonts w:ascii="Wingdings" w:hAnsi="Wingdings" w:hint="default"/>
+        <w:sz w:val="20"/>
+      </w:rPr>
+    </w:lvl>
+    <w:lvl w:ilvl="5" w:tentative="1">
+      <w:start w:val="1"/>
+      <w:numFmt w:val="bullet"/>
+      <w:lvlText w:val=""/>
+      <w:lvlJc w:val="left"/>
+      <w:pPr>
+        <w:tabs>
+          <w:tab w:val="num" w:pos="4320"/>
+        </w:tabs>
+        <w:ind w:left="4320" w:hanging="360"/>
+      </w:pPr>
+      <w:rPr>
+        <w:rFonts w:ascii="Wingdings" w:hAnsi="Wingdings" w:hint="default"/>
+        <w:sz w:val="20"/>
+      </w:rPr>
+    </w:lvl>
+    <w:lvl w:ilvl="6" w:tentative="1">
+      <w:start w:val="1"/>
+      <w:numFmt w:val="bullet"/>
+      <w:lvlText w:val=""/>
+      <w:lvlJc w:val="left"/>
+      <w:pPr>
+        <w:tabs>
+          <w:tab w:val="num" w:pos="5040"/>
+        </w:tabs>
+        <w:ind w:left="5040" w:hanging="360"/>
+      </w:pPr>
+      <w:rPr>
+        <w:rFonts w:ascii="Wingdings" w:hAnsi="Wingdings" w:hint="default"/>
+        <w:sz w:val="20"/>
+      </w:rPr>
+    </w:lvl>
+    <w:lvl w:ilvl="7" w:tentative="1">
+      <w:start w:val="1"/>
+      <w:numFmt w:val="bullet"/>
+      <w:lvlText w:val=""/>
+      <w:lvlJc w:val="left"/>
+      <w:pPr>
+        <w:tabs>
+          <w:tab w:val="num" w:pos="5760"/>
+        </w:tabs>
+        <w:ind w:left="5760" w:hanging="360"/>
+      </w:pPr>
+      <w:rPr>
+        <w:rFonts w:ascii="Wingdings" w:hAnsi="Wingdings" w:hint="default"/>
+        <w:sz w:val="20"/>
+      </w:rPr>
+    </w:lvl>
+    <w:lvl w:ilvl="8" w:tentative="1">
+      <w:start w:val="1"/>
+      <w:numFmt w:val="bullet"/>
+      <w:lvlText w:val=""/>
+      <w:lvlJc w:val="left"/>
+      <w:pPr>
+        <w:tabs>
+          <w:tab w:val="num" w:pos="6480"/>
+        </w:tabs>
+        <w:ind w:left="6480" w:hanging="360"/>
+      </w:pPr>
+      <w:rPr>
+        <w:rFonts w:ascii="Wingdings" w:hAnsi="Wingdings" w:hint="default"/>
+        <w:sz w:val="20"/>
+      </w:rPr>
+    </w:lvl>
+  </w:abstractNum>
+  <w:abstractNum w:abstractNumId="15" w15:restartNumberingAfterBreak="0">
+    <w:nsid w:val="7BBE78C4"/>
+    <w:multiLevelType w:val="multilevel"/>
+    <w:tmpl w:val="81004ADC"/>
+    <w:lvl w:ilvl="0">
+      <w:start w:val="1"/>
+      <w:numFmt w:val="bullet"/>
+      <w:lvlText w:val=""/>
+      <w:lvlJc w:val="left"/>
+      <w:pPr>
+        <w:tabs>
+          <w:tab w:val="num" w:pos="720"/>
+        </w:tabs>
+        <w:ind w:left="720" w:hanging="360"/>
+      </w:pPr>
+      <w:rPr>
+        <w:rFonts w:ascii="Symbol" w:hAnsi="Symbol" w:hint="default"/>
+        <w:sz w:val="20"/>
+      </w:rPr>
+    </w:lvl>
+    <w:lvl w:ilvl="1" w:tentative="1">
+      <w:start w:val="1"/>
+      <w:numFmt w:val="bullet"/>
+      <w:lvlText w:val="o"/>
+      <w:lvlJc w:val="left"/>
+      <w:pPr>
+        <w:tabs>
+          <w:tab w:val="num" w:pos="1440"/>
+        </w:tabs>
+        <w:ind w:left="1440" w:hanging="360"/>
+      </w:pPr>
+      <w:rPr>
+        <w:rFonts w:ascii="Courier New" w:hAnsi="Courier New" w:hint="default"/>
+        <w:sz w:val="20"/>
+      </w:rPr>
+    </w:lvl>
+    <w:lvl w:ilvl="2" w:tentative="1">
+      <w:start w:val="1"/>
+      <w:numFmt w:val="bullet"/>
+      <w:lvlText w:val=""/>
+      <w:lvlJc w:val="left"/>
+      <w:pPr>
+        <w:tabs>
+          <w:tab w:val="num" w:pos="2160"/>
+        </w:tabs>
+        <w:ind w:left="2160" w:hanging="360"/>
+      </w:pPr>
+      <w:rPr>
+        <w:rFonts w:ascii="Wingdings" w:hAnsi="Wingdings" w:hint="default"/>
+        <w:sz w:val="20"/>
+      </w:rPr>
+    </w:lvl>
+    <w:lvl w:ilvl="3" w:tentative="1">
+      <w:start w:val="1"/>
+      <w:numFmt w:val="bullet"/>
+      <w:lvlText w:val=""/>
+      <w:lvlJc w:val="left"/>
+      <w:pPr>
+        <w:tabs>
+          <w:tab w:val="num" w:pos="2880"/>
+        </w:tabs>
+        <w:ind w:left="2880" w:hanging="360"/>
+      </w:pPr>
+      <w:rPr>
+        <w:rFonts w:ascii="Wingdings" w:hAnsi="Wingdings" w:hint="default"/>
+        <w:sz w:val="20"/>
+      </w:rPr>
+    </w:lvl>
+    <w:lvl w:ilvl="4" w:tentative="1">
+      <w:start w:val="1"/>
+      <w:numFmt w:val="bullet"/>
+      <w:lvlText w:val=""/>
+      <w:lvlJc w:val="left"/>
+      <w:pPr>
+        <w:tabs>
+          <w:tab w:val="num" w:pos="3600"/>
+        </w:tabs>
+        <w:ind w:left="3600" w:hanging="360"/>
+      </w:pPr>
+      <w:rPr>
+        <w:rFonts w:ascii="Wingdings" w:hAnsi="Wingdings" w:hint="default"/>
+        <w:sz w:val="20"/>
+      </w:rPr>
+    </w:lvl>
+    <w:lvl w:ilvl="5" w:tentative="1">
+      <w:start w:val="1"/>
+      <w:numFmt w:val="bullet"/>
+      <w:lvlText w:val=""/>
+      <w:lvlJc w:val="left"/>
+      <w:pPr>
+        <w:tabs>
+          <w:tab w:val="num" w:pos="4320"/>
+        </w:tabs>
+        <w:ind w:left="4320" w:hanging="360"/>
+      </w:pPr>
+      <w:rPr>
+        <w:rFonts w:ascii="Wingdings" w:hAnsi="Wingdings" w:hint="default"/>
+        <w:sz w:val="20"/>
+      </w:rPr>
+    </w:lvl>
+    <w:lvl w:ilvl="6" w:tentative="1">
+      <w:start w:val="1"/>
+      <w:numFmt w:val="bullet"/>
+      <w:lvlText w:val=""/>
+      <w:lvlJc w:val="left"/>
+      <w:pPr>
+        <w:tabs>
+          <w:tab w:val="num" w:pos="5040"/>
+        </w:tabs>
+        <w:ind w:left="5040" w:hanging="360"/>
+      </w:pPr>
+      <w:rPr>
+        <w:rFonts w:ascii="Wingdings" w:hAnsi="Wingdings" w:hint="default"/>
+        <w:sz w:val="20"/>
+      </w:rPr>
+    </w:lvl>
+    <w:lvl w:ilvl="7" w:tentative="1">
+      <w:start w:val="1"/>
+      <w:numFmt w:val="bullet"/>
+      <w:lvlText w:val=""/>
+      <w:lvlJc w:val="left"/>
+      <w:pPr>
+        <w:tabs>
+          <w:tab w:val="num" w:pos="5760"/>
+        </w:tabs>
+        <w:ind w:left="5760" w:hanging="360"/>
+      </w:pPr>
+      <w:rPr>
+        <w:rFonts w:ascii="Wingdings" w:hAnsi="Wingdings" w:hint="default"/>
+        <w:sz w:val="20"/>
+      </w:rPr>
+    </w:lvl>
+    <w:lvl w:ilvl="8" w:tentative="1">
+      <w:start w:val="1"/>
+      <w:numFmt w:val="bullet"/>
+      <w:lvlText w:val=""/>
+      <w:lvlJc w:val="left"/>
+      <w:pPr>
+        <w:tabs>
+          <w:tab w:val="num" w:pos="6480"/>
+        </w:tabs>
+        <w:ind w:left="6480" w:hanging="360"/>
+      </w:pPr>
+      <w:rPr>
+        <w:rFonts w:ascii="Wingdings" w:hAnsi="Wingdings" w:hint="default"/>
+        <w:sz w:val="20"/>
+      </w:rPr>
+    </w:lvl>
+  </w:abstractNum>
   <w:num w:numId="1" w16cid:durableId="1614828013">
+    <w:abstractNumId w:val="15"/>
+  </w:num>
+  <w:num w:numId="2" w16cid:durableId="702830215">
+    <w:abstractNumId w:val="14"/>
+  </w:num>
+  <w:num w:numId="3" w16cid:durableId="929587370">
+    <w:abstractNumId w:val="6"/>
+  </w:num>
+  <w:num w:numId="4" w16cid:durableId="448135434">
+    <w:abstractNumId w:val="8"/>
+  </w:num>
+  <w:num w:numId="5" w16cid:durableId="321550585">
+    <w:abstractNumId w:val="1"/>
+  </w:num>
+  <w:num w:numId="6" w16cid:durableId="1256088442">
+    <w:abstractNumId w:val="2"/>
+  </w:num>
+  <w:num w:numId="7" w16cid:durableId="253785054">
+    <w:abstractNumId w:val="3"/>
+  </w:num>
+  <w:num w:numId="8" w16cid:durableId="1368524354">
+    <w:abstractNumId w:val="0"/>
+  </w:num>
+  <w:num w:numId="9" w16cid:durableId="1078600055">
+    <w:abstractNumId w:val="7"/>
+  </w:num>
+  <w:num w:numId="10" w16cid:durableId="147019605">
+    <w:abstractNumId w:val="12"/>
+  </w:num>
+  <w:num w:numId="11" w16cid:durableId="344525966">
+    <w:abstractNumId w:val="11"/>
+  </w:num>
+  <w:num w:numId="12" w16cid:durableId="1567254444">
+    <w:abstractNumId w:val="10"/>
+  </w:num>
+  <w:num w:numId="13" w16cid:durableId="25255639">
     <w:abstractNumId w:val="4"/>
   </w:num>
-  <w:num w:numId="2" w16cid:durableId="702830215">
-    <w:abstractNumId w:val="3"/>
+  <w:num w:numId="14" w16cid:durableId="808517969">
+    <w:abstractNumId w:val="5"/>
   </w:num>
-  <w:num w:numId="3" w16cid:durableId="929587370">
-    <w:abstractNumId w:val="1"/>
+  <w:num w:numId="15" w16cid:durableId="856046997">
+    <w:abstractNumId w:val="13"/>
   </w:num>
-  <w:num w:numId="4" w16cid:durableId="448135434">
-    <w:abstractNumId w:val="2"/>
-  </w:num>
-  <w:num w:numId="5" w16cid:durableId="321550585">
-    <w:abstractNumId w:val="0"/>
+  <w:num w:numId="16" w16cid:durableId="1287933475">
+    <w:abstractNumId w:val="9"/>
   </w:num>
 </w:numbering>
 </file>
@@ -8388,6 +15951,27 @@
     <w:basedOn w:val="Fuentedeprrafopredeter"/>
     <w:rsid w:val="0032206A"/>
   </w:style>
+  <w:style w:type="character" w:customStyle="1" w:styleId="hljs-subst">
+    <w:name w:val="hljs-subst"/>
+    <w:basedOn w:val="Fuentedeprrafopredeter"/>
+    <w:rsid w:val="00202655"/>
+  </w:style>
+  <w:style w:type="paragraph" w:customStyle="1" w:styleId="text-sm">
+    <w:name w:val="text-sm"/>
+    <w:basedOn w:val="Normal"/>
+    <w:rsid w:val="00026663"/>
+    <w:pPr>
+      <w:spacing w:before="100" w:beforeAutospacing="1" w:after="100" w:afterAutospacing="1" w:line="240" w:lineRule="auto"/>
+    </w:pPr>
+    <w:rPr>
+      <w:rFonts w:ascii="Times New Roman" w:eastAsia="Times New Roman" w:hAnsi="Times New Roman" w:cs="Times New Roman"/>
+      <w:kern w:val="0"/>
+      <w:sz w:val="24"/>
+      <w:szCs w:val="24"/>
+      <w:lang w:eastAsia="es-AR"/>
+      <w14:ligatures w14:val="none"/>
+    </w:rPr>
+  </w:style>
 </w:styles>
 </file>
 
